--- a/PRACTICA3/Memoria.docx
+++ b/PRACTICA3/Memoria.docx
@@ -75,7 +75,7 @@
         <w:tblStyle w:val="Table1"/>
         <w:tblW w:w="9029" w:type="dxa"/>
         <w:jc w:val="left"/>
-        <w:tblInd w:w="-27" w:type="dxa"/>
+        <w:tblInd w:w="-37" w:type="dxa"/>
         <w:tblBorders>
           <w:top w:val="single" w:sz="8" w:space="0" w:color="000001"/>
           <w:left w:val="single" w:sz="8" w:space="0" w:color="000001"/>
@@ -86,7 +86,7 @@
         </w:tblBorders>
         <w:tblCellMar>
           <w:top w:w="100" w:type="dxa"/>
-          <w:left w:w="80" w:type="dxa"/>
+          <w:left w:w="70" w:type="dxa"/>
           <w:bottom w:w="100" w:type="dxa"/>
           <w:right w:w="100" w:type="dxa"/>
         </w:tblCellMar>
@@ -111,7 +111,7 @@
             </w:tcBorders>
             <w:shd w:fill="auto" w:val="clear"/>
             <w:tcMar>
-              <w:left w:w="80" w:type="dxa"/>
+              <w:left w:w="70" w:type="dxa"/>
             </w:tcMar>
           </w:tcPr>
           <w:p>
@@ -146,7 +146,7 @@
             </w:tcBorders>
             <w:shd w:fill="auto" w:val="clear"/>
             <w:tcMar>
-              <w:left w:w="80" w:type="dxa"/>
+              <w:left w:w="70" w:type="dxa"/>
             </w:tcMar>
           </w:tcPr>
           <w:p>
@@ -185,7 +185,7 @@
             </w:tcBorders>
             <w:shd w:fill="auto" w:val="clear"/>
             <w:tcMar>
-              <w:left w:w="80" w:type="dxa"/>
+              <w:left w:w="70" w:type="dxa"/>
             </w:tcMar>
           </w:tcPr>
           <w:p>
@@ -223,7 +223,7 @@
             </w:tcBorders>
             <w:shd w:fill="auto" w:val="clear"/>
             <w:tcMar>
-              <w:left w:w="80" w:type="dxa"/>
+              <w:left w:w="70" w:type="dxa"/>
             </w:tcMar>
           </w:tcPr>
           <w:p>
@@ -256,7 +256,7 @@
             </w:tcBorders>
             <w:shd w:fill="auto" w:val="clear"/>
             <w:tcMar>
-              <w:left w:w="80" w:type="dxa"/>
+              <w:left w:w="70" w:type="dxa"/>
             </w:tcMar>
           </w:tcPr>
           <w:p>
@@ -292,7 +292,7 @@
             </w:tcBorders>
             <w:shd w:fill="auto" w:val="clear"/>
             <w:tcMar>
-              <w:left w:w="80" w:type="dxa"/>
+              <w:left w:w="70" w:type="dxa"/>
             </w:tcMar>
           </w:tcPr>
           <w:p>
@@ -325,7 +325,7 @@
             </w:tcBorders>
             <w:shd w:fill="auto" w:val="clear"/>
             <w:tcMar>
-              <w:left w:w="80" w:type="dxa"/>
+              <w:left w:w="70" w:type="dxa"/>
             </w:tcMar>
           </w:tcPr>
           <w:p>
@@ -364,7 +364,7 @@
             </w:tcBorders>
             <w:shd w:fill="auto" w:val="clear"/>
             <w:tcMar>
-              <w:left w:w="80" w:type="dxa"/>
+              <w:left w:w="70" w:type="dxa"/>
             </w:tcMar>
           </w:tcPr>
           <w:p>
@@ -402,7 +402,7 @@
             </w:tcBorders>
             <w:shd w:fill="auto" w:val="clear"/>
             <w:tcMar>
-              <w:left w:w="80" w:type="dxa"/>
+              <w:left w:w="70" w:type="dxa"/>
             </w:tcMar>
           </w:tcPr>
           <w:p>
@@ -435,7 +435,7 @@
             </w:tcBorders>
             <w:shd w:fill="auto" w:val="clear"/>
             <w:tcMar>
-              <w:left w:w="80" w:type="dxa"/>
+              <w:left w:w="70" w:type="dxa"/>
             </w:tcMar>
           </w:tcPr>
           <w:p>
@@ -471,7 +471,7 @@
             </w:tcBorders>
             <w:shd w:fill="auto" w:val="clear"/>
             <w:tcMar>
-              <w:left w:w="80" w:type="dxa"/>
+              <w:left w:w="70" w:type="dxa"/>
             </w:tcMar>
           </w:tcPr>
           <w:p>
@@ -504,7 +504,7 @@
             </w:tcBorders>
             <w:shd w:fill="auto" w:val="clear"/>
             <w:tcMar>
-              <w:left w:w="80" w:type="dxa"/>
+              <w:left w:w="70" w:type="dxa"/>
             </w:tcMar>
           </w:tcPr>
           <w:p>
@@ -543,7 +543,7 @@
             </w:tcBorders>
             <w:shd w:fill="auto" w:val="clear"/>
             <w:tcMar>
-              <w:left w:w="80" w:type="dxa"/>
+              <w:left w:w="70" w:type="dxa"/>
             </w:tcMar>
           </w:tcPr>
           <w:p>
@@ -581,7 +581,7 @@
             </w:tcBorders>
             <w:shd w:fill="auto" w:val="clear"/>
             <w:tcMar>
-              <w:left w:w="80" w:type="dxa"/>
+              <w:left w:w="70" w:type="dxa"/>
             </w:tcMar>
           </w:tcPr>
           <w:p>
@@ -614,7 +614,7 @@
             </w:tcBorders>
             <w:shd w:fill="auto" w:val="clear"/>
             <w:tcMar>
-              <w:left w:w="80" w:type="dxa"/>
+              <w:left w:w="70" w:type="dxa"/>
             </w:tcMar>
           </w:tcPr>
           <w:p>
@@ -650,7 +650,7 @@
             </w:tcBorders>
             <w:shd w:fill="auto" w:val="clear"/>
             <w:tcMar>
-              <w:left w:w="80" w:type="dxa"/>
+              <w:left w:w="70" w:type="dxa"/>
             </w:tcMar>
           </w:tcPr>
           <w:p>
@@ -683,7 +683,7 @@
             </w:tcBorders>
             <w:shd w:fill="auto" w:val="clear"/>
             <w:tcMar>
-              <w:left w:w="80" w:type="dxa"/>
+              <w:left w:w="70" w:type="dxa"/>
             </w:tcMar>
           </w:tcPr>
           <w:p>
@@ -719,7 +719,7 @@
             </w:tcBorders>
             <w:shd w:fill="auto" w:val="clear"/>
             <w:tcMar>
-              <w:left w:w="80" w:type="dxa"/>
+              <w:left w:w="70" w:type="dxa"/>
             </w:tcMar>
           </w:tcPr>
           <w:p>
@@ -752,7 +752,7 @@
             </w:tcBorders>
             <w:shd w:fill="auto" w:val="clear"/>
             <w:tcMar>
-              <w:left w:w="80" w:type="dxa"/>
+              <w:left w:w="70" w:type="dxa"/>
             </w:tcMar>
           </w:tcPr>
           <w:p>
@@ -788,7 +788,7 @@
             </w:tcBorders>
             <w:shd w:fill="auto" w:val="clear"/>
             <w:tcMar>
-              <w:left w:w="80" w:type="dxa"/>
+              <w:left w:w="70" w:type="dxa"/>
             </w:tcMar>
           </w:tcPr>
           <w:p>
@@ -821,7 +821,7 @@
             </w:tcBorders>
             <w:shd w:fill="auto" w:val="clear"/>
             <w:tcMar>
-              <w:left w:w="80" w:type="dxa"/>
+              <w:left w:w="70" w:type="dxa"/>
             </w:tcMar>
           </w:tcPr>
           <w:p>
@@ -857,7 +857,7 @@
             </w:tcBorders>
             <w:shd w:fill="auto" w:val="clear"/>
             <w:tcMar>
-              <w:left w:w="80" w:type="dxa"/>
+              <w:left w:w="70" w:type="dxa"/>
             </w:tcMar>
           </w:tcPr>
           <w:p>
@@ -890,22 +890,26 @@
             </w:tcBorders>
             <w:shd w:fill="auto" w:val="clear"/>
             <w:tcMar>
-              <w:left w:w="80" w:type="dxa"/>
-            </w:tcMar>
-          </w:tcPr>
-          <w:p>
-            <w:pPr>
-              <w:pStyle w:val="Normal"/>
-              <w:keepNext/>
-              <w:keepLines w:val="false"/>
-              <w:widowControl w:val="false"/>
-              <w:spacing w:lineRule="auto" w:line="240" w:before="0" w:after="0"/>
-              <w:ind w:left="0" w:right="0" w:hanging="0"/>
-              <w:jc w:val="left"/>
-              <w:rPr/>
-            </w:pPr>
-            <w:r>
-              <w:rPr/>
+              <w:left w:w="70" w:type="dxa"/>
+            </w:tcMar>
+          </w:tcPr>
+          <w:p>
+            <w:pPr>
+              <w:pStyle w:val="Normal"/>
+              <w:keepNext/>
+              <w:keepLines w:val="false"/>
+              <w:widowControl w:val="false"/>
+              <w:spacing w:lineRule="auto" w:line="240" w:before="0" w:after="0"/>
+              <w:ind w:left="0" w:right="0" w:hanging="0"/>
+              <w:jc w:val="left"/>
+              <w:rPr>
+                <w:u w:val="none"/>
+              </w:rPr>
+            </w:pPr>
+            <w:r>
+              <w:rPr>
+                <w:u w:val="none"/>
+              </w:rPr>
             </w:r>
           </w:p>
         </w:tc>
@@ -915,10 +919,14 @@
       <w:pPr>
         <w:pStyle w:val="Normal"/>
         <w:spacing w:before="0" w:after="0"/>
-        <w:rPr/>
-      </w:pPr>
-      <w:r>
-        <w:rPr/>
+        <w:rPr>
+          <w:u w:val="single"/>
+        </w:rPr>
+      </w:pPr>
+      <w:r>
+        <w:rPr>
+          <w:u w:val="single"/>
+        </w:rPr>
       </w:r>
     </w:p>
     <w:p>
@@ -952,7 +960,7 @@
         <w:tblStyle w:val="Table2"/>
         <w:tblW w:w="9029" w:type="dxa"/>
         <w:jc w:val="left"/>
-        <w:tblInd w:w="-27" w:type="dxa"/>
+        <w:tblInd w:w="-37" w:type="dxa"/>
         <w:tblBorders>
           <w:top w:val="single" w:sz="8" w:space="0" w:color="000001"/>
           <w:left w:val="single" w:sz="8" w:space="0" w:color="000001"/>
@@ -963,32 +971,32 @@
         </w:tblBorders>
         <w:tblCellMar>
           <w:top w:w="100" w:type="dxa"/>
-          <w:left w:w="80" w:type="dxa"/>
+          <w:left w:w="70" w:type="dxa"/>
           <w:bottom w:w="100" w:type="dxa"/>
           <w:right w:w="100" w:type="dxa"/>
         </w:tblCellMar>
         <w:tblLook w:val="0600"/>
       </w:tblPr>
       <w:tblGrid>
-        <w:gridCol w:w="4514"/>
-        <w:gridCol w:w="4514"/>
+        <w:gridCol w:w="6405"/>
+        <w:gridCol w:w="2623"/>
       </w:tblGrid>
       <w:tr>
         <w:trPr/>
         <w:tc>
           <w:tcPr>
-            <w:tcW w:w="4514" w:type="dxa"/>
-            <w:tcBorders>
-              <w:top w:val="single" w:sz="8" w:space="0" w:color="000001"/>
-              <w:left w:val="single" w:sz="8" w:space="0" w:color="000001"/>
-              <w:bottom w:val="single" w:sz="8" w:space="0" w:color="000001"/>
-              <w:right w:val="single" w:sz="8" w:space="0" w:color="000001"/>
-              <w:insideH w:val="single" w:sz="8" w:space="0" w:color="000001"/>
-              <w:insideV w:val="single" w:sz="8" w:space="0" w:color="000001"/>
-            </w:tcBorders>
-            <w:shd w:fill="auto" w:val="clear"/>
-            <w:tcMar>
-              <w:left w:w="80" w:type="dxa"/>
+            <w:tcW w:w="6405" w:type="dxa"/>
+            <w:tcBorders>
+              <w:top w:val="single" w:sz="8" w:space="0" w:color="000001"/>
+              <w:left w:val="single" w:sz="8" w:space="0" w:color="000001"/>
+              <w:bottom w:val="single" w:sz="8" w:space="0" w:color="000001"/>
+              <w:right w:val="single" w:sz="8" w:space="0" w:color="000001"/>
+              <w:insideH w:val="single" w:sz="8" w:space="0" w:color="000001"/>
+              <w:insideV w:val="single" w:sz="8" w:space="0" w:color="000001"/>
+            </w:tcBorders>
+            <w:shd w:fill="auto" w:val="clear"/>
+            <w:tcMar>
+              <w:left w:w="70" w:type="dxa"/>
             </w:tcMar>
           </w:tcPr>
           <w:p>
@@ -1014,18 +1022,18 @@
         </w:tc>
         <w:tc>
           <w:tcPr>
-            <w:tcW w:w="4514" w:type="dxa"/>
-            <w:tcBorders>
-              <w:top w:val="single" w:sz="8" w:space="0" w:color="000001"/>
-              <w:left w:val="single" w:sz="8" w:space="0" w:color="000001"/>
-              <w:bottom w:val="single" w:sz="8" w:space="0" w:color="000001"/>
-              <w:right w:val="single" w:sz="8" w:space="0" w:color="000001"/>
-              <w:insideH w:val="single" w:sz="8" w:space="0" w:color="000001"/>
-              <w:insideV w:val="single" w:sz="8" w:space="0" w:color="000001"/>
-            </w:tcBorders>
-            <w:shd w:fill="auto" w:val="clear"/>
-            <w:tcMar>
-              <w:left w:w="80" w:type="dxa"/>
+            <w:tcW w:w="2623" w:type="dxa"/>
+            <w:tcBorders>
+              <w:top w:val="single" w:sz="8" w:space="0" w:color="000001"/>
+              <w:left w:val="single" w:sz="8" w:space="0" w:color="000001"/>
+              <w:bottom w:val="single" w:sz="8" w:space="0" w:color="000001"/>
+              <w:right w:val="single" w:sz="8" w:space="0" w:color="000001"/>
+              <w:insideH w:val="single" w:sz="8" w:space="0" w:color="000001"/>
+              <w:insideV w:val="single" w:sz="8" w:space="0" w:color="000001"/>
+            </w:tcBorders>
+            <w:shd w:fill="auto" w:val="clear"/>
+            <w:tcMar>
+              <w:left w:w="70" w:type="dxa"/>
             </w:tcMar>
           </w:tcPr>
           <w:p>
@@ -1054,54 +1062,55 @@
         <w:trPr/>
         <w:tc>
           <w:tcPr>
-            <w:tcW w:w="4514" w:type="dxa"/>
-            <w:tcBorders>
-              <w:top w:val="single" w:sz="8" w:space="0" w:color="000001"/>
-              <w:left w:val="single" w:sz="8" w:space="0" w:color="000001"/>
-              <w:bottom w:val="single" w:sz="8" w:space="0" w:color="000001"/>
-              <w:right w:val="single" w:sz="8" w:space="0" w:color="000001"/>
-              <w:insideH w:val="single" w:sz="8" w:space="0" w:color="000001"/>
-              <w:insideV w:val="single" w:sz="8" w:space="0" w:color="000001"/>
-            </w:tcBorders>
-            <w:shd w:fill="auto" w:val="clear"/>
-            <w:tcMar>
-              <w:left w:w="80" w:type="dxa"/>
-            </w:tcMar>
-          </w:tcPr>
-          <w:p>
-            <w:pPr>
-              <w:pStyle w:val="Normal"/>
-              <w:keepNext/>
-              <w:keepLines w:val="false"/>
-              <w:widowControl w:val="false"/>
-              <w:spacing w:lineRule="auto" w:line="240" w:before="0" w:after="0"/>
-              <w:ind w:left="0" w:right="0" w:hanging="0"/>
-              <w:jc w:val="left"/>
-              <w:rPr>
-                <w:u w:val="single"/>
-              </w:rPr>
-            </w:pPr>
-            <w:r>
-              <w:rPr>
-                <w:u w:val="single"/>
-              </w:rPr>
-            </w:r>
-          </w:p>
-        </w:tc>
-        <w:tc>
-          <w:tcPr>
-            <w:tcW w:w="4514" w:type="dxa"/>
-            <w:tcBorders>
-              <w:top w:val="single" w:sz="8" w:space="0" w:color="000001"/>
-              <w:left w:val="single" w:sz="8" w:space="0" w:color="000001"/>
-              <w:bottom w:val="single" w:sz="8" w:space="0" w:color="000001"/>
-              <w:right w:val="single" w:sz="8" w:space="0" w:color="000001"/>
-              <w:insideH w:val="single" w:sz="8" w:space="0" w:color="000001"/>
-              <w:insideV w:val="single" w:sz="8" w:space="0" w:color="000001"/>
-            </w:tcBorders>
-            <w:shd w:fill="auto" w:val="clear"/>
-            <w:tcMar>
-              <w:left w:w="80" w:type="dxa"/>
+            <w:tcW w:w="6405" w:type="dxa"/>
+            <w:tcBorders>
+              <w:top w:val="single" w:sz="8" w:space="0" w:color="000001"/>
+              <w:left w:val="single" w:sz="8" w:space="0" w:color="000001"/>
+              <w:bottom w:val="single" w:sz="8" w:space="0" w:color="000001"/>
+              <w:right w:val="single" w:sz="8" w:space="0" w:color="000001"/>
+              <w:insideH w:val="single" w:sz="8" w:space="0" w:color="000001"/>
+              <w:insideV w:val="single" w:sz="8" w:space="0" w:color="000001"/>
+            </w:tcBorders>
+            <w:shd w:fill="auto" w:val="clear"/>
+            <w:tcMar>
+              <w:left w:w="70" w:type="dxa"/>
+            </w:tcMar>
+          </w:tcPr>
+          <w:p>
+            <w:pPr>
+              <w:pStyle w:val="Normal"/>
+              <w:keepNext/>
+              <w:keepLines w:val="false"/>
+              <w:widowControl w:val="false"/>
+              <w:spacing w:lineRule="auto" w:line="240" w:before="0" w:after="0"/>
+              <w:ind w:left="0" w:right="0" w:hanging="0"/>
+              <w:jc w:val="left"/>
+              <w:rPr>
+                <w:u w:val="none"/>
+              </w:rPr>
+            </w:pPr>
+            <w:r>
+              <w:rPr>
+                <w:u w:val="none"/>
+              </w:rPr>
+              <w:t>usuarios SEQUENTIAL 1 STR Jack C_COLEQCTE SELECT INT 0 P_COL 1 PROJECT ventas SEQUENTIAL PRODUCT 0 2 C_COLEQCOL SELECT INT 1 P_COL 1 PROJECT edicion SEQUENTIAL PRODUCT 0 1 C_COLEQCOL SELECT INT 0 P_COL STR 2 P_COL 2 PROJECT</w:t>
+            </w:r>
+          </w:p>
+        </w:tc>
+        <w:tc>
+          <w:tcPr>
+            <w:tcW w:w="2623" w:type="dxa"/>
+            <w:tcBorders>
+              <w:top w:val="single" w:sz="8" w:space="0" w:color="000001"/>
+              <w:left w:val="single" w:sz="8" w:space="0" w:color="000001"/>
+              <w:bottom w:val="single" w:sz="8" w:space="0" w:color="000001"/>
+              <w:right w:val="single" w:sz="8" w:space="0" w:color="000001"/>
+              <w:insideH w:val="single" w:sz="8" w:space="0" w:color="000001"/>
+              <w:insideV w:val="single" w:sz="8" w:space="0" w:color="000001"/>
+            </w:tcBorders>
+            <w:shd w:fill="auto" w:val="clear"/>
+            <w:tcMar>
+              <w:left w:w="70" w:type="dxa"/>
             </w:tcMar>
           </w:tcPr>
           <w:p>
@@ -1198,9 +1207,9 @@
     <w:tbl>
       <w:tblPr>
         <w:tblStyle w:val="Table3"/>
-        <w:tblW w:w="9029" w:type="dxa"/>
+        <w:tblW w:w="9360" w:type="dxa"/>
         <w:jc w:val="left"/>
-        <w:tblInd w:w="-27" w:type="dxa"/>
+        <w:tblInd w:w="-37" w:type="dxa"/>
         <w:tblBorders>
           <w:top w:val="single" w:sz="8" w:space="0" w:color="000001"/>
           <w:left w:val="single" w:sz="8" w:space="0" w:color="000001"/>
@@ -1211,32 +1220,32 @@
         </w:tblBorders>
         <w:tblCellMar>
           <w:top w:w="100" w:type="dxa"/>
-          <w:left w:w="80" w:type="dxa"/>
+          <w:left w:w="70" w:type="dxa"/>
           <w:bottom w:w="100" w:type="dxa"/>
           <w:right w:w="100" w:type="dxa"/>
         </w:tblCellMar>
         <w:tblLook w:val="0600"/>
       </w:tblPr>
       <w:tblGrid>
-        <w:gridCol w:w="4514"/>
-        <w:gridCol w:w="4514"/>
+        <w:gridCol w:w="6855"/>
+        <w:gridCol w:w="2505"/>
       </w:tblGrid>
       <w:tr>
         <w:trPr/>
         <w:tc>
           <w:tcPr>
-            <w:tcW w:w="4514" w:type="dxa"/>
-            <w:tcBorders>
-              <w:top w:val="single" w:sz="8" w:space="0" w:color="000001"/>
-              <w:left w:val="single" w:sz="8" w:space="0" w:color="000001"/>
-              <w:bottom w:val="single" w:sz="8" w:space="0" w:color="000001"/>
-              <w:right w:val="single" w:sz="8" w:space="0" w:color="000001"/>
-              <w:insideH w:val="single" w:sz="8" w:space="0" w:color="000001"/>
-              <w:insideV w:val="single" w:sz="8" w:space="0" w:color="000001"/>
-            </w:tcBorders>
-            <w:shd w:fill="auto" w:val="clear"/>
-            <w:tcMar>
-              <w:left w:w="80" w:type="dxa"/>
+            <w:tcW w:w="6855" w:type="dxa"/>
+            <w:tcBorders>
+              <w:top w:val="single" w:sz="8" w:space="0" w:color="000001"/>
+              <w:left w:val="single" w:sz="8" w:space="0" w:color="000001"/>
+              <w:bottom w:val="single" w:sz="8" w:space="0" w:color="000001"/>
+              <w:right w:val="single" w:sz="8" w:space="0" w:color="000001"/>
+              <w:insideH w:val="single" w:sz="8" w:space="0" w:color="000001"/>
+              <w:insideV w:val="single" w:sz="8" w:space="0" w:color="000001"/>
+            </w:tcBorders>
+            <w:shd w:fill="auto" w:val="clear"/>
+            <w:tcMar>
+              <w:left w:w="70" w:type="dxa"/>
             </w:tcMar>
           </w:tcPr>
           <w:p>
@@ -1262,18 +1271,18 @@
         </w:tc>
         <w:tc>
           <w:tcPr>
-            <w:tcW w:w="4514" w:type="dxa"/>
-            <w:tcBorders>
-              <w:top w:val="single" w:sz="8" w:space="0" w:color="000001"/>
-              <w:left w:val="single" w:sz="8" w:space="0" w:color="000001"/>
-              <w:bottom w:val="single" w:sz="8" w:space="0" w:color="000001"/>
-              <w:right w:val="single" w:sz="8" w:space="0" w:color="000001"/>
-              <w:insideH w:val="single" w:sz="8" w:space="0" w:color="000001"/>
-              <w:insideV w:val="single" w:sz="8" w:space="0" w:color="000001"/>
-            </w:tcBorders>
-            <w:shd w:fill="auto" w:val="clear"/>
-            <w:tcMar>
-              <w:left w:w="80" w:type="dxa"/>
+            <w:tcW w:w="2505" w:type="dxa"/>
+            <w:tcBorders>
+              <w:top w:val="single" w:sz="8" w:space="0" w:color="000001"/>
+              <w:left w:val="single" w:sz="8" w:space="0" w:color="000001"/>
+              <w:bottom w:val="single" w:sz="8" w:space="0" w:color="000001"/>
+              <w:right w:val="single" w:sz="8" w:space="0" w:color="000001"/>
+              <w:insideH w:val="single" w:sz="8" w:space="0" w:color="000001"/>
+              <w:insideV w:val="single" w:sz="8" w:space="0" w:color="000001"/>
+            </w:tcBorders>
+            <w:shd w:fill="auto" w:val="clear"/>
+            <w:tcMar>
+              <w:left w:w="70" w:type="dxa"/>
             </w:tcMar>
           </w:tcPr>
           <w:p>
@@ -1302,50 +1311,51 @@
         <w:trPr/>
         <w:tc>
           <w:tcPr>
-            <w:tcW w:w="4514" w:type="dxa"/>
-            <w:tcBorders>
-              <w:top w:val="single" w:sz="8" w:space="0" w:color="000001"/>
-              <w:left w:val="single" w:sz="8" w:space="0" w:color="000001"/>
-              <w:bottom w:val="single" w:sz="8" w:space="0" w:color="000001"/>
-              <w:right w:val="single" w:sz="8" w:space="0" w:color="000001"/>
-              <w:insideH w:val="single" w:sz="8" w:space="0" w:color="000001"/>
-              <w:insideV w:val="single" w:sz="8" w:space="0" w:color="000001"/>
-            </w:tcBorders>
-            <w:shd w:fill="auto" w:val="clear"/>
-            <w:tcMar>
-              <w:left w:w="80" w:type="dxa"/>
-            </w:tcMar>
-          </w:tcPr>
-          <w:p>
-            <w:pPr>
-              <w:pStyle w:val="Normal"/>
-              <w:keepNext/>
-              <w:keepLines w:val="false"/>
-              <w:widowControl w:val="false"/>
-              <w:spacing w:lineRule="auto" w:line="240" w:before="0" w:after="0"/>
-              <w:ind w:left="0" w:right="0" w:hanging="0"/>
-              <w:jc w:val="left"/>
-              <w:rPr/>
-            </w:pPr>
-            <w:r>
-              <w:rPr/>
-            </w:r>
-          </w:p>
-        </w:tc>
-        <w:tc>
-          <w:tcPr>
-            <w:tcW w:w="4514" w:type="dxa"/>
-            <w:tcBorders>
-              <w:top w:val="single" w:sz="8" w:space="0" w:color="000001"/>
-              <w:left w:val="single" w:sz="8" w:space="0" w:color="000001"/>
-              <w:bottom w:val="single" w:sz="8" w:space="0" w:color="000001"/>
-              <w:right w:val="single" w:sz="8" w:space="0" w:color="000001"/>
-              <w:insideH w:val="single" w:sz="8" w:space="0" w:color="000001"/>
-              <w:insideV w:val="single" w:sz="8" w:space="0" w:color="000001"/>
-            </w:tcBorders>
-            <w:shd w:fill="auto" w:val="clear"/>
-            <w:tcMar>
-              <w:left w:w="80" w:type="dxa"/>
+            <w:tcW w:w="6855" w:type="dxa"/>
+            <w:tcBorders>
+              <w:top w:val="single" w:sz="8" w:space="0" w:color="000001"/>
+              <w:left w:val="single" w:sz="8" w:space="0" w:color="000001"/>
+              <w:bottom w:val="single" w:sz="8" w:space="0" w:color="000001"/>
+              <w:right w:val="single" w:sz="8" w:space="0" w:color="000001"/>
+              <w:insideH w:val="single" w:sz="8" w:space="0" w:color="000001"/>
+              <w:insideV w:val="single" w:sz="8" w:space="0" w:color="000001"/>
+            </w:tcBorders>
+            <w:shd w:fill="auto" w:val="clear"/>
+            <w:tcMar>
+              <w:left w:w="70" w:type="dxa"/>
+            </w:tcMar>
+          </w:tcPr>
+          <w:p>
+            <w:pPr>
+              <w:pStyle w:val="Normal"/>
+              <w:keepNext/>
+              <w:keepLines w:val="false"/>
+              <w:widowControl w:val="false"/>
+              <w:spacing w:lineRule="auto" w:line="240" w:before="0" w:after="0"/>
+              <w:ind w:left="0" w:right="0" w:hanging="0"/>
+              <w:jc w:val="left"/>
+              <w:rPr/>
+            </w:pPr>
+            <w:r>
+              <w:rPr/>
+              <w:t>usuarios SEQUENTIAL 1 STR Jack C_COLEQCTE SELECT INT 0 P_COL 1 PROJECT ventas SEQUENTIAL PRODUCT 0 2 C_COLEQCOL SELECT INT 1 P_COL 1 PROJECT edicion SEQUENTIAL PRODUCT 0 1 C_COLEQCOL SELECT INT 0 P_COL STR 2 P_COL 2 PROJECT COUNT</w:t>
+            </w:r>
+          </w:p>
+        </w:tc>
+        <w:tc>
+          <w:tcPr>
+            <w:tcW w:w="2505" w:type="dxa"/>
+            <w:tcBorders>
+              <w:top w:val="single" w:sz="8" w:space="0" w:color="000001"/>
+              <w:left w:val="single" w:sz="8" w:space="0" w:color="000001"/>
+              <w:bottom w:val="single" w:sz="8" w:space="0" w:color="000001"/>
+              <w:right w:val="single" w:sz="8" w:space="0" w:color="000001"/>
+              <w:insideH w:val="single" w:sz="8" w:space="0" w:color="000001"/>
+              <w:insideV w:val="single" w:sz="8" w:space="0" w:color="000001"/>
+            </w:tcBorders>
+            <w:shd w:fill="auto" w:val="clear"/>
+            <w:tcMar>
+              <w:left w:w="70" w:type="dxa"/>
             </w:tcMar>
           </w:tcPr>
           <w:p>
@@ -1395,46 +1405,6 @@
         </w:tc>
       </w:tr>
     </w:tbl>
-    <w:p>
-      <w:pPr>
-        <w:pStyle w:val="Normal"/>
-        <w:spacing w:before="0" w:after="0"/>
-        <w:rPr/>
-      </w:pPr>
-      <w:r>
-        <w:rPr/>
-      </w:r>
-    </w:p>
-    <w:p>
-      <w:pPr>
-        <w:pStyle w:val="Normal"/>
-        <w:spacing w:before="0" w:after="0"/>
-        <w:rPr/>
-      </w:pPr>
-      <w:r>
-        <w:rPr/>
-      </w:r>
-    </w:p>
-    <w:p>
-      <w:pPr>
-        <w:pStyle w:val="Normal"/>
-        <w:spacing w:before="0" w:after="0"/>
-        <w:rPr/>
-      </w:pPr>
-      <w:r>
-        <w:rPr/>
-      </w:r>
-    </w:p>
-    <w:p>
-      <w:pPr>
-        <w:pStyle w:val="Normal"/>
-        <w:spacing w:before="0" w:after="0"/>
-        <w:rPr/>
-      </w:pPr>
-      <w:r>
-        <w:rPr/>
-      </w:r>
-    </w:p>
     <w:p>
       <w:pPr>
         <w:pStyle w:val="Normal"/>
@@ -1557,7 +1527,7 @@
       <w:tblPr>
         <w:tblW w:w="9975" w:type="dxa"/>
         <w:jc w:val="left"/>
-        <w:tblInd w:w="53" w:type="dxa"/>
+        <w:tblInd w:w="50" w:type="dxa"/>
         <w:tblBorders>
           <w:top w:val="single" w:sz="2" w:space="0" w:color="000001"/>
           <w:left w:val="single" w:sz="2" w:space="0" w:color="000001"/>
@@ -1568,7 +1538,7 @@
         </w:tblBorders>
         <w:tblCellMar>
           <w:top w:w="55" w:type="dxa"/>
-          <w:left w:w="51" w:type="dxa"/>
+          <w:left w:w="48" w:type="dxa"/>
           <w:bottom w:w="55" w:type="dxa"/>
           <w:right w:w="55" w:type="dxa"/>
         </w:tblCellMar>
@@ -1594,7 +1564,7 @@
             </w:tcBorders>
             <w:shd w:fill="FF00CC" w:val="clear"/>
             <w:tcMar>
-              <w:left w:w="51" w:type="dxa"/>
+              <w:left w:w="48" w:type="dxa"/>
             </w:tcMar>
           </w:tcPr>
           <w:p>
@@ -1633,7 +1603,7 @@
             </w:tcBorders>
             <w:shd w:fill="FF00CC" w:val="clear"/>
             <w:tcMar>
-              <w:left w:w="51" w:type="dxa"/>
+              <w:left w:w="48" w:type="dxa"/>
             </w:tcMar>
           </w:tcPr>
           <w:p>
@@ -1667,7 +1637,7 @@
             </w:tcBorders>
             <w:shd w:fill="FF00CC" w:val="clear"/>
             <w:tcMar>
-              <w:left w:w="51" w:type="dxa"/>
+              <w:left w:w="48" w:type="dxa"/>
             </w:tcMar>
           </w:tcPr>
           <w:p>
@@ -1703,7 +1673,7 @@
             </w:tcBorders>
             <w:shd w:fill="FF00CC" w:val="clear"/>
             <w:tcMar>
-              <w:left w:w="51" w:type="dxa"/>
+              <w:left w:w="48" w:type="dxa"/>
             </w:tcMar>
           </w:tcPr>
           <w:p>
@@ -1741,7 +1711,7 @@
       <w:tblPr>
         <w:tblW w:w="9975" w:type="dxa"/>
         <w:jc w:val="left"/>
-        <w:tblInd w:w="53" w:type="dxa"/>
+        <w:tblInd w:w="50" w:type="dxa"/>
         <w:tblBorders>
           <w:top w:val="single" w:sz="2" w:space="0" w:color="000001"/>
           <w:left w:val="single" w:sz="2" w:space="0" w:color="000001"/>
@@ -1752,7 +1722,7 @@
         </w:tblBorders>
         <w:tblCellMar>
           <w:top w:w="55" w:type="dxa"/>
-          <w:left w:w="51" w:type="dxa"/>
+          <w:left w:w="48" w:type="dxa"/>
           <w:bottom w:w="55" w:type="dxa"/>
           <w:right w:w="55" w:type="dxa"/>
         </w:tblCellMar>
@@ -1777,7 +1747,7 @@
             </w:tcBorders>
             <w:shd w:fill="00CC00" w:val="clear"/>
             <w:tcMar>
-              <w:left w:w="51" w:type="dxa"/>
+              <w:left w:w="48" w:type="dxa"/>
             </w:tcMar>
           </w:tcPr>
           <w:p>
@@ -1814,7 +1784,7 @@
             </w:tcBorders>
             <w:shd w:fill="00CC00" w:val="clear"/>
             <w:tcMar>
-              <w:left w:w="51" w:type="dxa"/>
+              <w:left w:w="48" w:type="dxa"/>
             </w:tcMar>
           </w:tcPr>
           <w:p>
@@ -1848,7 +1818,7 @@
             </w:tcBorders>
             <w:shd w:fill="00CC00" w:val="clear"/>
             <w:tcMar>
-              <w:left w:w="51" w:type="dxa"/>
+              <w:left w:w="48" w:type="dxa"/>
             </w:tcMar>
           </w:tcPr>
           <w:p>
@@ -1898,7 +1868,7 @@
       <w:tblPr>
         <w:tblW w:w="9975" w:type="dxa"/>
         <w:jc w:val="left"/>
-        <w:tblInd w:w="53" w:type="dxa"/>
+        <w:tblInd w:w="50" w:type="dxa"/>
         <w:tblBorders>
           <w:top w:val="single" w:sz="2" w:space="0" w:color="000001"/>
           <w:left w:val="single" w:sz="2" w:space="0" w:color="000001"/>
@@ -1909,7 +1879,7 @@
         </w:tblBorders>
         <w:tblCellMar>
           <w:top w:w="55" w:type="dxa"/>
-          <w:left w:w="51" w:type="dxa"/>
+          <w:left w:w="48" w:type="dxa"/>
           <w:bottom w:w="55" w:type="dxa"/>
           <w:right w:w="55" w:type="dxa"/>
         </w:tblCellMar>
@@ -1934,7 +1904,7 @@
             </w:tcBorders>
             <w:shd w:fill="FF0000" w:val="clear"/>
             <w:tcMar>
-              <w:left w:w="51" w:type="dxa"/>
+              <w:left w:w="48" w:type="dxa"/>
             </w:tcMar>
           </w:tcPr>
           <w:p>
@@ -1971,7 +1941,7 @@
             </w:tcBorders>
             <w:shd w:fill="FF0000" w:val="clear"/>
             <w:tcMar>
-              <w:left w:w="51" w:type="dxa"/>
+              <w:left w:w="48" w:type="dxa"/>
             </w:tcMar>
           </w:tcPr>
           <w:p>
@@ -2005,7 +1975,7 @@
             </w:tcBorders>
             <w:shd w:fill="FF0000" w:val="clear"/>
             <w:tcMar>
-              <w:left w:w="51" w:type="dxa"/>
+              <w:left w:w="48" w:type="dxa"/>
             </w:tcMar>
           </w:tcPr>
           <w:p>
@@ -2119,7 +2089,437 @@
           <w:szCs w:val="24"/>
           <w:highlight w:val="white"/>
         </w:rPr>
-        <w:t>”. Para ello se puede reutilizar el “.bash” que se entrega con la práctica.</w:t>
+        <w:t xml:space="preserve">”. Para ello se puede reutilizar el “.bash” que se </w:t>
+      </w:r>
+      <w:r>
+        <w:rPr>
+          <w:sz w:val="24"/>
+          <w:szCs w:val="24"/>
+          <w:highlight w:val="white"/>
+          <w:u w:val="single"/>
+        </w:rPr>
+        <w:t>entrega</w:t>
+      </w:r>
+      <w:r>
+        <w:rPr>
+          <w:sz w:val="24"/>
+          <w:szCs w:val="24"/>
+          <w:highlight w:val="white"/>
+        </w:rPr>
+        <w:t xml:space="preserve"> con la práctica.</w:t>
+      </w:r>
+    </w:p>
+    <w:p>
+      <w:pPr>
+        <w:pStyle w:val="Normal"/>
+        <w:spacing w:before="0" w:after="0"/>
+        <w:jc w:val="both"/>
+        <w:rPr>
+          <w:sz w:val="24"/>
+          <w:szCs w:val="24"/>
+          <w:highlight w:val="white"/>
+        </w:rPr>
+      </w:pPr>
+      <w:r>
+        <w:rPr/>
+      </w:r>
+    </w:p>
+    <w:p>
+      <w:pPr>
+        <w:pStyle w:val="Normal"/>
+        <w:spacing w:before="0" w:after="0"/>
+        <w:jc w:val="both"/>
+        <w:rPr/>
+      </w:pPr>
+      <w:r>
+        <w:rPr>
+          <w:sz w:val="24"/>
+          <w:szCs w:val="24"/>
+          <w:highlight w:val="white"/>
+        </w:rPr>
+        <w:t>Para observar el correcto funcionamiento de nuestras operaciones se adjunta el bank.bash con las nuevas consultas realizadas, de todas formas se puede observar cuales son las consultas realizadas para probar las operaciones aquí abajo:</w:t>
+      </w:r>
+    </w:p>
+    <w:p>
+      <w:pPr>
+        <w:pStyle w:val="Normal"/>
+        <w:spacing w:before="0" w:after="0"/>
+        <w:jc w:val="both"/>
+        <w:rPr>
+          <w:sz w:val="24"/>
+          <w:szCs w:val="24"/>
+          <w:highlight w:val="white"/>
+        </w:rPr>
+      </w:pPr>
+      <w:r>
+        <w:rPr/>
+      </w:r>
+    </w:p>
+    <w:p>
+      <w:pPr>
+        <w:pStyle w:val="Normal"/>
+        <w:spacing w:before="0" w:after="0"/>
+        <w:jc w:val="both"/>
+        <w:rPr/>
+      </w:pPr>
+      <w:r>
+        <w:rPr>
+          <w:sz w:val="24"/>
+          <w:szCs w:val="24"/>
+          <w:highlight w:val="white"/>
+        </w:rPr>
+        <w:t># Probando la operacion COUNT</w:t>
+      </w:r>
+    </w:p>
+    <w:p>
+      <w:pPr>
+        <w:pStyle w:val="Normal"/>
+        <w:spacing w:before="0" w:after="0"/>
+        <w:jc w:val="both"/>
+        <w:rPr/>
+      </w:pPr>
+      <w:r>
+        <w:rPr>
+          <w:sz w:val="24"/>
+          <w:szCs w:val="24"/>
+          <w:highlight w:val="white"/>
+        </w:rPr>
+        <w:t># - Count the number of clients</w:t>
+      </w:r>
+    </w:p>
+    <w:p>
+      <w:pPr>
+        <w:pStyle w:val="Normal"/>
+        <w:spacing w:before="0" w:after="0"/>
+        <w:jc w:val="both"/>
+        <w:rPr/>
+      </w:pPr>
+      <w:r>
+        <w:rPr>
+          <w:sz w:val="24"/>
+          <w:szCs w:val="24"/>
+          <w:highlight w:val="white"/>
+        </w:rPr>
+        <w:t>$COMMAND query bank_db &lt;&lt; EOF</w:t>
+      </w:r>
+    </w:p>
+    <w:p>
+      <w:pPr>
+        <w:pStyle w:val="Normal"/>
+        <w:spacing w:before="0" w:after="0"/>
+        <w:jc w:val="both"/>
+        <w:rPr/>
+      </w:pPr>
+      <w:r>
+        <w:rPr>
+          <w:sz w:val="24"/>
+          <w:szCs w:val="24"/>
+          <w:highlight w:val="white"/>
+        </w:rPr>
+        <w:t>clients SEQUENTIAL COUNT</w:t>
+      </w:r>
+    </w:p>
+    <w:p>
+      <w:pPr>
+        <w:pStyle w:val="Normal"/>
+        <w:spacing w:before="0" w:after="0"/>
+        <w:jc w:val="both"/>
+        <w:rPr/>
+      </w:pPr>
+      <w:r>
+        <w:rPr>
+          <w:sz w:val="24"/>
+          <w:szCs w:val="24"/>
+          <w:highlight w:val="white"/>
+        </w:rPr>
+        <w:t>EOF</w:t>
+      </w:r>
+    </w:p>
+    <w:p>
+      <w:pPr>
+        <w:pStyle w:val="Normal"/>
+        <w:spacing w:before="0" w:after="0"/>
+        <w:jc w:val="both"/>
+        <w:rPr>
+          <w:sz w:val="24"/>
+          <w:szCs w:val="24"/>
+          <w:highlight w:val="white"/>
+        </w:rPr>
+      </w:pPr>
+      <w:r>
+        <w:rPr/>
+      </w:r>
+    </w:p>
+    <w:p>
+      <w:pPr>
+        <w:pStyle w:val="Normal"/>
+        <w:spacing w:before="0" w:after="0"/>
+        <w:jc w:val="both"/>
+        <w:rPr/>
+      </w:pPr>
+      <w:r>
+        <w:rPr>
+          <w:sz w:val="24"/>
+          <w:szCs w:val="24"/>
+          <w:highlight w:val="white"/>
+        </w:rPr>
+        <w:t># Probando la operacion UNION</w:t>
+      </w:r>
+    </w:p>
+    <w:p>
+      <w:pPr>
+        <w:pStyle w:val="Normal"/>
+        <w:spacing w:before="0" w:after="0"/>
+        <w:jc w:val="both"/>
+        <w:rPr/>
+      </w:pPr>
+      <w:r>
+        <w:rPr>
+          <w:sz w:val="24"/>
+          <w:szCs w:val="24"/>
+          <w:highlight w:val="white"/>
+        </w:rPr>
+        <w:t># - Do the union of the same table accounts</w:t>
+      </w:r>
+    </w:p>
+    <w:p>
+      <w:pPr>
+        <w:pStyle w:val="Normal"/>
+        <w:spacing w:before="0" w:after="0"/>
+        <w:jc w:val="both"/>
+        <w:rPr/>
+      </w:pPr>
+      <w:r>
+        <w:rPr>
+          <w:sz w:val="24"/>
+          <w:szCs w:val="24"/>
+          <w:highlight w:val="white"/>
+        </w:rPr>
+        <w:t>$COMMAND query bank_db &lt;&lt; EOF</w:t>
+      </w:r>
+    </w:p>
+    <w:p>
+      <w:pPr>
+        <w:pStyle w:val="Normal"/>
+        <w:spacing w:before="0" w:after="0"/>
+        <w:jc w:val="both"/>
+        <w:rPr/>
+      </w:pPr>
+      <w:r>
+        <w:rPr>
+          <w:sz w:val="24"/>
+          <w:szCs w:val="24"/>
+          <w:highlight w:val="white"/>
+        </w:rPr>
+        <w:t>accounts SEQUENTIAL accounts SEQUENTIAL UNION</w:t>
+      </w:r>
+    </w:p>
+    <w:p>
+      <w:pPr>
+        <w:pStyle w:val="Normal"/>
+        <w:spacing w:before="0" w:after="0"/>
+        <w:jc w:val="both"/>
+        <w:rPr/>
+      </w:pPr>
+      <w:r>
+        <w:rPr>
+          <w:sz w:val="24"/>
+          <w:szCs w:val="24"/>
+          <w:highlight w:val="white"/>
+        </w:rPr>
+        <w:t>EOF</w:t>
+      </w:r>
+    </w:p>
+    <w:p>
+      <w:pPr>
+        <w:pStyle w:val="Normal"/>
+        <w:spacing w:before="0" w:after="0"/>
+        <w:jc w:val="both"/>
+        <w:rPr>
+          <w:sz w:val="24"/>
+          <w:szCs w:val="24"/>
+          <w:highlight w:val="white"/>
+        </w:rPr>
+      </w:pPr>
+      <w:r>
+        <w:rPr/>
+      </w:r>
+    </w:p>
+    <w:p>
+      <w:pPr>
+        <w:pStyle w:val="Normal"/>
+        <w:spacing w:before="0" w:after="0"/>
+        <w:jc w:val="both"/>
+        <w:rPr/>
+      </w:pPr>
+      <w:r>
+        <w:rPr>
+          <w:sz w:val="24"/>
+          <w:szCs w:val="24"/>
+          <w:highlight w:val="white"/>
+        </w:rPr>
+        <w:t># Probando la operacion LIMIT</w:t>
+      </w:r>
+    </w:p>
+    <w:p>
+      <w:pPr>
+        <w:pStyle w:val="Normal"/>
+        <w:spacing w:before="0" w:after="0"/>
+        <w:jc w:val="both"/>
+        <w:rPr/>
+      </w:pPr>
+      <w:r>
+        <w:rPr>
+          <w:sz w:val="24"/>
+          <w:szCs w:val="24"/>
+          <w:highlight w:val="white"/>
+        </w:rPr>
+        <w:t># -Show the first five rows of table accounts</w:t>
+      </w:r>
+    </w:p>
+    <w:p>
+      <w:pPr>
+        <w:pStyle w:val="Normal"/>
+        <w:spacing w:before="0" w:after="0"/>
+        <w:jc w:val="both"/>
+        <w:rPr/>
+      </w:pPr>
+      <w:r>
+        <w:rPr>
+          <w:sz w:val="24"/>
+          <w:szCs w:val="24"/>
+          <w:highlight w:val="white"/>
+        </w:rPr>
+        <w:t>$COMMAND query bank_db &lt;&lt; EOF</w:t>
+      </w:r>
+    </w:p>
+    <w:p>
+      <w:pPr>
+        <w:pStyle w:val="Normal"/>
+        <w:spacing w:before="0" w:after="0"/>
+        <w:jc w:val="both"/>
+        <w:rPr/>
+      </w:pPr>
+      <w:r>
+        <w:rPr>
+          <w:sz w:val="24"/>
+          <w:szCs w:val="24"/>
+          <w:highlight w:val="white"/>
+        </w:rPr>
+        <w:t>accounts SEQUENTIAL 5 LIMIT</w:t>
+      </w:r>
+    </w:p>
+    <w:p>
+      <w:pPr>
+        <w:pStyle w:val="Normal"/>
+        <w:spacing w:before="0" w:after="0"/>
+        <w:jc w:val="both"/>
+        <w:rPr/>
+      </w:pPr>
+      <w:r>
+        <w:rPr>
+          <w:sz w:val="24"/>
+          <w:szCs w:val="24"/>
+          <w:highlight w:val="white"/>
+        </w:rPr>
+        <w:t>EOF</w:t>
+      </w:r>
+    </w:p>
+    <w:p>
+      <w:pPr>
+        <w:pStyle w:val="Normal"/>
+        <w:spacing w:before="0" w:after="0"/>
+        <w:jc w:val="both"/>
+        <w:rPr>
+          <w:sz w:val="24"/>
+          <w:szCs w:val="24"/>
+          <w:highlight w:val="white"/>
+        </w:rPr>
+      </w:pPr>
+      <w:r>
+        <w:rPr/>
+      </w:r>
+    </w:p>
+    <w:p>
+      <w:pPr>
+        <w:pStyle w:val="Normal"/>
+        <w:spacing w:before="0" w:after="0"/>
+        <w:jc w:val="both"/>
+        <w:rPr/>
+      </w:pPr>
+      <w:r>
+        <w:rPr>
+          <w:sz w:val="24"/>
+          <w:szCs w:val="24"/>
+          <w:highlight w:val="white"/>
+        </w:rPr>
+        <w:t># Probando la operacion OFFSET</w:t>
+      </w:r>
+    </w:p>
+    <w:p>
+      <w:pPr>
+        <w:pStyle w:val="Normal"/>
+        <w:spacing w:before="0" w:after="0"/>
+        <w:jc w:val="both"/>
+        <w:rPr/>
+      </w:pPr>
+      <w:r>
+        <w:rPr>
+          <w:sz w:val="24"/>
+          <w:szCs w:val="24"/>
+          <w:highlight w:val="white"/>
+        </w:rPr>
+        <w:t># -Show the last five rows of table accounts</w:t>
+      </w:r>
+    </w:p>
+    <w:p>
+      <w:pPr>
+        <w:pStyle w:val="Normal"/>
+        <w:spacing w:before="0" w:after="0"/>
+        <w:jc w:val="both"/>
+        <w:rPr/>
+      </w:pPr>
+      <w:r>
+        <w:rPr>
+          <w:sz w:val="24"/>
+          <w:szCs w:val="24"/>
+          <w:highlight w:val="white"/>
+        </w:rPr>
+        <w:t>$COMMAND query bank_db &lt;&lt; EOF</w:t>
+      </w:r>
+    </w:p>
+    <w:p>
+      <w:pPr>
+        <w:pStyle w:val="Normal"/>
+        <w:spacing w:before="0" w:after="0"/>
+        <w:jc w:val="both"/>
+        <w:rPr/>
+      </w:pPr>
+      <w:r>
+        <w:rPr>
+          <w:sz w:val="24"/>
+          <w:szCs w:val="24"/>
+          <w:highlight w:val="white"/>
+        </w:rPr>
+        <w:t>accounts SEQUENTIAl 5 OFFSET</w:t>
+      </w:r>
+    </w:p>
+    <w:p>
+      <w:pPr>
+        <w:pStyle w:val="Normal"/>
+        <w:spacing w:before="0" w:after="0"/>
+        <w:jc w:val="both"/>
+        <w:rPr>
+          <w:u w:val="single"/>
+        </w:rPr>
+      </w:pPr>
+      <w:r>
+        <w:rPr>
+          <w:sz w:val="24"/>
+          <w:szCs w:val="24"/>
+          <w:highlight w:val="white"/>
+        </w:rPr>
+        <w:t>EOF</w:t>
       </w:r>
     </w:p>
     <w:sectPr>
@@ -2182,14 +2582,17 @@
   </w:style>
   <w:style w:type="paragraph" w:styleId="Encabezado1">
     <w:name w:val="Heading 1"/>
+    <w:basedOn w:val="Encabezado"/>
     <w:next w:val="Normal"/>
     <w:qFormat/>
     <w:pPr>
       <w:keepNext/>
       <w:keepLines/>
       <w:widowControl w:val="false"/>
+      <w:bidi w:val="0"/>
       <w:spacing w:lineRule="auto" w:line="240" w:before="400" w:after="120"/>
       <w:contextualSpacing/>
+      <w:jc w:val="left"/>
     </w:pPr>
     <w:rPr>
       <w:rFonts w:ascii="Arial" w:hAnsi="Arial" w:eastAsia="Arial" w:cs="Arial"/>
@@ -2201,14 +2604,17 @@
   </w:style>
   <w:style w:type="paragraph" w:styleId="Encabezado2">
     <w:name w:val="Heading 2"/>
+    <w:basedOn w:val="Encabezado"/>
     <w:next w:val="Normal"/>
     <w:qFormat/>
     <w:pPr>
       <w:keepNext/>
       <w:keepLines/>
       <w:widowControl w:val="false"/>
+      <w:bidi w:val="0"/>
       <w:spacing w:lineRule="auto" w:line="240" w:before="360" w:after="120"/>
       <w:contextualSpacing/>
+      <w:jc w:val="left"/>
     </w:pPr>
     <w:rPr>
       <w:rFonts w:ascii="Arial" w:hAnsi="Arial" w:eastAsia="Arial" w:cs="Arial"/>
@@ -2221,14 +2627,17 @@
   </w:style>
   <w:style w:type="paragraph" w:styleId="Encabezado3">
     <w:name w:val="Heading 3"/>
+    <w:basedOn w:val="Encabezado"/>
     <w:next w:val="Normal"/>
     <w:qFormat/>
     <w:pPr>
       <w:keepNext/>
       <w:keepLines/>
       <w:widowControl w:val="false"/>
+      <w:bidi w:val="0"/>
       <w:spacing w:lineRule="auto" w:line="240" w:before="320" w:after="80"/>
       <w:contextualSpacing/>
+      <w:jc w:val="left"/>
     </w:pPr>
     <w:rPr>
       <w:rFonts w:ascii="Arial" w:hAnsi="Arial" w:eastAsia="Arial" w:cs="Arial"/>
@@ -2241,14 +2650,17 @@
   </w:style>
   <w:style w:type="paragraph" w:styleId="Encabezado4">
     <w:name w:val="Heading 4"/>
+    <w:basedOn w:val="Encabezado"/>
     <w:next w:val="Normal"/>
     <w:qFormat/>
     <w:pPr>
       <w:keepNext/>
       <w:keepLines/>
       <w:widowControl w:val="false"/>
+      <w:bidi w:val="0"/>
       <w:spacing w:lineRule="auto" w:line="240" w:before="280" w:after="80"/>
       <w:contextualSpacing/>
+      <w:jc w:val="left"/>
     </w:pPr>
     <w:rPr>
       <w:rFonts w:ascii="Arial" w:hAnsi="Arial" w:eastAsia="Arial" w:cs="Arial"/>
@@ -2260,14 +2672,17 @@
   </w:style>
   <w:style w:type="paragraph" w:styleId="Encabezado5">
     <w:name w:val="Heading 5"/>
+    <w:basedOn w:val="Encabezado"/>
     <w:next w:val="Normal"/>
     <w:qFormat/>
     <w:pPr>
       <w:keepNext/>
       <w:keepLines/>
       <w:widowControl w:val="false"/>
+      <w:bidi w:val="0"/>
       <w:spacing w:lineRule="auto" w:line="240" w:before="240" w:after="80"/>
       <w:contextualSpacing/>
+      <w:jc w:val="left"/>
     </w:pPr>
     <w:rPr>
       <w:rFonts w:ascii="Arial" w:hAnsi="Arial" w:eastAsia="Arial" w:cs="Arial"/>
@@ -2279,14 +2694,17 @@
   </w:style>
   <w:style w:type="paragraph" w:styleId="Encabezado6">
     <w:name w:val="Heading 6"/>
+    <w:basedOn w:val="Encabezado"/>
     <w:next w:val="Normal"/>
     <w:qFormat/>
     <w:pPr>
       <w:keepNext/>
       <w:keepLines/>
       <w:widowControl w:val="false"/>
+      <w:bidi w:val="0"/>
       <w:spacing w:lineRule="auto" w:line="240" w:before="240" w:after="80"/>
       <w:contextualSpacing/>
+      <w:jc w:val="left"/>
     </w:pPr>
     <w:rPr>
       <w:rFonts w:ascii="Arial" w:hAnsi="Arial" w:eastAsia="Arial" w:cs="Arial"/>

--- a/PRACTICA3/Memoria.docx
+++ b/PRACTICA3/Memoria.docx
@@ -75,7 +75,7 @@
         <w:tblStyle w:val="Table1"/>
         <w:tblW w:w="9029" w:type="dxa"/>
         <w:jc w:val="left"/>
-        <w:tblInd w:w="-37" w:type="dxa"/>
+        <w:tblInd w:w="-46" w:type="dxa"/>
         <w:tblBorders>
           <w:top w:val="single" w:sz="8" w:space="0" w:color="000001"/>
           <w:left w:val="single" w:sz="8" w:space="0" w:color="000001"/>
@@ -86,7 +86,7 @@
         </w:tblBorders>
         <w:tblCellMar>
           <w:top w:w="100" w:type="dxa"/>
-          <w:left w:w="70" w:type="dxa"/>
+          <w:left w:w="60" w:type="dxa"/>
           <w:bottom w:w="100" w:type="dxa"/>
           <w:right w:w="100" w:type="dxa"/>
         </w:tblCellMar>
@@ -111,7 +111,7 @@
             </w:tcBorders>
             <w:shd w:fill="auto" w:val="clear"/>
             <w:tcMar>
-              <w:left w:w="70" w:type="dxa"/>
+              <w:left w:w="60" w:type="dxa"/>
             </w:tcMar>
           </w:tcPr>
           <w:p>
@@ -146,7 +146,7 @@
             </w:tcBorders>
             <w:shd w:fill="auto" w:val="clear"/>
             <w:tcMar>
-              <w:left w:w="70" w:type="dxa"/>
+              <w:left w:w="60" w:type="dxa"/>
             </w:tcMar>
           </w:tcPr>
           <w:p>
@@ -185,7 +185,7 @@
             </w:tcBorders>
             <w:shd w:fill="auto" w:val="clear"/>
             <w:tcMar>
-              <w:left w:w="70" w:type="dxa"/>
+              <w:left w:w="60" w:type="dxa"/>
             </w:tcMar>
           </w:tcPr>
           <w:p>
@@ -223,7 +223,7 @@
             </w:tcBorders>
             <w:shd w:fill="auto" w:val="clear"/>
             <w:tcMar>
-              <w:left w:w="70" w:type="dxa"/>
+              <w:left w:w="60" w:type="dxa"/>
             </w:tcMar>
           </w:tcPr>
           <w:p>
@@ -256,7 +256,7 @@
             </w:tcBorders>
             <w:shd w:fill="auto" w:val="clear"/>
             <w:tcMar>
-              <w:left w:w="70" w:type="dxa"/>
+              <w:left w:w="60" w:type="dxa"/>
             </w:tcMar>
           </w:tcPr>
           <w:p>
@@ -292,7 +292,7 @@
             </w:tcBorders>
             <w:shd w:fill="auto" w:val="clear"/>
             <w:tcMar>
-              <w:left w:w="70" w:type="dxa"/>
+              <w:left w:w="60" w:type="dxa"/>
             </w:tcMar>
           </w:tcPr>
           <w:p>
@@ -325,7 +325,7 @@
             </w:tcBorders>
             <w:shd w:fill="auto" w:val="clear"/>
             <w:tcMar>
-              <w:left w:w="70" w:type="dxa"/>
+              <w:left w:w="60" w:type="dxa"/>
             </w:tcMar>
           </w:tcPr>
           <w:p>
@@ -364,7 +364,7 @@
             </w:tcBorders>
             <w:shd w:fill="auto" w:val="clear"/>
             <w:tcMar>
-              <w:left w:w="70" w:type="dxa"/>
+              <w:left w:w="60" w:type="dxa"/>
             </w:tcMar>
           </w:tcPr>
           <w:p>
@@ -402,7 +402,7 @@
             </w:tcBorders>
             <w:shd w:fill="auto" w:val="clear"/>
             <w:tcMar>
-              <w:left w:w="70" w:type="dxa"/>
+              <w:left w:w="60" w:type="dxa"/>
             </w:tcMar>
           </w:tcPr>
           <w:p>
@@ -435,7 +435,7 @@
             </w:tcBorders>
             <w:shd w:fill="auto" w:val="clear"/>
             <w:tcMar>
-              <w:left w:w="70" w:type="dxa"/>
+              <w:left w:w="60" w:type="dxa"/>
             </w:tcMar>
           </w:tcPr>
           <w:p>
@@ -471,7 +471,7 @@
             </w:tcBorders>
             <w:shd w:fill="auto" w:val="clear"/>
             <w:tcMar>
-              <w:left w:w="70" w:type="dxa"/>
+              <w:left w:w="60" w:type="dxa"/>
             </w:tcMar>
           </w:tcPr>
           <w:p>
@@ -504,7 +504,7 @@
             </w:tcBorders>
             <w:shd w:fill="auto" w:val="clear"/>
             <w:tcMar>
-              <w:left w:w="70" w:type="dxa"/>
+              <w:left w:w="60" w:type="dxa"/>
             </w:tcMar>
           </w:tcPr>
           <w:p>
@@ -543,7 +543,7 @@
             </w:tcBorders>
             <w:shd w:fill="auto" w:val="clear"/>
             <w:tcMar>
-              <w:left w:w="70" w:type="dxa"/>
+              <w:left w:w="60" w:type="dxa"/>
             </w:tcMar>
           </w:tcPr>
           <w:p>
@@ -581,7 +581,7 @@
             </w:tcBorders>
             <w:shd w:fill="auto" w:val="clear"/>
             <w:tcMar>
-              <w:left w:w="70" w:type="dxa"/>
+              <w:left w:w="60" w:type="dxa"/>
             </w:tcMar>
           </w:tcPr>
           <w:p>
@@ -614,7 +614,7 @@
             </w:tcBorders>
             <w:shd w:fill="auto" w:val="clear"/>
             <w:tcMar>
-              <w:left w:w="70" w:type="dxa"/>
+              <w:left w:w="60" w:type="dxa"/>
             </w:tcMar>
           </w:tcPr>
           <w:p>
@@ -650,7 +650,7 @@
             </w:tcBorders>
             <w:shd w:fill="auto" w:val="clear"/>
             <w:tcMar>
-              <w:left w:w="70" w:type="dxa"/>
+              <w:left w:w="60" w:type="dxa"/>
             </w:tcMar>
           </w:tcPr>
           <w:p>
@@ -683,7 +683,7 @@
             </w:tcBorders>
             <w:shd w:fill="auto" w:val="clear"/>
             <w:tcMar>
-              <w:left w:w="70" w:type="dxa"/>
+              <w:left w:w="60" w:type="dxa"/>
             </w:tcMar>
           </w:tcPr>
           <w:p>
@@ -719,7 +719,7 @@
             </w:tcBorders>
             <w:shd w:fill="auto" w:val="clear"/>
             <w:tcMar>
-              <w:left w:w="70" w:type="dxa"/>
+              <w:left w:w="60" w:type="dxa"/>
             </w:tcMar>
           </w:tcPr>
           <w:p>
@@ -752,7 +752,7 @@
             </w:tcBorders>
             <w:shd w:fill="auto" w:val="clear"/>
             <w:tcMar>
-              <w:left w:w="70" w:type="dxa"/>
+              <w:left w:w="60" w:type="dxa"/>
             </w:tcMar>
           </w:tcPr>
           <w:p>
@@ -788,7 +788,7 @@
             </w:tcBorders>
             <w:shd w:fill="auto" w:val="clear"/>
             <w:tcMar>
-              <w:left w:w="70" w:type="dxa"/>
+              <w:left w:w="60" w:type="dxa"/>
             </w:tcMar>
           </w:tcPr>
           <w:p>
@@ -821,7 +821,7 @@
             </w:tcBorders>
             <w:shd w:fill="auto" w:val="clear"/>
             <w:tcMar>
-              <w:left w:w="70" w:type="dxa"/>
+              <w:left w:w="60" w:type="dxa"/>
             </w:tcMar>
           </w:tcPr>
           <w:p>
@@ -857,7 +857,7 @@
             </w:tcBorders>
             <w:shd w:fill="auto" w:val="clear"/>
             <w:tcMar>
-              <w:left w:w="70" w:type="dxa"/>
+              <w:left w:w="60" w:type="dxa"/>
             </w:tcMar>
           </w:tcPr>
           <w:p>
@@ -890,7 +890,7 @@
             </w:tcBorders>
             <w:shd w:fill="auto" w:val="clear"/>
             <w:tcMar>
-              <w:left w:w="70" w:type="dxa"/>
+              <w:left w:w="60" w:type="dxa"/>
             </w:tcMar>
           </w:tcPr>
           <w:p>
@@ -960,7 +960,7 @@
         <w:tblStyle w:val="Table2"/>
         <w:tblW w:w="9029" w:type="dxa"/>
         <w:jc w:val="left"/>
-        <w:tblInd w:w="-37" w:type="dxa"/>
+        <w:tblInd w:w="-46" w:type="dxa"/>
         <w:tblBorders>
           <w:top w:val="single" w:sz="8" w:space="0" w:color="000001"/>
           <w:left w:val="single" w:sz="8" w:space="0" w:color="000001"/>
@@ -971,32 +971,32 @@
         </w:tblBorders>
         <w:tblCellMar>
           <w:top w:w="100" w:type="dxa"/>
-          <w:left w:w="70" w:type="dxa"/>
+          <w:left w:w="60" w:type="dxa"/>
           <w:bottom w:w="100" w:type="dxa"/>
           <w:right w:w="100" w:type="dxa"/>
         </w:tblCellMar>
         <w:tblLook w:val="0600"/>
       </w:tblPr>
       <w:tblGrid>
-        <w:gridCol w:w="6405"/>
-        <w:gridCol w:w="2623"/>
+        <w:gridCol w:w="6406"/>
+        <w:gridCol w:w="2622"/>
       </w:tblGrid>
       <w:tr>
         <w:trPr/>
         <w:tc>
           <w:tcPr>
-            <w:tcW w:w="6405" w:type="dxa"/>
-            <w:tcBorders>
-              <w:top w:val="single" w:sz="8" w:space="0" w:color="000001"/>
-              <w:left w:val="single" w:sz="8" w:space="0" w:color="000001"/>
-              <w:bottom w:val="single" w:sz="8" w:space="0" w:color="000001"/>
-              <w:right w:val="single" w:sz="8" w:space="0" w:color="000001"/>
-              <w:insideH w:val="single" w:sz="8" w:space="0" w:color="000001"/>
-              <w:insideV w:val="single" w:sz="8" w:space="0" w:color="000001"/>
-            </w:tcBorders>
-            <w:shd w:fill="auto" w:val="clear"/>
-            <w:tcMar>
-              <w:left w:w="70" w:type="dxa"/>
+            <w:tcW w:w="6406" w:type="dxa"/>
+            <w:tcBorders>
+              <w:top w:val="single" w:sz="8" w:space="0" w:color="000001"/>
+              <w:left w:val="single" w:sz="8" w:space="0" w:color="000001"/>
+              <w:bottom w:val="single" w:sz="8" w:space="0" w:color="000001"/>
+              <w:right w:val="single" w:sz="8" w:space="0" w:color="000001"/>
+              <w:insideH w:val="single" w:sz="8" w:space="0" w:color="000001"/>
+              <w:insideV w:val="single" w:sz="8" w:space="0" w:color="000001"/>
+            </w:tcBorders>
+            <w:shd w:fill="auto" w:val="clear"/>
+            <w:tcMar>
+              <w:left w:w="60" w:type="dxa"/>
             </w:tcMar>
           </w:tcPr>
           <w:p>
@@ -1022,18 +1022,18 @@
         </w:tc>
         <w:tc>
           <w:tcPr>
-            <w:tcW w:w="2623" w:type="dxa"/>
-            <w:tcBorders>
-              <w:top w:val="single" w:sz="8" w:space="0" w:color="000001"/>
-              <w:left w:val="single" w:sz="8" w:space="0" w:color="000001"/>
-              <w:bottom w:val="single" w:sz="8" w:space="0" w:color="000001"/>
-              <w:right w:val="single" w:sz="8" w:space="0" w:color="000001"/>
-              <w:insideH w:val="single" w:sz="8" w:space="0" w:color="000001"/>
-              <w:insideV w:val="single" w:sz="8" w:space="0" w:color="000001"/>
-            </w:tcBorders>
-            <w:shd w:fill="auto" w:val="clear"/>
-            <w:tcMar>
-              <w:left w:w="70" w:type="dxa"/>
+            <w:tcW w:w="2622" w:type="dxa"/>
+            <w:tcBorders>
+              <w:top w:val="single" w:sz="8" w:space="0" w:color="000001"/>
+              <w:left w:val="single" w:sz="8" w:space="0" w:color="000001"/>
+              <w:bottom w:val="single" w:sz="8" w:space="0" w:color="000001"/>
+              <w:right w:val="single" w:sz="8" w:space="0" w:color="000001"/>
+              <w:insideH w:val="single" w:sz="8" w:space="0" w:color="000001"/>
+              <w:insideV w:val="single" w:sz="8" w:space="0" w:color="000001"/>
+            </w:tcBorders>
+            <w:shd w:fill="auto" w:val="clear"/>
+            <w:tcMar>
+              <w:left w:w="60" w:type="dxa"/>
             </w:tcMar>
           </w:tcPr>
           <w:p>
@@ -1062,18 +1062,18 @@
         <w:trPr/>
         <w:tc>
           <w:tcPr>
-            <w:tcW w:w="6405" w:type="dxa"/>
-            <w:tcBorders>
-              <w:top w:val="single" w:sz="8" w:space="0" w:color="000001"/>
-              <w:left w:val="single" w:sz="8" w:space="0" w:color="000001"/>
-              <w:bottom w:val="single" w:sz="8" w:space="0" w:color="000001"/>
-              <w:right w:val="single" w:sz="8" w:space="0" w:color="000001"/>
-              <w:insideH w:val="single" w:sz="8" w:space="0" w:color="000001"/>
-              <w:insideV w:val="single" w:sz="8" w:space="0" w:color="000001"/>
-            </w:tcBorders>
-            <w:shd w:fill="auto" w:val="clear"/>
-            <w:tcMar>
-              <w:left w:w="70" w:type="dxa"/>
+            <w:tcW w:w="6406" w:type="dxa"/>
+            <w:tcBorders>
+              <w:top w:val="single" w:sz="8" w:space="0" w:color="000001"/>
+              <w:left w:val="single" w:sz="8" w:space="0" w:color="000001"/>
+              <w:bottom w:val="single" w:sz="8" w:space="0" w:color="000001"/>
+              <w:right w:val="single" w:sz="8" w:space="0" w:color="000001"/>
+              <w:insideH w:val="single" w:sz="8" w:space="0" w:color="000001"/>
+              <w:insideV w:val="single" w:sz="8" w:space="0" w:color="000001"/>
+            </w:tcBorders>
+            <w:shd w:fill="auto" w:val="clear"/>
+            <w:tcMar>
+              <w:left w:w="60" w:type="dxa"/>
             </w:tcMar>
           </w:tcPr>
           <w:p>
@@ -1099,18 +1099,18 @@
         </w:tc>
         <w:tc>
           <w:tcPr>
-            <w:tcW w:w="2623" w:type="dxa"/>
-            <w:tcBorders>
-              <w:top w:val="single" w:sz="8" w:space="0" w:color="000001"/>
-              <w:left w:val="single" w:sz="8" w:space="0" w:color="000001"/>
-              <w:bottom w:val="single" w:sz="8" w:space="0" w:color="000001"/>
-              <w:right w:val="single" w:sz="8" w:space="0" w:color="000001"/>
-              <w:insideH w:val="single" w:sz="8" w:space="0" w:color="000001"/>
-              <w:insideV w:val="single" w:sz="8" w:space="0" w:color="000001"/>
-            </w:tcBorders>
-            <w:shd w:fill="auto" w:val="clear"/>
-            <w:tcMar>
-              <w:left w:w="70" w:type="dxa"/>
+            <w:tcW w:w="2622" w:type="dxa"/>
+            <w:tcBorders>
+              <w:top w:val="single" w:sz="8" w:space="0" w:color="000001"/>
+              <w:left w:val="single" w:sz="8" w:space="0" w:color="000001"/>
+              <w:bottom w:val="single" w:sz="8" w:space="0" w:color="000001"/>
+              <w:right w:val="single" w:sz="8" w:space="0" w:color="000001"/>
+              <w:insideH w:val="single" w:sz="8" w:space="0" w:color="000001"/>
+              <w:insideV w:val="single" w:sz="8" w:space="0" w:color="000001"/>
+            </w:tcBorders>
+            <w:shd w:fill="auto" w:val="clear"/>
+            <w:tcMar>
+              <w:left w:w="60" w:type="dxa"/>
             </w:tcMar>
           </w:tcPr>
           <w:p>
@@ -1209,7 +1209,7 @@
         <w:tblStyle w:val="Table3"/>
         <w:tblW w:w="9360" w:type="dxa"/>
         <w:jc w:val="left"/>
-        <w:tblInd w:w="-37" w:type="dxa"/>
+        <w:tblInd w:w="-46" w:type="dxa"/>
         <w:tblBorders>
           <w:top w:val="single" w:sz="8" w:space="0" w:color="000001"/>
           <w:left w:val="single" w:sz="8" w:space="0" w:color="000001"/>
@@ -1220,32 +1220,32 @@
         </w:tblBorders>
         <w:tblCellMar>
           <w:top w:w="100" w:type="dxa"/>
-          <w:left w:w="70" w:type="dxa"/>
+          <w:left w:w="60" w:type="dxa"/>
           <w:bottom w:w="100" w:type="dxa"/>
           <w:right w:w="100" w:type="dxa"/>
         </w:tblCellMar>
         <w:tblLook w:val="0600"/>
       </w:tblPr>
       <w:tblGrid>
-        <w:gridCol w:w="6855"/>
+        <w:gridCol w:w="6854"/>
         <w:gridCol w:w="2505"/>
       </w:tblGrid>
       <w:tr>
         <w:trPr/>
         <w:tc>
           <w:tcPr>
-            <w:tcW w:w="6855" w:type="dxa"/>
-            <w:tcBorders>
-              <w:top w:val="single" w:sz="8" w:space="0" w:color="000001"/>
-              <w:left w:val="single" w:sz="8" w:space="0" w:color="000001"/>
-              <w:bottom w:val="single" w:sz="8" w:space="0" w:color="000001"/>
-              <w:right w:val="single" w:sz="8" w:space="0" w:color="000001"/>
-              <w:insideH w:val="single" w:sz="8" w:space="0" w:color="000001"/>
-              <w:insideV w:val="single" w:sz="8" w:space="0" w:color="000001"/>
-            </w:tcBorders>
-            <w:shd w:fill="auto" w:val="clear"/>
-            <w:tcMar>
-              <w:left w:w="70" w:type="dxa"/>
+            <w:tcW w:w="6854" w:type="dxa"/>
+            <w:tcBorders>
+              <w:top w:val="single" w:sz="8" w:space="0" w:color="000001"/>
+              <w:left w:val="single" w:sz="8" w:space="0" w:color="000001"/>
+              <w:bottom w:val="single" w:sz="8" w:space="0" w:color="000001"/>
+              <w:right w:val="single" w:sz="8" w:space="0" w:color="000001"/>
+              <w:insideH w:val="single" w:sz="8" w:space="0" w:color="000001"/>
+              <w:insideV w:val="single" w:sz="8" w:space="0" w:color="000001"/>
+            </w:tcBorders>
+            <w:shd w:fill="auto" w:val="clear"/>
+            <w:tcMar>
+              <w:left w:w="60" w:type="dxa"/>
             </w:tcMar>
           </w:tcPr>
           <w:p>
@@ -1282,7 +1282,7 @@
             </w:tcBorders>
             <w:shd w:fill="auto" w:val="clear"/>
             <w:tcMar>
-              <w:left w:w="70" w:type="dxa"/>
+              <w:left w:w="60" w:type="dxa"/>
             </w:tcMar>
           </w:tcPr>
           <w:p>
@@ -1311,34 +1311,44 @@
         <w:trPr/>
         <w:tc>
           <w:tcPr>
-            <w:tcW w:w="6855" w:type="dxa"/>
-            <w:tcBorders>
-              <w:top w:val="single" w:sz="8" w:space="0" w:color="000001"/>
-              <w:left w:val="single" w:sz="8" w:space="0" w:color="000001"/>
-              <w:bottom w:val="single" w:sz="8" w:space="0" w:color="000001"/>
-              <w:right w:val="single" w:sz="8" w:space="0" w:color="000001"/>
-              <w:insideH w:val="single" w:sz="8" w:space="0" w:color="000001"/>
-              <w:insideV w:val="single" w:sz="8" w:space="0" w:color="000001"/>
-            </w:tcBorders>
-            <w:shd w:fill="auto" w:val="clear"/>
-            <w:tcMar>
-              <w:left w:w="70" w:type="dxa"/>
-            </w:tcMar>
-          </w:tcPr>
-          <w:p>
-            <w:pPr>
-              <w:pStyle w:val="Normal"/>
-              <w:keepNext/>
-              <w:keepLines w:val="false"/>
-              <w:widowControl w:val="false"/>
-              <w:spacing w:lineRule="auto" w:line="240" w:before="0" w:after="0"/>
-              <w:ind w:left="0" w:right="0" w:hanging="0"/>
-              <w:jc w:val="left"/>
-              <w:rPr/>
-            </w:pPr>
-            <w:r>
-              <w:rPr/>
-              <w:t>usuarios SEQUENTIAL 1 STR Jack C_COLEQCTE SELECT INT 0 P_COL 1 PROJECT ventas SEQUENTIAL PRODUCT 0 2 C_COLEQCOL SELECT INT 1 P_COL 1 PROJECT edicion SEQUENTIAL PRODUCT 0 1 C_COLEQCOL SELECT INT 0 P_COL STR 2 P_COL 2 PROJECT COUNT</w:t>
+            <w:tcW w:w="6854" w:type="dxa"/>
+            <w:tcBorders>
+              <w:top w:val="single" w:sz="8" w:space="0" w:color="000001"/>
+              <w:left w:val="single" w:sz="8" w:space="0" w:color="000001"/>
+              <w:bottom w:val="single" w:sz="8" w:space="0" w:color="000001"/>
+              <w:right w:val="single" w:sz="8" w:space="0" w:color="000001"/>
+              <w:insideH w:val="single" w:sz="8" w:space="0" w:color="000001"/>
+              <w:insideV w:val="single" w:sz="8" w:space="0" w:color="000001"/>
+            </w:tcBorders>
+            <w:shd w:fill="auto" w:val="clear"/>
+            <w:tcMar>
+              <w:left w:w="60" w:type="dxa"/>
+            </w:tcMar>
+          </w:tcPr>
+          <w:p>
+            <w:pPr>
+              <w:pStyle w:val="Normal"/>
+              <w:keepNext/>
+              <w:keepLines w:val="false"/>
+              <w:widowControl w:val="false"/>
+              <w:spacing w:lineRule="auto" w:line="240" w:before="0" w:after="0"/>
+              <w:ind w:left="0" w:right="0" w:hanging="0"/>
+              <w:jc w:val="left"/>
+              <w:rPr/>
+            </w:pPr>
+            <w:r>
+              <w:rPr/>
+              <w:t xml:space="preserve">usuarios SEQUENTIAL 1 STR Jack C_COLEQCTE SELECT INT 0 P_COL 1 PROJECT ventas SEQUENTIAL PRODUCT 0 2 C_COLEQCOL SELECT INT 1 </w:t>
+            </w:r>
+            <w:r>
+              <w:rPr>
+                <w:u w:val="single"/>
+              </w:rPr>
+              <w:t>P_COL</w:t>
+            </w:r>
+            <w:r>
+              <w:rPr/>
+              <w:t xml:space="preserve"> 1 PROJECT edicion SEQUENTIAL PRODUCT 0 1 C_COLEQCOL SELECT INT 0 P_COL STR 2 P_COL 2 PROJECT COUNT</w:t>
             </w:r>
           </w:p>
         </w:tc>
@@ -1355,7 +1365,7 @@
             </w:tcBorders>
             <w:shd w:fill="auto" w:val="clear"/>
             <w:tcMar>
-              <w:left w:w="70" w:type="dxa"/>
+              <w:left w:w="60" w:type="dxa"/>
             </w:tcMar>
           </w:tcPr>
           <w:p>
@@ -1527,7 +1537,7 @@
       <w:tblPr>
         <w:tblW w:w="9975" w:type="dxa"/>
         <w:jc w:val="left"/>
-        <w:tblInd w:w="50" w:type="dxa"/>
+        <w:tblInd w:w="47" w:type="dxa"/>
         <w:tblBorders>
           <w:top w:val="single" w:sz="2" w:space="0" w:color="000001"/>
           <w:left w:val="single" w:sz="2" w:space="0" w:color="000001"/>
@@ -1538,7 +1548,7 @@
         </w:tblBorders>
         <w:tblCellMar>
           <w:top w:w="55" w:type="dxa"/>
-          <w:left w:w="48" w:type="dxa"/>
+          <w:left w:w="45" w:type="dxa"/>
           <w:bottom w:w="55" w:type="dxa"/>
           <w:right w:w="55" w:type="dxa"/>
         </w:tblCellMar>
@@ -1564,7 +1574,7 @@
             </w:tcBorders>
             <w:shd w:fill="FF00CC" w:val="clear"/>
             <w:tcMar>
-              <w:left w:w="48" w:type="dxa"/>
+              <w:left w:w="45" w:type="dxa"/>
             </w:tcMar>
           </w:tcPr>
           <w:p>
@@ -1603,7 +1613,7 @@
             </w:tcBorders>
             <w:shd w:fill="FF00CC" w:val="clear"/>
             <w:tcMar>
-              <w:left w:w="48" w:type="dxa"/>
+              <w:left w:w="45" w:type="dxa"/>
             </w:tcMar>
           </w:tcPr>
           <w:p>
@@ -1637,7 +1647,7 @@
             </w:tcBorders>
             <w:shd w:fill="FF00CC" w:val="clear"/>
             <w:tcMar>
-              <w:left w:w="48" w:type="dxa"/>
+              <w:left w:w="45" w:type="dxa"/>
             </w:tcMar>
           </w:tcPr>
           <w:p>
@@ -1673,7 +1683,7 @@
             </w:tcBorders>
             <w:shd w:fill="FF00CC" w:val="clear"/>
             <w:tcMar>
-              <w:left w:w="48" w:type="dxa"/>
+              <w:left w:w="45" w:type="dxa"/>
             </w:tcMar>
           </w:tcPr>
           <w:p>
@@ -1711,7 +1721,7 @@
       <w:tblPr>
         <w:tblW w:w="9975" w:type="dxa"/>
         <w:jc w:val="left"/>
-        <w:tblInd w:w="50" w:type="dxa"/>
+        <w:tblInd w:w="47" w:type="dxa"/>
         <w:tblBorders>
           <w:top w:val="single" w:sz="2" w:space="0" w:color="000001"/>
           <w:left w:val="single" w:sz="2" w:space="0" w:color="000001"/>
@@ -1722,7 +1732,7 @@
         </w:tblBorders>
         <w:tblCellMar>
           <w:top w:w="55" w:type="dxa"/>
-          <w:left w:w="48" w:type="dxa"/>
+          <w:left w:w="45" w:type="dxa"/>
           <w:bottom w:w="55" w:type="dxa"/>
           <w:right w:w="55" w:type="dxa"/>
         </w:tblCellMar>
@@ -1747,7 +1757,7 @@
             </w:tcBorders>
             <w:shd w:fill="00CC00" w:val="clear"/>
             <w:tcMar>
-              <w:left w:w="48" w:type="dxa"/>
+              <w:left w:w="45" w:type="dxa"/>
             </w:tcMar>
           </w:tcPr>
           <w:p>
@@ -1784,7 +1794,7 @@
             </w:tcBorders>
             <w:shd w:fill="00CC00" w:val="clear"/>
             <w:tcMar>
-              <w:left w:w="48" w:type="dxa"/>
+              <w:left w:w="45" w:type="dxa"/>
             </w:tcMar>
           </w:tcPr>
           <w:p>
@@ -1818,7 +1828,7 @@
             </w:tcBorders>
             <w:shd w:fill="00CC00" w:val="clear"/>
             <w:tcMar>
-              <w:left w:w="48" w:type="dxa"/>
+              <w:left w:w="45" w:type="dxa"/>
             </w:tcMar>
           </w:tcPr>
           <w:p>
@@ -1868,7 +1878,7 @@
       <w:tblPr>
         <w:tblW w:w="9975" w:type="dxa"/>
         <w:jc w:val="left"/>
-        <w:tblInd w:w="50" w:type="dxa"/>
+        <w:tblInd w:w="47" w:type="dxa"/>
         <w:tblBorders>
           <w:top w:val="single" w:sz="2" w:space="0" w:color="000001"/>
           <w:left w:val="single" w:sz="2" w:space="0" w:color="000001"/>
@@ -1879,7 +1889,7 @@
         </w:tblBorders>
         <w:tblCellMar>
           <w:top w:w="55" w:type="dxa"/>
-          <w:left w:w="48" w:type="dxa"/>
+          <w:left w:w="45" w:type="dxa"/>
           <w:bottom w:w="55" w:type="dxa"/>
           <w:right w:w="55" w:type="dxa"/>
         </w:tblCellMar>
@@ -1904,7 +1914,7 @@
             </w:tcBorders>
             <w:shd w:fill="FF0000" w:val="clear"/>
             <w:tcMar>
-              <w:left w:w="48" w:type="dxa"/>
+              <w:left w:w="45" w:type="dxa"/>
             </w:tcMar>
           </w:tcPr>
           <w:p>
@@ -1941,7 +1951,7 @@
             </w:tcBorders>
             <w:shd w:fill="FF0000" w:val="clear"/>
             <w:tcMar>
-              <w:left w:w="48" w:type="dxa"/>
+              <w:left w:w="45" w:type="dxa"/>
             </w:tcMar>
           </w:tcPr>
           <w:p>
@@ -1975,7 +1985,7 @@
             </w:tcBorders>
             <w:shd w:fill="FF0000" w:val="clear"/>
             <w:tcMar>
-              <w:left w:w="48" w:type="dxa"/>
+              <w:left w:w="45" w:type="dxa"/>
             </w:tcMar>
           </w:tcPr>
           <w:p>
@@ -2121,7 +2131,11 @@
         </w:rPr>
       </w:pPr>
       <w:r>
-        <w:rPr/>
+        <w:rPr>
+          <w:sz w:val="24"/>
+          <w:szCs w:val="24"/>
+          <w:highlight w:val="white"/>
+        </w:rPr>
       </w:r>
     </w:p>
     <w:p>
@@ -2152,7 +2166,11 @@
         </w:rPr>
       </w:pPr>
       <w:r>
-        <w:rPr/>
+        <w:rPr>
+          <w:sz w:val="24"/>
+          <w:szCs w:val="24"/>
+          <w:highlight w:val="white"/>
+        </w:rPr>
       </w:r>
     </w:p>
     <w:p>
@@ -2247,7 +2265,11 @@
         </w:rPr>
       </w:pPr>
       <w:r>
-        <w:rPr/>
+        <w:rPr>
+          <w:sz w:val="24"/>
+          <w:szCs w:val="24"/>
+          <w:highlight w:val="white"/>
+        </w:rPr>
       </w:r>
     </w:p>
     <w:p>
@@ -2342,7 +2364,11 @@
         </w:rPr>
       </w:pPr>
       <w:r>
-        <w:rPr/>
+        <w:rPr>
+          <w:sz w:val="24"/>
+          <w:szCs w:val="24"/>
+          <w:highlight w:val="white"/>
+        </w:rPr>
       </w:r>
     </w:p>
     <w:p>
@@ -2437,7 +2463,11 @@
         </w:rPr>
       </w:pPr>
       <w:r>
-        <w:rPr/>
+        <w:rPr>
+          <w:sz w:val="24"/>
+          <w:szCs w:val="24"/>
+          <w:highlight w:val="white"/>
+        </w:rPr>
       </w:r>
     </w:p>
     <w:p>
@@ -2509,9 +2539,102 @@
         <w:pStyle w:val="Normal"/>
         <w:spacing w:before="0" w:after="0"/>
         <w:jc w:val="both"/>
-        <w:rPr>
-          <w:u w:val="single"/>
-        </w:rPr>
+        <w:rPr/>
+      </w:pPr>
+      <w:r>
+        <w:rPr>
+          <w:sz w:val="24"/>
+          <w:szCs w:val="24"/>
+          <w:highlight w:val="white"/>
+        </w:rPr>
+        <w:t>EOF</w:t>
+      </w:r>
+    </w:p>
+    <w:p>
+      <w:pPr>
+        <w:pStyle w:val="Normal"/>
+        <w:spacing w:before="0" w:after="0"/>
+        <w:jc w:val="both"/>
+        <w:rPr>
+          <w:sz w:val="24"/>
+          <w:szCs w:val="24"/>
+          <w:highlight w:val="white"/>
+        </w:rPr>
+      </w:pPr>
+      <w:r>
+        <w:rPr/>
+      </w:r>
+    </w:p>
+    <w:p>
+      <w:pPr>
+        <w:pStyle w:val="Normal"/>
+        <w:spacing w:before="0" w:after="0"/>
+        <w:jc w:val="both"/>
+        <w:rPr/>
+      </w:pPr>
+      <w:r>
+        <w:rPr>
+          <w:sz w:val="24"/>
+          <w:szCs w:val="24"/>
+          <w:highlight w:val="white"/>
+        </w:rPr>
+        <w:t># Probando todas las operaciones</w:t>
+      </w:r>
+    </w:p>
+    <w:p>
+      <w:pPr>
+        <w:pStyle w:val="Normal"/>
+        <w:spacing w:before="0" w:after="0"/>
+        <w:jc w:val="both"/>
+        <w:rPr/>
+      </w:pPr>
+      <w:r>
+        <w:rPr>
+          <w:sz w:val="24"/>
+          <w:szCs w:val="24"/>
+          <w:highlight w:val="white"/>
+        </w:rPr>
+        <w:t># -Count the number of first five accounts union five last accounts</w:t>
+      </w:r>
+    </w:p>
+    <w:p>
+      <w:pPr>
+        <w:pStyle w:val="Normal"/>
+        <w:spacing w:before="0" w:after="0"/>
+        <w:jc w:val="both"/>
+        <w:rPr/>
+      </w:pPr>
+      <w:r>
+        <w:rPr>
+          <w:sz w:val="24"/>
+          <w:szCs w:val="24"/>
+          <w:highlight w:val="white"/>
+        </w:rPr>
+        <w:t>$COMMAND query bank_db &lt;&lt; EOF</w:t>
+      </w:r>
+    </w:p>
+    <w:p>
+      <w:pPr>
+        <w:pStyle w:val="Normal"/>
+        <w:spacing w:before="0" w:after="0"/>
+        <w:jc w:val="both"/>
+        <w:rPr/>
+      </w:pPr>
+      <w:r>
+        <w:rPr>
+          <w:sz w:val="24"/>
+          <w:szCs w:val="24"/>
+          <w:highlight w:val="white"/>
+        </w:rPr>
+        <w:t>accounts SEQUENTIAL 5 OFFSET accounts SEQUENTIAL 5 LIMIT UNION COUNT</w:t>
+      </w:r>
+    </w:p>
+    <w:p>
+      <w:pPr>
+        <w:pStyle w:val="Normal"/>
+        <w:spacing w:before="0" w:after="0"/>
+        <w:jc w:val="both"/>
+        <w:rPr/>
       </w:pPr>
       <w:r>
         <w:rPr>

--- a/PRACTICA3/Memoria.docx
+++ b/PRACTICA3/Memoria.docx
@@ -75,7 +75,7 @@
         <w:tblStyle w:val="Table1"/>
         <w:tblW w:w="9029" w:type="dxa"/>
         <w:jc w:val="left"/>
-        <w:tblInd w:w="-46" w:type="dxa"/>
+        <w:tblInd w:w="-56" w:type="dxa"/>
         <w:tblBorders>
           <w:top w:val="single" w:sz="8" w:space="0" w:color="000001"/>
           <w:left w:val="single" w:sz="8" w:space="0" w:color="000001"/>
@@ -86,7 +86,7 @@
         </w:tblBorders>
         <w:tblCellMar>
           <w:top w:w="100" w:type="dxa"/>
-          <w:left w:w="60" w:type="dxa"/>
+          <w:left w:w="50" w:type="dxa"/>
           <w:bottom w:w="100" w:type="dxa"/>
           <w:right w:w="100" w:type="dxa"/>
         </w:tblCellMar>
@@ -111,7 +111,7 @@
             </w:tcBorders>
             <w:shd w:fill="auto" w:val="clear"/>
             <w:tcMar>
-              <w:left w:w="60" w:type="dxa"/>
+              <w:left w:w="50" w:type="dxa"/>
             </w:tcMar>
           </w:tcPr>
           <w:p>
@@ -146,7 +146,7 @@
             </w:tcBorders>
             <w:shd w:fill="auto" w:val="clear"/>
             <w:tcMar>
-              <w:left w:w="60" w:type="dxa"/>
+              <w:left w:w="50" w:type="dxa"/>
             </w:tcMar>
           </w:tcPr>
           <w:p>
@@ -185,7 +185,7 @@
             </w:tcBorders>
             <w:shd w:fill="auto" w:val="clear"/>
             <w:tcMar>
-              <w:left w:w="60" w:type="dxa"/>
+              <w:left w:w="50" w:type="dxa"/>
             </w:tcMar>
           </w:tcPr>
           <w:p>
@@ -223,7 +223,7 @@
             </w:tcBorders>
             <w:shd w:fill="auto" w:val="clear"/>
             <w:tcMar>
-              <w:left w:w="60" w:type="dxa"/>
+              <w:left w:w="50" w:type="dxa"/>
             </w:tcMar>
           </w:tcPr>
           <w:p>
@@ -256,7 +256,7 @@
             </w:tcBorders>
             <w:shd w:fill="auto" w:val="clear"/>
             <w:tcMar>
-              <w:left w:w="60" w:type="dxa"/>
+              <w:left w:w="50" w:type="dxa"/>
             </w:tcMar>
           </w:tcPr>
           <w:p>
@@ -292,7 +292,7 @@
             </w:tcBorders>
             <w:shd w:fill="auto" w:val="clear"/>
             <w:tcMar>
-              <w:left w:w="60" w:type="dxa"/>
+              <w:left w:w="50" w:type="dxa"/>
             </w:tcMar>
           </w:tcPr>
           <w:p>
@@ -325,7 +325,7 @@
             </w:tcBorders>
             <w:shd w:fill="auto" w:val="clear"/>
             <w:tcMar>
-              <w:left w:w="60" w:type="dxa"/>
+              <w:left w:w="50" w:type="dxa"/>
             </w:tcMar>
           </w:tcPr>
           <w:p>
@@ -364,7 +364,7 @@
             </w:tcBorders>
             <w:shd w:fill="auto" w:val="clear"/>
             <w:tcMar>
-              <w:left w:w="60" w:type="dxa"/>
+              <w:left w:w="50" w:type="dxa"/>
             </w:tcMar>
           </w:tcPr>
           <w:p>
@@ -402,7 +402,7 @@
             </w:tcBorders>
             <w:shd w:fill="auto" w:val="clear"/>
             <w:tcMar>
-              <w:left w:w="60" w:type="dxa"/>
+              <w:left w:w="50" w:type="dxa"/>
             </w:tcMar>
           </w:tcPr>
           <w:p>
@@ -435,7 +435,7 @@
             </w:tcBorders>
             <w:shd w:fill="auto" w:val="clear"/>
             <w:tcMar>
-              <w:left w:w="60" w:type="dxa"/>
+              <w:left w:w="50" w:type="dxa"/>
             </w:tcMar>
           </w:tcPr>
           <w:p>
@@ -471,7 +471,7 @@
             </w:tcBorders>
             <w:shd w:fill="auto" w:val="clear"/>
             <w:tcMar>
-              <w:left w:w="60" w:type="dxa"/>
+              <w:left w:w="50" w:type="dxa"/>
             </w:tcMar>
           </w:tcPr>
           <w:p>
@@ -504,7 +504,7 @@
             </w:tcBorders>
             <w:shd w:fill="auto" w:val="clear"/>
             <w:tcMar>
-              <w:left w:w="60" w:type="dxa"/>
+              <w:left w:w="50" w:type="dxa"/>
             </w:tcMar>
           </w:tcPr>
           <w:p>
@@ -543,7 +543,7 @@
             </w:tcBorders>
             <w:shd w:fill="auto" w:val="clear"/>
             <w:tcMar>
-              <w:left w:w="60" w:type="dxa"/>
+              <w:left w:w="50" w:type="dxa"/>
             </w:tcMar>
           </w:tcPr>
           <w:p>
@@ -581,7 +581,7 @@
             </w:tcBorders>
             <w:shd w:fill="auto" w:val="clear"/>
             <w:tcMar>
-              <w:left w:w="60" w:type="dxa"/>
+              <w:left w:w="50" w:type="dxa"/>
             </w:tcMar>
           </w:tcPr>
           <w:p>
@@ -614,7 +614,7 @@
             </w:tcBorders>
             <w:shd w:fill="auto" w:val="clear"/>
             <w:tcMar>
-              <w:left w:w="60" w:type="dxa"/>
+              <w:left w:w="50" w:type="dxa"/>
             </w:tcMar>
           </w:tcPr>
           <w:p>
@@ -650,7 +650,7 @@
             </w:tcBorders>
             <w:shd w:fill="auto" w:val="clear"/>
             <w:tcMar>
-              <w:left w:w="60" w:type="dxa"/>
+              <w:left w:w="50" w:type="dxa"/>
             </w:tcMar>
           </w:tcPr>
           <w:p>
@@ -683,7 +683,7 @@
             </w:tcBorders>
             <w:shd w:fill="auto" w:val="clear"/>
             <w:tcMar>
-              <w:left w:w="60" w:type="dxa"/>
+              <w:left w:w="50" w:type="dxa"/>
             </w:tcMar>
           </w:tcPr>
           <w:p>
@@ -719,7 +719,7 @@
             </w:tcBorders>
             <w:shd w:fill="auto" w:val="clear"/>
             <w:tcMar>
-              <w:left w:w="60" w:type="dxa"/>
+              <w:left w:w="50" w:type="dxa"/>
             </w:tcMar>
           </w:tcPr>
           <w:p>
@@ -752,7 +752,7 @@
             </w:tcBorders>
             <w:shd w:fill="auto" w:val="clear"/>
             <w:tcMar>
-              <w:left w:w="60" w:type="dxa"/>
+              <w:left w:w="50" w:type="dxa"/>
             </w:tcMar>
           </w:tcPr>
           <w:p>
@@ -788,7 +788,7 @@
             </w:tcBorders>
             <w:shd w:fill="auto" w:val="clear"/>
             <w:tcMar>
-              <w:left w:w="60" w:type="dxa"/>
+              <w:left w:w="50" w:type="dxa"/>
             </w:tcMar>
           </w:tcPr>
           <w:p>
@@ -821,7 +821,7 @@
             </w:tcBorders>
             <w:shd w:fill="auto" w:val="clear"/>
             <w:tcMar>
-              <w:left w:w="60" w:type="dxa"/>
+              <w:left w:w="50" w:type="dxa"/>
             </w:tcMar>
           </w:tcPr>
           <w:p>
@@ -857,7 +857,7 @@
             </w:tcBorders>
             <w:shd w:fill="auto" w:val="clear"/>
             <w:tcMar>
-              <w:left w:w="60" w:type="dxa"/>
+              <w:left w:w="50" w:type="dxa"/>
             </w:tcMar>
           </w:tcPr>
           <w:p>
@@ -890,7 +890,7 @@
             </w:tcBorders>
             <w:shd w:fill="auto" w:val="clear"/>
             <w:tcMar>
-              <w:left w:w="60" w:type="dxa"/>
+              <w:left w:w="50" w:type="dxa"/>
             </w:tcMar>
           </w:tcPr>
           <w:p>
@@ -960,7 +960,7 @@
         <w:tblStyle w:val="Table2"/>
         <w:tblW w:w="9029" w:type="dxa"/>
         <w:jc w:val="left"/>
-        <w:tblInd w:w="-46" w:type="dxa"/>
+        <w:tblInd w:w="-56" w:type="dxa"/>
         <w:tblBorders>
           <w:top w:val="single" w:sz="8" w:space="0" w:color="000001"/>
           <w:left w:val="single" w:sz="8" w:space="0" w:color="000001"/>
@@ -971,7 +971,7 @@
         </w:tblBorders>
         <w:tblCellMar>
           <w:top w:w="100" w:type="dxa"/>
-          <w:left w:w="60" w:type="dxa"/>
+          <w:left w:w="50" w:type="dxa"/>
           <w:bottom w:w="100" w:type="dxa"/>
           <w:right w:w="100" w:type="dxa"/>
         </w:tblCellMar>
@@ -996,7 +996,7 @@
             </w:tcBorders>
             <w:shd w:fill="auto" w:val="clear"/>
             <w:tcMar>
-              <w:left w:w="60" w:type="dxa"/>
+              <w:left w:w="50" w:type="dxa"/>
             </w:tcMar>
           </w:tcPr>
           <w:p>
@@ -1033,7 +1033,7 @@
             </w:tcBorders>
             <w:shd w:fill="auto" w:val="clear"/>
             <w:tcMar>
-              <w:left w:w="60" w:type="dxa"/>
+              <w:left w:w="50" w:type="dxa"/>
             </w:tcMar>
           </w:tcPr>
           <w:p>
@@ -1073,7 +1073,7 @@
             </w:tcBorders>
             <w:shd w:fill="auto" w:val="clear"/>
             <w:tcMar>
-              <w:left w:w="60" w:type="dxa"/>
+              <w:left w:w="50" w:type="dxa"/>
             </w:tcMar>
           </w:tcPr>
           <w:p>
@@ -1110,7 +1110,7 @@
             </w:tcBorders>
             <w:shd w:fill="auto" w:val="clear"/>
             <w:tcMar>
-              <w:left w:w="60" w:type="dxa"/>
+              <w:left w:w="50" w:type="dxa"/>
             </w:tcMar>
           </w:tcPr>
           <w:p>
@@ -1209,7 +1209,7 @@
         <w:tblStyle w:val="Table3"/>
         <w:tblW w:w="9360" w:type="dxa"/>
         <w:jc w:val="left"/>
-        <w:tblInd w:w="-46" w:type="dxa"/>
+        <w:tblInd w:w="-56" w:type="dxa"/>
         <w:tblBorders>
           <w:top w:val="single" w:sz="8" w:space="0" w:color="000001"/>
           <w:left w:val="single" w:sz="8" w:space="0" w:color="000001"/>
@@ -1220,7 +1220,7 @@
         </w:tblBorders>
         <w:tblCellMar>
           <w:top w:w="100" w:type="dxa"/>
-          <w:left w:w="60" w:type="dxa"/>
+          <w:left w:w="50" w:type="dxa"/>
           <w:bottom w:w="100" w:type="dxa"/>
           <w:right w:w="100" w:type="dxa"/>
         </w:tblCellMar>
@@ -1245,7 +1245,7 @@
             </w:tcBorders>
             <w:shd w:fill="auto" w:val="clear"/>
             <w:tcMar>
-              <w:left w:w="60" w:type="dxa"/>
+              <w:left w:w="50" w:type="dxa"/>
             </w:tcMar>
           </w:tcPr>
           <w:p>
@@ -1282,7 +1282,7 @@
             </w:tcBorders>
             <w:shd w:fill="auto" w:val="clear"/>
             <w:tcMar>
-              <w:left w:w="60" w:type="dxa"/>
+              <w:left w:w="50" w:type="dxa"/>
             </w:tcMar>
           </w:tcPr>
           <w:p>
@@ -1322,7 +1322,7 @@
             </w:tcBorders>
             <w:shd w:fill="auto" w:val="clear"/>
             <w:tcMar>
-              <w:left w:w="60" w:type="dxa"/>
+              <w:left w:w="50" w:type="dxa"/>
             </w:tcMar>
           </w:tcPr>
           <w:p>
@@ -1365,7 +1365,7 @@
             </w:tcBorders>
             <w:shd w:fill="auto" w:val="clear"/>
             <w:tcMar>
-              <w:left w:w="60" w:type="dxa"/>
+              <w:left w:w="50" w:type="dxa"/>
             </w:tcMar>
           </w:tcPr>
           <w:p>
@@ -1537,7 +1537,7 @@
       <w:tblPr>
         <w:tblW w:w="9975" w:type="dxa"/>
         <w:jc w:val="left"/>
-        <w:tblInd w:w="47" w:type="dxa"/>
+        <w:tblInd w:w="45" w:type="dxa"/>
         <w:tblBorders>
           <w:top w:val="single" w:sz="2" w:space="0" w:color="000001"/>
           <w:left w:val="single" w:sz="2" w:space="0" w:color="000001"/>
@@ -1548,7 +1548,7 @@
         </w:tblBorders>
         <w:tblCellMar>
           <w:top w:w="55" w:type="dxa"/>
-          <w:left w:w="45" w:type="dxa"/>
+          <w:left w:w="42" w:type="dxa"/>
           <w:bottom w:w="55" w:type="dxa"/>
           <w:right w:w="55" w:type="dxa"/>
         </w:tblCellMar>
@@ -1574,7 +1574,7 @@
             </w:tcBorders>
             <w:shd w:fill="FF00CC" w:val="clear"/>
             <w:tcMar>
-              <w:left w:w="45" w:type="dxa"/>
+              <w:left w:w="42" w:type="dxa"/>
             </w:tcMar>
           </w:tcPr>
           <w:p>
@@ -1613,7 +1613,7 @@
             </w:tcBorders>
             <w:shd w:fill="FF00CC" w:val="clear"/>
             <w:tcMar>
-              <w:left w:w="45" w:type="dxa"/>
+              <w:left w:w="42" w:type="dxa"/>
             </w:tcMar>
           </w:tcPr>
           <w:p>
@@ -1647,7 +1647,7 @@
             </w:tcBorders>
             <w:shd w:fill="FF00CC" w:val="clear"/>
             <w:tcMar>
-              <w:left w:w="45" w:type="dxa"/>
+              <w:left w:w="42" w:type="dxa"/>
             </w:tcMar>
           </w:tcPr>
           <w:p>
@@ -1683,7 +1683,7 @@
             </w:tcBorders>
             <w:shd w:fill="FF00CC" w:val="clear"/>
             <w:tcMar>
-              <w:left w:w="45" w:type="dxa"/>
+              <w:left w:w="42" w:type="dxa"/>
             </w:tcMar>
           </w:tcPr>
           <w:p>
@@ -1721,7 +1721,7 @@
       <w:tblPr>
         <w:tblW w:w="9975" w:type="dxa"/>
         <w:jc w:val="left"/>
-        <w:tblInd w:w="47" w:type="dxa"/>
+        <w:tblInd w:w="45" w:type="dxa"/>
         <w:tblBorders>
           <w:top w:val="single" w:sz="2" w:space="0" w:color="000001"/>
           <w:left w:val="single" w:sz="2" w:space="0" w:color="000001"/>
@@ -1732,7 +1732,7 @@
         </w:tblBorders>
         <w:tblCellMar>
           <w:top w:w="55" w:type="dxa"/>
-          <w:left w:w="45" w:type="dxa"/>
+          <w:left w:w="42" w:type="dxa"/>
           <w:bottom w:w="55" w:type="dxa"/>
           <w:right w:w="55" w:type="dxa"/>
         </w:tblCellMar>
@@ -1757,7 +1757,7 @@
             </w:tcBorders>
             <w:shd w:fill="00CC00" w:val="clear"/>
             <w:tcMar>
-              <w:left w:w="45" w:type="dxa"/>
+              <w:left w:w="42" w:type="dxa"/>
             </w:tcMar>
           </w:tcPr>
           <w:p>
@@ -1794,7 +1794,7 @@
             </w:tcBorders>
             <w:shd w:fill="00CC00" w:val="clear"/>
             <w:tcMar>
-              <w:left w:w="45" w:type="dxa"/>
+              <w:left w:w="42" w:type="dxa"/>
             </w:tcMar>
           </w:tcPr>
           <w:p>
@@ -1828,7 +1828,7 @@
             </w:tcBorders>
             <w:shd w:fill="00CC00" w:val="clear"/>
             <w:tcMar>
-              <w:left w:w="45" w:type="dxa"/>
+              <w:left w:w="42" w:type="dxa"/>
             </w:tcMar>
           </w:tcPr>
           <w:p>
@@ -1878,7 +1878,7 @@
       <w:tblPr>
         <w:tblW w:w="9975" w:type="dxa"/>
         <w:jc w:val="left"/>
-        <w:tblInd w:w="47" w:type="dxa"/>
+        <w:tblInd w:w="45" w:type="dxa"/>
         <w:tblBorders>
           <w:top w:val="single" w:sz="2" w:space="0" w:color="000001"/>
           <w:left w:val="single" w:sz="2" w:space="0" w:color="000001"/>
@@ -1889,7 +1889,7 @@
         </w:tblBorders>
         <w:tblCellMar>
           <w:top w:w="55" w:type="dxa"/>
-          <w:left w:w="45" w:type="dxa"/>
+          <w:left w:w="42" w:type="dxa"/>
           <w:bottom w:w="55" w:type="dxa"/>
           <w:right w:w="55" w:type="dxa"/>
         </w:tblCellMar>
@@ -1914,7 +1914,7 @@
             </w:tcBorders>
             <w:shd w:fill="FF0000" w:val="clear"/>
             <w:tcMar>
-              <w:left w:w="45" w:type="dxa"/>
+              <w:left w:w="42" w:type="dxa"/>
             </w:tcMar>
           </w:tcPr>
           <w:p>
@@ -1951,7 +1951,7 @@
             </w:tcBorders>
             <w:shd w:fill="FF0000" w:val="clear"/>
             <w:tcMar>
-              <w:left w:w="45" w:type="dxa"/>
+              <w:left w:w="42" w:type="dxa"/>
             </w:tcMar>
           </w:tcPr>
           <w:p>
@@ -1985,7 +1985,7 @@
             </w:tcBorders>
             <w:shd w:fill="FF0000" w:val="clear"/>
             <w:tcMar>
-              <w:left w:w="45" w:type="dxa"/>
+              <w:left w:w="42" w:type="dxa"/>
             </w:tcMar>
           </w:tcPr>
           <w:p>
@@ -2562,7 +2562,11 @@
         </w:rPr>
       </w:pPr>
       <w:r>
-        <w:rPr/>
+        <w:rPr>
+          <w:sz w:val="24"/>
+          <w:szCs w:val="24"/>
+          <w:highlight w:val="white"/>
+        </w:rPr>
       </w:r>
     </w:p>
     <w:p>
@@ -2643,6 +2647,100 @@
           <w:highlight w:val="white"/>
         </w:rPr>
         <w:t>EOF</w:t>
+      </w:r>
+    </w:p>
+    <w:p>
+      <w:pPr>
+        <w:pStyle w:val="Normal"/>
+        <w:spacing w:before="0" w:after="0"/>
+        <w:jc w:val="both"/>
+        <w:rPr>
+          <w:sz w:val="24"/>
+          <w:szCs w:val="24"/>
+          <w:highlight w:val="white"/>
+        </w:rPr>
+      </w:pPr>
+      <w:r>
+        <w:rPr/>
+      </w:r>
+    </w:p>
+    <w:p>
+      <w:pPr>
+        <w:pStyle w:val="Normal"/>
+        <w:spacing w:before="0" w:after="0"/>
+        <w:jc w:val="both"/>
+        <w:rPr>
+          <w:sz w:val="24"/>
+          <w:szCs w:val="24"/>
+          <w:highlight w:val="white"/>
+        </w:rPr>
+      </w:pPr>
+      <w:r>
+        <w:rPr/>
+      </w:r>
+    </w:p>
+    <w:p>
+      <w:pPr>
+        <w:pStyle w:val="Normal"/>
+        <w:spacing w:before="0" w:after="0"/>
+        <w:jc w:val="both"/>
+        <w:rPr/>
+      </w:pPr>
+      <w:r>
+        <w:rPr>
+          <w:sz w:val="24"/>
+          <w:szCs w:val="24"/>
+          <w:highlight w:val="white"/>
+        </w:rPr>
+        <w:t>NOTA:</w:t>
+      </w:r>
+    </w:p>
+    <w:p>
+      <w:pPr>
+        <w:pStyle w:val="Normal"/>
+        <w:spacing w:before="0" w:after="0"/>
+        <w:jc w:val="both"/>
+        <w:rPr/>
+      </w:pPr>
+      <w:r>
+        <w:rPr>
+          <w:sz w:val="24"/>
+          <w:szCs w:val="24"/>
+          <w:highlight w:val="white"/>
+        </w:rPr>
+        <w:t>Nuestros scripts son directamente creados tras el comando make esecuele, en la carpeta install. Los scripts que se encontrará son:</w:t>
+      </w:r>
+    </w:p>
+    <w:p>
+      <w:pPr>
+        <w:pStyle w:val="Normal"/>
+        <w:spacing w:before="0" w:after="0"/>
+        <w:jc w:val="both"/>
+        <w:rPr/>
+      </w:pPr>
+      <w:r>
+        <w:rPr>
+          <w:sz w:val="24"/>
+          <w:szCs w:val="24"/>
+          <w:highlight w:val="white"/>
+        </w:rPr>
+        <w:t>bank.bash y un fichero .bash por cada subacción ejecutada. De este modo puede probar cada acción por separado.</w:t>
+      </w:r>
+    </w:p>
+    <w:p>
+      <w:pPr>
+        <w:pStyle w:val="Normal"/>
+        <w:spacing w:before="0" w:after="0"/>
+        <w:jc w:val="both"/>
+        <w:rPr/>
+      </w:pPr>
+      <w:r>
+        <w:rPr>
+          <w:sz w:val="24"/>
+          <w:szCs w:val="24"/>
+          <w:highlight w:val="white"/>
+        </w:rPr>
+        <w:t>libros.bash y ,al igual que en bank.bash, un fichero .bash por cada subacción ejecutada.</w:t>
       </w:r>
     </w:p>
     <w:sectPr>
@@ -2703,9 +2801,8 @@
       <w:lang w:val="es-ES" w:eastAsia="zh-CN" w:bidi="hi-IN"/>
     </w:rPr>
   </w:style>
-  <w:style w:type="paragraph" w:styleId="Encabezado1">
+  <w:style w:type="paragraph" w:styleId="Heading1">
     <w:name w:val="Heading 1"/>
-    <w:basedOn w:val="Encabezado"/>
     <w:next w:val="Normal"/>
     <w:qFormat/>
     <w:pPr>
@@ -2725,9 +2822,8 @@
       <w:lang w:val="es-ES" w:eastAsia="zh-CN" w:bidi="hi-IN"/>
     </w:rPr>
   </w:style>
-  <w:style w:type="paragraph" w:styleId="Encabezado2">
+  <w:style w:type="paragraph" w:styleId="Heading2">
     <w:name w:val="Heading 2"/>
-    <w:basedOn w:val="Encabezado"/>
     <w:next w:val="Normal"/>
     <w:qFormat/>
     <w:pPr>
@@ -2748,9 +2844,8 @@
       <w:lang w:val="es-ES" w:eastAsia="zh-CN" w:bidi="hi-IN"/>
     </w:rPr>
   </w:style>
-  <w:style w:type="paragraph" w:styleId="Encabezado3">
+  <w:style w:type="paragraph" w:styleId="Heading3">
     <w:name w:val="Heading 3"/>
-    <w:basedOn w:val="Encabezado"/>
     <w:next w:val="Normal"/>
     <w:qFormat/>
     <w:pPr>
@@ -2771,9 +2866,8 @@
       <w:lang w:val="es-ES" w:eastAsia="zh-CN" w:bidi="hi-IN"/>
     </w:rPr>
   </w:style>
-  <w:style w:type="paragraph" w:styleId="Encabezado4">
+  <w:style w:type="paragraph" w:styleId="Heading4">
     <w:name w:val="Heading 4"/>
-    <w:basedOn w:val="Encabezado"/>
     <w:next w:val="Normal"/>
     <w:qFormat/>
     <w:pPr>
@@ -2793,9 +2887,8 @@
       <w:lang w:val="es-ES" w:eastAsia="zh-CN" w:bidi="hi-IN"/>
     </w:rPr>
   </w:style>
-  <w:style w:type="paragraph" w:styleId="Encabezado5">
+  <w:style w:type="paragraph" w:styleId="Heading5">
     <w:name w:val="Heading 5"/>
-    <w:basedOn w:val="Encabezado"/>
     <w:next w:val="Normal"/>
     <w:qFormat/>
     <w:pPr>
@@ -2815,9 +2908,8 @@
       <w:lang w:val="es-ES" w:eastAsia="zh-CN" w:bidi="hi-IN"/>
     </w:rPr>
   </w:style>
-  <w:style w:type="paragraph" w:styleId="Encabezado6">
+  <w:style w:type="paragraph" w:styleId="Heading6">
     <w:name w:val="Heading 6"/>
-    <w:basedOn w:val="Encabezado"/>
     <w:next w:val="Normal"/>
     <w:qFormat/>
     <w:pPr>
@@ -2838,10 +2930,10 @@
       <w:lang w:val="es-ES" w:eastAsia="zh-CN" w:bidi="hi-IN"/>
     </w:rPr>
   </w:style>
-  <w:style w:type="paragraph" w:styleId="Encabezado">
-    <w:name w:val="Encabezado"/>
+  <w:style w:type="paragraph" w:styleId="Heading">
+    <w:name w:val="Heading"/>
     <w:basedOn w:val="Normal"/>
-    <w:next w:val="Cuerpodetexto"/>
+    <w:next w:val="TextBody"/>
     <w:qFormat/>
     <w:pPr>
       <w:keepNext/>
@@ -2853,7 +2945,7 @@
       <w:szCs w:val="28"/>
     </w:rPr>
   </w:style>
-  <w:style w:type="paragraph" w:styleId="Cuerpodetexto">
+  <w:style w:type="paragraph" w:styleId="TextBody">
     <w:name w:val="Body Text"/>
     <w:basedOn w:val="Normal"/>
     <w:pPr>
@@ -2861,15 +2953,15 @@
     </w:pPr>
     <w:rPr/>
   </w:style>
-  <w:style w:type="paragraph" w:styleId="Lista">
+  <w:style w:type="paragraph" w:styleId="List">
     <w:name w:val="List"/>
-    <w:basedOn w:val="Cuerpodetexto"/>
+    <w:basedOn w:val="TextBody"/>
     <w:pPr/>
     <w:rPr>
       <w:rFonts w:cs="FreeSans"/>
     </w:rPr>
   </w:style>
-  <w:style w:type="paragraph" w:styleId="Leyenda">
+  <w:style w:type="paragraph" w:styleId="Caption">
     <w:name w:val="Caption"/>
     <w:basedOn w:val="Normal"/>
     <w:qFormat/>
@@ -2883,6 +2975,31 @@
       <w:iCs/>
       <w:sz w:val="24"/>
       <w:szCs w:val="24"/>
+    </w:rPr>
+  </w:style>
+  <w:style w:type="paragraph" w:styleId="Index">
+    <w:name w:val="Index"/>
+    <w:basedOn w:val="Normal"/>
+    <w:qFormat/>
+    <w:pPr>
+      <w:suppressLineNumbers/>
+    </w:pPr>
+    <w:rPr>
+      <w:rFonts w:cs="FreeSans"/>
+    </w:rPr>
+  </w:style>
+  <w:style w:type="paragraph" w:styleId="Encabezado">
+    <w:name w:val="Encabezado"/>
+    <w:basedOn w:val="Normal"/>
+    <w:qFormat/>
+    <w:pPr>
+      <w:keepNext/>
+      <w:spacing w:before="240" w:after="120"/>
+    </w:pPr>
+    <w:rPr>
+      <w:rFonts w:ascii="Liberation Sans" w:hAnsi="Liberation Sans" w:eastAsia="Noto Sans CJK SC Regular" w:cs="FreeSans"/>
+      <w:sz w:val="28"/>
+      <w:szCs w:val="28"/>
     </w:rPr>
   </w:style>
   <w:style w:type="paragraph" w:styleId="Ndice">
@@ -2922,7 +3039,7 @@
       <w:lang w:val="es-ES" w:eastAsia="zh-CN" w:bidi="hi-IN"/>
     </w:rPr>
   </w:style>
-  <w:style w:type="paragraph" w:styleId="Ttulo">
+  <w:style w:type="paragraph" w:styleId="Title">
     <w:name w:val="Title"/>
     <w:basedOn w:val="LOnormal"/>
     <w:next w:val="Normal"/>
@@ -2938,7 +3055,7 @@
       <w:szCs w:val="52"/>
     </w:rPr>
   </w:style>
-  <w:style w:type="paragraph" w:styleId="Subttulo">
+  <w:style w:type="paragraph" w:styleId="Subtitle">
     <w:name w:val="Subtitle"/>
     <w:basedOn w:val="LOnormal"/>
     <w:next w:val="Normal"/>

--- a/PRACTICA3/Memoria.docx
+++ b/PRACTICA3/Memoria.docx
@@ -75,7 +75,7 @@
         <w:tblStyle w:val="Table1"/>
         <w:tblW w:w="9029" w:type="dxa"/>
         <w:jc w:val="left"/>
-        <w:tblInd w:w="-56" w:type="dxa"/>
+        <w:tblInd w:w="-66" w:type="dxa"/>
         <w:tblBorders>
           <w:top w:val="single" w:sz="8" w:space="0" w:color="000001"/>
           <w:left w:val="single" w:sz="8" w:space="0" w:color="000001"/>
@@ -86,7 +86,7 @@
         </w:tblBorders>
         <w:tblCellMar>
           <w:top w:w="100" w:type="dxa"/>
-          <w:left w:w="50" w:type="dxa"/>
+          <w:left w:w="40" w:type="dxa"/>
           <w:bottom w:w="100" w:type="dxa"/>
           <w:right w:w="100" w:type="dxa"/>
         </w:tblCellMar>
@@ -111,7 +111,7 @@
             </w:tcBorders>
             <w:shd w:fill="auto" w:val="clear"/>
             <w:tcMar>
-              <w:left w:w="50" w:type="dxa"/>
+              <w:left w:w="40" w:type="dxa"/>
             </w:tcMar>
           </w:tcPr>
           <w:p>
@@ -146,7 +146,7 @@
             </w:tcBorders>
             <w:shd w:fill="auto" w:val="clear"/>
             <w:tcMar>
-              <w:left w:w="50" w:type="dxa"/>
+              <w:left w:w="40" w:type="dxa"/>
             </w:tcMar>
           </w:tcPr>
           <w:p>
@@ -185,7 +185,7 @@
             </w:tcBorders>
             <w:shd w:fill="auto" w:val="clear"/>
             <w:tcMar>
-              <w:left w:w="50" w:type="dxa"/>
+              <w:left w:w="40" w:type="dxa"/>
             </w:tcMar>
           </w:tcPr>
           <w:p>
@@ -223,7 +223,7 @@
             </w:tcBorders>
             <w:shd w:fill="auto" w:val="clear"/>
             <w:tcMar>
-              <w:left w:w="50" w:type="dxa"/>
+              <w:left w:w="40" w:type="dxa"/>
             </w:tcMar>
           </w:tcPr>
           <w:p>
@@ -256,7 +256,7 @@
             </w:tcBorders>
             <w:shd w:fill="auto" w:val="clear"/>
             <w:tcMar>
-              <w:left w:w="50" w:type="dxa"/>
+              <w:left w:w="40" w:type="dxa"/>
             </w:tcMar>
           </w:tcPr>
           <w:p>
@@ -292,7 +292,7 @@
             </w:tcBorders>
             <w:shd w:fill="auto" w:val="clear"/>
             <w:tcMar>
-              <w:left w:w="50" w:type="dxa"/>
+              <w:left w:w="40" w:type="dxa"/>
             </w:tcMar>
           </w:tcPr>
           <w:p>
@@ -325,7 +325,7 @@
             </w:tcBorders>
             <w:shd w:fill="auto" w:val="clear"/>
             <w:tcMar>
-              <w:left w:w="50" w:type="dxa"/>
+              <w:left w:w="40" w:type="dxa"/>
             </w:tcMar>
           </w:tcPr>
           <w:p>
@@ -364,7 +364,7 @@
             </w:tcBorders>
             <w:shd w:fill="auto" w:val="clear"/>
             <w:tcMar>
-              <w:left w:w="50" w:type="dxa"/>
+              <w:left w:w="40" w:type="dxa"/>
             </w:tcMar>
           </w:tcPr>
           <w:p>
@@ -402,7 +402,7 @@
             </w:tcBorders>
             <w:shd w:fill="auto" w:val="clear"/>
             <w:tcMar>
-              <w:left w:w="50" w:type="dxa"/>
+              <w:left w:w="40" w:type="dxa"/>
             </w:tcMar>
           </w:tcPr>
           <w:p>
@@ -435,7 +435,7 @@
             </w:tcBorders>
             <w:shd w:fill="auto" w:val="clear"/>
             <w:tcMar>
-              <w:left w:w="50" w:type="dxa"/>
+              <w:left w:w="40" w:type="dxa"/>
             </w:tcMar>
           </w:tcPr>
           <w:p>
@@ -471,7 +471,7 @@
             </w:tcBorders>
             <w:shd w:fill="auto" w:val="clear"/>
             <w:tcMar>
-              <w:left w:w="50" w:type="dxa"/>
+              <w:left w:w="40" w:type="dxa"/>
             </w:tcMar>
           </w:tcPr>
           <w:p>
@@ -504,7 +504,7 @@
             </w:tcBorders>
             <w:shd w:fill="auto" w:val="clear"/>
             <w:tcMar>
-              <w:left w:w="50" w:type="dxa"/>
+              <w:left w:w="40" w:type="dxa"/>
             </w:tcMar>
           </w:tcPr>
           <w:p>
@@ -543,7 +543,7 @@
             </w:tcBorders>
             <w:shd w:fill="auto" w:val="clear"/>
             <w:tcMar>
-              <w:left w:w="50" w:type="dxa"/>
+              <w:left w:w="40" w:type="dxa"/>
             </w:tcMar>
           </w:tcPr>
           <w:p>
@@ -581,7 +581,7 @@
             </w:tcBorders>
             <w:shd w:fill="auto" w:val="clear"/>
             <w:tcMar>
-              <w:left w:w="50" w:type="dxa"/>
+              <w:left w:w="40" w:type="dxa"/>
             </w:tcMar>
           </w:tcPr>
           <w:p>
@@ -614,7 +614,7 @@
             </w:tcBorders>
             <w:shd w:fill="auto" w:val="clear"/>
             <w:tcMar>
-              <w:left w:w="50" w:type="dxa"/>
+              <w:left w:w="40" w:type="dxa"/>
             </w:tcMar>
           </w:tcPr>
           <w:p>
@@ -650,7 +650,7 @@
             </w:tcBorders>
             <w:shd w:fill="auto" w:val="clear"/>
             <w:tcMar>
-              <w:left w:w="50" w:type="dxa"/>
+              <w:left w:w="40" w:type="dxa"/>
             </w:tcMar>
           </w:tcPr>
           <w:p>
@@ -683,7 +683,7 @@
             </w:tcBorders>
             <w:shd w:fill="auto" w:val="clear"/>
             <w:tcMar>
-              <w:left w:w="50" w:type="dxa"/>
+              <w:left w:w="40" w:type="dxa"/>
             </w:tcMar>
           </w:tcPr>
           <w:p>
@@ -719,7 +719,7 @@
             </w:tcBorders>
             <w:shd w:fill="auto" w:val="clear"/>
             <w:tcMar>
-              <w:left w:w="50" w:type="dxa"/>
+              <w:left w:w="40" w:type="dxa"/>
             </w:tcMar>
           </w:tcPr>
           <w:p>
@@ -752,7 +752,7 @@
             </w:tcBorders>
             <w:shd w:fill="auto" w:val="clear"/>
             <w:tcMar>
-              <w:left w:w="50" w:type="dxa"/>
+              <w:left w:w="40" w:type="dxa"/>
             </w:tcMar>
           </w:tcPr>
           <w:p>
@@ -788,7 +788,7 @@
             </w:tcBorders>
             <w:shd w:fill="auto" w:val="clear"/>
             <w:tcMar>
-              <w:left w:w="50" w:type="dxa"/>
+              <w:left w:w="40" w:type="dxa"/>
             </w:tcMar>
           </w:tcPr>
           <w:p>
@@ -821,7 +821,7 @@
             </w:tcBorders>
             <w:shd w:fill="auto" w:val="clear"/>
             <w:tcMar>
-              <w:left w:w="50" w:type="dxa"/>
+              <w:left w:w="40" w:type="dxa"/>
             </w:tcMar>
           </w:tcPr>
           <w:p>
@@ -857,7 +857,7 @@
             </w:tcBorders>
             <w:shd w:fill="auto" w:val="clear"/>
             <w:tcMar>
-              <w:left w:w="50" w:type="dxa"/>
+              <w:left w:w="40" w:type="dxa"/>
             </w:tcMar>
           </w:tcPr>
           <w:p>
@@ -890,7 +890,7 @@
             </w:tcBorders>
             <w:shd w:fill="auto" w:val="clear"/>
             <w:tcMar>
-              <w:left w:w="50" w:type="dxa"/>
+              <w:left w:w="40" w:type="dxa"/>
             </w:tcMar>
           </w:tcPr>
           <w:p>
@@ -960,7 +960,7 @@
         <w:tblStyle w:val="Table2"/>
         <w:tblW w:w="9029" w:type="dxa"/>
         <w:jc w:val="left"/>
-        <w:tblInd w:w="-56" w:type="dxa"/>
+        <w:tblInd w:w="-66" w:type="dxa"/>
         <w:tblBorders>
           <w:top w:val="single" w:sz="8" w:space="0" w:color="000001"/>
           <w:left w:val="single" w:sz="8" w:space="0" w:color="000001"/>
@@ -971,7 +971,7 @@
         </w:tblBorders>
         <w:tblCellMar>
           <w:top w:w="100" w:type="dxa"/>
-          <w:left w:w="50" w:type="dxa"/>
+          <w:left w:w="40" w:type="dxa"/>
           <w:bottom w:w="100" w:type="dxa"/>
           <w:right w:w="100" w:type="dxa"/>
         </w:tblCellMar>
@@ -996,7 +996,7 @@
             </w:tcBorders>
             <w:shd w:fill="auto" w:val="clear"/>
             <w:tcMar>
-              <w:left w:w="50" w:type="dxa"/>
+              <w:left w:w="40" w:type="dxa"/>
             </w:tcMar>
           </w:tcPr>
           <w:p>
@@ -1033,7 +1033,7 @@
             </w:tcBorders>
             <w:shd w:fill="auto" w:val="clear"/>
             <w:tcMar>
-              <w:left w:w="50" w:type="dxa"/>
+              <w:left w:w="40" w:type="dxa"/>
             </w:tcMar>
           </w:tcPr>
           <w:p>
@@ -1073,7 +1073,7 @@
             </w:tcBorders>
             <w:shd w:fill="auto" w:val="clear"/>
             <w:tcMar>
-              <w:left w:w="50" w:type="dxa"/>
+              <w:left w:w="40" w:type="dxa"/>
             </w:tcMar>
           </w:tcPr>
           <w:p>
@@ -1085,9 +1085,7 @@
               <w:spacing w:lineRule="auto" w:line="240" w:before="0" w:after="0"/>
               <w:ind w:left="0" w:right="0" w:hanging="0"/>
               <w:jc w:val="left"/>
-              <w:rPr>
-                <w:u w:val="none"/>
-              </w:rPr>
+              <w:rPr/>
             </w:pPr>
             <w:r>
               <w:rPr>
@@ -1110,7 +1108,7 @@
             </w:tcBorders>
             <w:shd w:fill="auto" w:val="clear"/>
             <w:tcMar>
-              <w:left w:w="50" w:type="dxa"/>
+              <w:left w:w="40" w:type="dxa"/>
             </w:tcMar>
           </w:tcPr>
           <w:p>
@@ -1209,7 +1207,7 @@
         <w:tblStyle w:val="Table3"/>
         <w:tblW w:w="9360" w:type="dxa"/>
         <w:jc w:val="left"/>
-        <w:tblInd w:w="-56" w:type="dxa"/>
+        <w:tblInd w:w="-66" w:type="dxa"/>
         <w:tblBorders>
           <w:top w:val="single" w:sz="8" w:space="0" w:color="000001"/>
           <w:left w:val="single" w:sz="8" w:space="0" w:color="000001"/>
@@ -1220,7 +1218,7 @@
         </w:tblBorders>
         <w:tblCellMar>
           <w:top w:w="100" w:type="dxa"/>
-          <w:left w:w="50" w:type="dxa"/>
+          <w:left w:w="40" w:type="dxa"/>
           <w:bottom w:w="100" w:type="dxa"/>
           <w:right w:w="100" w:type="dxa"/>
         </w:tblCellMar>
@@ -1245,7 +1243,7 @@
             </w:tcBorders>
             <w:shd w:fill="auto" w:val="clear"/>
             <w:tcMar>
-              <w:left w:w="50" w:type="dxa"/>
+              <w:left w:w="40" w:type="dxa"/>
             </w:tcMar>
           </w:tcPr>
           <w:p>
@@ -1282,7 +1280,7 @@
             </w:tcBorders>
             <w:shd w:fill="auto" w:val="clear"/>
             <w:tcMar>
-              <w:left w:w="50" w:type="dxa"/>
+              <w:left w:w="40" w:type="dxa"/>
             </w:tcMar>
           </w:tcPr>
           <w:p>
@@ -1322,7 +1320,7 @@
             </w:tcBorders>
             <w:shd w:fill="auto" w:val="clear"/>
             <w:tcMar>
-              <w:left w:w="50" w:type="dxa"/>
+              <w:left w:w="40" w:type="dxa"/>
             </w:tcMar>
           </w:tcPr>
           <w:p>
@@ -1334,21 +1332,13 @@
               <w:spacing w:lineRule="auto" w:line="240" w:before="0" w:after="0"/>
               <w:ind w:left="0" w:right="0" w:hanging="0"/>
               <w:jc w:val="left"/>
-              <w:rPr/>
-            </w:pPr>
-            <w:r>
-              <w:rPr/>
-              <w:t xml:space="preserve">usuarios SEQUENTIAL 1 STR Jack C_COLEQCTE SELECT INT 0 P_COL 1 PROJECT ventas SEQUENTIAL PRODUCT 0 2 C_COLEQCOL SELECT INT 1 </w:t>
-            </w:r>
-            <w:r>
               <w:rPr>
                 <w:u w:val="single"/>
               </w:rPr>
-              <w:t>P_COL</w:t>
-            </w:r>
-            <w:r>
-              <w:rPr/>
-              <w:t xml:space="preserve"> 1 PROJECT edicion SEQUENTIAL PRODUCT 0 1 C_COLEQCOL SELECT INT 0 P_COL STR 2 P_COL 2 PROJECT COUNT</w:t>
+            </w:pPr>
+            <w:r>
+              <w:rPr/>
+              <w:t>usuarios SEQUENTIAL 1 STR Jack C_COLEQCTE SELECT INT 0 P_COL 1 PROJECT ventas SEQUENTIAL PRODUCT 0 2 C_COLEQCOL SELECT INT 1 P_COL 1 PROJECT edicion SEQUENTIAL PRODUCT 0 1 C_COLEQCOL SELECT INT 0 P_COL STR 2 P_COL 2 PROJECT COUNT</w:t>
             </w:r>
           </w:p>
         </w:tc>
@@ -1365,7 +1355,7 @@
             </w:tcBorders>
             <w:shd w:fill="auto" w:val="clear"/>
             <w:tcMar>
-              <w:left w:w="50" w:type="dxa"/>
+              <w:left w:w="40" w:type="dxa"/>
             </w:tcMar>
           </w:tcPr>
           <w:p>
@@ -1537,7 +1527,7 @@
       <w:tblPr>
         <w:tblW w:w="9975" w:type="dxa"/>
         <w:jc w:val="left"/>
-        <w:tblInd w:w="45" w:type="dxa"/>
+        <w:tblInd w:w="43" w:type="dxa"/>
         <w:tblBorders>
           <w:top w:val="single" w:sz="2" w:space="0" w:color="000001"/>
           <w:left w:val="single" w:sz="2" w:space="0" w:color="000001"/>
@@ -1548,7 +1538,7 @@
         </w:tblBorders>
         <w:tblCellMar>
           <w:top w:w="55" w:type="dxa"/>
-          <w:left w:w="42" w:type="dxa"/>
+          <w:left w:w="39" w:type="dxa"/>
           <w:bottom w:w="55" w:type="dxa"/>
           <w:right w:w="55" w:type="dxa"/>
         </w:tblCellMar>
@@ -1574,7 +1564,7 @@
             </w:tcBorders>
             <w:shd w:fill="FF00CC" w:val="clear"/>
             <w:tcMar>
-              <w:left w:w="42" w:type="dxa"/>
+              <w:left w:w="39" w:type="dxa"/>
             </w:tcMar>
           </w:tcPr>
           <w:p>
@@ -1613,7 +1603,7 @@
             </w:tcBorders>
             <w:shd w:fill="FF00CC" w:val="clear"/>
             <w:tcMar>
-              <w:left w:w="42" w:type="dxa"/>
+              <w:left w:w="39" w:type="dxa"/>
             </w:tcMar>
           </w:tcPr>
           <w:p>
@@ -1647,7 +1637,7 @@
             </w:tcBorders>
             <w:shd w:fill="FF00CC" w:val="clear"/>
             <w:tcMar>
-              <w:left w:w="42" w:type="dxa"/>
+              <w:left w:w="39" w:type="dxa"/>
             </w:tcMar>
           </w:tcPr>
           <w:p>
@@ -1683,7 +1673,7 @@
             </w:tcBorders>
             <w:shd w:fill="FF00CC" w:val="clear"/>
             <w:tcMar>
-              <w:left w:w="42" w:type="dxa"/>
+              <w:left w:w="39" w:type="dxa"/>
             </w:tcMar>
           </w:tcPr>
           <w:p>
@@ -1721,7 +1711,7 @@
       <w:tblPr>
         <w:tblW w:w="9975" w:type="dxa"/>
         <w:jc w:val="left"/>
-        <w:tblInd w:w="45" w:type="dxa"/>
+        <w:tblInd w:w="43" w:type="dxa"/>
         <w:tblBorders>
           <w:top w:val="single" w:sz="2" w:space="0" w:color="000001"/>
           <w:left w:val="single" w:sz="2" w:space="0" w:color="000001"/>
@@ -1732,7 +1722,7 @@
         </w:tblBorders>
         <w:tblCellMar>
           <w:top w:w="55" w:type="dxa"/>
-          <w:left w:w="42" w:type="dxa"/>
+          <w:left w:w="39" w:type="dxa"/>
           <w:bottom w:w="55" w:type="dxa"/>
           <w:right w:w="55" w:type="dxa"/>
         </w:tblCellMar>
@@ -1757,7 +1747,7 @@
             </w:tcBorders>
             <w:shd w:fill="00CC00" w:val="clear"/>
             <w:tcMar>
-              <w:left w:w="42" w:type="dxa"/>
+              <w:left w:w="39" w:type="dxa"/>
             </w:tcMar>
           </w:tcPr>
           <w:p>
@@ -1794,7 +1784,7 @@
             </w:tcBorders>
             <w:shd w:fill="00CC00" w:val="clear"/>
             <w:tcMar>
-              <w:left w:w="42" w:type="dxa"/>
+              <w:left w:w="39" w:type="dxa"/>
             </w:tcMar>
           </w:tcPr>
           <w:p>
@@ -1828,7 +1818,7 @@
             </w:tcBorders>
             <w:shd w:fill="00CC00" w:val="clear"/>
             <w:tcMar>
-              <w:left w:w="42" w:type="dxa"/>
+              <w:left w:w="39" w:type="dxa"/>
             </w:tcMar>
           </w:tcPr>
           <w:p>
@@ -1878,7 +1868,7 @@
       <w:tblPr>
         <w:tblW w:w="9975" w:type="dxa"/>
         <w:jc w:val="left"/>
-        <w:tblInd w:w="45" w:type="dxa"/>
+        <w:tblInd w:w="43" w:type="dxa"/>
         <w:tblBorders>
           <w:top w:val="single" w:sz="2" w:space="0" w:color="000001"/>
           <w:left w:val="single" w:sz="2" w:space="0" w:color="000001"/>
@@ -1889,7 +1879,7 @@
         </w:tblBorders>
         <w:tblCellMar>
           <w:top w:w="55" w:type="dxa"/>
-          <w:left w:w="42" w:type="dxa"/>
+          <w:left w:w="39" w:type="dxa"/>
           <w:bottom w:w="55" w:type="dxa"/>
           <w:right w:w="55" w:type="dxa"/>
         </w:tblCellMar>
@@ -1914,7 +1904,7 @@
             </w:tcBorders>
             <w:shd w:fill="FF0000" w:val="clear"/>
             <w:tcMar>
-              <w:left w:w="42" w:type="dxa"/>
+              <w:left w:w="39" w:type="dxa"/>
             </w:tcMar>
           </w:tcPr>
           <w:p>
@@ -1951,7 +1941,7 @@
             </w:tcBorders>
             <w:shd w:fill="FF0000" w:val="clear"/>
             <w:tcMar>
-              <w:left w:w="42" w:type="dxa"/>
+              <w:left w:w="39" w:type="dxa"/>
             </w:tcMar>
           </w:tcPr>
           <w:p>
@@ -1985,7 +1975,7 @@
             </w:tcBorders>
             <w:shd w:fill="FF0000" w:val="clear"/>
             <w:tcMar>
-              <w:left w:w="42" w:type="dxa"/>
+              <w:left w:w="39" w:type="dxa"/>
             </w:tcMar>
           </w:tcPr>
           <w:p>
@@ -2178,6 +2168,21 @@
         <w:pStyle w:val="Normal"/>
         <w:spacing w:before="0" w:after="0"/>
         <w:jc w:val="both"/>
+        <w:rPr>
+          <w:sz w:val="24"/>
+          <w:szCs w:val="24"/>
+          <w:highlight w:val="white"/>
+        </w:rPr>
+      </w:pPr>
+      <w:r>
+        <w:rPr/>
+      </w:r>
+    </w:p>
+    <w:p>
+      <w:pPr>
+        <w:pStyle w:val="Normal"/>
+        <w:spacing w:before="0" w:after="0"/>
+        <w:jc w:val="both"/>
         <w:rPr/>
       </w:pPr>
       <w:r>
@@ -2499,7 +2504,7 @@
           <w:szCs w:val="24"/>
           <w:highlight w:val="white"/>
         </w:rPr>
-        <w:t># -Show the last five rows of table accounts</w:t>
+        <w:t>## -Show the rows from position 5 of table accounts</w:t>
       </w:r>
     </w:p>
     <w:p>
@@ -2598,7 +2603,7 @@
           <w:szCs w:val="24"/>
           <w:highlight w:val="white"/>
         </w:rPr>
-        <w:t># -Count the number of first five accounts union five last accounts</w:t>
+        <w:t>## -Count the number of first five accounts union the rows from position 5 of table accounts.</w:t>
       </w:r>
     </w:p>
     <w:p>
@@ -2661,22 +2666,30 @@
         </w:rPr>
       </w:pPr>
       <w:r>
-        <w:rPr/>
-      </w:r>
-    </w:p>
-    <w:p>
-      <w:pPr>
-        <w:pStyle w:val="Normal"/>
-        <w:spacing w:before="0" w:after="0"/>
-        <w:jc w:val="both"/>
-        <w:rPr>
-          <w:sz w:val="24"/>
-          <w:szCs w:val="24"/>
-          <w:highlight w:val="white"/>
-        </w:rPr>
-      </w:pPr>
-      <w:r>
-        <w:rPr/>
+        <w:rPr>
+          <w:sz w:val="24"/>
+          <w:szCs w:val="24"/>
+          <w:highlight w:val="white"/>
+        </w:rPr>
+      </w:r>
+    </w:p>
+    <w:p>
+      <w:pPr>
+        <w:pStyle w:val="Normal"/>
+        <w:spacing w:before="0" w:after="0"/>
+        <w:jc w:val="both"/>
+        <w:rPr>
+          <w:sz w:val="24"/>
+          <w:szCs w:val="24"/>
+          <w:highlight w:val="white"/>
+        </w:rPr>
+      </w:pPr>
+      <w:r>
+        <w:rPr>
+          <w:sz w:val="24"/>
+          <w:szCs w:val="24"/>
+          <w:highlight w:val="white"/>
+        </w:rPr>
       </w:r>
     </w:p>
     <w:p>
@@ -2724,23 +2737,23 @@
           <w:szCs w:val="24"/>
           <w:highlight w:val="white"/>
         </w:rPr>
-        <w:t>bank.bash y un fichero .bash por cada subacción ejecutada. De este modo puede probar cada acción por separado.</w:t>
-      </w:r>
-    </w:p>
-    <w:p>
-      <w:pPr>
-        <w:pStyle w:val="Normal"/>
-        <w:spacing w:before="0" w:after="0"/>
-        <w:jc w:val="both"/>
-        <w:rPr/>
-      </w:pPr>
-      <w:r>
-        <w:rPr>
-          <w:sz w:val="24"/>
-          <w:szCs w:val="24"/>
-          <w:highlight w:val="white"/>
-        </w:rPr>
-        <w:t>libros.bash y ,al igual que en bank.bash, un fichero .bash por cada subacción ejecutada.</w:t>
+        <w:t>- bank.bash y un fichero .bash por cada subacción ejecutada. De este modo puede probar cada acción por separado.</w:t>
+      </w:r>
+    </w:p>
+    <w:p>
+      <w:pPr>
+        <w:pStyle w:val="Normal"/>
+        <w:spacing w:before="0" w:after="0"/>
+        <w:jc w:val="both"/>
+        <w:rPr/>
+      </w:pPr>
+      <w:r>
+        <w:rPr>
+          <w:sz w:val="24"/>
+          <w:szCs w:val="24"/>
+          <w:highlight w:val="white"/>
+        </w:rPr>
+        <w:t>- libros.bash y ,al igual que en bank.bash, un fichero .bash por cada subacción ejecutada.</w:t>
       </w:r>
     </w:p>
     <w:sectPr>
@@ -2801,8 +2814,9 @@
       <w:lang w:val="es-ES" w:eastAsia="zh-CN" w:bidi="hi-IN"/>
     </w:rPr>
   </w:style>
-  <w:style w:type="paragraph" w:styleId="Heading1">
+  <w:style w:type="paragraph" w:styleId="Encabezado1">
     <w:name w:val="Heading 1"/>
+    <w:basedOn w:val="Encabezado"/>
     <w:next w:val="Normal"/>
     <w:qFormat/>
     <w:pPr>
@@ -2822,8 +2836,9 @@
       <w:lang w:val="es-ES" w:eastAsia="zh-CN" w:bidi="hi-IN"/>
     </w:rPr>
   </w:style>
-  <w:style w:type="paragraph" w:styleId="Heading2">
+  <w:style w:type="paragraph" w:styleId="Encabezado2">
     <w:name w:val="Heading 2"/>
+    <w:basedOn w:val="Encabezado"/>
     <w:next w:val="Normal"/>
     <w:qFormat/>
     <w:pPr>
@@ -2844,8 +2859,9 @@
       <w:lang w:val="es-ES" w:eastAsia="zh-CN" w:bidi="hi-IN"/>
     </w:rPr>
   </w:style>
-  <w:style w:type="paragraph" w:styleId="Heading3">
+  <w:style w:type="paragraph" w:styleId="Encabezado3">
     <w:name w:val="Heading 3"/>
+    <w:basedOn w:val="Encabezado"/>
     <w:next w:val="Normal"/>
     <w:qFormat/>
     <w:pPr>
@@ -2866,8 +2882,9 @@
       <w:lang w:val="es-ES" w:eastAsia="zh-CN" w:bidi="hi-IN"/>
     </w:rPr>
   </w:style>
-  <w:style w:type="paragraph" w:styleId="Heading4">
+  <w:style w:type="paragraph" w:styleId="Encabezado4">
     <w:name w:val="Heading 4"/>
+    <w:basedOn w:val="Encabezado"/>
     <w:next w:val="Normal"/>
     <w:qFormat/>
     <w:pPr>
@@ -2887,8 +2904,9 @@
       <w:lang w:val="es-ES" w:eastAsia="zh-CN" w:bidi="hi-IN"/>
     </w:rPr>
   </w:style>
-  <w:style w:type="paragraph" w:styleId="Heading5">
+  <w:style w:type="paragraph" w:styleId="Encabezado5">
     <w:name w:val="Heading 5"/>
+    <w:basedOn w:val="Encabezado"/>
     <w:next w:val="Normal"/>
     <w:qFormat/>
     <w:pPr>
@@ -2908,8 +2926,9 @@
       <w:lang w:val="es-ES" w:eastAsia="zh-CN" w:bidi="hi-IN"/>
     </w:rPr>
   </w:style>
-  <w:style w:type="paragraph" w:styleId="Heading6">
+  <w:style w:type="paragraph" w:styleId="Encabezado6">
     <w:name w:val="Heading 6"/>
+    <w:basedOn w:val="Encabezado"/>
     <w:next w:val="Normal"/>
     <w:qFormat/>
     <w:pPr>
@@ -2930,10 +2949,10 @@
       <w:lang w:val="es-ES" w:eastAsia="zh-CN" w:bidi="hi-IN"/>
     </w:rPr>
   </w:style>
-  <w:style w:type="paragraph" w:styleId="Heading">
-    <w:name w:val="Heading"/>
+  <w:style w:type="paragraph" w:styleId="Encabezado">
+    <w:name w:val="Encabezado"/>
     <w:basedOn w:val="Normal"/>
-    <w:next w:val="TextBody"/>
+    <w:next w:val="Cuerpodetexto"/>
     <w:qFormat/>
     <w:pPr>
       <w:keepNext/>
@@ -2945,7 +2964,7 @@
       <w:szCs w:val="28"/>
     </w:rPr>
   </w:style>
-  <w:style w:type="paragraph" w:styleId="TextBody">
+  <w:style w:type="paragraph" w:styleId="Cuerpodetexto">
     <w:name w:val="Body Text"/>
     <w:basedOn w:val="Normal"/>
     <w:pPr>
@@ -2953,15 +2972,15 @@
     </w:pPr>
     <w:rPr/>
   </w:style>
-  <w:style w:type="paragraph" w:styleId="List">
+  <w:style w:type="paragraph" w:styleId="Lista">
     <w:name w:val="List"/>
-    <w:basedOn w:val="TextBody"/>
+    <w:basedOn w:val="Cuerpodetexto"/>
     <w:pPr/>
     <w:rPr>
       <w:rFonts w:cs="FreeSans"/>
     </w:rPr>
   </w:style>
-  <w:style w:type="paragraph" w:styleId="Caption">
+  <w:style w:type="paragraph" w:styleId="Leyenda">
     <w:name w:val="Caption"/>
     <w:basedOn w:val="Normal"/>
     <w:qFormat/>
@@ -2975,31 +2994,6 @@
       <w:iCs/>
       <w:sz w:val="24"/>
       <w:szCs w:val="24"/>
-    </w:rPr>
-  </w:style>
-  <w:style w:type="paragraph" w:styleId="Index">
-    <w:name w:val="Index"/>
-    <w:basedOn w:val="Normal"/>
-    <w:qFormat/>
-    <w:pPr>
-      <w:suppressLineNumbers/>
-    </w:pPr>
-    <w:rPr>
-      <w:rFonts w:cs="FreeSans"/>
-    </w:rPr>
-  </w:style>
-  <w:style w:type="paragraph" w:styleId="Encabezado">
-    <w:name w:val="Encabezado"/>
-    <w:basedOn w:val="Normal"/>
-    <w:qFormat/>
-    <w:pPr>
-      <w:keepNext/>
-      <w:spacing w:before="240" w:after="120"/>
-    </w:pPr>
-    <w:rPr>
-      <w:rFonts w:ascii="Liberation Sans" w:hAnsi="Liberation Sans" w:eastAsia="Noto Sans CJK SC Regular" w:cs="FreeSans"/>
-      <w:sz w:val="28"/>
-      <w:szCs w:val="28"/>
     </w:rPr>
   </w:style>
   <w:style w:type="paragraph" w:styleId="Ndice">
@@ -3039,7 +3033,7 @@
       <w:lang w:val="es-ES" w:eastAsia="zh-CN" w:bidi="hi-IN"/>
     </w:rPr>
   </w:style>
-  <w:style w:type="paragraph" w:styleId="Title">
+  <w:style w:type="paragraph" w:styleId="Ttulo">
     <w:name w:val="Title"/>
     <w:basedOn w:val="LOnormal"/>
     <w:next w:val="Normal"/>
@@ -3055,7 +3049,7 @@
       <w:szCs w:val="52"/>
     </w:rPr>
   </w:style>
-  <w:style w:type="paragraph" w:styleId="Subtitle">
+  <w:style w:type="paragraph" w:styleId="Subttulo">
     <w:name w:val="Subtitle"/>
     <w:basedOn w:val="LOnormal"/>
     <w:next w:val="Normal"/>

--- a/PRACTICA3/Memoria.docx
+++ b/PRACTICA3/Memoria.docx
@@ -75,7 +75,7 @@
         <w:tblStyle w:val="Table1"/>
         <w:tblW w:w="9029" w:type="dxa"/>
         <w:jc w:val="left"/>
-        <w:tblInd w:w="-66" w:type="dxa"/>
+        <w:tblInd w:w="-76" w:type="dxa"/>
         <w:tblBorders>
           <w:top w:val="single" w:sz="8" w:space="0" w:color="000001"/>
           <w:left w:val="single" w:sz="8" w:space="0" w:color="000001"/>
@@ -86,7 +86,7 @@
         </w:tblBorders>
         <w:tblCellMar>
           <w:top w:w="100" w:type="dxa"/>
-          <w:left w:w="40" w:type="dxa"/>
+          <w:left w:w="30" w:type="dxa"/>
           <w:bottom w:w="100" w:type="dxa"/>
           <w:right w:w="100" w:type="dxa"/>
         </w:tblCellMar>
@@ -111,7 +111,7 @@
             </w:tcBorders>
             <w:shd w:fill="auto" w:val="clear"/>
             <w:tcMar>
-              <w:left w:w="40" w:type="dxa"/>
+              <w:left w:w="30" w:type="dxa"/>
             </w:tcMar>
           </w:tcPr>
           <w:p>
@@ -146,7 +146,7 @@
             </w:tcBorders>
             <w:shd w:fill="auto" w:val="clear"/>
             <w:tcMar>
-              <w:left w:w="40" w:type="dxa"/>
+              <w:left w:w="30" w:type="dxa"/>
             </w:tcMar>
           </w:tcPr>
           <w:p>
@@ -185,7 +185,7 @@
             </w:tcBorders>
             <w:shd w:fill="auto" w:val="clear"/>
             <w:tcMar>
-              <w:left w:w="40" w:type="dxa"/>
+              <w:left w:w="30" w:type="dxa"/>
             </w:tcMar>
           </w:tcPr>
           <w:p>
@@ -223,7 +223,7 @@
             </w:tcBorders>
             <w:shd w:fill="auto" w:val="clear"/>
             <w:tcMar>
-              <w:left w:w="40" w:type="dxa"/>
+              <w:left w:w="30" w:type="dxa"/>
             </w:tcMar>
           </w:tcPr>
           <w:p>
@@ -256,7 +256,7 @@
             </w:tcBorders>
             <w:shd w:fill="auto" w:val="clear"/>
             <w:tcMar>
-              <w:left w:w="40" w:type="dxa"/>
+              <w:left w:w="30" w:type="dxa"/>
             </w:tcMar>
           </w:tcPr>
           <w:p>
@@ -292,7 +292,7 @@
             </w:tcBorders>
             <w:shd w:fill="auto" w:val="clear"/>
             <w:tcMar>
-              <w:left w:w="40" w:type="dxa"/>
+              <w:left w:w="30" w:type="dxa"/>
             </w:tcMar>
           </w:tcPr>
           <w:p>
@@ -325,7 +325,7 @@
             </w:tcBorders>
             <w:shd w:fill="auto" w:val="clear"/>
             <w:tcMar>
-              <w:left w:w="40" w:type="dxa"/>
+              <w:left w:w="30" w:type="dxa"/>
             </w:tcMar>
           </w:tcPr>
           <w:p>
@@ -364,7 +364,7 @@
             </w:tcBorders>
             <w:shd w:fill="auto" w:val="clear"/>
             <w:tcMar>
-              <w:left w:w="40" w:type="dxa"/>
+              <w:left w:w="30" w:type="dxa"/>
             </w:tcMar>
           </w:tcPr>
           <w:p>
@@ -402,7 +402,7 @@
             </w:tcBorders>
             <w:shd w:fill="auto" w:val="clear"/>
             <w:tcMar>
-              <w:left w:w="40" w:type="dxa"/>
+              <w:left w:w="30" w:type="dxa"/>
             </w:tcMar>
           </w:tcPr>
           <w:p>
@@ -435,7 +435,7 @@
             </w:tcBorders>
             <w:shd w:fill="auto" w:val="clear"/>
             <w:tcMar>
-              <w:left w:w="40" w:type="dxa"/>
+              <w:left w:w="30" w:type="dxa"/>
             </w:tcMar>
           </w:tcPr>
           <w:p>
@@ -471,7 +471,7 @@
             </w:tcBorders>
             <w:shd w:fill="auto" w:val="clear"/>
             <w:tcMar>
-              <w:left w:w="40" w:type="dxa"/>
+              <w:left w:w="30" w:type="dxa"/>
             </w:tcMar>
           </w:tcPr>
           <w:p>
@@ -504,7 +504,7 @@
             </w:tcBorders>
             <w:shd w:fill="auto" w:val="clear"/>
             <w:tcMar>
-              <w:left w:w="40" w:type="dxa"/>
+              <w:left w:w="30" w:type="dxa"/>
             </w:tcMar>
           </w:tcPr>
           <w:p>
@@ -543,7 +543,7 @@
             </w:tcBorders>
             <w:shd w:fill="auto" w:val="clear"/>
             <w:tcMar>
-              <w:left w:w="40" w:type="dxa"/>
+              <w:left w:w="30" w:type="dxa"/>
             </w:tcMar>
           </w:tcPr>
           <w:p>
@@ -581,7 +581,7 @@
             </w:tcBorders>
             <w:shd w:fill="auto" w:val="clear"/>
             <w:tcMar>
-              <w:left w:w="40" w:type="dxa"/>
+              <w:left w:w="30" w:type="dxa"/>
             </w:tcMar>
           </w:tcPr>
           <w:p>
@@ -614,7 +614,7 @@
             </w:tcBorders>
             <w:shd w:fill="auto" w:val="clear"/>
             <w:tcMar>
-              <w:left w:w="40" w:type="dxa"/>
+              <w:left w:w="30" w:type="dxa"/>
             </w:tcMar>
           </w:tcPr>
           <w:p>
@@ -650,7 +650,7 @@
             </w:tcBorders>
             <w:shd w:fill="auto" w:val="clear"/>
             <w:tcMar>
-              <w:left w:w="40" w:type="dxa"/>
+              <w:left w:w="30" w:type="dxa"/>
             </w:tcMar>
           </w:tcPr>
           <w:p>
@@ -683,7 +683,7 @@
             </w:tcBorders>
             <w:shd w:fill="auto" w:val="clear"/>
             <w:tcMar>
-              <w:left w:w="40" w:type="dxa"/>
+              <w:left w:w="30" w:type="dxa"/>
             </w:tcMar>
           </w:tcPr>
           <w:p>
@@ -719,7 +719,7 @@
             </w:tcBorders>
             <w:shd w:fill="auto" w:val="clear"/>
             <w:tcMar>
-              <w:left w:w="40" w:type="dxa"/>
+              <w:left w:w="30" w:type="dxa"/>
             </w:tcMar>
           </w:tcPr>
           <w:p>
@@ -752,7 +752,7 @@
             </w:tcBorders>
             <w:shd w:fill="auto" w:val="clear"/>
             <w:tcMar>
-              <w:left w:w="40" w:type="dxa"/>
+              <w:left w:w="30" w:type="dxa"/>
             </w:tcMar>
           </w:tcPr>
           <w:p>
@@ -788,7 +788,7 @@
             </w:tcBorders>
             <w:shd w:fill="auto" w:val="clear"/>
             <w:tcMar>
-              <w:left w:w="40" w:type="dxa"/>
+              <w:left w:w="30" w:type="dxa"/>
             </w:tcMar>
           </w:tcPr>
           <w:p>
@@ -821,7 +821,7 @@
             </w:tcBorders>
             <w:shd w:fill="auto" w:val="clear"/>
             <w:tcMar>
-              <w:left w:w="40" w:type="dxa"/>
+              <w:left w:w="30" w:type="dxa"/>
             </w:tcMar>
           </w:tcPr>
           <w:p>
@@ -857,7 +857,7 @@
             </w:tcBorders>
             <w:shd w:fill="auto" w:val="clear"/>
             <w:tcMar>
-              <w:left w:w="40" w:type="dxa"/>
+              <w:left w:w="30" w:type="dxa"/>
             </w:tcMar>
           </w:tcPr>
           <w:p>
@@ -890,7 +890,7 @@
             </w:tcBorders>
             <w:shd w:fill="auto" w:val="clear"/>
             <w:tcMar>
-              <w:left w:w="40" w:type="dxa"/>
+              <w:left w:w="30" w:type="dxa"/>
             </w:tcMar>
           </w:tcPr>
           <w:p>
@@ -960,7 +960,7 @@
         <w:tblStyle w:val="Table2"/>
         <w:tblW w:w="9029" w:type="dxa"/>
         <w:jc w:val="left"/>
-        <w:tblInd w:w="-66" w:type="dxa"/>
+        <w:tblInd w:w="-76" w:type="dxa"/>
         <w:tblBorders>
           <w:top w:val="single" w:sz="8" w:space="0" w:color="000001"/>
           <w:left w:val="single" w:sz="8" w:space="0" w:color="000001"/>
@@ -971,7 +971,7 @@
         </w:tblBorders>
         <w:tblCellMar>
           <w:top w:w="100" w:type="dxa"/>
-          <w:left w:w="40" w:type="dxa"/>
+          <w:left w:w="30" w:type="dxa"/>
           <w:bottom w:w="100" w:type="dxa"/>
           <w:right w:w="100" w:type="dxa"/>
         </w:tblCellMar>
@@ -996,7 +996,7 @@
             </w:tcBorders>
             <w:shd w:fill="auto" w:val="clear"/>
             <w:tcMar>
-              <w:left w:w="40" w:type="dxa"/>
+              <w:left w:w="30" w:type="dxa"/>
             </w:tcMar>
           </w:tcPr>
           <w:p>
@@ -1033,7 +1033,7 @@
             </w:tcBorders>
             <w:shd w:fill="auto" w:val="clear"/>
             <w:tcMar>
-              <w:left w:w="40" w:type="dxa"/>
+              <w:left w:w="30" w:type="dxa"/>
             </w:tcMar>
           </w:tcPr>
           <w:p>
@@ -1073,7 +1073,7 @@
             </w:tcBorders>
             <w:shd w:fill="auto" w:val="clear"/>
             <w:tcMar>
-              <w:left w:w="40" w:type="dxa"/>
+              <w:left w:w="30" w:type="dxa"/>
             </w:tcMar>
           </w:tcPr>
           <w:p>
@@ -1108,7 +1108,7 @@
             </w:tcBorders>
             <w:shd w:fill="auto" w:val="clear"/>
             <w:tcMar>
-              <w:left w:w="40" w:type="dxa"/>
+              <w:left w:w="30" w:type="dxa"/>
             </w:tcMar>
           </w:tcPr>
           <w:p>
@@ -1207,7 +1207,7 @@
         <w:tblStyle w:val="Table3"/>
         <w:tblW w:w="9360" w:type="dxa"/>
         <w:jc w:val="left"/>
-        <w:tblInd w:w="-66" w:type="dxa"/>
+        <w:tblInd w:w="-76" w:type="dxa"/>
         <w:tblBorders>
           <w:top w:val="single" w:sz="8" w:space="0" w:color="000001"/>
           <w:left w:val="single" w:sz="8" w:space="0" w:color="000001"/>
@@ -1218,7 +1218,7 @@
         </w:tblBorders>
         <w:tblCellMar>
           <w:top w:w="100" w:type="dxa"/>
-          <w:left w:w="40" w:type="dxa"/>
+          <w:left w:w="30" w:type="dxa"/>
           <w:bottom w:w="100" w:type="dxa"/>
           <w:right w:w="100" w:type="dxa"/>
         </w:tblCellMar>
@@ -1243,7 +1243,7 @@
             </w:tcBorders>
             <w:shd w:fill="auto" w:val="clear"/>
             <w:tcMar>
-              <w:left w:w="40" w:type="dxa"/>
+              <w:left w:w="30" w:type="dxa"/>
             </w:tcMar>
           </w:tcPr>
           <w:p>
@@ -1280,7 +1280,7 @@
             </w:tcBorders>
             <w:shd w:fill="auto" w:val="clear"/>
             <w:tcMar>
-              <w:left w:w="40" w:type="dxa"/>
+              <w:left w:w="30" w:type="dxa"/>
             </w:tcMar>
           </w:tcPr>
           <w:p>
@@ -1320,7 +1320,7 @@
             </w:tcBorders>
             <w:shd w:fill="auto" w:val="clear"/>
             <w:tcMar>
-              <w:left w:w="40" w:type="dxa"/>
+              <w:left w:w="30" w:type="dxa"/>
             </w:tcMar>
           </w:tcPr>
           <w:p>
@@ -1355,7 +1355,7 @@
             </w:tcBorders>
             <w:shd w:fill="auto" w:val="clear"/>
             <w:tcMar>
-              <w:left w:w="40" w:type="dxa"/>
+              <w:left w:w="30" w:type="dxa"/>
             </w:tcMar>
           </w:tcPr>
           <w:p>
@@ -1527,7 +1527,7 @@
       <w:tblPr>
         <w:tblW w:w="9975" w:type="dxa"/>
         <w:jc w:val="left"/>
-        <w:tblInd w:w="43" w:type="dxa"/>
+        <w:tblInd w:w="41" w:type="dxa"/>
         <w:tblBorders>
           <w:top w:val="single" w:sz="2" w:space="0" w:color="000001"/>
           <w:left w:val="single" w:sz="2" w:space="0" w:color="000001"/>
@@ -1538,7 +1538,7 @@
         </w:tblBorders>
         <w:tblCellMar>
           <w:top w:w="55" w:type="dxa"/>
-          <w:left w:w="39" w:type="dxa"/>
+          <w:left w:w="36" w:type="dxa"/>
           <w:bottom w:w="55" w:type="dxa"/>
           <w:right w:w="55" w:type="dxa"/>
         </w:tblCellMar>
@@ -1564,7 +1564,7 @@
             </w:tcBorders>
             <w:shd w:fill="FF00CC" w:val="clear"/>
             <w:tcMar>
-              <w:left w:w="39" w:type="dxa"/>
+              <w:left w:w="36" w:type="dxa"/>
             </w:tcMar>
           </w:tcPr>
           <w:p>
@@ -1603,7 +1603,7 @@
             </w:tcBorders>
             <w:shd w:fill="FF00CC" w:val="clear"/>
             <w:tcMar>
-              <w:left w:w="39" w:type="dxa"/>
+              <w:left w:w="36" w:type="dxa"/>
             </w:tcMar>
           </w:tcPr>
           <w:p>
@@ -1637,7 +1637,7 @@
             </w:tcBorders>
             <w:shd w:fill="FF00CC" w:val="clear"/>
             <w:tcMar>
-              <w:left w:w="39" w:type="dxa"/>
+              <w:left w:w="36" w:type="dxa"/>
             </w:tcMar>
           </w:tcPr>
           <w:p>
@@ -1673,7 +1673,7 @@
             </w:tcBorders>
             <w:shd w:fill="FF00CC" w:val="clear"/>
             <w:tcMar>
-              <w:left w:w="39" w:type="dxa"/>
+              <w:left w:w="36" w:type="dxa"/>
             </w:tcMar>
           </w:tcPr>
           <w:p>
@@ -1711,7 +1711,7 @@
       <w:tblPr>
         <w:tblW w:w="9975" w:type="dxa"/>
         <w:jc w:val="left"/>
-        <w:tblInd w:w="43" w:type="dxa"/>
+        <w:tblInd w:w="41" w:type="dxa"/>
         <w:tblBorders>
           <w:top w:val="single" w:sz="2" w:space="0" w:color="000001"/>
           <w:left w:val="single" w:sz="2" w:space="0" w:color="000001"/>
@@ -1722,7 +1722,7 @@
         </w:tblBorders>
         <w:tblCellMar>
           <w:top w:w="55" w:type="dxa"/>
-          <w:left w:w="39" w:type="dxa"/>
+          <w:left w:w="36" w:type="dxa"/>
           <w:bottom w:w="55" w:type="dxa"/>
           <w:right w:w="55" w:type="dxa"/>
         </w:tblCellMar>
@@ -1747,7 +1747,7 @@
             </w:tcBorders>
             <w:shd w:fill="00CC00" w:val="clear"/>
             <w:tcMar>
-              <w:left w:w="39" w:type="dxa"/>
+              <w:left w:w="36" w:type="dxa"/>
             </w:tcMar>
           </w:tcPr>
           <w:p>
@@ -1784,7 +1784,7 @@
             </w:tcBorders>
             <w:shd w:fill="00CC00" w:val="clear"/>
             <w:tcMar>
-              <w:left w:w="39" w:type="dxa"/>
+              <w:left w:w="36" w:type="dxa"/>
             </w:tcMar>
           </w:tcPr>
           <w:p>
@@ -1818,7 +1818,7 @@
             </w:tcBorders>
             <w:shd w:fill="00CC00" w:val="clear"/>
             <w:tcMar>
-              <w:left w:w="39" w:type="dxa"/>
+              <w:left w:w="36" w:type="dxa"/>
             </w:tcMar>
           </w:tcPr>
           <w:p>
@@ -1868,7 +1868,7 @@
       <w:tblPr>
         <w:tblW w:w="9975" w:type="dxa"/>
         <w:jc w:val="left"/>
-        <w:tblInd w:w="43" w:type="dxa"/>
+        <w:tblInd w:w="41" w:type="dxa"/>
         <w:tblBorders>
           <w:top w:val="single" w:sz="2" w:space="0" w:color="000001"/>
           <w:left w:val="single" w:sz="2" w:space="0" w:color="000001"/>
@@ -1879,7 +1879,7 @@
         </w:tblBorders>
         <w:tblCellMar>
           <w:top w:w="55" w:type="dxa"/>
-          <w:left w:w="39" w:type="dxa"/>
+          <w:left w:w="36" w:type="dxa"/>
           <w:bottom w:w="55" w:type="dxa"/>
           <w:right w:w="55" w:type="dxa"/>
         </w:tblCellMar>
@@ -1904,7 +1904,7 @@
             </w:tcBorders>
             <w:shd w:fill="FF0000" w:val="clear"/>
             <w:tcMar>
-              <w:left w:w="39" w:type="dxa"/>
+              <w:left w:w="36" w:type="dxa"/>
             </w:tcMar>
           </w:tcPr>
           <w:p>
@@ -1941,7 +1941,7 @@
             </w:tcBorders>
             <w:shd w:fill="FF0000" w:val="clear"/>
             <w:tcMar>
-              <w:left w:w="39" w:type="dxa"/>
+              <w:left w:w="36" w:type="dxa"/>
             </w:tcMar>
           </w:tcPr>
           <w:p>
@@ -1953,6 +1953,1392 @@
                 <w:szCs w:val="28"/>
               </w:rPr>
             </w:pPr>
+            <w:r>
+              <mc:AlternateContent>
+                <mc:Choice Requires="wps">
+                  <w:drawing>
+                    <wp:anchor behindDoc="0" distT="0" distB="0" distL="0" distR="0" simplePos="0" locked="0" layoutInCell="1" allowOverlap="1" relativeHeight="10">
+                      <wp:simplePos x="0" y="0"/>
+                      <wp:positionH relativeFrom="column">
+                        <wp:posOffset>5306695</wp:posOffset>
+                      </wp:positionH>
+                      <wp:positionV relativeFrom="paragraph">
+                        <wp:posOffset>2255520</wp:posOffset>
+                      </wp:positionV>
+                      <wp:extent cx="1019810" cy="467360"/>
+                      <wp:effectExtent l="0" t="0" r="0" b="0"/>
+                      <wp:wrapNone/>
+                      <wp:docPr id="1" name="Forma9"/>
+                      <a:graphic xmlns:a="http://schemas.openxmlformats.org/drawingml/2006/main">
+                        <a:graphicData uri="http://schemas.microsoft.com/office/word/2010/wordprocessingShape">
+                          <wps:wsp>
+                            <wps:cNvSpPr/>
+                            <wps:spPr>
+                              <a:xfrm>
+                                <a:off x="0" y="0"/>
+                                <a:ext cx="1019160" cy="466560"/>
+                              </a:xfrm>
+                              <a:prstGeom prst="ellipse">
+                                <a:avLst/>
+                              </a:prstGeom>
+                              <a:solidFill>
+                                <a:srgbClr val="ff00ff"/>
+                              </a:solidFill>
+                              <a:ln>
+                                <a:solidFill>
+                                  <a:srgbClr val="3465a4"/>
+                                </a:solidFill>
+                              </a:ln>
+                            </wps:spPr>
+                            <wps:style>
+                              <a:lnRef idx="0"/>
+                              <a:fillRef idx="0"/>
+                              <a:effectRef idx="0"/>
+                              <a:fontRef idx="minor"/>
+                            </wps:style>
+                            <wps:txbx>
+                              <w:txbxContent>
+                                <w:p>
+                                  <w:pPr>
+                                    <w:overflowPunct w:val="false"/>
+                                    <w:spacing w:lineRule="auto" w:line="240"/>
+                                    <w:ind w:hanging="0"/>
+                                    <w:jc w:val="center"/>
+                                    <w:rPr/>
+                                  </w:pPr>
+                                  <w:r>
+                                    <w:rPr/>
+                                    <w:t>titulo</w:t>
+                                  </w:r>
+                                </w:p>
+                              </w:txbxContent>
+                            </wps:txbx>
+                            <wps:bodyPr lIns="0" rIns="0" tIns="0" bIns="0" anchor="ctr">
+                              <a:noAutofit/>
+                            </wps:bodyPr>
+                          </wps:wsp>
+                        </a:graphicData>
+                      </a:graphic>
+                    </wp:anchor>
+                  </w:drawing>
+                </mc:Choice>
+                <mc:Fallback>
+                  <w:pict>
+                    <v:oval id="shape_0" ID="Forma9" fillcolor="fuchsia" stroked="t" style="position:absolute;margin-left:417.85pt;margin-top:177.6pt;width:80.2pt;height:36.7pt">
+                      <v:textbox>
+                        <w:txbxContent>
+                          <w:p>
+                            <w:pPr>
+                              <w:overflowPunct w:val="false"/>
+                              <w:spacing w:lineRule="auto" w:line="240"/>
+                              <w:ind w:hanging="0"/>
+                              <w:jc w:val="center"/>
+                              <w:rPr/>
+                            </w:pPr>
+                            <w:r>
+                              <w:rPr/>
+                              <w:t>titulo</w:t>
+                            </w:r>
+                          </w:p>
+                        </w:txbxContent>
+                      </v:textbox>
+                      <w10:wrap type="none"/>
+                      <v:fill o:detectmouseclick="t" color2="lime"/>
+                      <v:stroke color="#3465a4" joinstyle="round" endcap="flat"/>
+                    </v:oval>
+                  </w:pict>
+                </mc:Fallback>
+              </mc:AlternateContent>
+              <mc:AlternateContent>
+                <mc:Choice Requires="wps">
+                  <w:drawing>
+                    <wp:anchor behindDoc="0" distT="0" distB="0" distL="0" distR="0" simplePos="0" locked="0" layoutInCell="1" allowOverlap="1" relativeHeight="18">
+                      <wp:simplePos x="0" y="0"/>
+                      <wp:positionH relativeFrom="column">
+                        <wp:posOffset>4154170</wp:posOffset>
+                      </wp:positionH>
+                      <wp:positionV relativeFrom="paragraph">
+                        <wp:posOffset>1179195</wp:posOffset>
+                      </wp:positionV>
+                      <wp:extent cx="343535" cy="276860"/>
+                      <wp:effectExtent l="0" t="0" r="0" b="0"/>
+                      <wp:wrapNone/>
+                      <wp:docPr id="2" name="Forma17"/>
+                      <a:graphic xmlns:a="http://schemas.openxmlformats.org/drawingml/2006/main">
+                        <a:graphicData uri="http://schemas.microsoft.com/office/word/2010/wordprocessingShape">
+                          <wps:wsp>
+                            <wps:cNvSpPr txBox="1"/>
+                            <wps:spPr>
+                              <a:xfrm>
+                                <a:off x="0" y="0"/>
+                                <a:ext cx="343080" cy="276120"/>
+                              </a:xfrm>
+                              <a:prstGeom prst="rect">
+                                <a:avLst/>
+                              </a:prstGeom>
+                              <a:noFill/>
+                              <a:ln>
+                                <a:noFill/>
+                              </a:ln>
+                            </wps:spPr>
+                            <wps:txbx>
+                              <w:txbxContent>
+                                <w:p>
+                                  <w:pPr>
+                                    <w:overflowPunct w:val="false"/>
+                                    <w:spacing w:lineRule="auto" w:line="240"/>
+                                    <w:ind w:hanging="0"/>
+                                    <w:rPr/>
+                                  </w:pPr>
+                                  <w:r>
+                                    <w:rPr/>
+                                    <w:t>M</w:t>
+                                  </w:r>
+                                </w:p>
+                              </w:txbxContent>
+                            </wps:txbx>
+                            <wps:bodyPr wrap="square" lIns="0" rIns="0" tIns="0" bIns="0">
+                              <a:spAutoFit/>
+                            </wps:bodyPr>
+                          </wps:wsp>
+                        </a:graphicData>
+                      </a:graphic>
+                    </wp:anchor>
+                  </w:drawing>
+                </mc:Choice>
+                <mc:Fallback>
+                  <w:pict>
+                    <v:shapetype id="shapetype_202" coordsize="21600,21600" o:spt="202" path="m,l,21600l21600,21600l21600,xe">
+                      <v:stroke joinstyle="miter"/>
+                      <v:path gradientshapeok="t" o:connecttype="rect"/>
+                    </v:shapetype>
+                    <v:shape id="shape_0" ID="Forma17" stroked="f" style="position:absolute;margin-left:327.1pt;margin-top:92.85pt;width:26.95pt;height:21.7pt" type="shapetype_202">
+                      <v:textbox>
+                        <w:txbxContent>
+                          <w:p>
+                            <w:pPr>
+                              <w:overflowPunct w:val="false"/>
+                              <w:spacing w:lineRule="auto" w:line="240"/>
+                              <w:ind w:hanging="0"/>
+                              <w:rPr/>
+                            </w:pPr>
+                            <w:r>
+                              <w:rPr/>
+                              <w:t>M</w:t>
+                            </w:r>
+                          </w:p>
+                        </w:txbxContent>
+                      </v:textbox>
+                      <w10:wrap type="square"/>
+                      <v:fill o:detectmouseclick="t" on="false"/>
+                      <v:stroke color="black" joinstyle="round" endcap="flat"/>
+                    </v:shape>
+                  </w:pict>
+                </mc:Fallback>
+              </mc:AlternateContent>
+              <mc:AlternateContent>
+                <mc:Choice Requires="wps">
+                  <w:drawing>
+                    <wp:anchor behindDoc="0" distT="0" distB="0" distL="0" distR="0" simplePos="0" locked="0" layoutInCell="1" allowOverlap="1" relativeHeight="17">
+                      <wp:simplePos x="0" y="0"/>
+                      <wp:positionH relativeFrom="column">
+                        <wp:posOffset>1687195</wp:posOffset>
+                      </wp:positionH>
+                      <wp:positionV relativeFrom="paragraph">
+                        <wp:posOffset>1198245</wp:posOffset>
+                      </wp:positionV>
+                      <wp:extent cx="210185" cy="322580"/>
+                      <wp:effectExtent l="0" t="0" r="0" b="0"/>
+                      <wp:wrapNone/>
+                      <wp:docPr id="3" name="Forma16"/>
+                      <a:graphic xmlns:a="http://schemas.openxmlformats.org/drawingml/2006/main">
+                        <a:graphicData uri="http://schemas.microsoft.com/office/word/2010/wordprocessingShape">
+                          <wps:wsp>
+                            <wps:cNvSpPr txBox="1"/>
+                            <wps:spPr>
+                              <a:xfrm>
+                                <a:off x="0" y="0"/>
+                                <a:ext cx="209520" cy="321840"/>
+                              </a:xfrm>
+                              <a:prstGeom prst="rect">
+                                <a:avLst/>
+                              </a:prstGeom>
+                              <a:noFill/>
+                              <a:ln>
+                                <a:noFill/>
+                              </a:ln>
+                            </wps:spPr>
+                            <wps:txbx>
+                              <w:txbxContent>
+                                <w:p>
+                                  <w:pPr>
+                                    <w:overflowPunct w:val="false"/>
+                                    <w:spacing w:lineRule="auto" w:line="240"/>
+                                    <w:ind w:hanging="0"/>
+                                    <w:rPr/>
+                                  </w:pPr>
+                                  <w:r>
+                                    <w:rPr/>
+                                    <w:t>N</w:t>
+                                  </w:r>
+                                </w:p>
+                                <w:p>
+                                  <w:pPr>
+                                    <w:overflowPunct w:val="false"/>
+                                    <w:spacing w:lineRule="auto" w:line="240"/>
+                                    <w:ind w:hanging="0"/>
+                                    <w:rPr/>
+                                  </w:pPr>
+                                  <w:r>
+                                    <w:rPr/>
+                                  </w:r>
+                                </w:p>
+                              </w:txbxContent>
+                            </wps:txbx>
+                            <wps:bodyPr wrap="square" lIns="0" rIns="0" tIns="0" bIns="0">
+                              <a:spAutoFit/>
+                            </wps:bodyPr>
+                          </wps:wsp>
+                        </a:graphicData>
+                      </a:graphic>
+                    </wp:anchor>
+                  </w:drawing>
+                </mc:Choice>
+                <mc:Fallback>
+                  <w:pict>
+                    <v:shape id="shape_0" ID="Forma16" stroked="f" style="position:absolute;margin-left:132.85pt;margin-top:94.35pt;width:16.45pt;height:25.3pt" type="shapetype_202">
+                      <v:textbox>
+                        <w:txbxContent>
+                          <w:p>
+                            <w:pPr>
+                              <w:overflowPunct w:val="false"/>
+                              <w:spacing w:lineRule="auto" w:line="240"/>
+                              <w:ind w:hanging="0"/>
+                              <w:rPr/>
+                            </w:pPr>
+                            <w:r>
+                              <w:rPr/>
+                              <w:t>N</w:t>
+                            </w:r>
+                          </w:p>
+                          <w:p>
+                            <w:pPr>
+                              <w:overflowPunct w:val="false"/>
+                              <w:spacing w:lineRule="auto" w:line="240"/>
+                              <w:ind w:hanging="0"/>
+                              <w:rPr/>
+                            </w:pPr>
+                            <w:r>
+                              <w:rPr/>
+                            </w:r>
+                          </w:p>
+                        </w:txbxContent>
+                      </v:textbox>
+                      <w10:wrap type="square"/>
+                      <v:fill o:detectmouseclick="t" on="false"/>
+                      <v:stroke color="black" joinstyle="round" endcap="flat"/>
+                    </v:shape>
+                  </w:pict>
+                </mc:Fallback>
+              </mc:AlternateContent>
+              <mc:AlternateContent>
+                <mc:Choice Requires="wps">
+                  <w:drawing>
+                    <wp:anchor behindDoc="0" distT="0" distB="0" distL="0" distR="0" simplePos="0" locked="0" layoutInCell="1" allowOverlap="1" relativeHeight="16">
+                      <wp:simplePos x="0" y="0"/>
+                      <wp:positionH relativeFrom="column">
+                        <wp:posOffset>5749290</wp:posOffset>
+                      </wp:positionH>
+                      <wp:positionV relativeFrom="paragraph">
+                        <wp:posOffset>1797685</wp:posOffset>
+                      </wp:positionV>
+                      <wp:extent cx="153035" cy="400685"/>
+                      <wp:effectExtent l="0" t="0" r="0" b="0"/>
+                      <wp:wrapNone/>
+                      <wp:docPr id="4" name="Forma15"/>
+                      <a:graphic xmlns:a="http://schemas.openxmlformats.org/drawingml/2006/main">
+                        <a:graphicData uri="http://schemas.microsoft.com/office/word/2010/wordprocessingShape">
+                          <wps:wsp>
+                            <wps:cNvSpPr/>
+                            <wps:spPr>
+                              <a:xfrm flipH="1" flipV="1">
+                                <a:off x="0" y="0"/>
+                                <a:ext cx="152280" cy="399960"/>
+                              </a:xfrm>
+                              <a:prstGeom prst="line">
+                                <a:avLst/>
+                              </a:prstGeom>
+                              <a:ln>
+                                <a:solidFill>
+                                  <a:srgbClr val="3465a4"/>
+                                </a:solidFill>
+                              </a:ln>
+                            </wps:spPr>
+                            <wps:style>
+                              <a:lnRef idx="0"/>
+                              <a:fillRef idx="0"/>
+                              <a:effectRef idx="0"/>
+                              <a:fontRef idx="minor"/>
+                            </wps:style>
+                            <wps:bodyPr/>
+                          </wps:wsp>
+                        </a:graphicData>
+                      </a:graphic>
+                    </wp:anchor>
+                  </w:drawing>
+                </mc:Choice>
+                <mc:Fallback>
+                  <w:pict>
+                    <v:line id="shape_0" from="441.85pt,146.1pt" to="453.8pt,177.55pt" ID="Forma15" stroked="t" style="position:absolute;flip:xy">
+                      <v:stroke color="#3465a4" joinstyle="round" endcap="flat"/>
+                      <v:fill o:detectmouseclick="t" on="false"/>
+                    </v:line>
+                  </w:pict>
+                </mc:Fallback>
+              </mc:AlternateContent>
+              <mc:AlternateContent>
+                <mc:Choice Requires="wps">
+                  <w:drawing>
+                    <wp:anchor behindDoc="0" distT="0" distB="0" distL="0" distR="0" simplePos="0" locked="0" layoutInCell="1" allowOverlap="1" relativeHeight="15">
+                      <wp:simplePos x="0" y="0"/>
+                      <wp:positionH relativeFrom="column">
+                        <wp:posOffset>5650865</wp:posOffset>
+                      </wp:positionH>
+                      <wp:positionV relativeFrom="paragraph">
+                        <wp:posOffset>1416685</wp:posOffset>
+                      </wp:positionV>
+                      <wp:extent cx="76835" cy="1029335"/>
+                      <wp:effectExtent l="0" t="0" r="0" b="0"/>
+                      <wp:wrapNone/>
+                      <wp:docPr id="5" name="Forma14"/>
+                      <a:graphic xmlns:a="http://schemas.openxmlformats.org/drawingml/2006/main">
+                        <a:graphicData uri="http://schemas.microsoft.com/office/word/2010/wordprocessingShape">
+                          <wps:wsp>
+                            <wps:cNvSpPr/>
+                            <wps:spPr>
+                              <a:xfrm flipH="1" flipV="1">
+                                <a:off x="0" y="0"/>
+                                <a:ext cx="76320" cy="1028880"/>
+                              </a:xfrm>
+                              <a:prstGeom prst="line">
+                                <a:avLst/>
+                              </a:prstGeom>
+                              <a:ln>
+                                <a:solidFill>
+                                  <a:srgbClr val="3465a4"/>
+                                </a:solidFill>
+                              </a:ln>
+                            </wps:spPr>
+                            <wps:style>
+                              <a:lnRef idx="0"/>
+                              <a:fillRef idx="0"/>
+                              <a:effectRef idx="0"/>
+                              <a:fontRef idx="minor"/>
+                            </wps:style>
+                            <wps:bodyPr/>
+                          </wps:wsp>
+                        </a:graphicData>
+                      </a:graphic>
+                    </wp:anchor>
+                  </w:drawing>
+                </mc:Choice>
+                <mc:Fallback>
+                  <w:pict>
+                    <v:line id="shape_0" from="407.35pt,146.1pt" to="413.3pt,227.05pt" ID="Forma14" stroked="t" style="position:absolute;flip:xy">
+                      <v:stroke color="#3465a4" joinstyle="round" endcap="flat"/>
+                      <v:fill o:detectmouseclick="t" on="false"/>
+                    </v:line>
+                  </w:pict>
+                </mc:Fallback>
+              </mc:AlternateContent>
+              <mc:AlternateContent>
+                <mc:Choice Requires="wps">
+                  <w:drawing>
+                    <wp:anchor behindDoc="0" distT="0" distB="0" distL="0" distR="0" simplePos="0" locked="0" layoutInCell="1" allowOverlap="1" relativeHeight="14">
+                      <wp:simplePos x="0" y="0"/>
+                      <wp:positionH relativeFrom="column">
+                        <wp:posOffset>4575810</wp:posOffset>
+                      </wp:positionH>
+                      <wp:positionV relativeFrom="paragraph">
+                        <wp:posOffset>1844675</wp:posOffset>
+                      </wp:positionV>
+                      <wp:extent cx="210185" cy="391160"/>
+                      <wp:effectExtent l="0" t="0" r="0" b="0"/>
+                      <wp:wrapNone/>
+                      <wp:docPr id="6" name="Forma13"/>
+                      <a:graphic xmlns:a="http://schemas.openxmlformats.org/drawingml/2006/main">
+                        <a:graphicData uri="http://schemas.microsoft.com/office/word/2010/wordprocessingShape">
+                          <wps:wsp>
+                            <wps:cNvSpPr/>
+                            <wps:spPr>
+                              <a:xfrm flipV="1">
+                                <a:off x="0" y="0"/>
+                                <a:ext cx="209520" cy="390600"/>
+                              </a:xfrm>
+                              <a:prstGeom prst="line">
+                                <a:avLst/>
+                              </a:prstGeom>
+                              <a:ln>
+                                <a:solidFill>
+                                  <a:srgbClr val="3465a4"/>
+                                </a:solidFill>
+                              </a:ln>
+                            </wps:spPr>
+                            <wps:style>
+                              <a:lnRef idx="0"/>
+                              <a:fillRef idx="0"/>
+                              <a:effectRef idx="0"/>
+                              <a:fontRef idx="minor"/>
+                            </wps:style>
+                            <wps:bodyPr/>
+                          </wps:wsp>
+                        </a:graphicData>
+                      </a:graphic>
+                    </wp:anchor>
+                  </w:drawing>
+                </mc:Choice>
+                <mc:Fallback>
+                  <w:pict>
+                    <v:line id="shape_0" from="351.1pt,146.1pt" to="367.55pt,176.8pt" ID="Forma13" stroked="t" style="position:absolute;flip:y">
+                      <v:stroke color="#3465a4" joinstyle="round" endcap="flat"/>
+                      <v:fill o:detectmouseclick="t" on="false"/>
+                    </v:line>
+                  </w:pict>
+                </mc:Fallback>
+              </mc:AlternateContent>
+              <mc:AlternateContent>
+                <mc:Choice Requires="wps">
+                  <w:drawing>
+                    <wp:anchor behindDoc="0" distT="0" distB="0" distL="0" distR="0" simplePos="0" locked="0" layoutInCell="1" allowOverlap="1" relativeHeight="13">
+                      <wp:simplePos x="0" y="0"/>
+                      <wp:positionH relativeFrom="column">
+                        <wp:posOffset>1477010</wp:posOffset>
+                      </wp:positionH>
+                      <wp:positionV relativeFrom="paragraph">
+                        <wp:posOffset>1810385</wp:posOffset>
+                      </wp:positionV>
+                      <wp:extent cx="229235" cy="438785"/>
+                      <wp:effectExtent l="0" t="0" r="0" b="0"/>
+                      <wp:wrapNone/>
+                      <wp:docPr id="7" name="Forma12"/>
+                      <a:graphic xmlns:a="http://schemas.openxmlformats.org/drawingml/2006/main">
+                        <a:graphicData uri="http://schemas.microsoft.com/office/word/2010/wordprocessingShape">
+                          <wps:wsp>
+                            <wps:cNvSpPr/>
+                            <wps:spPr>
+                              <a:xfrm>
+                                <a:off x="0" y="0"/>
+                                <a:ext cx="228600" cy="438120"/>
+                              </a:xfrm>
+                              <a:prstGeom prst="line">
+                                <a:avLst/>
+                              </a:prstGeom>
+                              <a:ln>
+                                <a:solidFill>
+                                  <a:srgbClr val="3465a4"/>
+                                </a:solidFill>
+                              </a:ln>
+                            </wps:spPr>
+                            <wps:style>
+                              <a:lnRef idx="0"/>
+                              <a:fillRef idx="0"/>
+                              <a:effectRef idx="0"/>
+                              <a:fontRef idx="minor"/>
+                            </wps:style>
+                            <wps:bodyPr/>
+                          </wps:wsp>
+                        </a:graphicData>
+                      </a:graphic>
+                    </wp:anchor>
+                  </w:drawing>
+                </mc:Choice>
+                <mc:Fallback>
+                  <w:pict>
+                    <v:line id="shape_0" from="105.85pt,143.85pt" to="123.8pt,178.3pt" ID="Forma12" stroked="t" style="position:absolute">
+                      <v:stroke color="#3465a4" joinstyle="round" endcap="flat"/>
+                      <v:fill o:detectmouseclick="t" on="false"/>
+                    </v:line>
+                  </w:pict>
+                </mc:Fallback>
+              </mc:AlternateContent>
+              <mc:AlternateContent>
+                <mc:Choice Requires="wps">
+                  <w:drawing>
+                    <wp:anchor behindDoc="0" distT="0" distB="0" distL="0" distR="0" simplePos="0" locked="0" layoutInCell="1" allowOverlap="1" relativeHeight="12">
+                      <wp:simplePos x="0" y="0"/>
+                      <wp:positionH relativeFrom="column">
+                        <wp:posOffset>326390</wp:posOffset>
+                      </wp:positionH>
+                      <wp:positionV relativeFrom="paragraph">
+                        <wp:posOffset>1709420</wp:posOffset>
+                      </wp:positionV>
+                      <wp:extent cx="105410" cy="438785"/>
+                      <wp:effectExtent l="0" t="0" r="0" b="0"/>
+                      <wp:wrapNone/>
+                      <wp:docPr id="8" name="Forma11"/>
+                      <a:graphic xmlns:a="http://schemas.openxmlformats.org/drawingml/2006/main">
+                        <a:graphicData uri="http://schemas.microsoft.com/office/word/2010/wordprocessingShape">
+                          <wps:wsp>
+                            <wps:cNvSpPr/>
+                            <wps:spPr>
+                              <a:xfrm flipV="1">
+                                <a:off x="0" y="0"/>
+                                <a:ext cx="104760" cy="438120"/>
+                              </a:xfrm>
+                              <a:prstGeom prst="line">
+                                <a:avLst/>
+                              </a:prstGeom>
+                              <a:ln>
+                                <a:solidFill>
+                                  <a:srgbClr val="3465a4"/>
+                                </a:solidFill>
+                              </a:ln>
+                            </wps:spPr>
+                            <wps:style>
+                              <a:lnRef idx="0"/>
+                              <a:fillRef idx="0"/>
+                              <a:effectRef idx="0"/>
+                              <a:fontRef idx="minor"/>
+                            </wps:style>
+                            <wps:bodyPr/>
+                          </wps:wsp>
+                        </a:graphicData>
+                      </a:graphic>
+                    </wp:anchor>
+                  </w:drawing>
+                </mc:Choice>
+                <mc:Fallback>
+                  <w:pict>
+                    <v:line id="shape_0" from="12.1pt,143.85pt" to="20.3pt,178.3pt" ID="Forma11" stroked="t" style="position:absolute;flip:y">
+                      <v:stroke color="#3465a4" joinstyle="round" endcap="flat"/>
+                      <v:fill o:detectmouseclick="t" on="false"/>
+                    </v:line>
+                  </w:pict>
+                </mc:Fallback>
+              </mc:AlternateContent>
+              <mc:AlternateContent>
+                <mc:Choice Requires="wps">
+                  <w:drawing>
+                    <wp:anchor behindDoc="0" distT="0" distB="0" distL="0" distR="0" simplePos="0" locked="0" layoutInCell="1" allowOverlap="1" relativeHeight="11">
+                      <wp:simplePos x="0" y="0"/>
+                      <wp:positionH relativeFrom="column">
+                        <wp:posOffset>4792345</wp:posOffset>
+                      </wp:positionH>
+                      <wp:positionV relativeFrom="paragraph">
+                        <wp:posOffset>2884170</wp:posOffset>
+                      </wp:positionV>
+                      <wp:extent cx="962660" cy="448310"/>
+                      <wp:effectExtent l="0" t="0" r="0" b="0"/>
+                      <wp:wrapNone/>
+                      <wp:docPr id="9" name="Forma10"/>
+                      <a:graphic xmlns:a="http://schemas.openxmlformats.org/drawingml/2006/main">
+                        <a:graphicData uri="http://schemas.microsoft.com/office/word/2010/wordprocessingShape">
+                          <wps:wsp>
+                            <wps:cNvSpPr/>
+                            <wps:spPr>
+                              <a:xfrm>
+                                <a:off x="0" y="0"/>
+                                <a:ext cx="961920" cy="447840"/>
+                              </a:xfrm>
+                              <a:prstGeom prst="ellipse">
+                                <a:avLst/>
+                              </a:prstGeom>
+                              <a:solidFill>
+                                <a:srgbClr val="ff00ff"/>
+                              </a:solidFill>
+                              <a:ln>
+                                <a:solidFill>
+                                  <a:srgbClr val="3465a4"/>
+                                </a:solidFill>
+                              </a:ln>
+                            </wps:spPr>
+                            <wps:style>
+                              <a:lnRef idx="0"/>
+                              <a:fillRef idx="0"/>
+                              <a:effectRef idx="0"/>
+                              <a:fontRef idx="minor"/>
+                            </wps:style>
+                            <wps:txbx>
+                              <w:txbxContent>
+                                <w:p>
+                                  <w:pPr>
+                                    <w:overflowPunct w:val="false"/>
+                                    <w:spacing w:lineRule="auto" w:line="240"/>
+                                    <w:ind w:hanging="0"/>
+                                    <w:jc w:val="center"/>
+                                    <w:rPr/>
+                                  </w:pPr>
+                                  <w:r>
+                                    <w:rPr/>
+                                    <w:t>cantidad</w:t>
+                                  </w:r>
+                                </w:p>
+                              </w:txbxContent>
+                            </wps:txbx>
+                            <wps:bodyPr lIns="0" rIns="0" tIns="0" bIns="0" anchor="ctr">
+                              <a:noAutofit/>
+                            </wps:bodyPr>
+                          </wps:wsp>
+                        </a:graphicData>
+                      </a:graphic>
+                    </wp:anchor>
+                  </w:drawing>
+                </mc:Choice>
+                <mc:Fallback>
+                  <w:pict>
+                    <v:oval id="shape_0" ID="Forma10" fillcolor="fuchsia" stroked="t" style="position:absolute;margin-left:377.35pt;margin-top:227.1pt;width:75.7pt;height:35.2pt">
+                      <v:textbox>
+                        <w:txbxContent>
+                          <w:p>
+                            <w:pPr>
+                              <w:overflowPunct w:val="false"/>
+                              <w:spacing w:lineRule="auto" w:line="240"/>
+                              <w:ind w:hanging="0"/>
+                              <w:jc w:val="center"/>
+                              <w:rPr/>
+                            </w:pPr>
+                            <w:r>
+                              <w:rPr/>
+                              <w:t>cantidad</w:t>
+                            </w:r>
+                          </w:p>
+                        </w:txbxContent>
+                      </v:textbox>
+                      <w10:wrap type="none"/>
+                      <v:fill o:detectmouseclick="t" color2="lime"/>
+                      <v:stroke color="#3465a4" joinstyle="round" endcap="flat"/>
+                    </v:oval>
+                  </w:pict>
+                </mc:Fallback>
+              </mc:AlternateContent>
+              <mc:AlternateContent>
+                <mc:Choice Requires="wps">
+                  <w:drawing>
+                    <wp:anchor behindDoc="0" distT="0" distB="0" distL="0" distR="0" simplePos="0" locked="0" layoutInCell="1" allowOverlap="1" relativeHeight="2">
+                      <wp:simplePos x="0" y="0"/>
+                      <wp:positionH relativeFrom="column">
+                        <wp:posOffset>-55880</wp:posOffset>
+                      </wp:positionH>
+                      <wp:positionV relativeFrom="paragraph">
+                        <wp:posOffset>998220</wp:posOffset>
+                      </wp:positionV>
+                      <wp:extent cx="1667510" cy="829310"/>
+                      <wp:effectExtent l="0" t="0" r="0" b="0"/>
+                      <wp:wrapNone/>
+                      <wp:docPr id="10" name="Forma1"/>
+                      <a:graphic xmlns:a="http://schemas.openxmlformats.org/drawingml/2006/main">
+                        <a:graphicData uri="http://schemas.microsoft.com/office/word/2010/wordprocessingShape">
+                          <wps:wsp>
+                            <wps:cNvSpPr/>
+                            <wps:spPr>
+                              <a:xfrm>
+                                <a:off x="0" y="0"/>
+                                <a:ext cx="1666800" cy="828720"/>
+                              </a:xfrm>
+                              <a:prstGeom prst="rect">
+                                <a:avLst/>
+                              </a:prstGeom>
+                              <a:solidFill>
+                                <a:srgbClr val="ff0000"/>
+                              </a:solidFill>
+                              <a:ln>
+                                <a:solidFill>
+                                  <a:srgbClr val="3465a4"/>
+                                </a:solidFill>
+                              </a:ln>
+                            </wps:spPr>
+                            <wps:style>
+                              <a:lnRef idx="0"/>
+                              <a:fillRef idx="0"/>
+                              <a:effectRef idx="0"/>
+                              <a:fontRef idx="minor"/>
+                            </wps:style>
+                            <wps:txbx>
+                              <w:txbxContent>
+                                <w:p>
+                                  <w:pPr>
+                                    <w:overflowPunct w:val="false"/>
+                                    <w:spacing w:lineRule="auto" w:line="240"/>
+                                    <w:ind w:hanging="0"/>
+                                    <w:jc w:val="center"/>
+                                    <w:rPr/>
+                                  </w:pPr>
+                                  <w:r>
+                                    <w:rPr/>
+                                    <w:t>USUARIOS</w:t>
+                                  </w:r>
+                                </w:p>
+                              </w:txbxContent>
+                            </wps:txbx>
+                            <wps:bodyPr lIns="0" rIns="0" tIns="0" bIns="0" anchor="ctr">
+                              <a:noAutofit/>
+                            </wps:bodyPr>
+                          </wps:wsp>
+                        </a:graphicData>
+                      </a:graphic>
+                    </wp:anchor>
+                  </w:drawing>
+                </mc:Choice>
+                <mc:Fallback>
+                  <w:pict>
+                    <v:rect id="shape_0" ID="Forma1" fillcolor="red" stroked="t" style="position:absolute;margin-left:-4.4pt;margin-top:78.6pt;width:131.2pt;height:65.2pt">
+                      <v:textbox>
+                        <w:txbxContent>
+                          <w:p>
+                            <w:pPr>
+                              <w:overflowPunct w:val="false"/>
+                              <w:spacing w:lineRule="auto" w:line="240"/>
+                              <w:ind w:hanging="0"/>
+                              <w:jc w:val="center"/>
+                              <w:rPr/>
+                            </w:pPr>
+                            <w:r>
+                              <w:rPr/>
+                              <w:t>USUARIOS</w:t>
+                            </w:r>
+                          </w:p>
+                        </w:txbxContent>
+                      </v:textbox>
+                      <w10:wrap type="none"/>
+                      <v:fill o:detectmouseclick="t" color2="aqua"/>
+                      <v:stroke color="#3465a4" joinstyle="round" endcap="flat"/>
+                    </v:rect>
+                  </w:pict>
+                </mc:Fallback>
+              </mc:AlternateContent>
+              <mc:AlternateContent>
+                <mc:Choice Requires="wps">
+                  <w:drawing>
+                    <wp:anchor behindDoc="0" distT="0" distB="0" distL="0" distR="0" simplePos="0" locked="0" layoutInCell="1" allowOverlap="1" relativeHeight="9">
+                      <wp:simplePos x="0" y="0"/>
+                      <wp:positionH relativeFrom="column">
+                        <wp:posOffset>3982720</wp:posOffset>
+                      </wp:positionH>
+                      <wp:positionV relativeFrom="paragraph">
+                        <wp:posOffset>2245995</wp:posOffset>
+                      </wp:positionV>
+                      <wp:extent cx="895985" cy="419735"/>
+                      <wp:effectExtent l="0" t="0" r="0" b="0"/>
+                      <wp:wrapNone/>
+                      <wp:docPr id="11" name="Forma8"/>
+                      <a:graphic xmlns:a="http://schemas.openxmlformats.org/drawingml/2006/main">
+                        <a:graphicData uri="http://schemas.microsoft.com/office/word/2010/wordprocessingShape">
+                          <wps:wsp>
+                            <wps:cNvSpPr/>
+                            <wps:spPr>
+                              <a:xfrm>
+                                <a:off x="0" y="0"/>
+                                <a:ext cx="895320" cy="419040"/>
+                              </a:xfrm>
+                              <a:prstGeom prst="ellipse">
+                                <a:avLst/>
+                              </a:prstGeom>
+                              <a:solidFill>
+                                <a:srgbClr val="ff00ff"/>
+                              </a:solidFill>
+                              <a:ln>
+                                <a:solidFill>
+                                  <a:srgbClr val="3465a4"/>
+                                </a:solidFill>
+                              </a:ln>
+                            </wps:spPr>
+                            <wps:style>
+                              <a:lnRef idx="0"/>
+                              <a:fillRef idx="0"/>
+                              <a:effectRef idx="0"/>
+                              <a:fontRef idx="minor"/>
+                            </wps:style>
+                            <wps:txbx>
+                              <w:txbxContent>
+                                <w:p>
+                                  <w:pPr>
+                                    <w:overflowPunct w:val="false"/>
+                                    <w:spacing w:lineRule="auto" w:line="240"/>
+                                    <w:ind w:hanging="0"/>
+                                    <w:jc w:val="center"/>
+                                    <w:rPr/>
+                                  </w:pPr>
+                                  <w:r>
+                                    <w:rPr>
+                                      <w:b/>
+                                      <w:bCs/>
+                                      <w:u w:val="single"/>
+                                    </w:rPr>
+                                    <w:t>edicion_id</w:t>
+                                  </w:r>
+                                </w:p>
+                              </w:txbxContent>
+                            </wps:txbx>
+                            <wps:bodyPr lIns="0" rIns="0" tIns="0" bIns="0" anchor="ctr">
+                              <a:noAutofit/>
+                            </wps:bodyPr>
+                          </wps:wsp>
+                        </a:graphicData>
+                      </a:graphic>
+                    </wp:anchor>
+                  </w:drawing>
+                </mc:Choice>
+                <mc:Fallback>
+                  <w:pict>
+                    <v:oval id="shape_0" ID="Forma8" fillcolor="fuchsia" stroked="t" style="position:absolute;margin-left:313.6pt;margin-top:176.85pt;width:70.45pt;height:32.95pt">
+                      <v:textbox>
+                        <w:txbxContent>
+                          <w:p>
+                            <w:pPr>
+                              <w:overflowPunct w:val="false"/>
+                              <w:spacing w:lineRule="auto" w:line="240"/>
+                              <w:ind w:hanging="0"/>
+                              <w:jc w:val="center"/>
+                              <w:rPr/>
+                            </w:pPr>
+                            <w:r>
+                              <w:rPr>
+                                <w:b/>
+                                <w:bCs/>
+                                <w:u w:val="single"/>
+                              </w:rPr>
+                              <w:t>edicion_id</w:t>
+                            </w:r>
+                          </w:p>
+                        </w:txbxContent>
+                      </v:textbox>
+                      <w10:wrap type="none"/>
+                      <v:fill o:detectmouseclick="t" color2="lime"/>
+                      <v:stroke color="#3465a4" joinstyle="round" endcap="flat"/>
+                    </v:oval>
+                  </w:pict>
+                </mc:Fallback>
+              </mc:AlternateContent>
+              <mc:AlternateContent>
+                <mc:Choice Requires="wps">
+                  <w:drawing>
+                    <wp:anchor behindDoc="0" distT="0" distB="0" distL="0" distR="0" simplePos="0" locked="0" layoutInCell="1" allowOverlap="1" relativeHeight="8">
+                      <wp:simplePos x="0" y="0"/>
+                      <wp:positionH relativeFrom="column">
+                        <wp:posOffset>-370205</wp:posOffset>
+                      </wp:positionH>
+                      <wp:positionV relativeFrom="paragraph">
+                        <wp:posOffset>2265045</wp:posOffset>
+                      </wp:positionV>
+                      <wp:extent cx="1143635" cy="362585"/>
+                      <wp:effectExtent l="0" t="0" r="0" b="0"/>
+                      <wp:wrapNone/>
+                      <wp:docPr id="12" name="Forma6"/>
+                      <a:graphic xmlns:a="http://schemas.openxmlformats.org/drawingml/2006/main">
+                        <a:graphicData uri="http://schemas.microsoft.com/office/word/2010/wordprocessingShape">
+                          <wps:wsp>
+                            <wps:cNvSpPr/>
+                            <wps:spPr>
+                              <a:xfrm>
+                                <a:off x="0" y="0"/>
+                                <a:ext cx="1143000" cy="361800"/>
+                              </a:xfrm>
+                              <a:prstGeom prst="ellipse">
+                                <a:avLst/>
+                              </a:prstGeom>
+                              <a:solidFill>
+                                <a:srgbClr val="ff0000"/>
+                              </a:solidFill>
+                              <a:ln>
+                                <a:solidFill>
+                                  <a:srgbClr val="3465a4"/>
+                                </a:solidFill>
+                              </a:ln>
+                            </wps:spPr>
+                            <wps:style>
+                              <a:lnRef idx="0"/>
+                              <a:fillRef idx="0"/>
+                              <a:effectRef idx="0"/>
+                              <a:fontRef idx="minor"/>
+                            </wps:style>
+                            <wps:txbx>
+                              <w:txbxContent>
+                                <w:p>
+                                  <w:pPr>
+                                    <w:overflowPunct w:val="false"/>
+                                    <w:spacing w:lineRule="auto" w:line="240"/>
+                                    <w:ind w:hanging="0"/>
+                                    <w:jc w:val="center"/>
+                                    <w:rPr/>
+                                  </w:pPr>
+                                  <w:r>
+                                    <w:rPr>
+                                      <w:u w:val="single"/>
+                                      <w:b/>
+                                      <w:bCs/>
+                                    </w:rPr>
+                                    <w:t>usuario_id</w:t>
+                                  </w:r>
+                                </w:p>
+                              </w:txbxContent>
+                            </wps:txbx>
+                            <wps:bodyPr lIns="0" rIns="0" tIns="0" bIns="0" anchor="ctr">
+                              <a:noAutofit/>
+                            </wps:bodyPr>
+                          </wps:wsp>
+                        </a:graphicData>
+                      </a:graphic>
+                    </wp:anchor>
+                  </w:drawing>
+                </mc:Choice>
+                <mc:Fallback>
+                  <w:pict>
+                    <v:oval id="shape_0" ID="Forma6" fillcolor="red" stroked="t" style="position:absolute;margin-left:-29.15pt;margin-top:178.35pt;width:89.95pt;height:28.45pt">
+                      <v:textbox>
+                        <w:txbxContent>
+                          <w:p>
+                            <w:pPr>
+                              <w:overflowPunct w:val="false"/>
+                              <w:spacing w:lineRule="auto" w:line="240"/>
+                              <w:ind w:hanging="0"/>
+                              <w:jc w:val="center"/>
+                              <w:rPr/>
+                            </w:pPr>
+                            <w:r>
+                              <w:rPr>
+                                <w:u w:val="single"/>
+                                <w:b/>
+                                <w:bCs/>
+                              </w:rPr>
+                              <w:t>usuario_id</w:t>
+                            </w:r>
+                          </w:p>
+                        </w:txbxContent>
+                      </v:textbox>
+                      <w10:wrap type="none"/>
+                      <v:fill o:detectmouseclick="t" color2="aqua"/>
+                      <v:stroke color="#3465a4" joinstyle="round" endcap="flat"/>
+                    </v:oval>
+                  </w:pict>
+                </mc:Fallback>
+              </mc:AlternateContent>
+              <mc:AlternateContent>
+                <mc:Choice Requires="wps">
+                  <w:drawing>
+                    <wp:anchor behindDoc="0" distT="0" distB="0" distL="0" distR="0" simplePos="0" locked="0" layoutInCell="1" allowOverlap="1" relativeHeight="7">
+                      <wp:simplePos x="0" y="0"/>
+                      <wp:positionH relativeFrom="column">
+                        <wp:posOffset>1201420</wp:posOffset>
+                      </wp:positionH>
+                      <wp:positionV relativeFrom="paragraph">
+                        <wp:posOffset>2265045</wp:posOffset>
+                      </wp:positionV>
+                      <wp:extent cx="1057910" cy="362585"/>
+                      <wp:effectExtent l="0" t="0" r="0" b="0"/>
+                      <wp:wrapNone/>
+                      <wp:docPr id="13" name="Forma7"/>
+                      <a:graphic xmlns:a="http://schemas.openxmlformats.org/drawingml/2006/main">
+                        <a:graphicData uri="http://schemas.microsoft.com/office/word/2010/wordprocessingShape">
+                          <wps:wsp>
+                            <wps:cNvSpPr/>
+                            <wps:spPr>
+                              <a:xfrm>
+                                <a:off x="0" y="0"/>
+                                <a:ext cx="1057320" cy="361800"/>
+                              </a:xfrm>
+                              <a:prstGeom prst="ellipse">
+                                <a:avLst/>
+                              </a:prstGeom>
+                              <a:solidFill>
+                                <a:srgbClr val="ff0000"/>
+                              </a:solidFill>
+                              <a:ln>
+                                <a:solidFill>
+                                  <a:srgbClr val="3465a4"/>
+                                </a:solidFill>
+                              </a:ln>
+                            </wps:spPr>
+                            <wps:style>
+                              <a:lnRef idx="0"/>
+                              <a:fillRef idx="0"/>
+                              <a:effectRef idx="0"/>
+                              <a:fontRef idx="minor"/>
+                            </wps:style>
+                            <wps:txbx>
+                              <w:txbxContent>
+                                <w:p>
+                                  <w:pPr>
+                                    <w:overflowPunct w:val="false"/>
+                                    <w:spacing w:lineRule="auto" w:line="240"/>
+                                    <w:ind w:hanging="0"/>
+                                    <w:jc w:val="center"/>
+                                    <w:rPr/>
+                                  </w:pPr>
+                                  <w:r>
+                                    <w:rPr/>
+                                    <w:t>Nombre</w:t>
+                                  </w:r>
+                                </w:p>
+                              </w:txbxContent>
+                            </wps:txbx>
+                            <wps:bodyPr lIns="0" rIns="0" tIns="0" bIns="0" anchor="ctr">
+                              <a:noAutofit/>
+                            </wps:bodyPr>
+                          </wps:wsp>
+                        </a:graphicData>
+                      </a:graphic>
+                    </wp:anchor>
+                  </w:drawing>
+                </mc:Choice>
+                <mc:Fallback>
+                  <w:pict>
+                    <v:oval id="shape_0" ID="Forma7" fillcolor="red" stroked="t" style="position:absolute;margin-left:94.6pt;margin-top:178.35pt;width:83.2pt;height:28.45pt">
+                      <v:textbox>
+                        <w:txbxContent>
+                          <w:p>
+                            <w:pPr>
+                              <w:overflowPunct w:val="false"/>
+                              <w:spacing w:lineRule="auto" w:line="240"/>
+                              <w:ind w:hanging="0"/>
+                              <w:jc w:val="center"/>
+                              <w:rPr/>
+                            </w:pPr>
+                            <w:r>
+                              <w:rPr/>
+                              <w:t>Nombre</w:t>
+                            </w:r>
+                          </w:p>
+                        </w:txbxContent>
+                      </v:textbox>
+                      <w10:wrap type="none"/>
+                      <v:fill o:detectmouseclick="t" color2="aqua"/>
+                      <v:stroke color="#3465a4" joinstyle="round" endcap="flat"/>
+                    </v:oval>
+                  </w:pict>
+                </mc:Fallback>
+              </mc:AlternateContent>
+              <mc:AlternateContent>
+                <mc:Choice Requires="wps">
+                  <w:drawing>
+                    <wp:anchor behindDoc="0" distT="0" distB="0" distL="0" distR="0" simplePos="0" locked="0" layoutInCell="1" allowOverlap="1" relativeHeight="6">
+                      <wp:simplePos x="0" y="0"/>
+                      <wp:positionH relativeFrom="column">
+                        <wp:posOffset>3811270</wp:posOffset>
+                      </wp:positionH>
+                      <wp:positionV relativeFrom="paragraph">
+                        <wp:posOffset>1450340</wp:posOffset>
+                      </wp:positionV>
+                      <wp:extent cx="619760" cy="10160"/>
+                      <wp:effectExtent l="0" t="0" r="0" b="0"/>
+                      <wp:wrapNone/>
+                      <wp:docPr id="14" name="Forma5"/>
+                      <a:graphic xmlns:a="http://schemas.openxmlformats.org/drawingml/2006/main">
+                        <a:graphicData uri="http://schemas.microsoft.com/office/word/2010/wordprocessingShape">
+                          <wps:wsp>
+                            <wps:cNvSpPr/>
+                            <wps:spPr>
+                              <a:xfrm>
+                                <a:off x="0" y="0"/>
+                                <a:ext cx="619200" cy="9360"/>
+                              </a:xfrm>
+                              <a:prstGeom prst="line">
+                                <a:avLst/>
+                              </a:prstGeom>
+                              <a:ln>
+                                <a:solidFill>
+                                  <a:srgbClr val="3465a4"/>
+                                </a:solidFill>
+                              </a:ln>
+                            </wps:spPr>
+                            <wps:style>
+                              <a:lnRef idx="0"/>
+                              <a:fillRef idx="0"/>
+                              <a:effectRef idx="0"/>
+                              <a:fontRef idx="minor"/>
+                            </wps:style>
+                            <wps:bodyPr/>
+                          </wps:wsp>
+                        </a:graphicData>
+                      </a:graphic>
+                    </wp:anchor>
+                  </w:drawing>
+                </mc:Choice>
+                <mc:Fallback>
+                  <w:pict>
+                    <v:line id="shape_0" from="300.1pt,113.85pt" to="348.8pt,114.55pt" ID="Forma5" stroked="t" style="position:absolute">
+                      <v:stroke color="#3465a4" joinstyle="round" endcap="flat"/>
+                      <v:fill o:detectmouseclick="t" on="false"/>
+                    </v:line>
+                  </w:pict>
+                </mc:Fallback>
+              </mc:AlternateContent>
+              <mc:AlternateContent>
+                <mc:Choice Requires="wps">
+                  <w:drawing>
+                    <wp:anchor behindDoc="0" distT="0" distB="0" distL="0" distR="0" simplePos="0" locked="0" layoutInCell="1" allowOverlap="1" relativeHeight="5">
+                      <wp:simplePos x="0" y="0"/>
+                      <wp:positionH relativeFrom="column">
+                        <wp:posOffset>1611630</wp:posOffset>
+                      </wp:positionH>
+                      <wp:positionV relativeFrom="paragraph">
+                        <wp:posOffset>1435735</wp:posOffset>
+                      </wp:positionV>
+                      <wp:extent cx="505460" cy="38735"/>
+                      <wp:effectExtent l="0" t="0" r="0" b="0"/>
+                      <wp:wrapNone/>
+                      <wp:docPr id="15" name="Forma3"/>
+                      <a:graphic xmlns:a="http://schemas.openxmlformats.org/drawingml/2006/main">
+                        <a:graphicData uri="http://schemas.microsoft.com/office/word/2010/wordprocessingShape">
+                          <wps:wsp>
+                            <wps:cNvSpPr/>
+                            <wps:spPr>
+                              <a:xfrm>
+                                <a:off x="0" y="0"/>
+                                <a:ext cx="504720" cy="38160"/>
+                              </a:xfrm>
+                              <a:prstGeom prst="line">
+                                <a:avLst/>
+                              </a:prstGeom>
+                              <a:ln>
+                                <a:solidFill>
+                                  <a:srgbClr val="3465a4"/>
+                                </a:solidFill>
+                              </a:ln>
+                            </wps:spPr>
+                            <wps:style>
+                              <a:lnRef idx="0"/>
+                              <a:fillRef idx="0"/>
+                              <a:effectRef idx="0"/>
+                              <a:fontRef idx="minor"/>
+                            </wps:style>
+                            <wps:bodyPr/>
+                          </wps:wsp>
+                        </a:graphicData>
+                      </a:graphic>
+                    </wp:anchor>
+                  </w:drawing>
+                </mc:Choice>
+                <mc:Fallback>
+                  <w:pict>
+                    <v:line id="shape_0" from="126.85pt,111.6pt" to="166.55pt,114.55pt" ID="Forma3" stroked="t" style="position:absolute">
+                      <v:stroke color="#3465a4" joinstyle="round" endcap="flat"/>
+                      <v:fill o:detectmouseclick="t" on="false"/>
+                    </v:line>
+                  </w:pict>
+                </mc:Fallback>
+              </mc:AlternateContent>
+              <mc:AlternateContent>
+                <mc:Choice Requires="wps">
+                  <w:drawing>
+                    <wp:anchor behindDoc="0" distT="0" distB="0" distL="0" distR="0" simplePos="0" locked="0" layoutInCell="1" allowOverlap="1" relativeHeight="4">
+                      <wp:simplePos x="0" y="0"/>
+                      <wp:positionH relativeFrom="column">
+                        <wp:posOffset>2115820</wp:posOffset>
+                      </wp:positionH>
+                      <wp:positionV relativeFrom="paragraph">
+                        <wp:posOffset>941070</wp:posOffset>
+                      </wp:positionV>
+                      <wp:extent cx="1696085" cy="1029335"/>
+                      <wp:effectExtent l="0" t="0" r="0" b="0"/>
+                      <wp:wrapNone/>
+                      <wp:docPr id="16" name="Forma4"/>
+                      <a:graphic xmlns:a="http://schemas.openxmlformats.org/drawingml/2006/main">
+                        <a:graphicData uri="http://schemas.microsoft.com/office/word/2010/wordprocessingShape">
+                          <wps:wsp>
+                            <wps:cNvSpPr/>
+                            <wps:spPr>
+                              <a:xfrm>
+                                <a:off x="0" y="0"/>
+                                <a:ext cx="1695600" cy="1028880"/>
+                              </a:xfrm>
+                              <a:custGeom>
+                                <a:avLst/>
+                                <a:gdLst/>
+                                <a:ahLst/>
+                                <a:rect l="l" t="t" r="r" b="b"/>
+                                <a:pathLst>
+                                  <a:path w="21600" h="21600">
+                                    <a:moveTo>
+                                      <a:pt x="10800" y="0"/>
+                                    </a:moveTo>
+                                    <a:lnTo>
+                                      <a:pt x="21600" y="10800"/>
+                                    </a:lnTo>
+                                    <a:lnTo>
+                                      <a:pt x="10800" y="21600"/>
+                                    </a:lnTo>
+                                    <a:lnTo>
+                                      <a:pt x="0" y="10800"/>
+                                    </a:lnTo>
+                                    <a:lnTo>
+                                      <a:pt x="10800" y="0"/>
+                                    </a:lnTo>
+                                    <a:close/>
+                                  </a:path>
+                                </a:pathLst>
+                              </a:custGeom>
+                              <a:solidFill>
+                                <a:srgbClr val="00cc00"/>
+                              </a:solidFill>
+                              <a:ln>
+                                <a:solidFill>
+                                  <a:srgbClr val="3465a4"/>
+                                </a:solidFill>
+                              </a:ln>
+                            </wps:spPr>
+                            <wps:style>
+                              <a:lnRef idx="0"/>
+                              <a:fillRef idx="0"/>
+                              <a:effectRef idx="0"/>
+                              <a:fontRef idx="minor"/>
+                            </wps:style>
+                            <wps:txbx>
+                              <w:txbxContent>
+                                <w:p>
+                                  <w:pPr>
+                                    <w:overflowPunct w:val="false"/>
+                                    <w:spacing w:lineRule="auto" w:line="240"/>
+                                    <w:ind w:hanging="0"/>
+                                    <w:jc w:val="center"/>
+                                    <w:rPr/>
+                                  </w:pPr>
+                                  <w:r>
+                                    <w:rPr/>
+                                    <w:t>VENTAS</w:t>
+                                  </w:r>
+                                </w:p>
+                              </w:txbxContent>
+                            </wps:txbx>
+                            <wps:bodyPr lIns="0" rIns="0" tIns="0" bIns="0" anchor="ctr">
+                              <a:noAutofit/>
+                            </wps:bodyPr>
+                          </wps:wsp>
+                        </a:graphicData>
+                      </a:graphic>
+                    </wp:anchor>
+                  </w:drawing>
+                </mc:Choice>
+                <mc:Fallback>
+                  <w:pict>
+                    <v:shapetype id="shapetype_4" coordsize="21600,21600" o:spt="4" path="m,10800l10800,l21600,10800l10800,21600xe">
+                      <v:stroke joinstyle="miter"/>
+                      <v:formulas>
+                        <v:f eqn="prod width 3 4"/>
+                        <v:f eqn="prod height 3 4"/>
+                      </v:formulas>
+                      <v:path gradientshapeok="t" o:connecttype="rect" textboxrect="5400,5400,@0,@1"/>
+                    </v:shapetype>
+                    <v:shape id="shape_0" ID="Forma4" fillcolor="#00cc00" stroked="t" style="position:absolute;margin-left:166.6pt;margin-top:74.1pt;width:133.45pt;height:80.95pt" type="shapetype_4">
+                      <v:textbox>
+                        <w:txbxContent>
+                          <w:p>
+                            <w:pPr>
+                              <w:overflowPunct w:val="false"/>
+                              <w:spacing w:lineRule="auto" w:line="240"/>
+                              <w:ind w:hanging="0"/>
+                              <w:jc w:val="center"/>
+                              <w:rPr/>
+                            </w:pPr>
+                            <w:r>
+                              <w:rPr/>
+                              <w:t>VENTAS</w:t>
+                            </w:r>
+                          </w:p>
+                        </w:txbxContent>
+                      </v:textbox>
+                      <w10:wrap type="none"/>
+                      <v:fill o:detectmouseclick="t" color2="#ff33ff"/>
+                      <v:stroke color="#3465a4" joinstyle="round" endcap="flat"/>
+                    </v:shape>
+                  </w:pict>
+                </mc:Fallback>
+              </mc:AlternateContent>
+              <mc:AlternateContent>
+                <mc:Choice Requires="wps">
+                  <w:drawing>
+                    <wp:anchor behindDoc="0" distT="0" distB="0" distL="0" distR="0" simplePos="0" locked="0" layoutInCell="1" allowOverlap="1" relativeHeight="3">
+                      <wp:simplePos x="0" y="0"/>
+                      <wp:positionH relativeFrom="column">
+                        <wp:posOffset>4430395</wp:posOffset>
+                      </wp:positionH>
+                      <wp:positionV relativeFrom="paragraph">
+                        <wp:posOffset>931545</wp:posOffset>
+                      </wp:positionV>
+                      <wp:extent cx="1515110" cy="924560"/>
+                      <wp:effectExtent l="0" t="0" r="0" b="0"/>
+                      <wp:wrapNone/>
+                      <wp:docPr id="17" name="Forma2"/>
+                      <a:graphic xmlns:a="http://schemas.openxmlformats.org/drawingml/2006/main">
+                        <a:graphicData uri="http://schemas.microsoft.com/office/word/2010/wordprocessingShape">
+                          <wps:wsp>
+                            <wps:cNvSpPr/>
+                            <wps:spPr>
+                              <a:xfrm>
+                                <a:off x="0" y="0"/>
+                                <a:ext cx="1514520" cy="923760"/>
+                              </a:xfrm>
+                              <a:prstGeom prst="rect">
+                                <a:avLst/>
+                              </a:prstGeom>
+                              <a:solidFill>
+                                <a:srgbClr val="ff33ff"/>
+                              </a:solidFill>
+                              <a:ln>
+                                <a:solidFill>
+                                  <a:srgbClr val="3465a4"/>
+                                </a:solidFill>
+                              </a:ln>
+                            </wps:spPr>
+                            <wps:style>
+                              <a:lnRef idx="0"/>
+                              <a:fillRef idx="0"/>
+                              <a:effectRef idx="0"/>
+                              <a:fontRef idx="minor"/>
+                            </wps:style>
+                            <wps:txbx>
+                              <w:txbxContent>
+                                <w:p>
+                                  <w:pPr>
+                                    <w:overflowPunct w:val="false"/>
+                                    <w:spacing w:lineRule="auto" w:line="240"/>
+                                    <w:ind w:hanging="0"/>
+                                    <w:jc w:val="center"/>
+                                    <w:rPr/>
+                                  </w:pPr>
+                                  <w:r>
+                                    <w:rPr/>
+                                    <w:t>EDICION</w:t>
+                                  </w:r>
+                                </w:p>
+                              </w:txbxContent>
+                            </wps:txbx>
+                            <wps:bodyPr lIns="0" rIns="0" tIns="0" bIns="0" anchor="ctr">
+                              <a:noAutofit/>
+                            </wps:bodyPr>
+                          </wps:wsp>
+                        </a:graphicData>
+                      </a:graphic>
+                    </wp:anchor>
+                  </w:drawing>
+                </mc:Choice>
+                <mc:Fallback>
+                  <w:pict>
+                    <v:rect id="shape_0" ID="Forma2" fillcolor="#ff33ff" stroked="t" style="position:absolute;margin-left:348.85pt;margin-top:73.35pt;width:119.2pt;height:72.7pt">
+                      <v:textbox>
+                        <w:txbxContent>
+                          <w:p>
+                            <w:pPr>
+                              <w:overflowPunct w:val="false"/>
+                              <w:spacing w:lineRule="auto" w:line="240"/>
+                              <w:ind w:hanging="0"/>
+                              <w:jc w:val="center"/>
+                              <w:rPr/>
+                            </w:pPr>
+                            <w:r>
+                              <w:rPr/>
+                              <w:t>EDICION</w:t>
+                            </w:r>
+                          </w:p>
+                        </w:txbxContent>
+                      </v:textbox>
+                      <w10:wrap type="none"/>
+                      <v:fill o:detectmouseclick="t" color2="#00cc00"/>
+                      <v:stroke color="#3465a4" joinstyle="round" endcap="flat"/>
+                    </v:rect>
+                  </w:pict>
+                </mc:Fallback>
+              </mc:AlternateContent>
+            </w:r>
             <w:r>
               <w:rPr>
                 <w:sz w:val="28"/>
@@ -1975,26 +3361,30 @@
             </w:tcBorders>
             <w:shd w:fill="FF0000" w:val="clear"/>
             <w:tcMar>
-              <w:left w:w="39" w:type="dxa"/>
+              <w:left w:w="36" w:type="dxa"/>
             </w:tcMar>
           </w:tcPr>
           <w:p>
             <w:pPr>
               <w:pStyle w:val="Contenidodelatabla"/>
               <w:jc w:val="center"/>
+              <w:rPr/>
+            </w:pPr>
+            <w:r>
               <w:rPr>
                 <w:sz w:val="28"/>
                 <w:szCs w:val="28"/>
                 <w:u w:val="none"/>
               </w:rPr>
-            </w:pPr>
+              <w:t>n</w:t>
+            </w:r>
             <w:r>
               <w:rPr>
                 <w:sz w:val="28"/>
                 <w:szCs w:val="28"/>
                 <w:u w:val="none"/>
               </w:rPr>
-              <w:t>nombre</w:t>
+              <w:t>ombre</w:t>
             </w:r>
           </w:p>
         </w:tc>
@@ -2014,6 +3404,16 @@
       <w:pPr>
         <w:pStyle w:val="Normal"/>
         <w:spacing w:before="0" w:after="0"/>
+        <w:rPr/>
+      </w:pPr>
+      <w:r>
+        <w:rPr/>
+      </w:r>
+    </w:p>
+    <w:p>
+      <w:pPr>
+        <w:pStyle w:val="Normal"/>
+        <w:spacing w:before="0" w:after="0"/>
         <w:rPr>
           <w:b/>
           <w:b/>
@@ -2175,7 +3575,11 @@
         </w:rPr>
       </w:pPr>
       <w:r>
-        <w:rPr/>
+        <w:rPr>
+          <w:sz w:val="24"/>
+          <w:szCs w:val="24"/>
+          <w:highlight w:val="white"/>
+        </w:rPr>
       </w:r>
     </w:p>
     <w:p>

--- a/PRACTICA3/Memoria.docx
+++ b/PRACTICA3/Memoria.docx
@@ -7,7 +7,6 @@
       <w:pPr>
         <w:pStyle w:val="Normal"/>
         <w:spacing w:before="0" w:after="0"/>
-        <w:rPr/>
       </w:pPr>
       <w:r>
         <w:rPr>
@@ -15,43 +14,135 @@
         </w:rPr>
         <w:t>Grupo: 1202</w:t>
       </w:r>
-    </w:p>
-    <w:p>
-      <w:pPr>
-        <w:pStyle w:val="Normal"/>
-        <w:spacing w:before="0" w:after="0"/>
-        <w:rPr/>
-      </w:pPr>
-      <w:r>
-        <w:rPr/>
-      </w:r>
-    </w:p>
-    <w:p>
-      <w:pPr>
-        <w:pStyle w:val="Normal"/>
-        <w:spacing w:before="0" w:after="0"/>
-        <w:rPr/>
+      <w:r/>
+    </w:p>
+    <w:p>
+      <w:pPr>
+        <w:pStyle w:val="Normal"/>
+        <w:spacing w:before="0" w:after="0"/>
+        <w:rPr>
+          <w:smallCaps w:val="false"/>
+          <w:caps w:val="false"/>
+          <w:dstrike w:val="false"/>
+          <w:strike w:val="false"/>
+          <w:vertAlign w:val="baseline"/>
+          <w:position w:val="0"/>
+          <w:sz w:val="22"/>
+          <w:sz w:val="22"/>
+          <w:i w:val="false"/>
+          <w:u w:val="none"/>
+          <w:b w:val="false"/>
+          <w:sz w:val="22"/>
+          <w:i w:val="false"/>
+          <w:b w:val="false"/>
+          <w:szCs w:val="22"/>
+          <w:rFonts w:ascii="Arial" w:hAnsi="Arial" w:eastAsia="Arial" w:cs="Arial"/>
+          <w:color w:val="000000"/>
+          <w:lang w:val="es-ES" w:eastAsia="zh-CN" w:bidi="hi-IN"/>
+        </w:rPr>
+      </w:pPr>
+      <w:r>
+        <w:rPr>
+          <w:rFonts w:eastAsia="Arial" w:cs="Arial"/>
+          <w:b w:val="false"/>
+          <w:i w:val="false"/>
+          <w:caps w:val="false"/>
+          <w:smallCaps w:val="false"/>
+          <w:strike w:val="false"/>
+          <w:dstrike w:val="false"/>
+          <w:color w:val="000000"/>
+          <w:position w:val="0"/>
+          <w:sz w:val="22"/>
+          <w:sz w:val="22"/>
+          <w:szCs w:val="22"/>
+          <w:u w:val="none"/>
+          <w:vertAlign w:val="baseline"/>
+          <w:lang w:val="es-ES" w:eastAsia="zh-CN" w:bidi="hi-IN"/>
+        </w:rPr>
+      </w:r>
+      <w:r/>
+    </w:p>
+    <w:p>
+      <w:pPr>
+        <w:pStyle w:val="Normal"/>
+        <w:spacing w:before="0" w:after="0"/>
+        <w:rPr>
+          <w:smallCaps w:val="false"/>
+          <w:caps w:val="false"/>
+          <w:dstrike w:val="false"/>
+          <w:strike w:val="false"/>
+          <w:vertAlign w:val="baseline"/>
+          <w:position w:val="0"/>
+          <w:sz w:val="22"/>
+          <w:sz w:val="22"/>
+          <w:i w:val="false"/>
+          <w:u w:val="none"/>
+          <w:b w:val="false"/>
+          <w:sz w:val="22"/>
+          <w:i w:val="false"/>
+          <w:b w:val="false"/>
+          <w:szCs w:val="22"/>
+          <w:rFonts w:ascii="Arial" w:hAnsi="Arial" w:eastAsia="Arial" w:cs="Arial"/>
+          <w:color w:val="000000"/>
+          <w:lang w:val="es-ES" w:eastAsia="zh-CN" w:bidi="hi-IN"/>
+        </w:rPr>
       </w:pPr>
       <w:r>
         <w:rPr/>
         <w:t>Andrés Salas Peña y Rodrigo Alonso de Pool Alcántara</w:t>
       </w:r>
-    </w:p>
-    <w:p>
-      <w:pPr>
-        <w:pStyle w:val="Normal"/>
-        <w:spacing w:before="0" w:after="0"/>
-        <w:rPr/>
-      </w:pPr>
-      <w:r>
-        <w:rPr/>
-      </w:r>
-    </w:p>
-    <w:p>
-      <w:pPr>
-        <w:pStyle w:val="Normal"/>
-        <w:spacing w:before="0" w:after="0"/>
-        <w:rPr/>
+      <w:r/>
+    </w:p>
+    <w:p>
+      <w:pPr>
+        <w:pStyle w:val="Normal"/>
+        <w:spacing w:before="0" w:after="0"/>
+        <w:rPr>
+          <w:smallCaps w:val="false"/>
+          <w:caps w:val="false"/>
+          <w:dstrike w:val="false"/>
+          <w:strike w:val="false"/>
+          <w:vertAlign w:val="baseline"/>
+          <w:position w:val="0"/>
+          <w:sz w:val="22"/>
+          <w:sz w:val="22"/>
+          <w:i w:val="false"/>
+          <w:u w:val="none"/>
+          <w:b w:val="false"/>
+          <w:sz w:val="22"/>
+          <w:i w:val="false"/>
+          <w:b w:val="false"/>
+          <w:szCs w:val="22"/>
+          <w:rFonts w:ascii="Arial" w:hAnsi="Arial" w:eastAsia="Arial" w:cs="Arial"/>
+          <w:color w:val="000000"/>
+          <w:lang w:val="es-ES" w:eastAsia="zh-CN" w:bidi="hi-IN"/>
+        </w:rPr>
+      </w:pPr>
+      <w:r>
+        <w:rPr>
+          <w:rFonts w:eastAsia="Arial" w:cs="Arial"/>
+          <w:b w:val="false"/>
+          <w:i w:val="false"/>
+          <w:caps w:val="false"/>
+          <w:smallCaps w:val="false"/>
+          <w:strike w:val="false"/>
+          <w:dstrike w:val="false"/>
+          <w:color w:val="000000"/>
+          <w:position w:val="0"/>
+          <w:sz w:val="22"/>
+          <w:sz w:val="22"/>
+          <w:szCs w:val="22"/>
+          <w:u w:val="none"/>
+          <w:vertAlign w:val="baseline"/>
+          <w:lang w:val="es-ES" w:eastAsia="zh-CN" w:bidi="hi-IN"/>
+        </w:rPr>
+      </w:r>
+      <w:r/>
+    </w:p>
+    <w:p>
+      <w:pPr>
+        <w:pStyle w:val="Normal"/>
+        <w:spacing w:before="0" w:after="0"/>
       </w:pPr>
       <w:r>
         <w:rPr>
@@ -59,23 +150,60 @@
         </w:rPr>
         <w:t>Funcionalidades:</w:t>
       </w:r>
-    </w:p>
-    <w:p>
-      <w:pPr>
-        <w:pStyle w:val="Normal"/>
-        <w:spacing w:before="0" w:after="0"/>
-        <w:rPr/>
-      </w:pPr>
-      <w:r>
-        <w:rPr/>
-      </w:r>
+      <w:r/>
+    </w:p>
+    <w:p>
+      <w:pPr>
+        <w:pStyle w:val="Normal"/>
+        <w:spacing w:before="0" w:after="0"/>
+        <w:rPr>
+          <w:smallCaps w:val="false"/>
+          <w:caps w:val="false"/>
+          <w:dstrike w:val="false"/>
+          <w:strike w:val="false"/>
+          <w:vertAlign w:val="baseline"/>
+          <w:position w:val="0"/>
+          <w:sz w:val="22"/>
+          <w:sz w:val="22"/>
+          <w:i w:val="false"/>
+          <w:u w:val="none"/>
+          <w:b w:val="false"/>
+          <w:sz w:val="22"/>
+          <w:i w:val="false"/>
+          <w:b w:val="false"/>
+          <w:szCs w:val="22"/>
+          <w:rFonts w:ascii="Arial" w:hAnsi="Arial" w:eastAsia="Arial" w:cs="Arial"/>
+          <w:color w:val="000000"/>
+          <w:lang w:val="es-ES" w:eastAsia="zh-CN" w:bidi="hi-IN"/>
+        </w:rPr>
+      </w:pPr>
+      <w:r>
+        <w:rPr>
+          <w:rFonts w:eastAsia="Arial" w:cs="Arial"/>
+          <w:b w:val="false"/>
+          <w:i w:val="false"/>
+          <w:caps w:val="false"/>
+          <w:smallCaps w:val="false"/>
+          <w:strike w:val="false"/>
+          <w:dstrike w:val="false"/>
+          <w:color w:val="000000"/>
+          <w:position w:val="0"/>
+          <w:sz w:val="22"/>
+          <w:sz w:val="22"/>
+          <w:szCs w:val="22"/>
+          <w:u w:val="none"/>
+          <w:vertAlign w:val="baseline"/>
+          <w:lang w:val="es-ES" w:eastAsia="zh-CN" w:bidi="hi-IN"/>
+        </w:rPr>
+      </w:r>
+      <w:r/>
     </w:p>
     <w:tbl>
       <w:tblPr>
         <w:tblStyle w:val="Table1"/>
-        <w:tblW w:w="9029" w:type="dxa"/>
+        <w:tblW w:w="9030" w:type="dxa"/>
         <w:jc w:val="left"/>
-        <w:tblInd w:w="-76" w:type="dxa"/>
+        <w:tblInd w:w="-96" w:type="dxa"/>
         <w:tblBorders>
           <w:top w:val="single" w:sz="8" w:space="0" w:color="000001"/>
           <w:left w:val="single" w:sz="8" w:space="0" w:color="000001"/>
@@ -86,15 +214,14 @@
         </w:tblBorders>
         <w:tblCellMar>
           <w:top w:w="100" w:type="dxa"/>
-          <w:left w:w="30" w:type="dxa"/>
+          <w:left w:w="10" w:type="dxa"/>
           <w:bottom w:w="100" w:type="dxa"/>
           <w:right w:w="100" w:type="dxa"/>
         </w:tblCellMar>
-        <w:tblLook w:val="0600"/>
       </w:tblPr>
       <w:tblGrid>
         <w:gridCol w:w="4514"/>
-        <w:gridCol w:w="4514"/>
+        <w:gridCol w:w="4515"/>
       </w:tblGrid>
       <w:tr>
         <w:trPr/>
@@ -111,7 +238,7 @@
             </w:tcBorders>
             <w:shd w:fill="auto" w:val="clear"/>
             <w:tcMar>
-              <w:left w:w="30" w:type="dxa"/>
+              <w:left w:w="10" w:type="dxa"/>
             </w:tcMar>
           </w:tcPr>
           <w:p>
@@ -123,7 +250,6 @@
               <w:spacing w:lineRule="auto" w:line="240" w:before="0" w:after="0"/>
               <w:ind w:left="0" w:right="0" w:hanging="0"/>
               <w:jc w:val="left"/>
-              <w:rPr/>
             </w:pPr>
             <w:r>
               <w:rPr>
@@ -131,11 +257,12 @@
               </w:rPr>
               <w:t>Funcionalidad</w:t>
             </w:r>
+            <w:r/>
           </w:p>
         </w:tc>
         <w:tc>
           <w:tcPr>
-            <w:tcW w:w="4514" w:type="dxa"/>
+            <w:tcW w:w="4515" w:type="dxa"/>
             <w:tcBorders>
               <w:top w:val="single" w:sz="8" w:space="0" w:color="000001"/>
               <w:left w:val="single" w:sz="8" w:space="0" w:color="000001"/>
@@ -146,7 +273,7 @@
             </w:tcBorders>
             <w:shd w:fill="auto" w:val="clear"/>
             <w:tcMar>
-              <w:left w:w="30" w:type="dxa"/>
+              <w:left w:w="10" w:type="dxa"/>
             </w:tcMar>
           </w:tcPr>
           <w:p>
@@ -158,12 +285,32 @@
               <w:spacing w:lineRule="auto" w:line="240" w:before="0" w:after="0"/>
               <w:ind w:left="0" w:right="0" w:hanging="0"/>
               <w:jc w:val="left"/>
-              <w:rPr/>
+              <w:rPr>
+                <w:smallCaps w:val="false"/>
+                <w:caps w:val="false"/>
+                <w:dstrike w:val="false"/>
+                <w:strike w:val="false"/>
+                <w:vertAlign w:val="baseline"/>
+                <w:position w:val="0"/>
+                <w:sz w:val="22"/>
+                <w:sz w:val="22"/>
+                <w:i w:val="false"/>
+                <w:u w:val="none"/>
+                <w:b w:val="false"/>
+                <w:sz w:val="22"/>
+                <w:i w:val="false"/>
+                <w:b w:val="false"/>
+                <w:szCs w:val="22"/>
+                <w:rFonts w:ascii="Arial" w:hAnsi="Arial" w:eastAsia="Arial" w:cs="Arial"/>
+                <w:color w:val="000000"/>
+                <w:lang w:val="es-ES" w:eastAsia="zh-CN" w:bidi="hi-IN"/>
+              </w:rPr>
             </w:pPr>
             <w:r>
               <w:rPr/>
               <w:t>Implementado (SI / NO)</w:t>
             </w:r>
+            <w:r/>
           </w:p>
         </w:tc>
       </w:tr>
@@ -173,7 +320,7 @@
         </w:trPr>
         <w:tc>
           <w:tcPr>
-            <w:tcW w:w="9028" w:type="dxa"/>
+            <w:tcW w:w="9029" w:type="dxa"/>
             <w:gridSpan w:val="2"/>
             <w:tcBorders>
               <w:top w:val="single" w:sz="8" w:space="0" w:color="000001"/>
@@ -185,7 +332,7 @@
             </w:tcBorders>
             <w:shd w:fill="auto" w:val="clear"/>
             <w:tcMar>
-              <w:left w:w="30" w:type="dxa"/>
+              <w:left w:w="10" w:type="dxa"/>
             </w:tcMar>
           </w:tcPr>
           <w:p>
@@ -197,7 +344,6 @@
               <w:spacing w:lineRule="auto" w:line="240" w:before="0" w:after="0"/>
               <w:ind w:left="0" w:right="0" w:hanging="0"/>
               <w:jc w:val="center"/>
-              <w:rPr/>
             </w:pPr>
             <w:r>
               <w:rPr>
@@ -205,6 +351,7 @@
               </w:rPr>
               <w:t>Tipos de datos</w:t>
             </w:r>
+            <w:r/>
           </w:p>
         </w:tc>
       </w:tr>
@@ -223,7 +370,7 @@
             </w:tcBorders>
             <w:shd w:fill="auto" w:val="clear"/>
             <w:tcMar>
-              <w:left w:w="30" w:type="dxa"/>
+              <w:left w:w="10" w:type="dxa"/>
             </w:tcMar>
           </w:tcPr>
           <w:p>
@@ -235,17 +382,37 @@
               <w:spacing w:lineRule="auto" w:line="240" w:before="0" w:after="0"/>
               <w:ind w:left="0" w:right="0" w:hanging="0"/>
               <w:jc w:val="left"/>
-              <w:rPr/>
+              <w:rPr>
+                <w:smallCaps w:val="false"/>
+                <w:caps w:val="false"/>
+                <w:dstrike w:val="false"/>
+                <w:strike w:val="false"/>
+                <w:vertAlign w:val="baseline"/>
+                <w:position w:val="0"/>
+                <w:sz w:val="22"/>
+                <w:sz w:val="22"/>
+                <w:i w:val="false"/>
+                <w:u w:val="none"/>
+                <w:b w:val="false"/>
+                <w:sz w:val="22"/>
+                <w:i w:val="false"/>
+                <w:b w:val="false"/>
+                <w:szCs w:val="22"/>
+                <w:rFonts w:ascii="Arial" w:hAnsi="Arial" w:eastAsia="Arial" w:cs="Arial"/>
+                <w:color w:val="000000"/>
+                <w:lang w:val="es-ES" w:eastAsia="zh-CN" w:bidi="hi-IN"/>
+              </w:rPr>
             </w:pPr>
             <w:r>
               <w:rPr/>
               <w:t>DBL</w:t>
             </w:r>
+            <w:r/>
           </w:p>
         </w:tc>
         <w:tc>
           <w:tcPr>
-            <w:tcW w:w="4514" w:type="dxa"/>
+            <w:tcW w:w="4515" w:type="dxa"/>
             <w:tcBorders>
               <w:top w:val="single" w:sz="8" w:space="0" w:color="000001"/>
               <w:left w:val="single" w:sz="8" w:space="0" w:color="000001"/>
@@ -256,7 +423,7 @@
             </w:tcBorders>
             <w:shd w:fill="auto" w:val="clear"/>
             <w:tcMar>
-              <w:left w:w="30" w:type="dxa"/>
+              <w:left w:w="10" w:type="dxa"/>
             </w:tcMar>
           </w:tcPr>
           <w:p>
@@ -268,12 +435,32 @@
               <w:spacing w:lineRule="auto" w:line="240" w:before="0" w:after="0"/>
               <w:ind w:left="0" w:right="0" w:hanging="0"/>
               <w:jc w:val="left"/>
-              <w:rPr/>
+              <w:rPr>
+                <w:smallCaps w:val="false"/>
+                <w:caps w:val="false"/>
+                <w:dstrike w:val="false"/>
+                <w:strike w:val="false"/>
+                <w:vertAlign w:val="baseline"/>
+                <w:position w:val="0"/>
+                <w:sz w:val="22"/>
+                <w:sz w:val="22"/>
+                <w:i w:val="false"/>
+                <w:u w:val="none"/>
+                <w:b w:val="false"/>
+                <w:sz w:val="22"/>
+                <w:i w:val="false"/>
+                <w:b w:val="false"/>
+                <w:szCs w:val="22"/>
+                <w:rFonts w:ascii="Arial" w:hAnsi="Arial" w:eastAsia="Arial" w:cs="Arial"/>
+                <w:color w:val="000000"/>
+                <w:lang w:val="es-ES" w:eastAsia="zh-CN" w:bidi="hi-IN"/>
+              </w:rPr>
             </w:pPr>
             <w:r>
               <w:rPr/>
               <w:t>SI</w:t>
             </w:r>
+            <w:r/>
           </w:p>
         </w:tc>
       </w:tr>
@@ -292,7 +479,7 @@
             </w:tcBorders>
             <w:shd w:fill="auto" w:val="clear"/>
             <w:tcMar>
-              <w:left w:w="30" w:type="dxa"/>
+              <w:left w:w="10" w:type="dxa"/>
             </w:tcMar>
           </w:tcPr>
           <w:p>
@@ -304,17 +491,37 @@
               <w:spacing w:lineRule="auto" w:line="240" w:before="0" w:after="0"/>
               <w:ind w:left="0" w:right="0" w:hanging="0"/>
               <w:jc w:val="left"/>
-              <w:rPr/>
+              <w:rPr>
+                <w:smallCaps w:val="false"/>
+                <w:caps w:val="false"/>
+                <w:dstrike w:val="false"/>
+                <w:strike w:val="false"/>
+                <w:vertAlign w:val="baseline"/>
+                <w:position w:val="0"/>
+                <w:sz w:val="22"/>
+                <w:sz w:val="22"/>
+                <w:i w:val="false"/>
+                <w:u w:val="none"/>
+                <w:b w:val="false"/>
+                <w:sz w:val="22"/>
+                <w:i w:val="false"/>
+                <w:b w:val="false"/>
+                <w:szCs w:val="22"/>
+                <w:rFonts w:ascii="Arial" w:hAnsi="Arial" w:eastAsia="Arial" w:cs="Arial"/>
+                <w:color w:val="000000"/>
+                <w:lang w:val="es-ES" w:eastAsia="zh-CN" w:bidi="hi-IN"/>
+              </w:rPr>
             </w:pPr>
             <w:r>
               <w:rPr/>
               <w:t>LNG</w:t>
             </w:r>
+            <w:r/>
           </w:p>
         </w:tc>
         <w:tc>
           <w:tcPr>
-            <w:tcW w:w="4514" w:type="dxa"/>
+            <w:tcW w:w="4515" w:type="dxa"/>
             <w:tcBorders>
               <w:top w:val="single" w:sz="8" w:space="0" w:color="000001"/>
               <w:left w:val="single" w:sz="8" w:space="0" w:color="000001"/>
@@ -325,7 +532,7 @@
             </w:tcBorders>
             <w:shd w:fill="auto" w:val="clear"/>
             <w:tcMar>
-              <w:left w:w="30" w:type="dxa"/>
+              <w:left w:w="10" w:type="dxa"/>
             </w:tcMar>
           </w:tcPr>
           <w:p>
@@ -337,12 +544,32 @@
               <w:spacing w:lineRule="auto" w:line="240" w:before="0" w:after="0"/>
               <w:ind w:left="0" w:right="0" w:hanging="0"/>
               <w:jc w:val="left"/>
-              <w:rPr/>
+              <w:rPr>
+                <w:smallCaps w:val="false"/>
+                <w:caps w:val="false"/>
+                <w:dstrike w:val="false"/>
+                <w:strike w:val="false"/>
+                <w:vertAlign w:val="baseline"/>
+                <w:position w:val="0"/>
+                <w:sz w:val="22"/>
+                <w:sz w:val="22"/>
+                <w:i w:val="false"/>
+                <w:u w:val="none"/>
+                <w:b w:val="false"/>
+                <w:sz w:val="22"/>
+                <w:i w:val="false"/>
+                <w:b w:val="false"/>
+                <w:szCs w:val="22"/>
+                <w:rFonts w:ascii="Arial" w:hAnsi="Arial" w:eastAsia="Arial" w:cs="Arial"/>
+                <w:color w:val="000000"/>
+                <w:lang w:val="es-ES" w:eastAsia="zh-CN" w:bidi="hi-IN"/>
+              </w:rPr>
             </w:pPr>
             <w:r>
               <w:rPr/>
               <w:t>SI</w:t>
             </w:r>
+            <w:r/>
           </w:p>
         </w:tc>
       </w:tr>
@@ -352,7 +579,7 @@
         </w:trPr>
         <w:tc>
           <w:tcPr>
-            <w:tcW w:w="9028" w:type="dxa"/>
+            <w:tcW w:w="9029" w:type="dxa"/>
             <w:gridSpan w:val="2"/>
             <w:tcBorders>
               <w:top w:val="single" w:sz="8" w:space="0" w:color="000001"/>
@@ -364,7 +591,7 @@
             </w:tcBorders>
             <w:shd w:fill="auto" w:val="clear"/>
             <w:tcMar>
-              <w:left w:w="30" w:type="dxa"/>
+              <w:left w:w="10" w:type="dxa"/>
             </w:tcMar>
           </w:tcPr>
           <w:p>
@@ -376,7 +603,6 @@
               <w:spacing w:lineRule="auto" w:line="240" w:before="0" w:after="0"/>
               <w:ind w:left="0" w:right="0" w:hanging="0"/>
               <w:jc w:val="center"/>
-              <w:rPr/>
             </w:pPr>
             <w:r>
               <w:rPr>
@@ -384,6 +610,7 @@
               </w:rPr>
               <w:t>Módulos</w:t>
             </w:r>
+            <w:r/>
           </w:p>
         </w:tc>
       </w:tr>
@@ -402,7 +629,7 @@
             </w:tcBorders>
             <w:shd w:fill="auto" w:val="clear"/>
             <w:tcMar>
-              <w:left w:w="30" w:type="dxa"/>
+              <w:left w:w="10" w:type="dxa"/>
             </w:tcMar>
           </w:tcPr>
           <w:p>
@@ -414,17 +641,37 @@
               <w:spacing w:lineRule="auto" w:line="240" w:before="0" w:after="0"/>
               <w:ind w:left="0" w:right="0" w:hanging="0"/>
               <w:jc w:val="left"/>
-              <w:rPr/>
+              <w:rPr>
+                <w:smallCaps w:val="false"/>
+                <w:caps w:val="false"/>
+                <w:dstrike w:val="false"/>
+                <w:strike w:val="false"/>
+                <w:vertAlign w:val="baseline"/>
+                <w:position w:val="0"/>
+                <w:sz w:val="22"/>
+                <w:sz w:val="22"/>
+                <w:i w:val="false"/>
+                <w:u w:val="none"/>
+                <w:b w:val="false"/>
+                <w:sz w:val="22"/>
+                <w:i w:val="false"/>
+                <w:b w:val="false"/>
+                <w:szCs w:val="22"/>
+                <w:rFonts w:ascii="Arial" w:hAnsi="Arial" w:eastAsia="Arial" w:cs="Arial"/>
+                <w:color w:val="000000"/>
+                <w:lang w:val="es-ES" w:eastAsia="zh-CN" w:bidi="hi-IN"/>
+              </w:rPr>
             </w:pPr>
             <w:r>
               <w:rPr/>
               <w:t>table.c</w:t>
             </w:r>
+            <w:r/>
           </w:p>
         </w:tc>
         <w:tc>
           <w:tcPr>
-            <w:tcW w:w="4514" w:type="dxa"/>
+            <w:tcW w:w="4515" w:type="dxa"/>
             <w:tcBorders>
               <w:top w:val="single" w:sz="8" w:space="0" w:color="000001"/>
               <w:left w:val="single" w:sz="8" w:space="0" w:color="000001"/>
@@ -435,7 +682,7 @@
             </w:tcBorders>
             <w:shd w:fill="auto" w:val="clear"/>
             <w:tcMar>
-              <w:left w:w="30" w:type="dxa"/>
+              <w:left w:w="10" w:type="dxa"/>
             </w:tcMar>
           </w:tcPr>
           <w:p>
@@ -447,12 +694,32 @@
               <w:spacing w:lineRule="auto" w:line="240" w:before="0" w:after="0"/>
               <w:ind w:left="0" w:right="0" w:hanging="0"/>
               <w:jc w:val="left"/>
-              <w:rPr/>
+              <w:rPr>
+                <w:smallCaps w:val="false"/>
+                <w:caps w:val="false"/>
+                <w:dstrike w:val="false"/>
+                <w:strike w:val="false"/>
+                <w:vertAlign w:val="baseline"/>
+                <w:position w:val="0"/>
+                <w:sz w:val="22"/>
+                <w:sz w:val="22"/>
+                <w:i w:val="false"/>
+                <w:u w:val="none"/>
+                <w:b w:val="false"/>
+                <w:sz w:val="22"/>
+                <w:i w:val="false"/>
+                <w:b w:val="false"/>
+                <w:szCs w:val="22"/>
+                <w:rFonts w:ascii="Arial" w:hAnsi="Arial" w:eastAsia="Arial" w:cs="Arial"/>
+                <w:color w:val="000000"/>
+                <w:lang w:val="es-ES" w:eastAsia="zh-CN" w:bidi="hi-IN"/>
+              </w:rPr>
             </w:pPr>
             <w:r>
               <w:rPr/>
               <w:t>SI</w:t>
             </w:r>
+            <w:r/>
           </w:p>
         </w:tc>
       </w:tr>
@@ -471,7 +738,7 @@
             </w:tcBorders>
             <w:shd w:fill="auto" w:val="clear"/>
             <w:tcMar>
-              <w:left w:w="30" w:type="dxa"/>
+              <w:left w:w="10" w:type="dxa"/>
             </w:tcMar>
           </w:tcPr>
           <w:p>
@@ -483,17 +750,37 @@
               <w:spacing w:lineRule="auto" w:line="240" w:before="0" w:after="0"/>
               <w:ind w:left="0" w:right="0" w:hanging="0"/>
               <w:jc w:val="left"/>
-              <w:rPr/>
+              <w:rPr>
+                <w:smallCaps w:val="false"/>
+                <w:caps w:val="false"/>
+                <w:dstrike w:val="false"/>
+                <w:strike w:val="false"/>
+                <w:vertAlign w:val="baseline"/>
+                <w:position w:val="0"/>
+                <w:sz w:val="22"/>
+                <w:sz w:val="22"/>
+                <w:i w:val="false"/>
+                <w:u w:val="none"/>
+                <w:b w:val="false"/>
+                <w:sz w:val="22"/>
+                <w:i w:val="false"/>
+                <w:b w:val="false"/>
+                <w:szCs w:val="22"/>
+                <w:rFonts w:ascii="Arial" w:hAnsi="Arial" w:eastAsia="Arial" w:cs="Arial"/>
+                <w:color w:val="000000"/>
+                <w:lang w:val="es-ES" w:eastAsia="zh-CN" w:bidi="hi-IN"/>
+              </w:rPr>
             </w:pPr>
             <w:r>
               <w:rPr/>
               <w:t>record.c</w:t>
             </w:r>
+            <w:r/>
           </w:p>
         </w:tc>
         <w:tc>
           <w:tcPr>
-            <w:tcW w:w="4514" w:type="dxa"/>
+            <w:tcW w:w="4515" w:type="dxa"/>
             <w:tcBorders>
               <w:top w:val="single" w:sz="8" w:space="0" w:color="000001"/>
               <w:left w:val="single" w:sz="8" w:space="0" w:color="000001"/>
@@ -504,7 +791,7 @@
             </w:tcBorders>
             <w:shd w:fill="auto" w:val="clear"/>
             <w:tcMar>
-              <w:left w:w="30" w:type="dxa"/>
+              <w:left w:w="10" w:type="dxa"/>
             </w:tcMar>
           </w:tcPr>
           <w:p>
@@ -516,12 +803,32 @@
               <w:spacing w:lineRule="auto" w:line="240" w:before="0" w:after="0"/>
               <w:ind w:left="0" w:right="0" w:hanging="0"/>
               <w:jc w:val="left"/>
-              <w:rPr/>
+              <w:rPr>
+                <w:smallCaps w:val="false"/>
+                <w:caps w:val="false"/>
+                <w:dstrike w:val="false"/>
+                <w:strike w:val="false"/>
+                <w:vertAlign w:val="baseline"/>
+                <w:position w:val="0"/>
+                <w:sz w:val="22"/>
+                <w:sz w:val="22"/>
+                <w:i w:val="false"/>
+                <w:u w:val="none"/>
+                <w:b w:val="false"/>
+                <w:sz w:val="22"/>
+                <w:i w:val="false"/>
+                <w:b w:val="false"/>
+                <w:szCs w:val="22"/>
+                <w:rFonts w:ascii="Arial" w:hAnsi="Arial" w:eastAsia="Arial" w:cs="Arial"/>
+                <w:color w:val="000000"/>
+                <w:lang w:val="es-ES" w:eastAsia="zh-CN" w:bidi="hi-IN"/>
+              </w:rPr>
             </w:pPr>
             <w:r>
               <w:rPr/>
               <w:t>SI</w:t>
             </w:r>
+            <w:r/>
           </w:p>
         </w:tc>
       </w:tr>
@@ -531,7 +838,7 @@
         </w:trPr>
         <w:tc>
           <w:tcPr>
-            <w:tcW w:w="9028" w:type="dxa"/>
+            <w:tcW w:w="9029" w:type="dxa"/>
             <w:gridSpan w:val="2"/>
             <w:tcBorders>
               <w:top w:val="single" w:sz="8" w:space="0" w:color="000001"/>
@@ -543,7 +850,7 @@
             </w:tcBorders>
             <w:shd w:fill="auto" w:val="clear"/>
             <w:tcMar>
-              <w:left w:w="30" w:type="dxa"/>
+              <w:left w:w="10" w:type="dxa"/>
             </w:tcMar>
           </w:tcPr>
           <w:p>
@@ -555,7 +862,6 @@
               <w:spacing w:lineRule="auto" w:line="240" w:before="0" w:after="0"/>
               <w:ind w:left="0" w:right="0" w:hanging="0"/>
               <w:jc w:val="center"/>
-              <w:rPr/>
             </w:pPr>
             <w:r>
               <w:rPr>
@@ -563,6 +869,7 @@
               </w:rPr>
               <w:t>Operaciones</w:t>
             </w:r>
+            <w:r/>
           </w:p>
         </w:tc>
       </w:tr>
@@ -581,7 +888,7 @@
             </w:tcBorders>
             <w:shd w:fill="auto" w:val="clear"/>
             <w:tcMar>
-              <w:left w:w="30" w:type="dxa"/>
+              <w:left w:w="10" w:type="dxa"/>
             </w:tcMar>
           </w:tcPr>
           <w:p>
@@ -593,17 +900,37 @@
               <w:spacing w:lineRule="auto" w:line="240" w:before="0" w:after="0"/>
               <w:ind w:left="0" w:right="0" w:hanging="0"/>
               <w:jc w:val="left"/>
-              <w:rPr/>
+              <w:rPr>
+                <w:smallCaps w:val="false"/>
+                <w:caps w:val="false"/>
+                <w:dstrike w:val="false"/>
+                <w:strike w:val="false"/>
+                <w:vertAlign w:val="baseline"/>
+                <w:position w:val="0"/>
+                <w:sz w:val="22"/>
+                <w:sz w:val="22"/>
+                <w:i w:val="false"/>
+                <w:u w:val="none"/>
+                <w:b w:val="false"/>
+                <w:sz w:val="22"/>
+                <w:i w:val="false"/>
+                <w:b w:val="false"/>
+                <w:szCs w:val="22"/>
+                <w:rFonts w:ascii="Arial" w:hAnsi="Arial" w:eastAsia="Arial" w:cs="Arial"/>
+                <w:color w:val="000000"/>
+                <w:lang w:val="es-ES" w:eastAsia="zh-CN" w:bidi="hi-IN"/>
+              </w:rPr>
             </w:pPr>
             <w:r>
               <w:rPr/>
               <w:t>COUNT</w:t>
             </w:r>
+            <w:r/>
           </w:p>
         </w:tc>
         <w:tc>
           <w:tcPr>
-            <w:tcW w:w="4514" w:type="dxa"/>
+            <w:tcW w:w="4515" w:type="dxa"/>
             <w:tcBorders>
               <w:top w:val="single" w:sz="8" w:space="0" w:color="000001"/>
               <w:left w:val="single" w:sz="8" w:space="0" w:color="000001"/>
@@ -614,7 +941,7 @@
             </w:tcBorders>
             <w:shd w:fill="auto" w:val="clear"/>
             <w:tcMar>
-              <w:left w:w="30" w:type="dxa"/>
+              <w:left w:w="10" w:type="dxa"/>
             </w:tcMar>
           </w:tcPr>
           <w:p>
@@ -626,12 +953,32 @@
               <w:spacing w:lineRule="auto" w:line="240" w:before="0" w:after="0"/>
               <w:ind w:left="0" w:right="0" w:hanging="0"/>
               <w:jc w:val="left"/>
-              <w:rPr/>
+              <w:rPr>
+                <w:smallCaps w:val="false"/>
+                <w:caps w:val="false"/>
+                <w:dstrike w:val="false"/>
+                <w:strike w:val="false"/>
+                <w:vertAlign w:val="baseline"/>
+                <w:position w:val="0"/>
+                <w:sz w:val="22"/>
+                <w:sz w:val="22"/>
+                <w:i w:val="false"/>
+                <w:u w:val="none"/>
+                <w:b w:val="false"/>
+                <w:sz w:val="22"/>
+                <w:i w:val="false"/>
+                <w:b w:val="false"/>
+                <w:szCs w:val="22"/>
+                <w:rFonts w:ascii="Arial" w:hAnsi="Arial" w:eastAsia="Arial" w:cs="Arial"/>
+                <w:color w:val="000000"/>
+                <w:lang w:val="es-ES" w:eastAsia="zh-CN" w:bidi="hi-IN"/>
+              </w:rPr>
             </w:pPr>
             <w:r>
               <w:rPr/>
               <w:t>SI</w:t>
             </w:r>
+            <w:r/>
           </w:p>
         </w:tc>
       </w:tr>
@@ -650,7 +997,7 @@
             </w:tcBorders>
             <w:shd w:fill="auto" w:val="clear"/>
             <w:tcMar>
-              <w:left w:w="30" w:type="dxa"/>
+              <w:left w:w="10" w:type="dxa"/>
             </w:tcMar>
           </w:tcPr>
           <w:p>
@@ -662,17 +1009,37 @@
               <w:spacing w:lineRule="auto" w:line="240" w:before="0" w:after="0"/>
               <w:ind w:left="0" w:right="0" w:hanging="0"/>
               <w:jc w:val="left"/>
-              <w:rPr/>
+              <w:rPr>
+                <w:smallCaps w:val="false"/>
+                <w:caps w:val="false"/>
+                <w:dstrike w:val="false"/>
+                <w:strike w:val="false"/>
+                <w:vertAlign w:val="baseline"/>
+                <w:position w:val="0"/>
+                <w:sz w:val="22"/>
+                <w:sz w:val="22"/>
+                <w:i w:val="false"/>
+                <w:u w:val="none"/>
+                <w:b w:val="false"/>
+                <w:sz w:val="22"/>
+                <w:i w:val="false"/>
+                <w:b w:val="false"/>
+                <w:szCs w:val="22"/>
+                <w:rFonts w:ascii="Arial" w:hAnsi="Arial" w:eastAsia="Arial" w:cs="Arial"/>
+                <w:color w:val="000000"/>
+                <w:lang w:val="es-ES" w:eastAsia="zh-CN" w:bidi="hi-IN"/>
+              </w:rPr>
             </w:pPr>
             <w:r>
               <w:rPr/>
               <w:t>UNION</w:t>
             </w:r>
+            <w:r/>
           </w:p>
         </w:tc>
         <w:tc>
           <w:tcPr>
-            <w:tcW w:w="4514" w:type="dxa"/>
+            <w:tcW w:w="4515" w:type="dxa"/>
             <w:tcBorders>
               <w:top w:val="single" w:sz="8" w:space="0" w:color="000001"/>
               <w:left w:val="single" w:sz="8" w:space="0" w:color="000001"/>
@@ -683,7 +1050,7 @@
             </w:tcBorders>
             <w:shd w:fill="auto" w:val="clear"/>
             <w:tcMar>
-              <w:left w:w="30" w:type="dxa"/>
+              <w:left w:w="10" w:type="dxa"/>
             </w:tcMar>
           </w:tcPr>
           <w:p>
@@ -695,12 +1062,32 @@
               <w:spacing w:lineRule="auto" w:line="240" w:before="0" w:after="0"/>
               <w:ind w:left="0" w:right="0" w:hanging="0"/>
               <w:jc w:val="left"/>
-              <w:rPr/>
+              <w:rPr>
+                <w:smallCaps w:val="false"/>
+                <w:caps w:val="false"/>
+                <w:dstrike w:val="false"/>
+                <w:strike w:val="false"/>
+                <w:vertAlign w:val="baseline"/>
+                <w:position w:val="0"/>
+                <w:sz w:val="22"/>
+                <w:sz w:val="22"/>
+                <w:i w:val="false"/>
+                <w:u w:val="none"/>
+                <w:b w:val="false"/>
+                <w:sz w:val="22"/>
+                <w:i w:val="false"/>
+                <w:b w:val="false"/>
+                <w:szCs w:val="22"/>
+                <w:rFonts w:ascii="Arial" w:hAnsi="Arial" w:eastAsia="Arial" w:cs="Arial"/>
+                <w:color w:val="000000"/>
+                <w:lang w:val="es-ES" w:eastAsia="zh-CN" w:bidi="hi-IN"/>
+              </w:rPr>
             </w:pPr>
             <w:r>
               <w:rPr/>
               <w:t>SI</w:t>
             </w:r>
+            <w:r/>
           </w:p>
         </w:tc>
       </w:tr>
@@ -719,7 +1106,7 @@
             </w:tcBorders>
             <w:shd w:fill="auto" w:val="clear"/>
             <w:tcMar>
-              <w:left w:w="30" w:type="dxa"/>
+              <w:left w:w="10" w:type="dxa"/>
             </w:tcMar>
           </w:tcPr>
           <w:p>
@@ -731,17 +1118,37 @@
               <w:spacing w:lineRule="auto" w:line="240" w:before="0" w:after="0"/>
               <w:ind w:left="0" w:right="0" w:hanging="0"/>
               <w:jc w:val="left"/>
-              <w:rPr/>
+              <w:rPr>
+                <w:smallCaps w:val="false"/>
+                <w:caps w:val="false"/>
+                <w:dstrike w:val="false"/>
+                <w:strike w:val="false"/>
+                <w:vertAlign w:val="baseline"/>
+                <w:position w:val="0"/>
+                <w:sz w:val="22"/>
+                <w:sz w:val="22"/>
+                <w:i w:val="false"/>
+                <w:u w:val="none"/>
+                <w:b w:val="false"/>
+                <w:sz w:val="22"/>
+                <w:i w:val="false"/>
+                <w:b w:val="false"/>
+                <w:szCs w:val="22"/>
+                <w:rFonts w:ascii="Arial" w:hAnsi="Arial" w:eastAsia="Arial" w:cs="Arial"/>
+                <w:color w:val="000000"/>
+                <w:lang w:val="es-ES" w:eastAsia="zh-CN" w:bidi="hi-IN"/>
+              </w:rPr>
             </w:pPr>
             <w:r>
               <w:rPr/>
               <w:t>LIMIT</w:t>
             </w:r>
+            <w:r/>
           </w:p>
         </w:tc>
         <w:tc>
           <w:tcPr>
-            <w:tcW w:w="4514" w:type="dxa"/>
+            <w:tcW w:w="4515" w:type="dxa"/>
             <w:tcBorders>
               <w:top w:val="single" w:sz="8" w:space="0" w:color="000001"/>
               <w:left w:val="single" w:sz="8" w:space="0" w:color="000001"/>
@@ -752,7 +1159,7 @@
             </w:tcBorders>
             <w:shd w:fill="auto" w:val="clear"/>
             <w:tcMar>
-              <w:left w:w="30" w:type="dxa"/>
+              <w:left w:w="10" w:type="dxa"/>
             </w:tcMar>
           </w:tcPr>
           <w:p>
@@ -764,12 +1171,32 @@
               <w:spacing w:lineRule="auto" w:line="240" w:before="0" w:after="0"/>
               <w:ind w:left="0" w:right="0" w:hanging="0"/>
               <w:jc w:val="left"/>
-              <w:rPr/>
+              <w:rPr>
+                <w:smallCaps w:val="false"/>
+                <w:caps w:val="false"/>
+                <w:dstrike w:val="false"/>
+                <w:strike w:val="false"/>
+                <w:vertAlign w:val="baseline"/>
+                <w:position w:val="0"/>
+                <w:sz w:val="22"/>
+                <w:sz w:val="22"/>
+                <w:i w:val="false"/>
+                <w:u w:val="none"/>
+                <w:b w:val="false"/>
+                <w:sz w:val="22"/>
+                <w:i w:val="false"/>
+                <w:b w:val="false"/>
+                <w:szCs w:val="22"/>
+                <w:rFonts w:ascii="Arial" w:hAnsi="Arial" w:eastAsia="Arial" w:cs="Arial"/>
+                <w:color w:val="000000"/>
+                <w:lang w:val="es-ES" w:eastAsia="zh-CN" w:bidi="hi-IN"/>
+              </w:rPr>
             </w:pPr>
             <w:r>
               <w:rPr/>
               <w:t>SI</w:t>
             </w:r>
+            <w:r/>
           </w:p>
         </w:tc>
       </w:tr>
@@ -788,109 +1215,7 @@
             </w:tcBorders>
             <w:shd w:fill="auto" w:val="clear"/>
             <w:tcMar>
-              <w:left w:w="30" w:type="dxa"/>
-            </w:tcMar>
-          </w:tcPr>
-          <w:p>
-            <w:pPr>
-              <w:pStyle w:val="Normal"/>
-              <w:keepNext/>
-              <w:keepLines w:val="false"/>
-              <w:widowControl w:val="false"/>
-              <w:spacing w:lineRule="auto" w:line="240" w:before="0" w:after="0"/>
-              <w:ind w:left="0" w:right="0" w:hanging="0"/>
-              <w:jc w:val="left"/>
-              <w:rPr/>
-            </w:pPr>
-            <w:r>
-              <w:rPr/>
-              <w:t>OFFSET</w:t>
-            </w:r>
-          </w:p>
-        </w:tc>
-        <w:tc>
-          <w:tcPr>
-            <w:tcW w:w="4514" w:type="dxa"/>
-            <w:tcBorders>
-              <w:top w:val="single" w:sz="8" w:space="0" w:color="000001"/>
-              <w:left w:val="single" w:sz="8" w:space="0" w:color="000001"/>
-              <w:bottom w:val="single" w:sz="8" w:space="0" w:color="000001"/>
-              <w:right w:val="single" w:sz="8" w:space="0" w:color="000001"/>
-              <w:insideH w:val="single" w:sz="8" w:space="0" w:color="000001"/>
-              <w:insideV w:val="single" w:sz="8" w:space="0" w:color="000001"/>
-            </w:tcBorders>
-            <w:shd w:fill="auto" w:val="clear"/>
-            <w:tcMar>
-              <w:left w:w="30" w:type="dxa"/>
-            </w:tcMar>
-          </w:tcPr>
-          <w:p>
-            <w:pPr>
-              <w:pStyle w:val="Normal"/>
-              <w:keepNext/>
-              <w:keepLines w:val="false"/>
-              <w:widowControl w:val="false"/>
-              <w:spacing w:lineRule="auto" w:line="240" w:before="0" w:after="0"/>
-              <w:ind w:left="0" w:right="0" w:hanging="0"/>
-              <w:jc w:val="left"/>
-              <w:rPr/>
-            </w:pPr>
-            <w:r>
-              <w:rPr/>
-              <w:t>SI</w:t>
-            </w:r>
-          </w:p>
-        </w:tc>
-      </w:tr>
-      <w:tr>
-        <w:trPr/>
-        <w:tc>
-          <w:tcPr>
-            <w:tcW w:w="4514" w:type="dxa"/>
-            <w:tcBorders>
-              <w:top w:val="single" w:sz="8" w:space="0" w:color="000001"/>
-              <w:left w:val="single" w:sz="8" w:space="0" w:color="000001"/>
-              <w:bottom w:val="single" w:sz="8" w:space="0" w:color="000001"/>
-              <w:right w:val="single" w:sz="8" w:space="0" w:color="000001"/>
-              <w:insideH w:val="single" w:sz="8" w:space="0" w:color="000001"/>
-              <w:insideV w:val="single" w:sz="8" w:space="0" w:color="000001"/>
-            </w:tcBorders>
-            <w:shd w:fill="auto" w:val="clear"/>
-            <w:tcMar>
-              <w:left w:w="30" w:type="dxa"/>
-            </w:tcMar>
-          </w:tcPr>
-          <w:p>
-            <w:pPr>
-              <w:pStyle w:val="Normal"/>
-              <w:keepNext/>
-              <w:keepLines w:val="false"/>
-              <w:widowControl w:val="false"/>
-              <w:spacing w:lineRule="auto" w:line="240" w:before="0" w:after="0"/>
-              <w:ind w:left="0" w:right="0" w:hanging="0"/>
-              <w:jc w:val="left"/>
-              <w:rPr/>
-            </w:pPr>
-            <w:r>
-              <w:rPr/>
-              <w:t>JOIN (opcional)</w:t>
-            </w:r>
-          </w:p>
-        </w:tc>
-        <w:tc>
-          <w:tcPr>
-            <w:tcW w:w="4514" w:type="dxa"/>
-            <w:tcBorders>
-              <w:top w:val="single" w:sz="8" w:space="0" w:color="000001"/>
-              <w:left w:val="single" w:sz="8" w:space="0" w:color="000001"/>
-              <w:bottom w:val="single" w:sz="8" w:space="0" w:color="000001"/>
-              <w:right w:val="single" w:sz="8" w:space="0" w:color="000001"/>
-              <w:insideH w:val="single" w:sz="8" w:space="0" w:color="000001"/>
-              <w:insideV w:val="single" w:sz="8" w:space="0" w:color="000001"/>
-            </w:tcBorders>
-            <w:shd w:fill="auto" w:val="clear"/>
-            <w:tcMar>
-              <w:left w:w="30" w:type="dxa"/>
+              <w:left w:w="10" w:type="dxa"/>
             </w:tcMar>
           </w:tcPr>
           <w:p>
@@ -903,14 +1228,84 @@
               <w:ind w:left="0" w:right="0" w:hanging="0"/>
               <w:jc w:val="left"/>
               <w:rPr>
+                <w:smallCaps w:val="false"/>
+                <w:caps w:val="false"/>
+                <w:dstrike w:val="false"/>
+                <w:strike w:val="false"/>
+                <w:vertAlign w:val="baseline"/>
+                <w:position w:val="0"/>
+                <w:sz w:val="22"/>
+                <w:sz w:val="22"/>
+                <w:i w:val="false"/>
                 <w:u w:val="none"/>
+                <w:b w:val="false"/>
+                <w:sz w:val="22"/>
+                <w:i w:val="false"/>
+                <w:b w:val="false"/>
+                <w:szCs w:val="22"/>
+                <w:rFonts w:ascii="Arial" w:hAnsi="Arial" w:eastAsia="Arial" w:cs="Arial"/>
+                <w:color w:val="000000"/>
+                <w:lang w:val="es-ES" w:eastAsia="zh-CN" w:bidi="hi-IN"/>
               </w:rPr>
             </w:pPr>
             <w:r>
+              <w:rPr/>
+              <w:t>OFFSET</w:t>
+            </w:r>
+            <w:r/>
+          </w:p>
+        </w:tc>
+        <w:tc>
+          <w:tcPr>
+            <w:tcW w:w="4515" w:type="dxa"/>
+            <w:tcBorders>
+              <w:top w:val="single" w:sz="8" w:space="0" w:color="000001"/>
+              <w:left w:val="single" w:sz="8" w:space="0" w:color="000001"/>
+              <w:bottom w:val="single" w:sz="8" w:space="0" w:color="000001"/>
+              <w:right w:val="single" w:sz="8" w:space="0" w:color="000001"/>
+              <w:insideH w:val="single" w:sz="8" w:space="0" w:color="000001"/>
+              <w:insideV w:val="single" w:sz="8" w:space="0" w:color="000001"/>
+            </w:tcBorders>
+            <w:shd w:fill="auto" w:val="clear"/>
+            <w:tcMar>
+              <w:left w:w="10" w:type="dxa"/>
+            </w:tcMar>
+          </w:tcPr>
+          <w:p>
+            <w:pPr>
+              <w:pStyle w:val="Normal"/>
+              <w:keepNext/>
+              <w:keepLines w:val="false"/>
+              <w:widowControl w:val="false"/>
+              <w:spacing w:lineRule="auto" w:line="240" w:before="0" w:after="0"/>
+              <w:ind w:left="0" w:right="0" w:hanging="0"/>
+              <w:jc w:val="left"/>
               <w:rPr>
+                <w:smallCaps w:val="false"/>
+                <w:caps w:val="false"/>
+                <w:dstrike w:val="false"/>
+                <w:strike w:val="false"/>
+                <w:vertAlign w:val="baseline"/>
+                <w:position w:val="0"/>
+                <w:sz w:val="22"/>
+                <w:sz w:val="22"/>
+                <w:i w:val="false"/>
                 <w:u w:val="none"/>
+                <w:b w:val="false"/>
+                <w:sz w:val="22"/>
+                <w:i w:val="false"/>
+                <w:b w:val="false"/>
+                <w:szCs w:val="22"/>
+                <w:rFonts w:ascii="Arial" w:hAnsi="Arial" w:eastAsia="Arial" w:cs="Arial"/>
+                <w:color w:val="000000"/>
+                <w:lang w:val="es-ES" w:eastAsia="zh-CN" w:bidi="hi-IN"/>
               </w:rPr>
+            </w:pPr>
+            <w:r>
+              <w:rPr/>
+              <w:t>SI</w:t>
             </w:r>
+            <w:r/>
           </w:p>
         </w:tc>
       </w:tr>
@@ -920,47 +1315,115 @@
         <w:pStyle w:val="Normal"/>
         <w:spacing w:before="0" w:after="0"/>
         <w:rPr>
+          <w:smallCaps w:val="false"/>
+          <w:caps w:val="false"/>
+          <w:dstrike w:val="false"/>
+          <w:strike w:val="false"/>
+          <w:vertAlign w:val="baseline"/>
+          <w:position w:val="0"/>
+          <w:sz w:val="22"/>
+          <w:sz w:val="22"/>
+          <w:i w:val="false"/>
           <w:u w:val="single"/>
-        </w:rPr>
-      </w:pPr>
-      <w:r>
-        <w:rPr>
+          <w:b w:val="false"/>
+          <w:sz w:val="22"/>
+          <w:i w:val="false"/>
+          <w:b w:val="false"/>
+          <w:szCs w:val="22"/>
+          <w:rFonts w:ascii="Arial" w:hAnsi="Arial" w:eastAsia="Arial" w:cs="Arial"/>
+          <w:color w:val="000000"/>
+          <w:lang w:val="es-ES" w:eastAsia="zh-CN" w:bidi="hi-IN"/>
+        </w:rPr>
+      </w:pPr>
+      <w:r>
+        <w:rPr>
+          <w:rFonts w:eastAsia="Arial" w:cs="Arial"/>
+          <w:b w:val="false"/>
+          <w:i w:val="false"/>
+          <w:caps w:val="false"/>
+          <w:smallCaps w:val="false"/>
+          <w:strike w:val="false"/>
+          <w:dstrike w:val="false"/>
+          <w:color w:val="000000"/>
+          <w:position w:val="0"/>
+          <w:sz w:val="22"/>
+          <w:sz w:val="22"/>
+          <w:szCs w:val="22"/>
           <w:u w:val="single"/>
-        </w:rPr>
-      </w:r>
-    </w:p>
-    <w:p>
-      <w:pPr>
-        <w:pStyle w:val="Normal"/>
-        <w:spacing w:before="0" w:after="0"/>
-        <w:rPr/>
+          <w:vertAlign w:val="baseline"/>
+          <w:lang w:val="es-ES" w:eastAsia="zh-CN" w:bidi="hi-IN"/>
+        </w:rPr>
+      </w:r>
+      <w:r/>
+    </w:p>
+    <w:p>
+      <w:pPr>
+        <w:pStyle w:val="Normal"/>
+        <w:spacing w:before="0" w:after="0"/>
       </w:pPr>
       <w:r>
         <w:rPr>
           <w:b/>
           <w:sz w:val="24"/>
           <w:szCs w:val="24"/>
-          <w:highlight w:val="white"/>
+          <w:shd w:fill="FFFFFF" w:val="clear"/>
         </w:rPr>
         <w:t>Lista de libros comprados por "jack":</w:t>
       </w:r>
-    </w:p>
-    <w:p>
-      <w:pPr>
-        <w:pStyle w:val="Normal"/>
-        <w:spacing w:before="0" w:after="0"/>
-        <w:rPr/>
-      </w:pPr>
-      <w:r>
-        <w:rPr/>
-      </w:r>
+      <w:r/>
+    </w:p>
+    <w:p>
+      <w:pPr>
+        <w:pStyle w:val="Normal"/>
+        <w:spacing w:before="0" w:after="0"/>
+        <w:rPr>
+          <w:smallCaps w:val="false"/>
+          <w:caps w:val="false"/>
+          <w:dstrike w:val="false"/>
+          <w:strike w:val="false"/>
+          <w:vertAlign w:val="baseline"/>
+          <w:position w:val="0"/>
+          <w:sz w:val="22"/>
+          <w:sz w:val="22"/>
+          <w:i w:val="false"/>
+          <w:u w:val="none"/>
+          <w:b w:val="false"/>
+          <w:sz w:val="22"/>
+          <w:i w:val="false"/>
+          <w:b w:val="false"/>
+          <w:szCs w:val="22"/>
+          <w:rFonts w:ascii="Arial" w:hAnsi="Arial" w:eastAsia="Arial" w:cs="Arial"/>
+          <w:color w:val="000000"/>
+          <w:lang w:val="es-ES" w:eastAsia="zh-CN" w:bidi="hi-IN"/>
+        </w:rPr>
+      </w:pPr>
+      <w:r>
+        <w:rPr>
+          <w:rFonts w:eastAsia="Arial" w:cs="Arial"/>
+          <w:b w:val="false"/>
+          <w:i w:val="false"/>
+          <w:caps w:val="false"/>
+          <w:smallCaps w:val="false"/>
+          <w:strike w:val="false"/>
+          <w:dstrike w:val="false"/>
+          <w:color w:val="000000"/>
+          <w:position w:val="0"/>
+          <w:sz w:val="22"/>
+          <w:sz w:val="22"/>
+          <w:szCs w:val="22"/>
+          <w:u w:val="none"/>
+          <w:vertAlign w:val="baseline"/>
+          <w:lang w:val="es-ES" w:eastAsia="zh-CN" w:bidi="hi-IN"/>
+        </w:rPr>
+      </w:r>
+      <w:r/>
     </w:p>
     <w:tbl>
       <w:tblPr>
         <w:tblStyle w:val="Table2"/>
         <w:tblW w:w="9029" w:type="dxa"/>
         <w:jc w:val="left"/>
-        <w:tblInd w:w="-76" w:type="dxa"/>
+        <w:tblInd w:w="-96" w:type="dxa"/>
         <w:tblBorders>
           <w:top w:val="single" w:sz="8" w:space="0" w:color="000001"/>
           <w:left w:val="single" w:sz="8" w:space="0" w:color="000001"/>
@@ -971,11 +1434,10 @@
         </w:tblBorders>
         <w:tblCellMar>
           <w:top w:w="100" w:type="dxa"/>
-          <w:left w:w="30" w:type="dxa"/>
+          <w:left w:w="10" w:type="dxa"/>
           <w:bottom w:w="100" w:type="dxa"/>
           <w:right w:w="100" w:type="dxa"/>
         </w:tblCellMar>
-        <w:tblLook w:val="0600"/>
       </w:tblPr>
       <w:tblGrid>
         <w:gridCol w:w="6406"/>
@@ -996,7 +1458,7 @@
             </w:tcBorders>
             <w:shd w:fill="auto" w:val="clear"/>
             <w:tcMar>
-              <w:left w:w="30" w:type="dxa"/>
+              <w:left w:w="10" w:type="dxa"/>
             </w:tcMar>
           </w:tcPr>
           <w:p>
@@ -1008,16 +1470,16 @@
               <w:spacing w:lineRule="auto" w:line="240" w:before="0" w:after="0"/>
               <w:ind w:left="0" w:right="0" w:hanging="0"/>
               <w:jc w:val="left"/>
-              <w:rPr/>
             </w:pPr>
             <w:r>
               <w:rPr>
                 <w:sz w:val="24"/>
                 <w:szCs w:val="24"/>
-                <w:highlight w:val="white"/>
+                <w:shd w:fill="FFFFFF" w:val="clear"/>
               </w:rPr>
               <w:t>ESECUELE</w:t>
             </w:r>
+            <w:r/>
           </w:p>
         </w:tc>
         <w:tc>
@@ -1033,7 +1495,7 @@
             </w:tcBorders>
             <w:shd w:fill="auto" w:val="clear"/>
             <w:tcMar>
-              <w:left w:w="30" w:type="dxa"/>
+              <w:left w:w="10" w:type="dxa"/>
             </w:tcMar>
           </w:tcPr>
           <w:p>
@@ -1045,16 +1507,16 @@
               <w:spacing w:lineRule="auto" w:line="240" w:before="0" w:after="0"/>
               <w:ind w:left="0" w:right="0" w:hanging="0"/>
               <w:jc w:val="left"/>
-              <w:rPr/>
             </w:pPr>
             <w:r>
               <w:rPr>
                 <w:sz w:val="24"/>
                 <w:szCs w:val="24"/>
-                <w:highlight w:val="white"/>
+                <w:shd w:fill="FFFFFF" w:val="clear"/>
               </w:rPr>
               <w:t>SQL</w:t>
             </w:r>
+            <w:r/>
           </w:p>
         </w:tc>
       </w:tr>
@@ -1073,7 +1535,7 @@
             </w:tcBorders>
             <w:shd w:fill="auto" w:val="clear"/>
             <w:tcMar>
-              <w:left w:w="30" w:type="dxa"/>
+              <w:left w:w="10" w:type="dxa"/>
             </w:tcMar>
           </w:tcPr>
           <w:p>
@@ -1085,7 +1547,6 @@
               <w:spacing w:lineRule="auto" w:line="240" w:before="0" w:after="0"/>
               <w:ind w:left="0" w:right="0" w:hanging="0"/>
               <w:jc w:val="left"/>
-              <w:rPr/>
             </w:pPr>
             <w:r>
               <w:rPr>
@@ -1093,6 +1554,7 @@
               </w:rPr>
               <w:t>usuarios SEQUENTIAL 1 STR Jack C_COLEQCTE SELECT INT 0 P_COL 1 PROJECT ventas SEQUENTIAL PRODUCT 0 2 C_COLEQCOL SELECT INT 1 P_COL 1 PROJECT edicion SEQUENTIAL PRODUCT 0 1 C_COLEQCOL SELECT INT 0 P_COL STR 2 P_COL 2 PROJECT</w:t>
             </w:r>
+            <w:r/>
           </w:p>
         </w:tc>
         <w:tc>
@@ -1108,7 +1570,7 @@
             </w:tcBorders>
             <w:shd w:fill="auto" w:val="clear"/>
             <w:tcMar>
-              <w:left w:w="30" w:type="dxa"/>
+              <w:left w:w="10" w:type="dxa"/>
             </w:tcMar>
           </w:tcPr>
           <w:p>
@@ -1120,12 +1582,32 @@
               <w:spacing w:lineRule="auto" w:line="240" w:before="0" w:after="0"/>
               <w:ind w:left="0" w:right="0" w:hanging="0"/>
               <w:jc w:val="left"/>
-              <w:rPr/>
+              <w:rPr>
+                <w:smallCaps w:val="false"/>
+                <w:caps w:val="false"/>
+                <w:dstrike w:val="false"/>
+                <w:strike w:val="false"/>
+                <w:vertAlign w:val="baseline"/>
+                <w:position w:val="0"/>
+                <w:sz w:val="22"/>
+                <w:sz w:val="22"/>
+                <w:i w:val="false"/>
+                <w:u w:val="none"/>
+                <w:b w:val="false"/>
+                <w:sz w:val="22"/>
+                <w:i w:val="false"/>
+                <w:b w:val="false"/>
+                <w:szCs w:val="22"/>
+                <w:rFonts w:ascii="Arial" w:hAnsi="Arial" w:eastAsia="Arial" w:cs="Arial"/>
+                <w:color w:val="000000"/>
+                <w:lang w:val="es-ES" w:eastAsia="zh-CN" w:bidi="hi-IN"/>
+              </w:rPr>
             </w:pPr>
             <w:r>
               <w:rPr/>
               <w:t>Select edicion_id, titulo</w:t>
             </w:r>
+            <w:r/>
           </w:p>
           <w:p>
             <w:pPr>
@@ -1134,12 +1616,32 @@
               <w:spacing w:lineRule="auto" w:line="240" w:before="0" w:after="0"/>
               <w:ind w:left="0" w:right="0" w:hanging="0"/>
               <w:jc w:val="left"/>
-              <w:rPr/>
+              <w:rPr>
+                <w:smallCaps w:val="false"/>
+                <w:caps w:val="false"/>
+                <w:dstrike w:val="false"/>
+                <w:strike w:val="false"/>
+                <w:vertAlign w:val="baseline"/>
+                <w:position w:val="0"/>
+                <w:sz w:val="22"/>
+                <w:sz w:val="22"/>
+                <w:i w:val="false"/>
+                <w:u w:val="none"/>
+                <w:b w:val="false"/>
+                <w:sz w:val="22"/>
+                <w:i w:val="false"/>
+                <w:b w:val="false"/>
+                <w:szCs w:val="22"/>
+                <w:rFonts w:ascii="Arial" w:hAnsi="Arial" w:eastAsia="Arial" w:cs="Arial"/>
+                <w:color w:val="000000"/>
+                <w:lang w:val="es-ES" w:eastAsia="zh-CN" w:bidi="hi-IN"/>
+              </w:rPr>
             </w:pPr>
             <w:r>
               <w:rPr/>
               <w:t>From Edicion NATURAL JOIN Ventas NATURAL JOIN Usuarios</w:t>
             </w:r>
+            <w:r/>
           </w:p>
           <w:p>
             <w:pPr>
@@ -1148,12 +1650,32 @@
               <w:spacing w:lineRule="auto" w:line="240" w:before="0" w:after="0"/>
               <w:ind w:left="0" w:right="0" w:hanging="0"/>
               <w:jc w:val="left"/>
-              <w:rPr/>
+              <w:rPr>
+                <w:smallCaps w:val="false"/>
+                <w:caps w:val="false"/>
+                <w:dstrike w:val="false"/>
+                <w:strike w:val="false"/>
+                <w:vertAlign w:val="baseline"/>
+                <w:position w:val="0"/>
+                <w:sz w:val="22"/>
+                <w:sz w:val="22"/>
+                <w:i w:val="false"/>
+                <w:u w:val="none"/>
+                <w:b w:val="false"/>
+                <w:sz w:val="22"/>
+                <w:i w:val="false"/>
+                <w:b w:val="false"/>
+                <w:szCs w:val="22"/>
+                <w:rFonts w:ascii="Arial" w:hAnsi="Arial" w:eastAsia="Arial" w:cs="Arial"/>
+                <w:color w:val="000000"/>
+                <w:lang w:val="es-ES" w:eastAsia="zh-CN" w:bidi="hi-IN"/>
+              </w:rPr>
             </w:pPr>
             <w:r>
               <w:rPr/>
               <w:t xml:space="preserve">Where nombre = ‘Jack’ </w:t>
             </w:r>
+            <w:r/>
           </w:p>
         </w:tc>
       </w:tr>
@@ -1162,24 +1684,59 @@
       <w:pPr>
         <w:pStyle w:val="Normal"/>
         <w:spacing w:before="0" w:after="0"/>
-        <w:rPr/>
-      </w:pPr>
-      <w:r>
-        <w:rPr/>
-      </w:r>
-    </w:p>
-    <w:p>
-      <w:pPr>
-        <w:pStyle w:val="Normal"/>
-        <w:spacing w:before="0" w:after="0"/>
-        <w:rPr/>
+        <w:rPr>
+          <w:smallCaps w:val="false"/>
+          <w:caps w:val="false"/>
+          <w:dstrike w:val="false"/>
+          <w:strike w:val="false"/>
+          <w:vertAlign w:val="baseline"/>
+          <w:position w:val="0"/>
+          <w:sz w:val="22"/>
+          <w:sz w:val="22"/>
+          <w:i w:val="false"/>
+          <w:u w:val="none"/>
+          <w:b w:val="false"/>
+          <w:sz w:val="22"/>
+          <w:i w:val="false"/>
+          <w:b w:val="false"/>
+          <w:szCs w:val="22"/>
+          <w:rFonts w:ascii="Arial" w:hAnsi="Arial" w:eastAsia="Arial" w:cs="Arial"/>
+          <w:color w:val="000000"/>
+          <w:lang w:val="es-ES" w:eastAsia="zh-CN" w:bidi="hi-IN"/>
+        </w:rPr>
+      </w:pPr>
+      <w:r>
+        <w:rPr>
+          <w:rFonts w:eastAsia="Arial" w:cs="Arial"/>
+          <w:b w:val="false"/>
+          <w:i w:val="false"/>
+          <w:caps w:val="false"/>
+          <w:smallCaps w:val="false"/>
+          <w:strike w:val="false"/>
+          <w:dstrike w:val="false"/>
+          <w:color w:val="000000"/>
+          <w:position w:val="0"/>
+          <w:sz w:val="22"/>
+          <w:sz w:val="22"/>
+          <w:szCs w:val="22"/>
+          <w:u w:val="none"/>
+          <w:vertAlign w:val="baseline"/>
+          <w:lang w:val="es-ES" w:eastAsia="zh-CN" w:bidi="hi-IN"/>
+        </w:rPr>
+      </w:r>
+      <w:r/>
+    </w:p>
+    <w:p>
+      <w:pPr>
+        <w:pStyle w:val="Normal"/>
+        <w:spacing w:before="0" w:after="0"/>
       </w:pPr>
       <w:r>
         <w:rPr>
           <w:b/>
           <w:sz w:val="24"/>
           <w:szCs w:val="24"/>
-          <w:highlight w:val="white"/>
+          <w:shd w:fill="FFFFFF" w:val="clear"/>
         </w:rPr>
         <w:t xml:space="preserve">Números de libros comprados por “jack”: </w:t>
       </w:r>
@@ -1187,27 +1744,64 @@
         <w:rPr>
           <w:sz w:val="24"/>
           <w:szCs w:val="24"/>
-          <w:highlight w:val="white"/>
+          <w:shd w:fill="FFFFFF" w:val="clear"/>
         </w:rPr>
         <w:t xml:space="preserve"> </w:t>
       </w:r>
-    </w:p>
-    <w:p>
-      <w:pPr>
-        <w:pStyle w:val="Normal"/>
-        <w:spacing w:before="0" w:after="0"/>
-        <w:rPr/>
-      </w:pPr>
-      <w:r>
-        <w:rPr/>
-      </w:r>
+      <w:r/>
+    </w:p>
+    <w:p>
+      <w:pPr>
+        <w:pStyle w:val="Normal"/>
+        <w:spacing w:before="0" w:after="0"/>
+        <w:rPr>
+          <w:smallCaps w:val="false"/>
+          <w:caps w:val="false"/>
+          <w:dstrike w:val="false"/>
+          <w:strike w:val="false"/>
+          <w:vertAlign w:val="baseline"/>
+          <w:position w:val="0"/>
+          <w:sz w:val="22"/>
+          <w:sz w:val="22"/>
+          <w:i w:val="false"/>
+          <w:u w:val="none"/>
+          <w:b w:val="false"/>
+          <w:sz w:val="22"/>
+          <w:i w:val="false"/>
+          <w:b w:val="false"/>
+          <w:szCs w:val="22"/>
+          <w:rFonts w:ascii="Arial" w:hAnsi="Arial" w:eastAsia="Arial" w:cs="Arial"/>
+          <w:color w:val="000000"/>
+          <w:lang w:val="es-ES" w:eastAsia="zh-CN" w:bidi="hi-IN"/>
+        </w:rPr>
+      </w:pPr>
+      <w:r>
+        <w:rPr>
+          <w:rFonts w:eastAsia="Arial" w:cs="Arial"/>
+          <w:b w:val="false"/>
+          <w:i w:val="false"/>
+          <w:caps w:val="false"/>
+          <w:smallCaps w:val="false"/>
+          <w:strike w:val="false"/>
+          <w:dstrike w:val="false"/>
+          <w:color w:val="000000"/>
+          <w:position w:val="0"/>
+          <w:sz w:val="22"/>
+          <w:sz w:val="22"/>
+          <w:szCs w:val="22"/>
+          <w:u w:val="none"/>
+          <w:vertAlign w:val="baseline"/>
+          <w:lang w:val="es-ES" w:eastAsia="zh-CN" w:bidi="hi-IN"/>
+        </w:rPr>
+      </w:r>
+      <w:r/>
     </w:p>
     <w:tbl>
       <w:tblPr>
         <w:tblStyle w:val="Table3"/>
         <w:tblW w:w="9360" w:type="dxa"/>
         <w:jc w:val="left"/>
-        <w:tblInd w:w="-76" w:type="dxa"/>
+        <w:tblInd w:w="-96" w:type="dxa"/>
         <w:tblBorders>
           <w:top w:val="single" w:sz="8" w:space="0" w:color="000001"/>
           <w:left w:val="single" w:sz="8" w:space="0" w:color="000001"/>
@@ -1218,11 +1812,10 @@
         </w:tblBorders>
         <w:tblCellMar>
           <w:top w:w="100" w:type="dxa"/>
-          <w:left w:w="30" w:type="dxa"/>
+          <w:left w:w="10" w:type="dxa"/>
           <w:bottom w:w="100" w:type="dxa"/>
           <w:right w:w="100" w:type="dxa"/>
         </w:tblCellMar>
-        <w:tblLook w:val="0600"/>
       </w:tblPr>
       <w:tblGrid>
         <w:gridCol w:w="6854"/>
@@ -1243,7 +1836,7 @@
             </w:tcBorders>
             <w:shd w:fill="auto" w:val="clear"/>
             <w:tcMar>
-              <w:left w:w="30" w:type="dxa"/>
+              <w:left w:w="10" w:type="dxa"/>
             </w:tcMar>
           </w:tcPr>
           <w:p>
@@ -1255,16 +1848,16 @@
               <w:spacing w:lineRule="auto" w:line="240" w:before="0" w:after="0"/>
               <w:ind w:left="0" w:right="0" w:hanging="0"/>
               <w:jc w:val="left"/>
-              <w:rPr/>
             </w:pPr>
             <w:r>
               <w:rPr>
                 <w:sz w:val="24"/>
                 <w:szCs w:val="24"/>
-                <w:highlight w:val="white"/>
+                <w:shd w:fill="FFFFFF" w:val="clear"/>
               </w:rPr>
               <w:t>ESECUELE</w:t>
             </w:r>
+            <w:r/>
           </w:p>
         </w:tc>
         <w:tc>
@@ -1280,7 +1873,7 @@
             </w:tcBorders>
             <w:shd w:fill="auto" w:val="clear"/>
             <w:tcMar>
-              <w:left w:w="30" w:type="dxa"/>
+              <w:left w:w="10" w:type="dxa"/>
             </w:tcMar>
           </w:tcPr>
           <w:p>
@@ -1292,16 +1885,16 @@
               <w:spacing w:lineRule="auto" w:line="240" w:before="0" w:after="0"/>
               <w:ind w:left="0" w:right="0" w:hanging="0"/>
               <w:jc w:val="left"/>
-              <w:rPr/>
             </w:pPr>
             <w:r>
               <w:rPr>
                 <w:sz w:val="24"/>
                 <w:szCs w:val="24"/>
-                <w:highlight w:val="white"/>
+                <w:shd w:fill="FFFFFF" w:val="clear"/>
               </w:rPr>
               <w:t>SQL</w:t>
             </w:r>
+            <w:r/>
           </w:p>
         </w:tc>
       </w:tr>
@@ -1320,7 +1913,7 @@
             </w:tcBorders>
             <w:shd w:fill="auto" w:val="clear"/>
             <w:tcMar>
-              <w:left w:w="30" w:type="dxa"/>
+              <w:left w:w="10" w:type="dxa"/>
             </w:tcMar>
           </w:tcPr>
           <w:p>
@@ -1340,6 +1933,7 @@
               <w:rPr/>
               <w:t>usuarios SEQUENTIAL 1 STR Jack C_COLEQCTE SELECT INT 0 P_COL 1 PROJECT ventas SEQUENTIAL PRODUCT 0 2 C_COLEQCOL SELECT INT 1 P_COL 1 PROJECT edicion SEQUENTIAL PRODUCT 0 1 C_COLEQCOL SELECT INT 0 P_COL STR 2 P_COL 2 PROJECT COUNT</w:t>
             </w:r>
+            <w:r/>
           </w:p>
         </w:tc>
         <w:tc>
@@ -1355,7 +1949,7 @@
             </w:tcBorders>
             <w:shd w:fill="auto" w:val="clear"/>
             <w:tcMar>
-              <w:left w:w="30" w:type="dxa"/>
+              <w:left w:w="10" w:type="dxa"/>
             </w:tcMar>
           </w:tcPr>
           <w:p>
@@ -1367,12 +1961,32 @@
               <w:spacing w:lineRule="auto" w:line="240" w:before="0" w:after="0"/>
               <w:ind w:left="0" w:right="0" w:hanging="0"/>
               <w:jc w:val="left"/>
-              <w:rPr/>
+              <w:rPr>
+                <w:smallCaps w:val="false"/>
+                <w:caps w:val="false"/>
+                <w:dstrike w:val="false"/>
+                <w:strike w:val="false"/>
+                <w:vertAlign w:val="baseline"/>
+                <w:position w:val="0"/>
+                <w:sz w:val="22"/>
+                <w:sz w:val="22"/>
+                <w:i w:val="false"/>
+                <w:u w:val="none"/>
+                <w:b w:val="false"/>
+                <w:sz w:val="22"/>
+                <w:i w:val="false"/>
+                <w:b w:val="false"/>
+                <w:szCs w:val="22"/>
+                <w:rFonts w:ascii="Arial" w:hAnsi="Arial" w:eastAsia="Arial" w:cs="Arial"/>
+                <w:color w:val="000000"/>
+                <w:lang w:val="es-ES" w:eastAsia="zh-CN" w:bidi="hi-IN"/>
+              </w:rPr>
             </w:pPr>
             <w:r>
               <w:rPr/>
               <w:t>Select count(*)</w:t>
             </w:r>
+            <w:r/>
           </w:p>
           <w:p>
             <w:pPr>
@@ -1381,12 +1995,32 @@
               <w:spacing w:lineRule="auto" w:line="240" w:before="0" w:after="0"/>
               <w:ind w:left="0" w:right="0" w:hanging="0"/>
               <w:jc w:val="left"/>
-              <w:rPr/>
+              <w:rPr>
+                <w:smallCaps w:val="false"/>
+                <w:caps w:val="false"/>
+                <w:dstrike w:val="false"/>
+                <w:strike w:val="false"/>
+                <w:vertAlign w:val="baseline"/>
+                <w:position w:val="0"/>
+                <w:sz w:val="22"/>
+                <w:sz w:val="22"/>
+                <w:i w:val="false"/>
+                <w:u w:val="none"/>
+                <w:b w:val="false"/>
+                <w:sz w:val="22"/>
+                <w:i w:val="false"/>
+                <w:b w:val="false"/>
+                <w:szCs w:val="22"/>
+                <w:rFonts w:ascii="Arial" w:hAnsi="Arial" w:eastAsia="Arial" w:cs="Arial"/>
+                <w:color w:val="000000"/>
+                <w:lang w:val="es-ES" w:eastAsia="zh-CN" w:bidi="hi-IN"/>
+              </w:rPr>
             </w:pPr>
             <w:r>
               <w:rPr/>
               <w:t>From Ventas NATURAL JOIN Usuarios</w:t>
             </w:r>
+            <w:r/>
           </w:p>
           <w:p>
             <w:pPr>
@@ -1395,12 +2029,32 @@
               <w:spacing w:lineRule="auto" w:line="240" w:before="0" w:after="0"/>
               <w:ind w:left="0" w:right="0" w:hanging="0"/>
               <w:jc w:val="left"/>
-              <w:rPr/>
+              <w:rPr>
+                <w:smallCaps w:val="false"/>
+                <w:caps w:val="false"/>
+                <w:dstrike w:val="false"/>
+                <w:strike w:val="false"/>
+                <w:vertAlign w:val="baseline"/>
+                <w:position w:val="0"/>
+                <w:sz w:val="22"/>
+                <w:sz w:val="22"/>
+                <w:i w:val="false"/>
+                <w:u w:val="none"/>
+                <w:b w:val="false"/>
+                <w:sz w:val="22"/>
+                <w:i w:val="false"/>
+                <w:b w:val="false"/>
+                <w:szCs w:val="22"/>
+                <w:rFonts w:ascii="Arial" w:hAnsi="Arial" w:eastAsia="Arial" w:cs="Arial"/>
+                <w:color w:val="000000"/>
+                <w:lang w:val="es-ES" w:eastAsia="zh-CN" w:bidi="hi-IN"/>
+              </w:rPr>
             </w:pPr>
             <w:r>
               <w:rPr/>
               <w:t xml:space="preserve">Where nombre = ‘Jack’ </w:t>
             </w:r>
+            <w:r/>
           </w:p>
         </w:tc>
       </w:tr>
@@ -1409,34 +2063,105 @@
       <w:pPr>
         <w:pStyle w:val="Normal"/>
         <w:spacing w:before="0" w:after="0"/>
-        <w:rPr/>
-      </w:pPr>
-      <w:r>
-        <w:rPr/>
-      </w:r>
-    </w:p>
-    <w:p>
-      <w:pPr>
-        <w:pStyle w:val="Normal"/>
-        <w:spacing w:before="0" w:after="0"/>
-        <w:rPr/>
-      </w:pPr>
-      <w:r>
-        <w:rPr/>
-      </w:r>
-    </w:p>
-    <w:p>
-      <w:pPr>
-        <w:pStyle w:val="Normal"/>
-        <w:spacing w:before="0" w:after="0"/>
-        <w:rPr/>
+        <w:rPr>
+          <w:smallCaps w:val="false"/>
+          <w:caps w:val="false"/>
+          <w:dstrike w:val="false"/>
+          <w:strike w:val="false"/>
+          <w:vertAlign w:val="baseline"/>
+          <w:position w:val="0"/>
+          <w:sz w:val="22"/>
+          <w:sz w:val="22"/>
+          <w:i w:val="false"/>
+          <w:u w:val="none"/>
+          <w:b w:val="false"/>
+          <w:sz w:val="22"/>
+          <w:i w:val="false"/>
+          <w:b w:val="false"/>
+          <w:szCs w:val="22"/>
+          <w:rFonts w:ascii="Arial" w:hAnsi="Arial" w:eastAsia="Arial" w:cs="Arial"/>
+          <w:color w:val="000000"/>
+          <w:lang w:val="es-ES" w:eastAsia="zh-CN" w:bidi="hi-IN"/>
+        </w:rPr>
+      </w:pPr>
+      <w:r>
+        <w:rPr>
+          <w:rFonts w:eastAsia="Arial" w:cs="Arial"/>
+          <w:b w:val="false"/>
+          <w:i w:val="false"/>
+          <w:caps w:val="false"/>
+          <w:smallCaps w:val="false"/>
+          <w:strike w:val="false"/>
+          <w:dstrike w:val="false"/>
+          <w:color w:val="000000"/>
+          <w:position w:val="0"/>
+          <w:sz w:val="22"/>
+          <w:sz w:val="22"/>
+          <w:szCs w:val="22"/>
+          <w:u w:val="none"/>
+          <w:vertAlign w:val="baseline"/>
+          <w:lang w:val="es-ES" w:eastAsia="zh-CN" w:bidi="hi-IN"/>
+        </w:rPr>
+      </w:r>
+      <w:r/>
+    </w:p>
+    <w:p>
+      <w:pPr>
+        <w:pStyle w:val="Normal"/>
+        <w:spacing w:before="0" w:after="0"/>
+        <w:rPr>
+          <w:smallCaps w:val="false"/>
+          <w:caps w:val="false"/>
+          <w:dstrike w:val="false"/>
+          <w:strike w:val="false"/>
+          <w:vertAlign w:val="baseline"/>
+          <w:position w:val="0"/>
+          <w:sz w:val="22"/>
+          <w:sz w:val="22"/>
+          <w:i w:val="false"/>
+          <w:u w:val="none"/>
+          <w:b w:val="false"/>
+          <w:sz w:val="22"/>
+          <w:i w:val="false"/>
+          <w:b w:val="false"/>
+          <w:szCs w:val="22"/>
+          <w:rFonts w:ascii="Arial" w:hAnsi="Arial" w:eastAsia="Arial" w:cs="Arial"/>
+          <w:color w:val="000000"/>
+          <w:lang w:val="es-ES" w:eastAsia="zh-CN" w:bidi="hi-IN"/>
+        </w:rPr>
+      </w:pPr>
+      <w:r>
+        <w:rPr>
+          <w:rFonts w:eastAsia="Arial" w:cs="Arial"/>
+          <w:b w:val="false"/>
+          <w:i w:val="false"/>
+          <w:caps w:val="false"/>
+          <w:smallCaps w:val="false"/>
+          <w:strike w:val="false"/>
+          <w:dstrike w:val="false"/>
+          <w:color w:val="000000"/>
+          <w:position w:val="0"/>
+          <w:sz w:val="22"/>
+          <w:sz w:val="22"/>
+          <w:szCs w:val="22"/>
+          <w:u w:val="none"/>
+          <w:vertAlign w:val="baseline"/>
+          <w:lang w:val="es-ES" w:eastAsia="zh-CN" w:bidi="hi-IN"/>
+        </w:rPr>
+      </w:r>
+      <w:r/>
+    </w:p>
+    <w:p>
+      <w:pPr>
+        <w:pStyle w:val="Normal"/>
+        <w:spacing w:before="0" w:after="0"/>
       </w:pPr>
       <w:r>
         <w:rPr>
           <w:b/>
           <w:sz w:val="24"/>
           <w:szCs w:val="24"/>
-          <w:highlight w:val="white"/>
+          <w:shd w:fill="FFFFFF" w:val="clear"/>
         </w:rPr>
         <w:t>ER de las tablas</w:t>
       </w:r>
@@ -1444,7 +2169,7 @@
         <w:rPr>
           <w:sz w:val="24"/>
           <w:szCs w:val="24"/>
-          <w:highlight w:val="white"/>
+          <w:shd w:fill="FFFFFF" w:val="clear"/>
         </w:rPr>
         <w:t xml:space="preserve"> </w:t>
       </w:r>
@@ -1454,7 +2179,7 @@
           <w:i/>
           <w:sz w:val="24"/>
           <w:szCs w:val="24"/>
-          <w:highlight w:val="white"/>
+          <w:shd w:fill="FFFFFF" w:val="clear"/>
         </w:rPr>
         <w:t>edición</w:t>
       </w:r>
@@ -1462,7 +2187,7 @@
         <w:rPr>
           <w:sz w:val="24"/>
           <w:szCs w:val="24"/>
-          <w:highlight w:val="white"/>
+          <w:shd w:fill="FFFFFF" w:val="clear"/>
         </w:rPr>
         <w:t xml:space="preserve">, </w:t>
       </w:r>
@@ -1472,7 +2197,7 @@
           <w:i/>
           <w:sz w:val="24"/>
           <w:szCs w:val="24"/>
-          <w:highlight w:val="white"/>
+          <w:shd w:fill="FFFFFF" w:val="clear"/>
         </w:rPr>
         <w:t>ventas</w:t>
       </w:r>
@@ -1480,7 +2205,7 @@
         <w:rPr>
           <w:sz w:val="24"/>
           <w:szCs w:val="24"/>
-          <w:highlight w:val="white"/>
+          <w:shd w:fill="FFFFFF" w:val="clear"/>
         </w:rPr>
         <w:t xml:space="preserve"> y </w:t>
       </w:r>
@@ -1490,7 +2215,7 @@
           <w:i/>
           <w:sz w:val="24"/>
           <w:szCs w:val="24"/>
-          <w:highlight w:val="white"/>
+          <w:shd w:fill="FFFFFF" w:val="clear"/>
         </w:rPr>
         <w:t>usuarios</w:t>
       </w:r>
@@ -1498,36 +2223,109 @@
         <w:rPr>
           <w:sz w:val="24"/>
           <w:szCs w:val="24"/>
-          <w:highlight w:val="white"/>
+          <w:shd w:fill="FFFFFF" w:val="clear"/>
         </w:rPr>
         <w:t>:</w:t>
       </w:r>
-    </w:p>
-    <w:p>
-      <w:pPr>
-        <w:pStyle w:val="Normal"/>
-        <w:spacing w:before="0" w:after="0"/>
-        <w:rPr/>
-      </w:pPr>
-      <w:r>
-        <w:rPr/>
-      </w:r>
-    </w:p>
-    <w:p>
-      <w:pPr>
-        <w:pStyle w:val="Normal"/>
-        <w:spacing w:before="0" w:after="0"/>
-        <w:rPr/>
-      </w:pPr>
-      <w:r>
-        <w:rPr/>
-      </w:r>
+      <w:r/>
+    </w:p>
+    <w:p>
+      <w:pPr>
+        <w:pStyle w:val="Normal"/>
+        <w:spacing w:before="0" w:after="0"/>
+        <w:rPr>
+          <w:smallCaps w:val="false"/>
+          <w:caps w:val="false"/>
+          <w:dstrike w:val="false"/>
+          <w:strike w:val="false"/>
+          <w:vertAlign w:val="baseline"/>
+          <w:position w:val="0"/>
+          <w:sz w:val="22"/>
+          <w:sz w:val="22"/>
+          <w:i w:val="false"/>
+          <w:u w:val="none"/>
+          <w:b w:val="false"/>
+          <w:sz w:val="22"/>
+          <w:i w:val="false"/>
+          <w:b w:val="false"/>
+          <w:szCs w:val="22"/>
+          <w:rFonts w:ascii="Arial" w:hAnsi="Arial" w:eastAsia="Arial" w:cs="Arial"/>
+          <w:color w:val="000000"/>
+          <w:lang w:val="es-ES" w:eastAsia="zh-CN" w:bidi="hi-IN"/>
+        </w:rPr>
+      </w:pPr>
+      <w:r>
+        <w:rPr>
+          <w:rFonts w:eastAsia="Arial" w:cs="Arial"/>
+          <w:b w:val="false"/>
+          <w:i w:val="false"/>
+          <w:caps w:val="false"/>
+          <w:smallCaps w:val="false"/>
+          <w:strike w:val="false"/>
+          <w:dstrike w:val="false"/>
+          <w:color w:val="000000"/>
+          <w:position w:val="0"/>
+          <w:sz w:val="22"/>
+          <w:sz w:val="22"/>
+          <w:szCs w:val="22"/>
+          <w:u w:val="none"/>
+          <w:vertAlign w:val="baseline"/>
+          <w:lang w:val="es-ES" w:eastAsia="zh-CN" w:bidi="hi-IN"/>
+        </w:rPr>
+      </w:r>
+      <w:r/>
+    </w:p>
+    <w:p>
+      <w:pPr>
+        <w:pStyle w:val="Normal"/>
+        <w:spacing w:before="0" w:after="0"/>
+        <w:rPr>
+          <w:smallCaps w:val="false"/>
+          <w:caps w:val="false"/>
+          <w:dstrike w:val="false"/>
+          <w:strike w:val="false"/>
+          <w:vertAlign w:val="baseline"/>
+          <w:position w:val="0"/>
+          <w:sz w:val="22"/>
+          <w:sz w:val="22"/>
+          <w:i w:val="false"/>
+          <w:u w:val="none"/>
+          <w:b w:val="false"/>
+          <w:sz w:val="22"/>
+          <w:i w:val="false"/>
+          <w:b w:val="false"/>
+          <w:szCs w:val="22"/>
+          <w:rFonts w:ascii="Arial" w:hAnsi="Arial" w:eastAsia="Arial" w:cs="Arial"/>
+          <w:color w:val="000000"/>
+          <w:lang w:val="es-ES" w:eastAsia="zh-CN" w:bidi="hi-IN"/>
+        </w:rPr>
+      </w:pPr>
+      <w:r>
+        <w:rPr>
+          <w:rFonts w:eastAsia="Arial" w:cs="Arial"/>
+          <w:b w:val="false"/>
+          <w:i w:val="false"/>
+          <w:caps w:val="false"/>
+          <w:smallCaps w:val="false"/>
+          <w:strike w:val="false"/>
+          <w:dstrike w:val="false"/>
+          <w:color w:val="000000"/>
+          <w:position w:val="0"/>
+          <w:sz w:val="22"/>
+          <w:sz w:val="22"/>
+          <w:szCs w:val="22"/>
+          <w:u w:val="none"/>
+          <w:vertAlign w:val="baseline"/>
+          <w:lang w:val="es-ES" w:eastAsia="zh-CN" w:bidi="hi-IN"/>
+        </w:rPr>
+      </w:r>
+      <w:r/>
     </w:p>
     <w:tbl>
       <w:tblPr>
         <w:tblW w:w="9975" w:type="dxa"/>
         <w:jc w:val="left"/>
-        <w:tblInd w:w="41" w:type="dxa"/>
+        <w:tblInd w:w="36" w:type="dxa"/>
         <w:tblBorders>
           <w:top w:val="single" w:sz="2" w:space="0" w:color="000001"/>
           <w:left w:val="single" w:sz="2" w:space="0" w:color="000001"/>
@@ -1538,15 +2336,15 @@
         </w:tblBorders>
         <w:tblCellMar>
           <w:top w:w="55" w:type="dxa"/>
-          <w:left w:w="36" w:type="dxa"/>
+          <w:left w:w="30" w:type="dxa"/>
           <w:bottom w:w="55" w:type="dxa"/>
           <w:right w:w="55" w:type="dxa"/>
         </w:tblCellMar>
       </w:tblPr>
       <w:tblGrid>
-        <w:gridCol w:w="3404"/>
+        <w:gridCol w:w="3402"/>
         <w:gridCol w:w="3345"/>
-        <w:gridCol w:w="3226"/>
+        <w:gridCol w:w="3228"/>
       </w:tblGrid>
       <w:tr>
         <w:trPr/>
@@ -1564,7 +2362,7 @@
             </w:tcBorders>
             <w:shd w:fill="FF00CC" w:val="clear"/>
             <w:tcMar>
-              <w:left w:w="36" w:type="dxa"/>
+              <w:left w:w="30" w:type="dxa"/>
             </w:tcMar>
           </w:tcPr>
           <w:p>
@@ -1572,6 +2370,7 @@
               <w:pStyle w:val="Contenidodelatabla"/>
               <w:jc w:val="center"/>
               <w:rPr>
+                <w:sz w:val="28"/>
                 <w:sz w:val="28"/>
                 <w:szCs w:val="28"/>
               </w:rPr>
@@ -1583,6 +2382,7 @@
               </w:rPr>
               <w:t>EDICION</w:t>
             </w:r>
+            <w:r/>
           </w:p>
         </w:tc>
       </w:tr>
@@ -1592,7 +2392,7 @@
         </w:trPr>
         <w:tc>
           <w:tcPr>
-            <w:tcW w:w="3404" w:type="dxa"/>
+            <w:tcW w:w="3402" w:type="dxa"/>
             <w:tcBorders>
               <w:top w:val="single" w:sz="2" w:space="0" w:color="000001"/>
               <w:left w:val="single" w:sz="2" w:space="0" w:color="000001"/>
@@ -1603,7 +2403,7 @@
             </w:tcBorders>
             <w:shd w:fill="FF00CC" w:val="clear"/>
             <w:tcMar>
-              <w:left w:w="36" w:type="dxa"/>
+              <w:left w:w="30" w:type="dxa"/>
             </w:tcMar>
           </w:tcPr>
           <w:p>
@@ -1611,6 +2411,7 @@
               <w:pStyle w:val="Contenidodelatabla"/>
               <w:jc w:val="center"/>
               <w:rPr>
+                <w:sz w:val="28"/>
                 <w:sz w:val="28"/>
                 <w:szCs w:val="28"/>
               </w:rPr>
@@ -1622,6 +2423,7 @@
               </w:rPr>
               <w:t>edicion_id</w:t>
             </w:r>
+            <w:r/>
           </w:p>
         </w:tc>
         <w:tc>
@@ -1637,7 +2439,7 @@
             </w:tcBorders>
             <w:shd w:fill="FF00CC" w:val="clear"/>
             <w:tcMar>
-              <w:left w:w="36" w:type="dxa"/>
+              <w:left w:w="30" w:type="dxa"/>
             </w:tcMar>
           </w:tcPr>
           <w:p>
@@ -1646,8 +2448,9 @@
               <w:jc w:val="center"/>
               <w:rPr>
                 <w:sz w:val="28"/>
+                <w:u w:val="none"/>
+                <w:sz w:val="28"/>
                 <w:szCs w:val="28"/>
-                <w:u w:val="none"/>
               </w:rPr>
             </w:pPr>
             <w:r>
@@ -1658,11 +2461,12 @@
               </w:rPr>
               <w:t>titulo</w:t>
             </w:r>
+            <w:r/>
           </w:p>
         </w:tc>
         <w:tc>
           <w:tcPr>
-            <w:tcW w:w="3226" w:type="dxa"/>
+            <w:tcW w:w="3228" w:type="dxa"/>
             <w:tcBorders>
               <w:top w:val="single" w:sz="2" w:space="0" w:color="000001"/>
               <w:left w:val="single" w:sz="2" w:space="0" w:color="000001"/>
@@ -1673,7 +2477,7 @@
             </w:tcBorders>
             <w:shd w:fill="FF00CC" w:val="clear"/>
             <w:tcMar>
-              <w:left w:w="36" w:type="dxa"/>
+              <w:left w:w="30" w:type="dxa"/>
             </w:tcMar>
           </w:tcPr>
           <w:p>
@@ -1682,8 +2486,9 @@
               <w:jc w:val="center"/>
               <w:rPr>
                 <w:sz w:val="28"/>
+                <w:u w:val="none"/>
+                <w:sz w:val="28"/>
                 <w:szCs w:val="28"/>
-                <w:u w:val="none"/>
               </w:rPr>
             </w:pPr>
             <w:r>
@@ -1694,6 +2499,7 @@
               </w:rPr>
               <w:t>cantidad</w:t>
             </w:r>
+            <w:r/>
           </w:p>
         </w:tc>
       </w:tr>
@@ -1701,17 +2507,17 @@
     <w:p>
       <w:pPr>
         <w:pStyle w:val="Normal"/>
+      </w:pPr>
+      <w:r>
         <w:rPr/>
-      </w:pPr>
-      <w:r>
-        <w:rPr/>
-      </w:r>
+      </w:r>
+      <w:r/>
     </w:p>
     <w:tbl>
       <w:tblPr>
         <w:tblW w:w="9975" w:type="dxa"/>
         <w:jc w:val="left"/>
-        <w:tblInd w:w="41" w:type="dxa"/>
+        <w:tblInd w:w="36" w:type="dxa"/>
         <w:tblBorders>
           <w:top w:val="single" w:sz="2" w:space="0" w:color="000001"/>
           <w:left w:val="single" w:sz="2" w:space="0" w:color="000001"/>
@@ -1722,14 +2528,14 @@
         </w:tblBorders>
         <w:tblCellMar>
           <w:top w:w="55" w:type="dxa"/>
-          <w:left w:w="36" w:type="dxa"/>
+          <w:left w:w="30" w:type="dxa"/>
           <w:bottom w:w="55" w:type="dxa"/>
           <w:right w:w="55" w:type="dxa"/>
         </w:tblCellMar>
       </w:tblPr>
       <w:tblGrid>
-        <w:gridCol w:w="4934"/>
-        <w:gridCol w:w="5040"/>
+        <w:gridCol w:w="4932"/>
+        <w:gridCol w:w="5042"/>
       </w:tblGrid>
       <w:tr>
         <w:trPr/>
@@ -1747,7 +2553,7 @@
             </w:tcBorders>
             <w:shd w:fill="00CC00" w:val="clear"/>
             <w:tcMar>
-              <w:left w:w="36" w:type="dxa"/>
+              <w:left w:w="30" w:type="dxa"/>
             </w:tcMar>
           </w:tcPr>
           <w:p>
@@ -1755,6 +2561,7 @@
               <w:pStyle w:val="Contenidodelatabla"/>
               <w:jc w:val="center"/>
               <w:rPr>
+                <w:sz w:val="28"/>
                 <w:sz w:val="28"/>
                 <w:szCs w:val="28"/>
               </w:rPr>
@@ -1766,6 +2573,7 @@
               </w:rPr>
               <w:t>VENTAS</w:t>
             </w:r>
+            <w:r/>
           </w:p>
         </w:tc>
       </w:tr>
@@ -1773,7 +2581,7 @@
         <w:trPr/>
         <w:tc>
           <w:tcPr>
-            <w:tcW w:w="4934" w:type="dxa"/>
+            <w:tcW w:w="4932" w:type="dxa"/>
             <w:tcBorders>
               <w:top w:val="single" w:sz="2" w:space="0" w:color="000001"/>
               <w:left w:val="single" w:sz="2" w:space="0" w:color="000001"/>
@@ -1784,7 +2592,7 @@
             </w:tcBorders>
             <w:shd w:fill="00CC00" w:val="clear"/>
             <w:tcMar>
-              <w:left w:w="36" w:type="dxa"/>
+              <w:left w:w="30" w:type="dxa"/>
             </w:tcMar>
           </w:tcPr>
           <w:p>
@@ -1792,6 +2600,7 @@
               <w:pStyle w:val="Contenidodelatabla"/>
               <w:jc w:val="center"/>
               <w:rPr>
+                <w:sz w:val="28"/>
                 <w:sz w:val="28"/>
                 <w:szCs w:val="28"/>
               </w:rPr>
@@ -1803,11 +2612,12 @@
               </w:rPr>
               <w:t>edicion_id</w:t>
             </w:r>
+            <w:r/>
           </w:p>
         </w:tc>
         <w:tc>
           <w:tcPr>
-            <w:tcW w:w="5040" w:type="dxa"/>
+            <w:tcW w:w="5042" w:type="dxa"/>
             <w:tcBorders>
               <w:top w:val="single" w:sz="2" w:space="0" w:color="000001"/>
               <w:left w:val="single" w:sz="2" w:space="0" w:color="000001"/>
@@ -1818,7 +2628,7 @@
             </w:tcBorders>
             <w:shd w:fill="00CC00" w:val="clear"/>
             <w:tcMar>
-              <w:left w:w="36" w:type="dxa"/>
+              <w:left w:w="30" w:type="dxa"/>
             </w:tcMar>
           </w:tcPr>
           <w:p>
@@ -1827,8 +2637,9 @@
               <w:jc w:val="center"/>
               <w:rPr>
                 <w:sz w:val="28"/>
+                <w:u w:val="none"/>
+                <w:sz w:val="28"/>
                 <w:szCs w:val="28"/>
-                <w:u w:val="none"/>
               </w:rPr>
             </w:pPr>
             <w:r>
@@ -1839,6 +2650,7 @@
               </w:rPr>
               <w:t>usuario_id</w:t>
             </w:r>
+            <w:r/>
           </w:p>
         </w:tc>
       </w:tr>
@@ -1848,27 +2660,54 @@
         <w:pStyle w:val="Normal"/>
         <w:spacing w:before="0" w:after="0"/>
         <w:rPr>
+          <w:smallCaps w:val="false"/>
+          <w:caps w:val="false"/>
+          <w:dstrike w:val="false"/>
+          <w:strike w:val="false"/>
+          <w:vertAlign w:val="baseline"/>
+          <w:position w:val="0"/>
+          <w:sz w:val="28"/>
+          <w:sz w:val="28"/>
+          <w:i w:val="false"/>
+          <w:u w:val="none"/>
           <w:b/>
+          <w:sz w:val="28"/>
+          <w:i w:val="false"/>
+          <w:b/>
+          <w:szCs w:val="28"/>
+          <w:bCs/>
+          <w:rFonts w:ascii="Arial" w:hAnsi="Arial" w:eastAsia="Arial" w:cs="Arial"/>
+          <w:color w:val="000000"/>
+          <w:lang w:val="es-ES" w:eastAsia="zh-CN" w:bidi="hi-IN"/>
+        </w:rPr>
+      </w:pPr>
+      <w:r>
+        <w:rPr>
+          <w:rFonts w:eastAsia="Arial" w:cs="Arial"/>
           <w:b/>
           <w:bCs/>
+          <w:i w:val="false"/>
+          <w:caps w:val="false"/>
+          <w:smallCaps w:val="false"/>
+          <w:strike w:val="false"/>
+          <w:dstrike w:val="false"/>
+          <w:color w:val="000000"/>
+          <w:position w:val="0"/>
+          <w:sz w:val="28"/>
           <w:sz w:val="28"/>
           <w:szCs w:val="28"/>
-        </w:rPr>
-      </w:pPr>
-      <w:r>
-        <w:rPr>
-          <w:b/>
-          <w:bCs/>
-          <w:sz w:val="28"/>
-          <w:szCs w:val="28"/>
-        </w:rPr>
-      </w:r>
+          <w:u w:val="none"/>
+          <w:vertAlign w:val="baseline"/>
+          <w:lang w:val="es-ES" w:eastAsia="zh-CN" w:bidi="hi-IN"/>
+        </w:rPr>
+      </w:r>
+      <w:r/>
     </w:p>
     <w:tbl>
       <w:tblPr>
         <w:tblW w:w="9975" w:type="dxa"/>
         <w:jc w:val="left"/>
-        <w:tblInd w:w="41" w:type="dxa"/>
+        <w:tblInd w:w="36" w:type="dxa"/>
         <w:tblBorders>
           <w:top w:val="single" w:sz="2" w:space="0" w:color="000001"/>
           <w:left w:val="single" w:sz="2" w:space="0" w:color="000001"/>
@@ -1879,14 +2718,14 @@
         </w:tblBorders>
         <w:tblCellMar>
           <w:top w:w="55" w:type="dxa"/>
-          <w:left w:w="36" w:type="dxa"/>
+          <w:left w:w="30" w:type="dxa"/>
           <w:bottom w:w="55" w:type="dxa"/>
           <w:right w:w="55" w:type="dxa"/>
         </w:tblCellMar>
       </w:tblPr>
       <w:tblGrid>
-        <w:gridCol w:w="4934"/>
-        <w:gridCol w:w="5040"/>
+        <w:gridCol w:w="4932"/>
+        <w:gridCol w:w="5042"/>
       </w:tblGrid>
       <w:tr>
         <w:trPr/>
@@ -1904,7 +2743,7 @@
             </w:tcBorders>
             <w:shd w:fill="FF0000" w:val="clear"/>
             <w:tcMar>
-              <w:left w:w="36" w:type="dxa"/>
+              <w:left w:w="30" w:type="dxa"/>
             </w:tcMar>
           </w:tcPr>
           <w:p>
@@ -1912,6 +2751,7 @@
               <w:pStyle w:val="Contenidodelatabla"/>
               <w:jc w:val="center"/>
               <w:rPr>
+                <w:sz w:val="28"/>
                 <w:sz w:val="28"/>
                 <w:szCs w:val="28"/>
               </w:rPr>
@@ -1923,6 +2763,7 @@
               </w:rPr>
               <w:t>USUARIOS</w:t>
             </w:r>
+            <w:r/>
           </w:p>
         </w:tc>
       </w:tr>
@@ -1930,7 +2771,7 @@
         <w:trPr/>
         <w:tc>
           <w:tcPr>
-            <w:tcW w:w="4934" w:type="dxa"/>
+            <w:tcW w:w="4932" w:type="dxa"/>
             <w:tcBorders>
               <w:top w:val="single" w:sz="2" w:space="0" w:color="000001"/>
               <w:left w:val="single" w:sz="2" w:space="0" w:color="000001"/>
@@ -1941,7 +2782,7 @@
             </w:tcBorders>
             <w:shd w:fill="FF0000" w:val="clear"/>
             <w:tcMar>
-              <w:left w:w="36" w:type="dxa"/>
+              <w:left w:w="30" w:type="dxa"/>
             </w:tcMar>
           </w:tcPr>
           <w:p>
@@ -1950,9 +2791,360 @@
               <w:jc w:val="center"/>
               <w:rPr>
                 <w:sz w:val="28"/>
+                <w:sz w:val="28"/>
                 <w:szCs w:val="28"/>
               </w:rPr>
             </w:pPr>
+            <w:r>
+              <w:rPr>
+                <w:sz w:val="28"/>
+                <w:szCs w:val="28"/>
+              </w:rPr>
+              <w:t>usuario_id</w:t>
+              <mc:AlternateContent>
+                <mc:Choice Requires="wps">
+                  <w:drawing>
+                    <wp:anchor behindDoc="0" distT="0" distB="0" distL="0" distR="0" simplePos="0" locked="0" layoutInCell="1" allowOverlap="1" relativeHeight="16">
+                      <wp:simplePos x="0" y="0"/>
+                      <wp:positionH relativeFrom="column">
+                        <wp:posOffset>5929630</wp:posOffset>
+                      </wp:positionH>
+                      <wp:positionV relativeFrom="paragraph">
+                        <wp:posOffset>1795780</wp:posOffset>
+                      </wp:positionV>
+                      <wp:extent cx="154305" cy="401955"/>
+                      <wp:effectExtent l="0" t="0" r="0" b="0"/>
+                      <wp:wrapNone/>
+                      <wp:docPr id="1" name="Forma15"/>
+                      <a:graphic xmlns:a="http://schemas.openxmlformats.org/drawingml/2006/main">
+                        <a:graphicData uri="http://schemas.microsoft.com/office/word/2010/wordprocessingShape">
+                          <wps:wsp>
+                            <wps:cNvSpPr/>
+                            <wps:spPr>
+                              <a:xfrm flipH="1" flipV="1">
+                                <a:off x="0" y="0"/>
+                                <a:ext cx="153000" cy="402120"/>
+                              </a:xfrm>
+                              <a:prstGeom prst="line">
+                                <a:avLst/>
+                              </a:prstGeom>
+                              <a:ln>
+                                <a:solidFill>
+                                  <a:srgbClr val="3465a4"/>
+                                </a:solidFill>
+                              </a:ln>
+                            </wps:spPr>
+                            <wps:bodyPr/>
+                          </wps:wsp>
+                        </a:graphicData>
+                      </a:graphic>
+                    </wp:anchor>
+                  </w:drawing>
+                </mc:Choice>
+                <mc:Fallback>
+                  <w:pict>
+                    <v:line id="shape_0" from="456.05pt,145.95pt" to="468.05pt,177.55pt" ID="Forma15" stroked="t" style="position:absolute;flip:xy">
+                      <v:stroke color="#3465a4" joinstyle="round" endcap="flat"/>
+                      <v:fill on="false" o:detectmouseclick="t"/>
+                    </v:line>
+                  </w:pict>
+                </mc:Fallback>
+              </mc:AlternateContent>
+              <mc:AlternateContent>
+                <mc:Choice Requires="wps">
+                  <w:drawing>
+                    <wp:anchor behindDoc="0" distT="0" distB="0" distL="0" distR="0" simplePos="0" locked="0" layoutInCell="1" allowOverlap="1" relativeHeight="15">
+                      <wp:simplePos x="0" y="0"/>
+                      <wp:positionH relativeFrom="column">
+                        <wp:posOffset>5648325</wp:posOffset>
+                      </wp:positionH>
+                      <wp:positionV relativeFrom="paragraph">
+                        <wp:posOffset>1400810</wp:posOffset>
+                      </wp:positionV>
+                      <wp:extent cx="76200" cy="1046480"/>
+                      <wp:effectExtent l="0" t="0" r="0" b="0"/>
+                      <wp:wrapNone/>
+                      <wp:docPr id="2" name="Forma14"/>
+                      <a:graphic xmlns:a="http://schemas.openxmlformats.org/drawingml/2006/main">
+                        <a:graphicData uri="http://schemas.microsoft.com/office/word/2010/wordprocessingShape">
+                          <wps:wsp>
+                            <wps:cNvSpPr/>
+                            <wps:spPr>
+                              <a:xfrm flipH="1" flipV="1">
+                                <a:off x="0" y="0"/>
+                                <a:ext cx="74160" cy="1036440"/>
+                              </a:xfrm>
+                              <a:prstGeom prst="line">
+                                <a:avLst/>
+                              </a:prstGeom>
+                              <a:ln>
+                                <a:solidFill>
+                                  <a:srgbClr val="3465a4"/>
+                                </a:solidFill>
+                              </a:ln>
+                            </wps:spPr>
+                            <wps:bodyPr/>
+                          </wps:wsp>
+                        </a:graphicData>
+                      </a:graphic>
+                    </wp:anchor>
+                  </w:drawing>
+                </mc:Choice>
+                <mc:Fallback>
+                  <w:pict>
+                    <v:line id="shape_0" from="406.45pt,145.5pt" to="412.25pt,227.05pt" ID="Forma14" stroked="t" style="position:absolute;flip:xy">
+                      <v:stroke color="#3465a4" joinstyle="round" endcap="flat"/>
+                      <v:fill on="false" o:detectmouseclick="t"/>
+                    </v:line>
+                  </w:pict>
+                </mc:Fallback>
+              </mc:AlternateContent>
+              <mc:AlternateContent>
+                <mc:Choice Requires="wps">
+                  <w:drawing>
+                    <wp:anchor behindDoc="0" distT="0" distB="0" distL="0" distR="0" simplePos="0" locked="0" layoutInCell="1" allowOverlap="1" relativeHeight="14">
+                      <wp:simplePos x="0" y="0"/>
+                      <wp:positionH relativeFrom="column">
+                        <wp:posOffset>4808855</wp:posOffset>
+                      </wp:positionH>
+                      <wp:positionV relativeFrom="paragraph">
+                        <wp:posOffset>1822450</wp:posOffset>
+                      </wp:positionV>
+                      <wp:extent cx="210820" cy="392430"/>
+                      <wp:effectExtent l="0" t="0" r="0" b="0"/>
+                      <wp:wrapNone/>
+                      <wp:docPr id="3" name="Forma13"/>
+                      <a:graphic xmlns:a="http://schemas.openxmlformats.org/drawingml/2006/main">
+                        <a:graphicData uri="http://schemas.microsoft.com/office/word/2010/wordprocessingShape">
+                          <wps:wsp>
+                            <wps:cNvSpPr/>
+                            <wps:spPr>
+                              <a:xfrm flipV="1">
+                                <a:off x="0" y="0"/>
+                                <a:ext cx="211320" cy="392400"/>
+                              </a:xfrm>
+                              <a:prstGeom prst="line">
+                                <a:avLst/>
+                              </a:prstGeom>
+                              <a:ln>
+                                <a:solidFill>
+                                  <a:srgbClr val="3465a4"/>
+                                </a:solidFill>
+                              </a:ln>
+                            </wps:spPr>
+                            <wps:bodyPr/>
+                          </wps:wsp>
+                        </a:graphicData>
+                      </a:graphic>
+                    </wp:anchor>
+                  </w:drawing>
+                </mc:Choice>
+                <mc:Fallback>
+                  <w:pict>
+                    <v:line id="shape_0" from="369.45pt,144.35pt" to="386.05pt,175.2pt" ID="Forma13" stroked="t" style="position:absolute;flip:y">
+                      <v:stroke color="#3465a4" joinstyle="round" endcap="flat"/>
+                      <v:fill on="false" o:detectmouseclick="t"/>
+                    </v:line>
+                  </w:pict>
+                </mc:Fallback>
+              </mc:AlternateContent>
+              <mc:AlternateContent>
+                <mc:Choice Requires="wps">
+                  <w:drawing>
+                    <wp:anchor behindDoc="0" distT="0" distB="0" distL="0" distR="0" simplePos="0" locked="0" layoutInCell="1" allowOverlap="1" relativeHeight="13">
+                      <wp:simplePos x="0" y="0"/>
+                      <wp:positionH relativeFrom="column">
+                        <wp:posOffset>1666875</wp:posOffset>
+                      </wp:positionH>
+                      <wp:positionV relativeFrom="paragraph">
+                        <wp:posOffset>1810385</wp:posOffset>
+                      </wp:positionV>
+                      <wp:extent cx="230505" cy="440690"/>
+                      <wp:effectExtent l="0" t="0" r="0" b="0"/>
+                      <wp:wrapNone/>
+                      <wp:docPr id="4" name="Forma12"/>
+                      <a:graphic xmlns:a="http://schemas.openxmlformats.org/drawingml/2006/main">
+                        <a:graphicData uri="http://schemas.microsoft.com/office/word/2010/wordprocessingShape">
+                          <wps:wsp>
+                            <wps:cNvSpPr/>
+                            <wps:spPr>
+                              <a:xfrm>
+                                <a:off x="0" y="0"/>
+                                <a:ext cx="230040" cy="439560"/>
+                              </a:xfrm>
+                              <a:prstGeom prst="line">
+                                <a:avLst/>
+                              </a:prstGeom>
+                              <a:ln>
+                                <a:solidFill>
+                                  <a:srgbClr val="3465a4"/>
+                                </a:solidFill>
+                              </a:ln>
+                            </wps:spPr>
+                            <wps:bodyPr/>
+                          </wps:wsp>
+                        </a:graphicData>
+                      </a:graphic>
+                    </wp:anchor>
+                  </w:drawing>
+                </mc:Choice>
+                <mc:Fallback>
+                  <w:pict>
+                    <v:line id="shape_0" from="120.75pt,143.85pt" to="138.8pt,178.4pt" ID="Forma12" stroked="t" style="position:absolute">
+                      <v:stroke color="#3465a4" joinstyle="round" endcap="flat"/>
+                      <v:fill on="false" o:detectmouseclick="t"/>
+                    </v:line>
+                  </w:pict>
+                </mc:Fallback>
+              </mc:AlternateContent>
+              <mc:AlternateContent>
+                <mc:Choice Requires="wps">
+                  <w:drawing>
+                    <wp:anchor behindDoc="0" distT="0" distB="0" distL="0" distR="0" simplePos="0" locked="0" layoutInCell="1" allowOverlap="1" relativeHeight="12">
+                      <wp:simplePos x="0" y="0"/>
+                      <wp:positionH relativeFrom="column">
+                        <wp:posOffset>574040</wp:posOffset>
+                      </wp:positionH>
+                      <wp:positionV relativeFrom="paragraph">
+                        <wp:posOffset>1705610</wp:posOffset>
+                      </wp:positionV>
+                      <wp:extent cx="105410" cy="447040"/>
+                      <wp:effectExtent l="0" t="0" r="0" b="0"/>
+                      <wp:wrapNone/>
+                      <wp:docPr id="5" name="Forma11"/>
+                      <a:graphic xmlns:a="http://schemas.openxmlformats.org/drawingml/2006/main">
+                        <a:graphicData uri="http://schemas.microsoft.com/office/word/2010/wordprocessingShape">
+                          <wps:wsp>
+                            <wps:cNvSpPr/>
+                            <wps:spPr>
+                              <a:xfrm flipV="1">
+                                <a:off x="0" y="0"/>
+                                <a:ext cx="103680" cy="442080"/>
+                              </a:xfrm>
+                              <a:prstGeom prst="line">
+                                <a:avLst/>
+                              </a:prstGeom>
+                              <a:ln>
+                                <a:solidFill>
+                                  <a:srgbClr val="3465a4"/>
+                                </a:solidFill>
+                              </a:ln>
+                            </wps:spPr>
+                            <wps:bodyPr/>
+                          </wps:wsp>
+                        </a:graphicData>
+                      </a:graphic>
+                    </wp:anchor>
+                  </w:drawing>
+                </mc:Choice>
+                <mc:Fallback>
+                  <w:pict>
+                    <v:line id="shape_0" from="31.3pt,143.85pt" to="39.4pt,178.6pt" ID="Forma11" stroked="t" style="position:absolute;flip:y">
+                      <v:stroke color="#3465a4" joinstyle="round" endcap="flat"/>
+                      <v:fill on="false" o:detectmouseclick="t"/>
+                    </v:line>
+                  </w:pict>
+                </mc:Fallback>
+              </mc:AlternateContent>
+              <mc:AlternateContent>
+                <mc:Choice Requires="wps">
+                  <w:drawing>
+                    <wp:anchor behindDoc="0" distT="0" distB="0" distL="0" distR="0" simplePos="0" locked="0" layoutInCell="1" allowOverlap="1" relativeHeight="6">
+                      <wp:simplePos x="0" y="0"/>
+                      <wp:positionH relativeFrom="column">
+                        <wp:posOffset>3811270</wp:posOffset>
+                      </wp:positionH>
+                      <wp:positionV relativeFrom="paragraph">
+                        <wp:posOffset>1460500</wp:posOffset>
+                      </wp:positionV>
+                      <wp:extent cx="621030" cy="10795"/>
+                      <wp:effectExtent l="0" t="0" r="0" b="0"/>
+                      <wp:wrapNone/>
+                      <wp:docPr id="6" name="Forma5"/>
+                      <a:graphic xmlns:a="http://schemas.openxmlformats.org/drawingml/2006/main">
+                        <a:graphicData uri="http://schemas.microsoft.com/office/word/2010/wordprocessingShape">
+                          <wps:wsp>
+                            <wps:cNvSpPr/>
+                            <wps:spPr>
+                              <a:xfrm>
+                                <a:off x="0" y="0"/>
+                                <a:ext cx="620280" cy="9000"/>
+                              </a:xfrm>
+                              <a:prstGeom prst="line">
+                                <a:avLst/>
+                              </a:prstGeom>
+                              <a:ln>
+                                <a:solidFill>
+                                  <a:srgbClr val="3465a4"/>
+                                </a:solidFill>
+                              </a:ln>
+                            </wps:spPr>
+                            <wps:bodyPr/>
+                          </wps:wsp>
+                        </a:graphicData>
+                      </a:graphic>
+                    </wp:anchor>
+                  </w:drawing>
+                </mc:Choice>
+                <mc:Fallback>
+                  <w:pict>
+                    <v:line id="shape_0" from="300.1pt,114.65pt" to="348.9pt,115.3pt" ID="Forma5" stroked="t" style="position:absolute">
+                      <v:stroke color="#3465a4" joinstyle="round" endcap="flat"/>
+                      <v:fill on="false" o:detectmouseclick="t"/>
+                    </v:line>
+                  </w:pict>
+                </mc:Fallback>
+              </mc:AlternateContent>
+              <mc:AlternateContent>
+                <mc:Choice Requires="wps">
+                  <w:drawing>
+                    <wp:anchor behindDoc="0" distT="0" distB="0" distL="0" distR="0" simplePos="0" locked="0" layoutInCell="1" allowOverlap="1" relativeHeight="5">
+                      <wp:simplePos x="0" y="0"/>
+                      <wp:positionH relativeFrom="column">
+                        <wp:posOffset>1612900</wp:posOffset>
+                      </wp:positionH>
+                      <wp:positionV relativeFrom="paragraph">
+                        <wp:posOffset>1473200</wp:posOffset>
+                      </wp:positionV>
+                      <wp:extent cx="506730" cy="40005"/>
+                      <wp:effectExtent l="0" t="0" r="0" b="0"/>
+                      <wp:wrapNone/>
+                      <wp:docPr id="7" name="Forma3"/>
+                      <a:graphic xmlns:a="http://schemas.openxmlformats.org/drawingml/2006/main">
+                        <a:graphicData uri="http://schemas.microsoft.com/office/word/2010/wordprocessingShape">
+                          <wps:wsp>
+                            <wps:cNvSpPr/>
+                            <wps:spPr>
+                              <a:xfrm>
+                                <a:off x="0" y="0"/>
+                                <a:ext cx="506160" cy="39240"/>
+                              </a:xfrm>
+                              <a:prstGeom prst="line">
+                                <a:avLst/>
+                              </a:prstGeom>
+                              <a:ln>
+                                <a:solidFill>
+                                  <a:srgbClr val="3465a4"/>
+                                </a:solidFill>
+                              </a:ln>
+                            </wps:spPr>
+                            <wps:bodyPr/>
+                          </wps:wsp>
+                        </a:graphicData>
+                      </a:graphic>
+                    </wp:anchor>
+                  </w:drawing>
+                </mc:Choice>
+                <mc:Fallback>
+                  <w:pict>
+                    <v:line id="shape_0" from="126.95pt,114.5pt" to="166.75pt,117.55pt" ID="Forma3" stroked="t" style="position:absolute">
+                      <v:stroke color="#3465a4" joinstyle="round" endcap="flat"/>
+                      <v:fill on="false" o:detectmouseclick="t"/>
+                    </v:line>
+                  </w:pict>
+                </mc:Fallback>
+              </mc:AlternateContent>
+            </w:r>
             <w:r>
               <mc:AlternateContent>
                 <mc:Choice Requires="wps">
@@ -1968,43 +3160,55 @@
                       <wp:extent cx="1019810" cy="467360"/>
                       <wp:effectExtent l="0" t="0" r="0" b="0"/>
                       <wp:wrapNone/>
-                      <wp:docPr id="1" name="Forma9"/>
+                      <wp:docPr id="8" name="Forma9"/>
                       <a:graphic xmlns:a="http://schemas.openxmlformats.org/drawingml/2006/main">
                         <a:graphicData uri="http://schemas.microsoft.com/office/word/2010/wordprocessingShape">
                           <wps:wsp>
-                            <wps:cNvSpPr/>
+                            <wps:cNvSpPr txBox="1"/>
                             <wps:spPr>
                               <a:xfrm>
                                 <a:off x="0" y="0"/>
-                                <a:ext cx="1019160" cy="466560"/>
+                                <a:ext cx="1019810" cy="467360"/>
                               </a:xfrm>
-                              <a:prstGeom prst="ellipse">
-                                <a:avLst/>
-                              </a:prstGeom>
+                              <a:prstGeom prst="ellipse"/>
                               <a:solidFill>
-                                <a:srgbClr val="ff00ff"/>
+                                <a:srgbClr val="FF00FF"/>
                               </a:solidFill>
-                              <a:ln>
+                              <a:ln w="635">
                                 <a:solidFill>
-                                  <a:srgbClr val="3465a4"/>
+                                  <a:srgbClr val="3465A4"/>
                                 </a:solidFill>
                               </a:ln>
                             </wps:spPr>
-                            <wps:style>
-                              <a:lnRef idx="0"/>
-                              <a:fillRef idx="0"/>
-                              <a:effectRef idx="0"/>
-                              <a:fontRef idx="minor"/>
-                            </wps:style>
                             <wps:txbx>
                               <w:txbxContent>
                                 <w:p>
                                   <w:pPr>
+                                    <w:pStyle w:val="FrameContents"/>
                                     <w:overflowPunct w:val="false"/>
                                     <w:spacing w:lineRule="auto" w:line="240"/>
-                                    <w:ind w:hanging="0"/>
+                                    <w:ind w:left="0" w:right="0" w:hanging="0"/>
                                     <w:jc w:val="center"/>
-                                    <w:rPr/>
+                                    <w:rPr>
+                                      <w:smallCaps w:val="false"/>
+                                      <w:caps w:val="false"/>
+                                      <w:dstrike w:val="false"/>
+                                      <w:strike w:val="false"/>
+                                      <w:vertAlign w:val="baseline"/>
+                                      <w:position w:val="0"/>
+                                      <w:sz w:val="22"/>
+                                      <w:sz w:val="22"/>
+                                      <w:i w:val="false"/>
+                                      <w:u w:val="none"/>
+                                      <w:b w:val="false"/>
+                                      <w:sz w:val="22"/>
+                                      <w:i w:val="false"/>
+                                      <w:b w:val="false"/>
+                                      <w:szCs w:val="22"/>
+                                      <w:rFonts w:ascii="Arial" w:hAnsi="Arial" w:eastAsia="Arial" w:cs="Arial"/>
+                                      <w:color w:val="000000"/>
+                                      <w:lang w:val="es-ES" w:eastAsia="zh-CN" w:bidi="hi-IN"/>
+                                    </w:rPr>
                                   </w:pPr>
                                   <w:r>
                                     <w:rPr/>
@@ -2013,7 +3217,7 @@
                                 </w:p>
                               </w:txbxContent>
                             </wps:txbx>
-                            <wps:bodyPr lIns="0" rIns="0" tIns="0" bIns="0" anchor="ctr">
+                            <wps:bodyPr anchor="ctr" lIns="0" tIns="0" rIns="0" bIns="0">
                               <a:noAutofit/>
                             </wps:bodyPr>
                           </wps:wsp>
@@ -2024,16 +3228,36 @@
                 </mc:Choice>
                 <mc:Fallback>
                   <w:pict>
-                    <v:oval id="shape_0" ID="Forma9" fillcolor="fuchsia" stroked="t" style="position:absolute;margin-left:417.85pt;margin-top:177.6pt;width:80.2pt;height:36.7pt">
-                      <v:textbox>
+                    <v:rect fillcolor="#FF00FF" strokecolor="#3465A4" strokeweight="0pt" style="position:absolute;width:80.3pt;height:36.8pt;mso-wrap-distance-left:0pt;mso-wrap-distance-right:0pt;mso-wrap-distance-top:0pt;mso-wrap-distance-bottom:0pt;margin-top:177.6pt;mso-position-vertical-relative:text;margin-left:417.85pt;mso-position-horizontal-relative:text">
+                      <v:textbox inset="0in,0in,0in,0in">
                         <w:txbxContent>
                           <w:p>
                             <w:pPr>
+                              <w:pStyle w:val="FrameContents"/>
                               <w:overflowPunct w:val="false"/>
                               <w:spacing w:lineRule="auto" w:line="240"/>
-                              <w:ind w:hanging="0"/>
+                              <w:ind w:left="0" w:right="0" w:hanging="0"/>
                               <w:jc w:val="center"/>
-                              <w:rPr/>
+                              <w:rPr>
+                                <w:smallCaps w:val="false"/>
+                                <w:caps w:val="false"/>
+                                <w:dstrike w:val="false"/>
+                                <w:strike w:val="false"/>
+                                <w:vertAlign w:val="baseline"/>
+                                <w:position w:val="0"/>
+                                <w:sz w:val="22"/>
+                                <w:sz w:val="22"/>
+                                <w:i w:val="false"/>
+                                <w:u w:val="none"/>
+                                <w:b w:val="false"/>
+                                <w:sz w:val="22"/>
+                                <w:i w:val="false"/>
+                                <w:b w:val="false"/>
+                                <w:szCs w:val="22"/>
+                                <w:rFonts w:ascii="Arial" w:hAnsi="Arial" w:eastAsia="Arial" w:cs="Arial"/>
+                                <w:color w:val="000000"/>
+                                <w:lang w:val="es-ES" w:eastAsia="zh-CN" w:bidi="hi-IN"/>
+                              </w:rPr>
                             </w:pPr>
                             <w:r>
                               <w:rPr/>
@@ -2042,13 +3266,12 @@
                           </w:p>
                         </w:txbxContent>
                       </v:textbox>
-                      <w10:wrap type="none"/>
-                      <v:fill o:detectmouseclick="t" color2="lime"/>
-                      <v:stroke color="#3465a4" joinstyle="round" endcap="flat"/>
-                    </v:oval>
+                    </v:rect>
                   </w:pict>
                 </mc:Fallback>
               </mc:AlternateContent>
+            </w:r>
+            <w:r>
               <mc:AlternateContent>
                 <mc:Choice Requires="wps">
                   <w:drawing>
@@ -2060,10 +3283,10 @@
                       <wp:positionV relativeFrom="paragraph">
                         <wp:posOffset>1179195</wp:posOffset>
                       </wp:positionV>
-                      <wp:extent cx="343535" cy="276860"/>
+                      <wp:extent cx="343535" cy="160655"/>
                       <wp:effectExtent l="0" t="0" r="0" b="0"/>
                       <wp:wrapNone/>
-                      <wp:docPr id="2" name="Forma17"/>
+                      <wp:docPr id="9" name="Forma17"/>
                       <a:graphic xmlns:a="http://schemas.openxmlformats.org/drawingml/2006/main">
                         <a:graphicData uri="http://schemas.microsoft.com/office/word/2010/wordprocessingShape">
                           <wps:wsp>
@@ -2071,24 +3294,39 @@
                             <wps:spPr>
                               <a:xfrm>
                                 <a:off x="0" y="0"/>
-                                <a:ext cx="343080" cy="276120"/>
+                                <a:ext cx="343535" cy="160655"/>
                               </a:xfrm>
-                              <a:prstGeom prst="rect">
-                                <a:avLst/>
-                              </a:prstGeom>
-                              <a:noFill/>
-                              <a:ln>
-                                <a:noFill/>
-                              </a:ln>
+                              <a:prstGeom prst="rect"/>
                             </wps:spPr>
                             <wps:txbx>
                               <w:txbxContent>
                                 <w:p>
                                   <w:pPr>
+                                    <w:pStyle w:val="FrameContents"/>
+                                    <w:shd w:fill="FFFFFF" w:val="clear"/>
                                     <w:overflowPunct w:val="false"/>
                                     <w:spacing w:lineRule="auto" w:line="240"/>
-                                    <w:ind w:hanging="0"/>
-                                    <w:rPr/>
+                                    <w:ind w:left="0" w:right="0" w:hanging="0"/>
+                                    <w:rPr>
+                                      <w:smallCaps w:val="false"/>
+                                      <w:caps w:val="false"/>
+                                      <w:dstrike w:val="false"/>
+                                      <w:strike w:val="false"/>
+                                      <w:vertAlign w:val="baseline"/>
+                                      <w:position w:val="0"/>
+                                      <w:sz w:val="22"/>
+                                      <w:sz w:val="22"/>
+                                      <w:i w:val="false"/>
+                                      <w:u w:val="none"/>
+                                      <w:b w:val="false"/>
+                                      <w:sz w:val="22"/>
+                                      <w:i w:val="false"/>
+                                      <w:b w:val="false"/>
+                                      <w:szCs w:val="22"/>
+                                      <w:rFonts w:ascii="Arial" w:hAnsi="Arial" w:eastAsia="Arial" w:cs="Arial"/>
+                                      <w:color w:val="000000"/>
+                                      <w:lang w:val="es-ES" w:eastAsia="zh-CN" w:bidi="hi-IN"/>
+                                    </w:rPr>
                                   </w:pPr>
                                   <w:r>
                                     <w:rPr/>
@@ -2097,7 +3335,7 @@
                                 </w:p>
                               </w:txbxContent>
                             </wps:txbx>
-                            <wps:bodyPr wrap="square" lIns="0" rIns="0" tIns="0" bIns="0">
+                            <wps:bodyPr anchor="t" lIns="0" tIns="0" rIns="0" bIns="0">
                               <a:spAutoFit/>
                             </wps:bodyPr>
                           </wps:wsp>
@@ -2108,19 +3346,36 @@
                 </mc:Choice>
                 <mc:Fallback>
                   <w:pict>
-                    <v:shapetype id="shapetype_202" coordsize="21600,21600" o:spt="202" path="m,l,21600l21600,21600l21600,xe">
-                      <v:stroke joinstyle="miter"/>
-                      <v:path gradientshapeok="t" o:connecttype="rect"/>
-                    </v:shapetype>
-                    <v:shape id="shape_0" ID="Forma17" stroked="f" style="position:absolute;margin-left:327.1pt;margin-top:92.85pt;width:26.95pt;height:21.7pt" type="shapetype_202">
-                      <v:textbox>
+                    <v:rect stroked="f" strokeweight="0pt" style="position:absolute;width:27.05pt;height:12.65pt;mso-wrap-distance-left:0pt;mso-wrap-distance-right:0pt;mso-wrap-distance-top:0pt;mso-wrap-distance-bottom:0pt;margin-top:92.85pt;mso-position-vertical-relative:text;margin-left:327.1pt;mso-position-horizontal-relative:text">
+                      <v:textbox inset="0in,0in,0in,0in">
                         <w:txbxContent>
                           <w:p>
                             <w:pPr>
+                              <w:pStyle w:val="FrameContents"/>
+                              <w:shd w:fill="FFFFFF" w:val="clear"/>
                               <w:overflowPunct w:val="false"/>
                               <w:spacing w:lineRule="auto" w:line="240"/>
-                              <w:ind w:hanging="0"/>
-                              <w:rPr/>
+                              <w:ind w:left="0" w:right="0" w:hanging="0"/>
+                              <w:rPr>
+                                <w:smallCaps w:val="false"/>
+                                <w:caps w:val="false"/>
+                                <w:dstrike w:val="false"/>
+                                <w:strike w:val="false"/>
+                                <w:vertAlign w:val="baseline"/>
+                                <w:position w:val="0"/>
+                                <w:sz w:val="22"/>
+                                <w:sz w:val="22"/>
+                                <w:i w:val="false"/>
+                                <w:u w:val="none"/>
+                                <w:b w:val="false"/>
+                                <w:sz w:val="22"/>
+                                <w:i w:val="false"/>
+                                <w:b w:val="false"/>
+                                <w:szCs w:val="22"/>
+                                <w:rFonts w:ascii="Arial" w:hAnsi="Arial" w:eastAsia="Arial" w:cs="Arial"/>
+                                <w:color w:val="000000"/>
+                                <w:lang w:val="es-ES" w:eastAsia="zh-CN" w:bidi="hi-IN"/>
+                              </w:rPr>
                             </w:pPr>
                             <w:r>
                               <w:rPr/>
@@ -2129,13 +3384,12 @@
                           </w:p>
                         </w:txbxContent>
                       </v:textbox>
-                      <w10:wrap type="square"/>
-                      <v:fill o:detectmouseclick="t" on="false"/>
-                      <v:stroke color="black" joinstyle="round" endcap="flat"/>
-                    </v:shape>
+                    </v:rect>
                   </w:pict>
                 </mc:Fallback>
               </mc:AlternateContent>
+            </w:r>
+            <w:r>
               <mc:AlternateContent>
                 <mc:Choice Requires="wps">
                   <w:drawing>
@@ -2147,10 +3401,10 @@
                       <wp:positionV relativeFrom="paragraph">
                         <wp:posOffset>1198245</wp:posOffset>
                       </wp:positionV>
-                      <wp:extent cx="210185" cy="322580"/>
+                      <wp:extent cx="210185" cy="321310"/>
                       <wp:effectExtent l="0" t="0" r="0" b="0"/>
                       <wp:wrapNone/>
-                      <wp:docPr id="3" name="Forma16"/>
+                      <wp:docPr id="10" name="Forma16"/>
                       <a:graphic xmlns:a="http://schemas.openxmlformats.org/drawingml/2006/main">
                         <a:graphicData uri="http://schemas.microsoft.com/office/word/2010/wordprocessingShape">
                           <wps:wsp>
@@ -2158,24 +3412,38 @@
                             <wps:spPr>
                               <a:xfrm>
                                 <a:off x="0" y="0"/>
-                                <a:ext cx="209520" cy="321840"/>
+                                <a:ext cx="210185" cy="321310"/>
                               </a:xfrm>
-                              <a:prstGeom prst="rect">
-                                <a:avLst/>
-                              </a:prstGeom>
-                              <a:noFill/>
-                              <a:ln>
-                                <a:noFill/>
-                              </a:ln>
+                              <a:prstGeom prst="rect"/>
                             </wps:spPr>
                             <wps:txbx>
                               <w:txbxContent>
                                 <w:p>
                                   <w:pPr>
+                                    <w:pStyle w:val="FrameContents"/>
                                     <w:overflowPunct w:val="false"/>
                                     <w:spacing w:lineRule="auto" w:line="240"/>
-                                    <w:ind w:hanging="0"/>
-                                    <w:rPr/>
+                                    <w:ind w:left="0" w:right="0" w:hanging="0"/>
+                                    <w:rPr>
+                                      <w:smallCaps w:val="false"/>
+                                      <w:caps w:val="false"/>
+                                      <w:dstrike w:val="false"/>
+                                      <w:strike w:val="false"/>
+                                      <w:vertAlign w:val="baseline"/>
+                                      <w:position w:val="0"/>
+                                      <w:sz w:val="22"/>
+                                      <w:sz w:val="22"/>
+                                      <w:i w:val="false"/>
+                                      <w:u w:val="none"/>
+                                      <w:b w:val="false"/>
+                                      <w:sz w:val="22"/>
+                                      <w:i w:val="false"/>
+                                      <w:b w:val="false"/>
+                                      <w:szCs w:val="22"/>
+                                      <w:rFonts w:ascii="Arial" w:hAnsi="Arial" w:eastAsia="Arial" w:cs="Arial"/>
+                                      <w:color w:val="000000"/>
+                                      <w:lang w:val="es-ES" w:eastAsia="zh-CN" w:bidi="hi-IN"/>
+                                    </w:rPr>
                                   </w:pPr>
                                   <w:r>
                                     <w:rPr/>
@@ -2184,10 +3452,30 @@
                                 </w:p>
                                 <w:p>
                                   <w:pPr>
+                                    <w:pStyle w:val="FrameContents"/>
                                     <w:overflowPunct w:val="false"/>
                                     <w:spacing w:lineRule="auto" w:line="240"/>
-                                    <w:ind w:hanging="0"/>
-                                    <w:rPr/>
+                                    <w:ind w:left="0" w:right="0" w:hanging="0"/>
+                                    <w:rPr>
+                                      <w:smallCaps w:val="false"/>
+                                      <w:caps w:val="false"/>
+                                      <w:dstrike w:val="false"/>
+                                      <w:strike w:val="false"/>
+                                      <w:vertAlign w:val="baseline"/>
+                                      <w:position w:val="0"/>
+                                      <w:sz w:val="22"/>
+                                      <w:sz w:val="22"/>
+                                      <w:i w:val="false"/>
+                                      <w:u w:val="none"/>
+                                      <w:b w:val="false"/>
+                                      <w:sz w:val="22"/>
+                                      <w:i w:val="false"/>
+                                      <w:b w:val="false"/>
+                                      <w:szCs w:val="22"/>
+                                      <w:rFonts w:ascii="Arial" w:hAnsi="Arial" w:eastAsia="Arial" w:cs="Arial"/>
+                                      <w:color w:val="000000"/>
+                                      <w:lang w:val="es-ES" w:eastAsia="zh-CN" w:bidi="hi-IN"/>
+                                    </w:rPr>
                                   </w:pPr>
                                   <w:r>
                                     <w:rPr/>
@@ -2195,7 +3483,7 @@
                                 </w:p>
                               </w:txbxContent>
                             </wps:txbx>
-                            <wps:bodyPr wrap="square" lIns="0" rIns="0" tIns="0" bIns="0">
+                            <wps:bodyPr anchor="t" lIns="0" tIns="0" rIns="0" bIns="0">
                               <a:spAutoFit/>
                             </wps:bodyPr>
                           </wps:wsp>
@@ -2206,15 +3494,35 @@
                 </mc:Choice>
                 <mc:Fallback>
                   <w:pict>
-                    <v:shape id="shape_0" ID="Forma16" stroked="f" style="position:absolute;margin-left:132.85pt;margin-top:94.35pt;width:16.45pt;height:25.3pt" type="shapetype_202">
-                      <v:textbox>
+                    <v:rect stroked="f" strokeweight="0pt" style="position:absolute;width:16.55pt;height:25.3pt;mso-wrap-distance-left:0pt;mso-wrap-distance-right:0pt;mso-wrap-distance-top:0pt;mso-wrap-distance-bottom:0pt;margin-top:94.35pt;mso-position-vertical-relative:text;margin-left:132.85pt;mso-position-horizontal-relative:text">
+                      <v:textbox inset="0in,0in,0in,0in">
                         <w:txbxContent>
                           <w:p>
                             <w:pPr>
+                              <w:pStyle w:val="FrameContents"/>
                               <w:overflowPunct w:val="false"/>
                               <w:spacing w:lineRule="auto" w:line="240"/>
-                              <w:ind w:hanging="0"/>
-                              <w:rPr/>
+                              <w:ind w:left="0" w:right="0" w:hanging="0"/>
+                              <w:rPr>
+                                <w:smallCaps w:val="false"/>
+                                <w:caps w:val="false"/>
+                                <w:dstrike w:val="false"/>
+                                <w:strike w:val="false"/>
+                                <w:vertAlign w:val="baseline"/>
+                                <w:position w:val="0"/>
+                                <w:sz w:val="22"/>
+                                <w:sz w:val="22"/>
+                                <w:i w:val="false"/>
+                                <w:u w:val="none"/>
+                                <w:b w:val="false"/>
+                                <w:sz w:val="22"/>
+                                <w:i w:val="false"/>
+                                <w:b w:val="false"/>
+                                <w:szCs w:val="22"/>
+                                <w:rFonts w:ascii="Arial" w:hAnsi="Arial" w:eastAsia="Arial" w:cs="Arial"/>
+                                <w:color w:val="000000"/>
+                                <w:lang w:val="es-ES" w:eastAsia="zh-CN" w:bidi="hi-IN"/>
+                              </w:rPr>
                             </w:pPr>
                             <w:r>
                               <w:rPr/>
@@ -2223,10 +3531,30 @@
                           </w:p>
                           <w:p>
                             <w:pPr>
+                              <w:pStyle w:val="FrameContents"/>
                               <w:overflowPunct w:val="false"/>
                               <w:spacing w:lineRule="auto" w:line="240"/>
-                              <w:ind w:hanging="0"/>
-                              <w:rPr/>
+                              <w:ind w:left="0" w:right="0" w:hanging="0"/>
+                              <w:rPr>
+                                <w:smallCaps w:val="false"/>
+                                <w:caps w:val="false"/>
+                                <w:dstrike w:val="false"/>
+                                <w:strike w:val="false"/>
+                                <w:vertAlign w:val="baseline"/>
+                                <w:position w:val="0"/>
+                                <w:sz w:val="22"/>
+                                <w:sz w:val="22"/>
+                                <w:i w:val="false"/>
+                                <w:u w:val="none"/>
+                                <w:b w:val="false"/>
+                                <w:sz w:val="22"/>
+                                <w:i w:val="false"/>
+                                <w:b w:val="false"/>
+                                <w:szCs w:val="22"/>
+                                <w:rFonts w:ascii="Arial" w:hAnsi="Arial" w:eastAsia="Arial" w:cs="Arial"/>
+                                <w:color w:val="000000"/>
+                                <w:lang w:val="es-ES" w:eastAsia="zh-CN" w:bidi="hi-IN"/>
+                              </w:rPr>
                             </w:pPr>
                             <w:r>
                               <w:rPr/>
@@ -2234,288 +3562,12 @@
                           </w:p>
                         </w:txbxContent>
                       </v:textbox>
-                      <w10:wrap type="square"/>
-                      <v:fill o:detectmouseclick="t" on="false"/>
-                      <v:stroke color="black" joinstyle="round" endcap="flat"/>
-                    </v:shape>
+                    </v:rect>
                   </w:pict>
                 </mc:Fallback>
               </mc:AlternateContent>
-              <mc:AlternateContent>
-                <mc:Choice Requires="wps">
-                  <w:drawing>
-                    <wp:anchor behindDoc="0" distT="0" distB="0" distL="0" distR="0" simplePos="0" locked="0" layoutInCell="1" allowOverlap="1" relativeHeight="16">
-                      <wp:simplePos x="0" y="0"/>
-                      <wp:positionH relativeFrom="column">
-                        <wp:posOffset>5749290</wp:posOffset>
-                      </wp:positionH>
-                      <wp:positionV relativeFrom="paragraph">
-                        <wp:posOffset>1797685</wp:posOffset>
-                      </wp:positionV>
-                      <wp:extent cx="153035" cy="400685"/>
-                      <wp:effectExtent l="0" t="0" r="0" b="0"/>
-                      <wp:wrapNone/>
-                      <wp:docPr id="4" name="Forma15"/>
-                      <a:graphic xmlns:a="http://schemas.openxmlformats.org/drawingml/2006/main">
-                        <a:graphicData uri="http://schemas.microsoft.com/office/word/2010/wordprocessingShape">
-                          <wps:wsp>
-                            <wps:cNvSpPr/>
-                            <wps:spPr>
-                              <a:xfrm flipH="1" flipV="1">
-                                <a:off x="0" y="0"/>
-                                <a:ext cx="152280" cy="399960"/>
-                              </a:xfrm>
-                              <a:prstGeom prst="line">
-                                <a:avLst/>
-                              </a:prstGeom>
-                              <a:ln>
-                                <a:solidFill>
-                                  <a:srgbClr val="3465a4"/>
-                                </a:solidFill>
-                              </a:ln>
-                            </wps:spPr>
-                            <wps:style>
-                              <a:lnRef idx="0"/>
-                              <a:fillRef idx="0"/>
-                              <a:effectRef idx="0"/>
-                              <a:fontRef idx="minor"/>
-                            </wps:style>
-                            <wps:bodyPr/>
-                          </wps:wsp>
-                        </a:graphicData>
-                      </a:graphic>
-                    </wp:anchor>
-                  </w:drawing>
-                </mc:Choice>
-                <mc:Fallback>
-                  <w:pict>
-                    <v:line id="shape_0" from="441.85pt,146.1pt" to="453.8pt,177.55pt" ID="Forma15" stroked="t" style="position:absolute;flip:xy">
-                      <v:stroke color="#3465a4" joinstyle="round" endcap="flat"/>
-                      <v:fill o:detectmouseclick="t" on="false"/>
-                    </v:line>
-                  </w:pict>
-                </mc:Fallback>
-              </mc:AlternateContent>
-              <mc:AlternateContent>
-                <mc:Choice Requires="wps">
-                  <w:drawing>
-                    <wp:anchor behindDoc="0" distT="0" distB="0" distL="0" distR="0" simplePos="0" locked="0" layoutInCell="1" allowOverlap="1" relativeHeight="15">
-                      <wp:simplePos x="0" y="0"/>
-                      <wp:positionH relativeFrom="column">
-                        <wp:posOffset>5650865</wp:posOffset>
-                      </wp:positionH>
-                      <wp:positionV relativeFrom="paragraph">
-                        <wp:posOffset>1416685</wp:posOffset>
-                      </wp:positionV>
-                      <wp:extent cx="76835" cy="1029335"/>
-                      <wp:effectExtent l="0" t="0" r="0" b="0"/>
-                      <wp:wrapNone/>
-                      <wp:docPr id="5" name="Forma14"/>
-                      <a:graphic xmlns:a="http://schemas.openxmlformats.org/drawingml/2006/main">
-                        <a:graphicData uri="http://schemas.microsoft.com/office/word/2010/wordprocessingShape">
-                          <wps:wsp>
-                            <wps:cNvSpPr/>
-                            <wps:spPr>
-                              <a:xfrm flipH="1" flipV="1">
-                                <a:off x="0" y="0"/>
-                                <a:ext cx="76320" cy="1028880"/>
-                              </a:xfrm>
-                              <a:prstGeom prst="line">
-                                <a:avLst/>
-                              </a:prstGeom>
-                              <a:ln>
-                                <a:solidFill>
-                                  <a:srgbClr val="3465a4"/>
-                                </a:solidFill>
-                              </a:ln>
-                            </wps:spPr>
-                            <wps:style>
-                              <a:lnRef idx="0"/>
-                              <a:fillRef idx="0"/>
-                              <a:effectRef idx="0"/>
-                              <a:fontRef idx="minor"/>
-                            </wps:style>
-                            <wps:bodyPr/>
-                          </wps:wsp>
-                        </a:graphicData>
-                      </a:graphic>
-                    </wp:anchor>
-                  </w:drawing>
-                </mc:Choice>
-                <mc:Fallback>
-                  <w:pict>
-                    <v:line id="shape_0" from="407.35pt,146.1pt" to="413.3pt,227.05pt" ID="Forma14" stroked="t" style="position:absolute;flip:xy">
-                      <v:stroke color="#3465a4" joinstyle="round" endcap="flat"/>
-                      <v:fill o:detectmouseclick="t" on="false"/>
-                    </v:line>
-                  </w:pict>
-                </mc:Fallback>
-              </mc:AlternateContent>
-              <mc:AlternateContent>
-                <mc:Choice Requires="wps">
-                  <w:drawing>
-                    <wp:anchor behindDoc="0" distT="0" distB="0" distL="0" distR="0" simplePos="0" locked="0" layoutInCell="1" allowOverlap="1" relativeHeight="14">
-                      <wp:simplePos x="0" y="0"/>
-                      <wp:positionH relativeFrom="column">
-                        <wp:posOffset>4575810</wp:posOffset>
-                      </wp:positionH>
-                      <wp:positionV relativeFrom="paragraph">
-                        <wp:posOffset>1844675</wp:posOffset>
-                      </wp:positionV>
-                      <wp:extent cx="210185" cy="391160"/>
-                      <wp:effectExtent l="0" t="0" r="0" b="0"/>
-                      <wp:wrapNone/>
-                      <wp:docPr id="6" name="Forma13"/>
-                      <a:graphic xmlns:a="http://schemas.openxmlformats.org/drawingml/2006/main">
-                        <a:graphicData uri="http://schemas.microsoft.com/office/word/2010/wordprocessingShape">
-                          <wps:wsp>
-                            <wps:cNvSpPr/>
-                            <wps:spPr>
-                              <a:xfrm flipV="1">
-                                <a:off x="0" y="0"/>
-                                <a:ext cx="209520" cy="390600"/>
-                              </a:xfrm>
-                              <a:prstGeom prst="line">
-                                <a:avLst/>
-                              </a:prstGeom>
-                              <a:ln>
-                                <a:solidFill>
-                                  <a:srgbClr val="3465a4"/>
-                                </a:solidFill>
-                              </a:ln>
-                            </wps:spPr>
-                            <wps:style>
-                              <a:lnRef idx="0"/>
-                              <a:fillRef idx="0"/>
-                              <a:effectRef idx="0"/>
-                              <a:fontRef idx="minor"/>
-                            </wps:style>
-                            <wps:bodyPr/>
-                          </wps:wsp>
-                        </a:graphicData>
-                      </a:graphic>
-                    </wp:anchor>
-                  </w:drawing>
-                </mc:Choice>
-                <mc:Fallback>
-                  <w:pict>
-                    <v:line id="shape_0" from="351.1pt,146.1pt" to="367.55pt,176.8pt" ID="Forma13" stroked="t" style="position:absolute;flip:y">
-                      <v:stroke color="#3465a4" joinstyle="round" endcap="flat"/>
-                      <v:fill o:detectmouseclick="t" on="false"/>
-                    </v:line>
-                  </w:pict>
-                </mc:Fallback>
-              </mc:AlternateContent>
-              <mc:AlternateContent>
-                <mc:Choice Requires="wps">
-                  <w:drawing>
-                    <wp:anchor behindDoc="0" distT="0" distB="0" distL="0" distR="0" simplePos="0" locked="0" layoutInCell="1" allowOverlap="1" relativeHeight="13">
-                      <wp:simplePos x="0" y="0"/>
-                      <wp:positionH relativeFrom="column">
-                        <wp:posOffset>1477010</wp:posOffset>
-                      </wp:positionH>
-                      <wp:positionV relativeFrom="paragraph">
-                        <wp:posOffset>1810385</wp:posOffset>
-                      </wp:positionV>
-                      <wp:extent cx="229235" cy="438785"/>
-                      <wp:effectExtent l="0" t="0" r="0" b="0"/>
-                      <wp:wrapNone/>
-                      <wp:docPr id="7" name="Forma12"/>
-                      <a:graphic xmlns:a="http://schemas.openxmlformats.org/drawingml/2006/main">
-                        <a:graphicData uri="http://schemas.microsoft.com/office/word/2010/wordprocessingShape">
-                          <wps:wsp>
-                            <wps:cNvSpPr/>
-                            <wps:spPr>
-                              <a:xfrm>
-                                <a:off x="0" y="0"/>
-                                <a:ext cx="228600" cy="438120"/>
-                              </a:xfrm>
-                              <a:prstGeom prst="line">
-                                <a:avLst/>
-                              </a:prstGeom>
-                              <a:ln>
-                                <a:solidFill>
-                                  <a:srgbClr val="3465a4"/>
-                                </a:solidFill>
-                              </a:ln>
-                            </wps:spPr>
-                            <wps:style>
-                              <a:lnRef idx="0"/>
-                              <a:fillRef idx="0"/>
-                              <a:effectRef idx="0"/>
-                              <a:fontRef idx="minor"/>
-                            </wps:style>
-                            <wps:bodyPr/>
-                          </wps:wsp>
-                        </a:graphicData>
-                      </a:graphic>
-                    </wp:anchor>
-                  </w:drawing>
-                </mc:Choice>
-                <mc:Fallback>
-                  <w:pict>
-                    <v:line id="shape_0" from="105.85pt,143.85pt" to="123.8pt,178.3pt" ID="Forma12" stroked="t" style="position:absolute">
-                      <v:stroke color="#3465a4" joinstyle="round" endcap="flat"/>
-                      <v:fill o:detectmouseclick="t" on="false"/>
-                    </v:line>
-                  </w:pict>
-                </mc:Fallback>
-              </mc:AlternateContent>
-              <mc:AlternateContent>
-                <mc:Choice Requires="wps">
-                  <w:drawing>
-                    <wp:anchor behindDoc="0" distT="0" distB="0" distL="0" distR="0" simplePos="0" locked="0" layoutInCell="1" allowOverlap="1" relativeHeight="12">
-                      <wp:simplePos x="0" y="0"/>
-                      <wp:positionH relativeFrom="column">
-                        <wp:posOffset>326390</wp:posOffset>
-                      </wp:positionH>
-                      <wp:positionV relativeFrom="paragraph">
-                        <wp:posOffset>1709420</wp:posOffset>
-                      </wp:positionV>
-                      <wp:extent cx="105410" cy="438785"/>
-                      <wp:effectExtent l="0" t="0" r="0" b="0"/>
-                      <wp:wrapNone/>
-                      <wp:docPr id="8" name="Forma11"/>
-                      <a:graphic xmlns:a="http://schemas.openxmlformats.org/drawingml/2006/main">
-                        <a:graphicData uri="http://schemas.microsoft.com/office/word/2010/wordprocessingShape">
-                          <wps:wsp>
-                            <wps:cNvSpPr/>
-                            <wps:spPr>
-                              <a:xfrm flipV="1">
-                                <a:off x="0" y="0"/>
-                                <a:ext cx="104760" cy="438120"/>
-                              </a:xfrm>
-                              <a:prstGeom prst="line">
-                                <a:avLst/>
-                              </a:prstGeom>
-                              <a:ln>
-                                <a:solidFill>
-                                  <a:srgbClr val="3465a4"/>
-                                </a:solidFill>
-                              </a:ln>
-                            </wps:spPr>
-                            <wps:style>
-                              <a:lnRef idx="0"/>
-                              <a:fillRef idx="0"/>
-                              <a:effectRef idx="0"/>
-                              <a:fontRef idx="minor"/>
-                            </wps:style>
-                            <wps:bodyPr/>
-                          </wps:wsp>
-                        </a:graphicData>
-                      </a:graphic>
-                    </wp:anchor>
-                  </w:drawing>
-                </mc:Choice>
-                <mc:Fallback>
-                  <w:pict>
-                    <v:line id="shape_0" from="12.1pt,143.85pt" to="20.3pt,178.3pt" ID="Forma11" stroked="t" style="position:absolute;flip:y">
-                      <v:stroke color="#3465a4" joinstyle="round" endcap="flat"/>
-                      <v:fill o:detectmouseclick="t" on="false"/>
-                    </v:line>
-                  </w:pict>
-                </mc:Fallback>
-              </mc:AlternateContent>
+            </w:r>
+            <w:r>
               <mc:AlternateContent>
                 <mc:Choice Requires="wps">
                   <w:drawing>
@@ -2530,43 +3582,55 @@
                       <wp:extent cx="962660" cy="448310"/>
                       <wp:effectExtent l="0" t="0" r="0" b="0"/>
                       <wp:wrapNone/>
-                      <wp:docPr id="9" name="Forma10"/>
+                      <wp:docPr id="11" name="Forma10"/>
                       <a:graphic xmlns:a="http://schemas.openxmlformats.org/drawingml/2006/main">
                         <a:graphicData uri="http://schemas.microsoft.com/office/word/2010/wordprocessingShape">
                           <wps:wsp>
-                            <wps:cNvSpPr/>
+                            <wps:cNvSpPr txBox="1"/>
                             <wps:spPr>
                               <a:xfrm>
                                 <a:off x="0" y="0"/>
-                                <a:ext cx="961920" cy="447840"/>
+                                <a:ext cx="962660" cy="448310"/>
                               </a:xfrm>
-                              <a:prstGeom prst="ellipse">
-                                <a:avLst/>
-                              </a:prstGeom>
+                              <a:prstGeom prst="ellipse"/>
                               <a:solidFill>
-                                <a:srgbClr val="ff00ff"/>
+                                <a:srgbClr val="FF00FF"/>
                               </a:solidFill>
-                              <a:ln>
+                              <a:ln w="635">
                                 <a:solidFill>
-                                  <a:srgbClr val="3465a4"/>
+                                  <a:srgbClr val="3465A4"/>
                                 </a:solidFill>
                               </a:ln>
                             </wps:spPr>
-                            <wps:style>
-                              <a:lnRef idx="0"/>
-                              <a:fillRef idx="0"/>
-                              <a:effectRef idx="0"/>
-                              <a:fontRef idx="minor"/>
-                            </wps:style>
                             <wps:txbx>
                               <w:txbxContent>
                                 <w:p>
                                   <w:pPr>
+                                    <w:pStyle w:val="FrameContents"/>
                                     <w:overflowPunct w:val="false"/>
                                     <w:spacing w:lineRule="auto" w:line="240"/>
-                                    <w:ind w:hanging="0"/>
+                                    <w:ind w:left="0" w:right="0" w:hanging="0"/>
                                     <w:jc w:val="center"/>
-                                    <w:rPr/>
+                                    <w:rPr>
+                                      <w:smallCaps w:val="false"/>
+                                      <w:caps w:val="false"/>
+                                      <w:dstrike w:val="false"/>
+                                      <w:strike w:val="false"/>
+                                      <w:vertAlign w:val="baseline"/>
+                                      <w:position w:val="0"/>
+                                      <w:sz w:val="22"/>
+                                      <w:sz w:val="22"/>
+                                      <w:i w:val="false"/>
+                                      <w:u w:val="none"/>
+                                      <w:b w:val="false"/>
+                                      <w:sz w:val="22"/>
+                                      <w:i w:val="false"/>
+                                      <w:b w:val="false"/>
+                                      <w:szCs w:val="22"/>
+                                      <w:rFonts w:ascii="Arial" w:hAnsi="Arial" w:eastAsia="Arial" w:cs="Arial"/>
+                                      <w:color w:val="000000"/>
+                                      <w:lang w:val="es-ES" w:eastAsia="zh-CN" w:bidi="hi-IN"/>
+                                    </w:rPr>
                                   </w:pPr>
                                   <w:r>
                                     <w:rPr/>
@@ -2575,7 +3639,7 @@
                                 </w:p>
                               </w:txbxContent>
                             </wps:txbx>
-                            <wps:bodyPr lIns="0" rIns="0" tIns="0" bIns="0" anchor="ctr">
+                            <wps:bodyPr anchor="ctr" lIns="0" tIns="0" rIns="0" bIns="0">
                               <a:noAutofit/>
                             </wps:bodyPr>
                           </wps:wsp>
@@ -2586,16 +3650,36 @@
                 </mc:Choice>
                 <mc:Fallback>
                   <w:pict>
-                    <v:oval id="shape_0" ID="Forma10" fillcolor="fuchsia" stroked="t" style="position:absolute;margin-left:377.35pt;margin-top:227.1pt;width:75.7pt;height:35.2pt">
-                      <v:textbox>
+                    <v:rect fillcolor="#FF00FF" strokecolor="#3465A4" strokeweight="0pt" style="position:absolute;width:75.8pt;height:35.3pt;mso-wrap-distance-left:0pt;mso-wrap-distance-right:0pt;mso-wrap-distance-top:0pt;mso-wrap-distance-bottom:0pt;margin-top:227.1pt;mso-position-vertical-relative:text;margin-left:377.35pt;mso-position-horizontal-relative:text">
+                      <v:textbox inset="0in,0in,0in,0in">
                         <w:txbxContent>
                           <w:p>
                             <w:pPr>
+                              <w:pStyle w:val="FrameContents"/>
                               <w:overflowPunct w:val="false"/>
                               <w:spacing w:lineRule="auto" w:line="240"/>
-                              <w:ind w:hanging="0"/>
+                              <w:ind w:left="0" w:right="0" w:hanging="0"/>
                               <w:jc w:val="center"/>
-                              <w:rPr/>
+                              <w:rPr>
+                                <w:smallCaps w:val="false"/>
+                                <w:caps w:val="false"/>
+                                <w:dstrike w:val="false"/>
+                                <w:strike w:val="false"/>
+                                <w:vertAlign w:val="baseline"/>
+                                <w:position w:val="0"/>
+                                <w:sz w:val="22"/>
+                                <w:sz w:val="22"/>
+                                <w:i w:val="false"/>
+                                <w:u w:val="none"/>
+                                <w:b w:val="false"/>
+                                <w:sz w:val="22"/>
+                                <w:i w:val="false"/>
+                                <w:b w:val="false"/>
+                                <w:szCs w:val="22"/>
+                                <w:rFonts w:ascii="Arial" w:hAnsi="Arial" w:eastAsia="Arial" w:cs="Arial"/>
+                                <w:color w:val="000000"/>
+                                <w:lang w:val="es-ES" w:eastAsia="zh-CN" w:bidi="hi-IN"/>
+                              </w:rPr>
                             </w:pPr>
                             <w:r>
                               <w:rPr/>
@@ -2604,13 +3688,12 @@
                           </w:p>
                         </w:txbxContent>
                       </v:textbox>
-                      <w10:wrap type="none"/>
-                      <v:fill o:detectmouseclick="t" color2="lime"/>
-                      <v:stroke color="#3465a4" joinstyle="round" endcap="flat"/>
-                    </v:oval>
+                    </v:rect>
                   </w:pict>
                 </mc:Fallback>
               </mc:AlternateContent>
+            </w:r>
+            <w:r>
               <mc:AlternateContent>
                 <mc:Choice Requires="wps">
                   <w:drawing>
@@ -2622,46 +3705,58 @@
                       <wp:positionV relativeFrom="paragraph">
                         <wp:posOffset>998220</wp:posOffset>
                       </wp:positionV>
-                      <wp:extent cx="1667510" cy="829310"/>
+                      <wp:extent cx="1666875" cy="829310"/>
                       <wp:effectExtent l="0" t="0" r="0" b="0"/>
                       <wp:wrapNone/>
-                      <wp:docPr id="10" name="Forma1"/>
+                      <wp:docPr id="12" name="Forma1"/>
                       <a:graphic xmlns:a="http://schemas.openxmlformats.org/drawingml/2006/main">
                         <a:graphicData uri="http://schemas.microsoft.com/office/word/2010/wordprocessingShape">
                           <wps:wsp>
-                            <wps:cNvSpPr/>
+                            <wps:cNvSpPr txBox="1"/>
                             <wps:spPr>
                               <a:xfrm>
                                 <a:off x="0" y="0"/>
-                                <a:ext cx="1666800" cy="828720"/>
+                                <a:ext cx="1666875" cy="829310"/>
                               </a:xfrm>
-                              <a:prstGeom prst="rect">
-                                <a:avLst/>
-                              </a:prstGeom>
+                              <a:prstGeom prst="rect"/>
                               <a:solidFill>
-                                <a:srgbClr val="ff0000"/>
+                                <a:srgbClr val="FF0000"/>
                               </a:solidFill>
-                              <a:ln>
+                              <a:ln w="635">
                                 <a:solidFill>
-                                  <a:srgbClr val="3465a4"/>
+                                  <a:srgbClr val="3465A4"/>
                                 </a:solidFill>
                               </a:ln>
                             </wps:spPr>
-                            <wps:style>
-                              <a:lnRef idx="0"/>
-                              <a:fillRef idx="0"/>
-                              <a:effectRef idx="0"/>
-                              <a:fontRef idx="minor"/>
-                            </wps:style>
                             <wps:txbx>
                               <w:txbxContent>
                                 <w:p>
                                   <w:pPr>
+                                    <w:pStyle w:val="FrameContents"/>
                                     <w:overflowPunct w:val="false"/>
                                     <w:spacing w:lineRule="auto" w:line="240"/>
-                                    <w:ind w:hanging="0"/>
+                                    <w:ind w:left="0" w:right="0" w:hanging="0"/>
                                     <w:jc w:val="center"/>
-                                    <w:rPr/>
+                                    <w:rPr>
+                                      <w:smallCaps w:val="false"/>
+                                      <w:caps w:val="false"/>
+                                      <w:dstrike w:val="false"/>
+                                      <w:strike w:val="false"/>
+                                      <w:vertAlign w:val="baseline"/>
+                                      <w:position w:val="0"/>
+                                      <w:sz w:val="22"/>
+                                      <w:sz w:val="22"/>
+                                      <w:i w:val="false"/>
+                                      <w:u w:val="none"/>
+                                      <w:b w:val="false"/>
+                                      <w:sz w:val="22"/>
+                                      <w:i w:val="false"/>
+                                      <w:b w:val="false"/>
+                                      <w:szCs w:val="22"/>
+                                      <w:rFonts w:ascii="Arial" w:hAnsi="Arial" w:eastAsia="Arial" w:cs="Arial"/>
+                                      <w:color w:val="000000"/>
+                                      <w:lang w:val="es-ES" w:eastAsia="zh-CN" w:bidi="hi-IN"/>
+                                    </w:rPr>
                                   </w:pPr>
                                   <w:r>
                                     <w:rPr/>
@@ -2670,7 +3765,7 @@
                                 </w:p>
                               </w:txbxContent>
                             </wps:txbx>
-                            <wps:bodyPr lIns="0" rIns="0" tIns="0" bIns="0" anchor="ctr">
+                            <wps:bodyPr anchor="ctr" lIns="0" tIns="0" rIns="0" bIns="0">
                               <a:noAutofit/>
                             </wps:bodyPr>
                           </wps:wsp>
@@ -2681,16 +3776,36 @@
                 </mc:Choice>
                 <mc:Fallback>
                   <w:pict>
-                    <v:rect id="shape_0" ID="Forma1" fillcolor="red" stroked="t" style="position:absolute;margin-left:-4.4pt;margin-top:78.6pt;width:131.2pt;height:65.2pt">
-                      <v:textbox>
+                    <v:rect fillcolor="#FF0000" strokecolor="#3465A4" strokeweight="0pt" style="position:absolute;width:131.25pt;height:65.3pt;mso-wrap-distance-left:0pt;mso-wrap-distance-right:0pt;mso-wrap-distance-top:0pt;mso-wrap-distance-bottom:0pt;margin-top:78.6pt;mso-position-vertical-relative:text;margin-left:-4.4pt;mso-position-horizontal-relative:text">
+                      <v:textbox inset="0in,0in,0in,0in">
                         <w:txbxContent>
                           <w:p>
                             <w:pPr>
+                              <w:pStyle w:val="FrameContents"/>
                               <w:overflowPunct w:val="false"/>
                               <w:spacing w:lineRule="auto" w:line="240"/>
-                              <w:ind w:hanging="0"/>
+                              <w:ind w:left="0" w:right="0" w:hanging="0"/>
                               <w:jc w:val="center"/>
-                              <w:rPr/>
+                              <w:rPr>
+                                <w:smallCaps w:val="false"/>
+                                <w:caps w:val="false"/>
+                                <w:dstrike w:val="false"/>
+                                <w:strike w:val="false"/>
+                                <w:vertAlign w:val="baseline"/>
+                                <w:position w:val="0"/>
+                                <w:sz w:val="22"/>
+                                <w:sz w:val="22"/>
+                                <w:i w:val="false"/>
+                                <w:u w:val="none"/>
+                                <w:b w:val="false"/>
+                                <w:sz w:val="22"/>
+                                <w:i w:val="false"/>
+                                <w:b w:val="false"/>
+                                <w:szCs w:val="22"/>
+                                <w:rFonts w:ascii="Arial" w:hAnsi="Arial" w:eastAsia="Arial" w:cs="Arial"/>
+                                <w:color w:val="000000"/>
+                                <w:lang w:val="es-ES" w:eastAsia="zh-CN" w:bidi="hi-IN"/>
+                              </w:rPr>
                             </w:pPr>
                             <w:r>
                               <w:rPr/>
@@ -2699,13 +3814,12 @@
                           </w:p>
                         </w:txbxContent>
                       </v:textbox>
-                      <w10:wrap type="none"/>
-                      <v:fill o:detectmouseclick="t" color2="aqua"/>
-                      <v:stroke color="#3465a4" joinstyle="round" endcap="flat"/>
                     </v:rect>
                   </w:pict>
                 </mc:Fallback>
               </mc:AlternateContent>
+            </w:r>
+            <w:r>
               <mc:AlternateContent>
                 <mc:Choice Requires="wps">
                   <w:drawing>
@@ -2717,46 +3831,38 @@
                       <wp:positionV relativeFrom="paragraph">
                         <wp:posOffset>2245995</wp:posOffset>
                       </wp:positionV>
-                      <wp:extent cx="895985" cy="419735"/>
+                      <wp:extent cx="895985" cy="419100"/>
                       <wp:effectExtent l="0" t="0" r="0" b="0"/>
                       <wp:wrapNone/>
-                      <wp:docPr id="11" name="Forma8"/>
+                      <wp:docPr id="13" name="Forma8"/>
                       <a:graphic xmlns:a="http://schemas.openxmlformats.org/drawingml/2006/main">
                         <a:graphicData uri="http://schemas.microsoft.com/office/word/2010/wordprocessingShape">
                           <wps:wsp>
-                            <wps:cNvSpPr/>
+                            <wps:cNvSpPr txBox="1"/>
                             <wps:spPr>
                               <a:xfrm>
                                 <a:off x="0" y="0"/>
-                                <a:ext cx="895320" cy="419040"/>
+                                <a:ext cx="895985" cy="419100"/>
                               </a:xfrm>
-                              <a:prstGeom prst="ellipse">
-                                <a:avLst/>
-                              </a:prstGeom>
+                              <a:prstGeom prst="ellipse"/>
                               <a:solidFill>
-                                <a:srgbClr val="ff00ff"/>
+                                <a:srgbClr val="FF00FF"/>
                               </a:solidFill>
-                              <a:ln>
+                              <a:ln w="635">
                                 <a:solidFill>
-                                  <a:srgbClr val="3465a4"/>
+                                  <a:srgbClr val="3465A4"/>
                                 </a:solidFill>
                               </a:ln>
                             </wps:spPr>
-                            <wps:style>
-                              <a:lnRef idx="0"/>
-                              <a:fillRef idx="0"/>
-                              <a:effectRef idx="0"/>
-                              <a:fontRef idx="minor"/>
-                            </wps:style>
                             <wps:txbx>
                               <w:txbxContent>
                                 <w:p>
                                   <w:pPr>
+                                    <w:pStyle w:val="FrameContents"/>
                                     <w:overflowPunct w:val="false"/>
                                     <w:spacing w:lineRule="auto" w:line="240"/>
-                                    <w:ind w:hanging="0"/>
+                                    <w:ind w:left="0" w:right="0" w:hanging="0"/>
                                     <w:jc w:val="center"/>
-                                    <w:rPr/>
                                   </w:pPr>
                                   <w:r>
                                     <w:rPr>
@@ -2769,7 +3875,7 @@
                                 </w:p>
                               </w:txbxContent>
                             </wps:txbx>
-                            <wps:bodyPr lIns="0" rIns="0" tIns="0" bIns="0" anchor="ctr">
+                            <wps:bodyPr anchor="ctr" lIns="0" tIns="0" rIns="0" bIns="0">
                               <a:noAutofit/>
                             </wps:bodyPr>
                           </wps:wsp>
@@ -2780,16 +3886,16 @@
                 </mc:Choice>
                 <mc:Fallback>
                   <w:pict>
-                    <v:oval id="shape_0" ID="Forma8" fillcolor="fuchsia" stroked="t" style="position:absolute;margin-left:313.6pt;margin-top:176.85pt;width:70.45pt;height:32.95pt">
-                      <v:textbox>
+                    <v:rect fillcolor="#FF00FF" strokecolor="#3465A4" strokeweight="0pt" style="position:absolute;width:70.55pt;height:33pt;mso-wrap-distance-left:0pt;mso-wrap-distance-right:0pt;mso-wrap-distance-top:0pt;mso-wrap-distance-bottom:0pt;margin-top:176.85pt;mso-position-vertical-relative:text;margin-left:313.6pt;mso-position-horizontal-relative:text">
+                      <v:textbox inset="0in,0in,0in,0in">
                         <w:txbxContent>
                           <w:p>
                             <w:pPr>
+                              <w:pStyle w:val="FrameContents"/>
                               <w:overflowPunct w:val="false"/>
                               <w:spacing w:lineRule="auto" w:line="240"/>
-                              <w:ind w:hanging="0"/>
+                              <w:ind w:left="0" w:right="0" w:hanging="0"/>
                               <w:jc w:val="center"/>
-                              <w:rPr/>
                             </w:pPr>
                             <w:r>
                               <w:rPr>
@@ -2802,13 +3908,12 @@
                           </w:p>
                         </w:txbxContent>
                       </v:textbox>
-                      <w10:wrap type="none"/>
-                      <v:fill o:detectmouseclick="t" color2="lime"/>
-                      <v:stroke color="#3465a4" joinstyle="round" endcap="flat"/>
-                    </v:oval>
+                    </v:rect>
                   </w:pict>
                 </mc:Fallback>
               </mc:AlternateContent>
+            </w:r>
+            <w:r>
               <mc:AlternateContent>
                 <mc:Choice Requires="wps">
                   <w:drawing>
@@ -2823,56 +3928,48 @@
                       <wp:extent cx="1143635" cy="362585"/>
                       <wp:effectExtent l="0" t="0" r="0" b="0"/>
                       <wp:wrapNone/>
-                      <wp:docPr id="12" name="Forma6"/>
+                      <wp:docPr id="14" name="Forma6"/>
                       <a:graphic xmlns:a="http://schemas.openxmlformats.org/drawingml/2006/main">
                         <a:graphicData uri="http://schemas.microsoft.com/office/word/2010/wordprocessingShape">
                           <wps:wsp>
-                            <wps:cNvSpPr/>
+                            <wps:cNvSpPr txBox="1"/>
                             <wps:spPr>
                               <a:xfrm>
                                 <a:off x="0" y="0"/>
-                                <a:ext cx="1143000" cy="361800"/>
+                                <a:ext cx="1143635" cy="362585"/>
                               </a:xfrm>
-                              <a:prstGeom prst="ellipse">
-                                <a:avLst/>
-                              </a:prstGeom>
+                              <a:prstGeom prst="ellipse"/>
                               <a:solidFill>
-                                <a:srgbClr val="ff0000"/>
+                                <a:srgbClr val="FF0000"/>
                               </a:solidFill>
-                              <a:ln>
+                              <a:ln w="635">
                                 <a:solidFill>
-                                  <a:srgbClr val="3465a4"/>
+                                  <a:srgbClr val="3465A4"/>
                                 </a:solidFill>
                               </a:ln>
                             </wps:spPr>
-                            <wps:style>
-                              <a:lnRef idx="0"/>
-                              <a:fillRef idx="0"/>
-                              <a:effectRef idx="0"/>
-                              <a:fontRef idx="minor"/>
-                            </wps:style>
                             <wps:txbx>
                               <w:txbxContent>
                                 <w:p>
                                   <w:pPr>
+                                    <w:pStyle w:val="FrameContents"/>
                                     <w:overflowPunct w:val="false"/>
                                     <w:spacing w:lineRule="auto" w:line="240"/>
-                                    <w:ind w:hanging="0"/>
+                                    <w:ind w:left="0" w:right="0" w:hanging="0"/>
                                     <w:jc w:val="center"/>
-                                    <w:rPr/>
                                   </w:pPr>
                                   <w:r>
                                     <w:rPr>
-                                      <w:u w:val="single"/>
                                       <w:b/>
                                       <w:bCs/>
+                                      <w:u w:val="single"/>
                                     </w:rPr>
                                     <w:t>usuario_id</w:t>
                                   </w:r>
                                 </w:p>
                               </w:txbxContent>
                             </wps:txbx>
-                            <wps:bodyPr lIns="0" rIns="0" tIns="0" bIns="0" anchor="ctr">
+                            <wps:bodyPr anchor="ctr" lIns="0" tIns="0" rIns="0" bIns="0">
                               <a:noAutofit/>
                             </wps:bodyPr>
                           </wps:wsp>
@@ -2883,35 +3980,34 @@
                 </mc:Choice>
                 <mc:Fallback>
                   <w:pict>
-                    <v:oval id="shape_0" ID="Forma6" fillcolor="red" stroked="t" style="position:absolute;margin-left:-29.15pt;margin-top:178.35pt;width:89.95pt;height:28.45pt">
-                      <v:textbox>
+                    <v:rect fillcolor="#FF0000" strokecolor="#3465A4" strokeweight="0pt" style="position:absolute;width:90.05pt;height:28.55pt;mso-wrap-distance-left:0pt;mso-wrap-distance-right:0pt;mso-wrap-distance-top:0pt;mso-wrap-distance-bottom:0pt;margin-top:178.35pt;mso-position-vertical-relative:text;margin-left:-29.15pt;mso-position-horizontal-relative:text">
+                      <v:textbox inset="0in,0in,0in,0in">
                         <w:txbxContent>
                           <w:p>
                             <w:pPr>
+                              <w:pStyle w:val="FrameContents"/>
                               <w:overflowPunct w:val="false"/>
                               <w:spacing w:lineRule="auto" w:line="240"/>
-                              <w:ind w:hanging="0"/>
+                              <w:ind w:left="0" w:right="0" w:hanging="0"/>
                               <w:jc w:val="center"/>
-                              <w:rPr/>
                             </w:pPr>
                             <w:r>
                               <w:rPr>
-                                <w:u w:val="single"/>
                                 <w:b/>
                                 <w:bCs/>
+                                <w:u w:val="single"/>
                               </w:rPr>
                               <w:t>usuario_id</w:t>
                             </w:r>
                           </w:p>
                         </w:txbxContent>
                       </v:textbox>
-                      <w10:wrap type="none"/>
-                      <v:fill o:detectmouseclick="t" color2="aqua"/>
-                      <v:stroke color="#3465a4" joinstyle="round" endcap="flat"/>
-                    </v:oval>
+                    </v:rect>
                   </w:pict>
                 </mc:Fallback>
               </mc:AlternateContent>
+            </w:r>
+            <w:r>
               <mc:AlternateContent>
                 <mc:Choice Requires="wps">
                   <w:drawing>
@@ -2926,43 +4022,55 @@
                       <wp:extent cx="1057910" cy="362585"/>
                       <wp:effectExtent l="0" t="0" r="0" b="0"/>
                       <wp:wrapNone/>
-                      <wp:docPr id="13" name="Forma7"/>
+                      <wp:docPr id="15" name="Forma7"/>
                       <a:graphic xmlns:a="http://schemas.openxmlformats.org/drawingml/2006/main">
                         <a:graphicData uri="http://schemas.microsoft.com/office/word/2010/wordprocessingShape">
                           <wps:wsp>
-                            <wps:cNvSpPr/>
+                            <wps:cNvSpPr txBox="1"/>
                             <wps:spPr>
                               <a:xfrm>
                                 <a:off x="0" y="0"/>
-                                <a:ext cx="1057320" cy="361800"/>
+                                <a:ext cx="1057910" cy="362585"/>
                               </a:xfrm>
-                              <a:prstGeom prst="ellipse">
-                                <a:avLst/>
-                              </a:prstGeom>
+                              <a:prstGeom prst="ellipse"/>
                               <a:solidFill>
-                                <a:srgbClr val="ff0000"/>
+                                <a:srgbClr val="FF0000"/>
                               </a:solidFill>
-                              <a:ln>
+                              <a:ln w="635">
                                 <a:solidFill>
-                                  <a:srgbClr val="3465a4"/>
+                                  <a:srgbClr val="3465A4"/>
                                 </a:solidFill>
                               </a:ln>
                             </wps:spPr>
-                            <wps:style>
-                              <a:lnRef idx="0"/>
-                              <a:fillRef idx="0"/>
-                              <a:effectRef idx="0"/>
-                              <a:fontRef idx="minor"/>
-                            </wps:style>
                             <wps:txbx>
                               <w:txbxContent>
                                 <w:p>
                                   <w:pPr>
+                                    <w:pStyle w:val="FrameContents"/>
                                     <w:overflowPunct w:val="false"/>
                                     <w:spacing w:lineRule="auto" w:line="240"/>
-                                    <w:ind w:hanging="0"/>
+                                    <w:ind w:left="0" w:right="0" w:hanging="0"/>
                                     <w:jc w:val="center"/>
-                                    <w:rPr/>
+                                    <w:rPr>
+                                      <w:smallCaps w:val="false"/>
+                                      <w:caps w:val="false"/>
+                                      <w:dstrike w:val="false"/>
+                                      <w:strike w:val="false"/>
+                                      <w:vertAlign w:val="baseline"/>
+                                      <w:position w:val="0"/>
+                                      <w:sz w:val="22"/>
+                                      <w:sz w:val="22"/>
+                                      <w:i w:val="false"/>
+                                      <w:u w:val="none"/>
+                                      <w:b w:val="false"/>
+                                      <w:sz w:val="22"/>
+                                      <w:i w:val="false"/>
+                                      <w:b w:val="false"/>
+                                      <w:szCs w:val="22"/>
+                                      <w:rFonts w:ascii="Arial" w:hAnsi="Arial" w:eastAsia="Arial" w:cs="Arial"/>
+                                      <w:color w:val="000000"/>
+                                      <w:lang w:val="es-ES" w:eastAsia="zh-CN" w:bidi="hi-IN"/>
+                                    </w:rPr>
                                   </w:pPr>
                                   <w:r>
                                     <w:rPr/>
@@ -2971,7 +4079,7 @@
                                 </w:p>
                               </w:txbxContent>
                             </wps:txbx>
-                            <wps:bodyPr lIns="0" rIns="0" tIns="0" bIns="0" anchor="ctr">
+                            <wps:bodyPr anchor="ctr" lIns="0" tIns="0" rIns="0" bIns="0">
                               <a:noAutofit/>
                             </wps:bodyPr>
                           </wps:wsp>
@@ -2982,16 +4090,36 @@
                 </mc:Choice>
                 <mc:Fallback>
                   <w:pict>
-                    <v:oval id="shape_0" ID="Forma7" fillcolor="red" stroked="t" style="position:absolute;margin-left:94.6pt;margin-top:178.35pt;width:83.2pt;height:28.45pt">
-                      <v:textbox>
+                    <v:rect fillcolor="#FF0000" strokecolor="#3465A4" strokeweight="0pt" style="position:absolute;width:83.3pt;height:28.55pt;mso-wrap-distance-left:0pt;mso-wrap-distance-right:0pt;mso-wrap-distance-top:0pt;mso-wrap-distance-bottom:0pt;margin-top:178.35pt;mso-position-vertical-relative:text;margin-left:94.6pt;mso-position-horizontal-relative:text">
+                      <v:textbox inset="0in,0in,0in,0in">
                         <w:txbxContent>
                           <w:p>
                             <w:pPr>
+                              <w:pStyle w:val="FrameContents"/>
                               <w:overflowPunct w:val="false"/>
                               <w:spacing w:lineRule="auto" w:line="240"/>
-                              <w:ind w:hanging="0"/>
+                              <w:ind w:left="0" w:right="0" w:hanging="0"/>
                               <w:jc w:val="center"/>
-                              <w:rPr/>
+                              <w:rPr>
+                                <w:smallCaps w:val="false"/>
+                                <w:caps w:val="false"/>
+                                <w:dstrike w:val="false"/>
+                                <w:strike w:val="false"/>
+                                <w:vertAlign w:val="baseline"/>
+                                <w:position w:val="0"/>
+                                <w:sz w:val="22"/>
+                                <w:sz w:val="22"/>
+                                <w:i w:val="false"/>
+                                <w:u w:val="none"/>
+                                <w:b w:val="false"/>
+                                <w:sz w:val="22"/>
+                                <w:i w:val="false"/>
+                                <w:b w:val="false"/>
+                                <w:szCs w:val="22"/>
+                                <w:rFonts w:ascii="Arial" w:hAnsi="Arial" w:eastAsia="Arial" w:cs="Arial"/>
+                                <w:color w:val="000000"/>
+                                <w:lang w:val="es-ES" w:eastAsia="zh-CN" w:bidi="hi-IN"/>
+                              </w:rPr>
                             </w:pPr>
                             <w:r>
                               <w:rPr/>
@@ -3000,123 +4128,12 @@
                           </w:p>
                         </w:txbxContent>
                       </v:textbox>
-                      <w10:wrap type="none"/>
-                      <v:fill o:detectmouseclick="t" color2="aqua"/>
-                      <v:stroke color="#3465a4" joinstyle="round" endcap="flat"/>
-                    </v:oval>
+                    </v:rect>
                   </w:pict>
                 </mc:Fallback>
               </mc:AlternateContent>
-              <mc:AlternateContent>
-                <mc:Choice Requires="wps">
-                  <w:drawing>
-                    <wp:anchor behindDoc="0" distT="0" distB="0" distL="0" distR="0" simplePos="0" locked="0" layoutInCell="1" allowOverlap="1" relativeHeight="6">
-                      <wp:simplePos x="0" y="0"/>
-                      <wp:positionH relativeFrom="column">
-                        <wp:posOffset>3811270</wp:posOffset>
-                      </wp:positionH>
-                      <wp:positionV relativeFrom="paragraph">
-                        <wp:posOffset>1450340</wp:posOffset>
-                      </wp:positionV>
-                      <wp:extent cx="619760" cy="10160"/>
-                      <wp:effectExtent l="0" t="0" r="0" b="0"/>
-                      <wp:wrapNone/>
-                      <wp:docPr id="14" name="Forma5"/>
-                      <a:graphic xmlns:a="http://schemas.openxmlformats.org/drawingml/2006/main">
-                        <a:graphicData uri="http://schemas.microsoft.com/office/word/2010/wordprocessingShape">
-                          <wps:wsp>
-                            <wps:cNvSpPr/>
-                            <wps:spPr>
-                              <a:xfrm>
-                                <a:off x="0" y="0"/>
-                                <a:ext cx="619200" cy="9360"/>
-                              </a:xfrm>
-                              <a:prstGeom prst="line">
-                                <a:avLst/>
-                              </a:prstGeom>
-                              <a:ln>
-                                <a:solidFill>
-                                  <a:srgbClr val="3465a4"/>
-                                </a:solidFill>
-                              </a:ln>
-                            </wps:spPr>
-                            <wps:style>
-                              <a:lnRef idx="0"/>
-                              <a:fillRef idx="0"/>
-                              <a:effectRef idx="0"/>
-                              <a:fontRef idx="minor"/>
-                            </wps:style>
-                            <wps:bodyPr/>
-                          </wps:wsp>
-                        </a:graphicData>
-                      </a:graphic>
-                    </wp:anchor>
-                  </w:drawing>
-                </mc:Choice>
-                <mc:Fallback>
-                  <w:pict>
-                    <v:line id="shape_0" from="300.1pt,113.85pt" to="348.8pt,114.55pt" ID="Forma5" stroked="t" style="position:absolute">
-                      <v:stroke color="#3465a4" joinstyle="round" endcap="flat"/>
-                      <v:fill o:detectmouseclick="t" on="false"/>
-                    </v:line>
-                  </w:pict>
-                </mc:Fallback>
-              </mc:AlternateContent>
-              <mc:AlternateContent>
-                <mc:Choice Requires="wps">
-                  <w:drawing>
-                    <wp:anchor behindDoc="0" distT="0" distB="0" distL="0" distR="0" simplePos="0" locked="0" layoutInCell="1" allowOverlap="1" relativeHeight="5">
-                      <wp:simplePos x="0" y="0"/>
-                      <wp:positionH relativeFrom="column">
-                        <wp:posOffset>1611630</wp:posOffset>
-                      </wp:positionH>
-                      <wp:positionV relativeFrom="paragraph">
-                        <wp:posOffset>1435735</wp:posOffset>
-                      </wp:positionV>
-                      <wp:extent cx="505460" cy="38735"/>
-                      <wp:effectExtent l="0" t="0" r="0" b="0"/>
-                      <wp:wrapNone/>
-                      <wp:docPr id="15" name="Forma3"/>
-                      <a:graphic xmlns:a="http://schemas.openxmlformats.org/drawingml/2006/main">
-                        <a:graphicData uri="http://schemas.microsoft.com/office/word/2010/wordprocessingShape">
-                          <wps:wsp>
-                            <wps:cNvSpPr/>
-                            <wps:spPr>
-                              <a:xfrm>
-                                <a:off x="0" y="0"/>
-                                <a:ext cx="504720" cy="38160"/>
-                              </a:xfrm>
-                              <a:prstGeom prst="line">
-                                <a:avLst/>
-                              </a:prstGeom>
-                              <a:ln>
-                                <a:solidFill>
-                                  <a:srgbClr val="3465a4"/>
-                                </a:solidFill>
-                              </a:ln>
-                            </wps:spPr>
-                            <wps:style>
-                              <a:lnRef idx="0"/>
-                              <a:fillRef idx="0"/>
-                              <a:effectRef idx="0"/>
-                              <a:fontRef idx="minor"/>
-                            </wps:style>
-                            <wps:bodyPr/>
-                          </wps:wsp>
-                        </a:graphicData>
-                      </a:graphic>
-                    </wp:anchor>
-                  </w:drawing>
-                </mc:Choice>
-                <mc:Fallback>
-                  <w:pict>
-                    <v:line id="shape_0" from="126.85pt,111.6pt" to="166.55pt,114.55pt" ID="Forma3" stroked="t" style="position:absolute">
-                      <v:stroke color="#3465a4" joinstyle="round" endcap="flat"/>
-                      <v:fill o:detectmouseclick="t" on="false"/>
-                    </v:line>
-                  </w:pict>
-                </mc:Fallback>
-              </mc:AlternateContent>
+            </w:r>
+            <w:r>
               <mc:AlternateContent>
                 <mc:Choice Requires="wps">
                   <w:drawing>
@@ -3135,62 +4152,51 @@
                       <a:graphic xmlns:a="http://schemas.openxmlformats.org/drawingml/2006/main">
                         <a:graphicData uri="http://schemas.microsoft.com/office/word/2010/wordprocessingShape">
                           <wps:wsp>
-                            <wps:cNvSpPr/>
+                            <wps:cNvSpPr txBox="1"/>
                             <wps:spPr>
                               <a:xfrm>
                                 <a:off x="0" y="0"/>
-                                <a:ext cx="1695600" cy="1028880"/>
+                                <a:ext cx="1696085" cy="1029335"/>
                               </a:xfrm>
-                              <a:custGeom>
-                                <a:avLst/>
-                                <a:gdLst/>
-                                <a:ahLst/>
-                                <a:rect l="l" t="t" r="r" b="b"/>
-                                <a:pathLst>
-                                  <a:path w="21600" h="21600">
-                                    <a:moveTo>
-                                      <a:pt x="10800" y="0"/>
-                                    </a:moveTo>
-                                    <a:lnTo>
-                                      <a:pt x="21600" y="10800"/>
-                                    </a:lnTo>
-                                    <a:lnTo>
-                                      <a:pt x="10800" y="21600"/>
-                                    </a:lnTo>
-                                    <a:lnTo>
-                                      <a:pt x="0" y="10800"/>
-                                    </a:lnTo>
-                                    <a:lnTo>
-                                      <a:pt x="10800" y="0"/>
-                                    </a:lnTo>
-                                    <a:close/>
-                                  </a:path>
-                                </a:pathLst>
-                              </a:custGeom>
+                              <a:prstGeom prst="rect"/>
                               <a:solidFill>
-                                <a:srgbClr val="00cc00"/>
+                                <a:srgbClr val="00CC00"/>
                               </a:solidFill>
-                              <a:ln>
+                              <a:ln w="635">
                                 <a:solidFill>
-                                  <a:srgbClr val="3465a4"/>
+                                  <a:srgbClr val="3465A4"/>
                                 </a:solidFill>
                               </a:ln>
                             </wps:spPr>
-                            <wps:style>
-                              <a:lnRef idx="0"/>
-                              <a:fillRef idx="0"/>
-                              <a:effectRef idx="0"/>
-                              <a:fontRef idx="minor"/>
-                            </wps:style>
                             <wps:txbx>
                               <w:txbxContent>
                                 <w:p>
                                   <w:pPr>
+                                    <w:pStyle w:val="FrameContents"/>
                                     <w:overflowPunct w:val="false"/>
                                     <w:spacing w:lineRule="auto" w:line="240"/>
-                                    <w:ind w:hanging="0"/>
+                                    <w:ind w:left="0" w:right="0" w:hanging="0"/>
                                     <w:jc w:val="center"/>
-                                    <w:rPr/>
+                                    <w:rPr>
+                                      <w:smallCaps w:val="false"/>
+                                      <w:caps w:val="false"/>
+                                      <w:dstrike w:val="false"/>
+                                      <w:strike w:val="false"/>
+                                      <w:vertAlign w:val="baseline"/>
+                                      <w:position w:val="0"/>
+                                      <w:sz w:val="22"/>
+                                      <w:sz w:val="22"/>
+                                      <w:i w:val="false"/>
+                                      <w:u w:val="none"/>
+                                      <w:b w:val="false"/>
+                                      <w:sz w:val="22"/>
+                                      <w:i w:val="false"/>
+                                      <w:b w:val="false"/>
+                                      <w:szCs w:val="22"/>
+                                      <w:rFonts w:ascii="Arial" w:hAnsi="Arial" w:eastAsia="Arial" w:cs="Arial"/>
+                                      <w:color w:val="000000"/>
+                                      <w:lang w:val="es-ES" w:eastAsia="zh-CN" w:bidi="hi-IN"/>
+                                    </w:rPr>
                                   </w:pPr>
                                   <w:r>
                                     <w:rPr/>
@@ -3199,7 +4205,7 @@
                                 </w:p>
                               </w:txbxContent>
                             </wps:txbx>
-                            <wps:bodyPr lIns="0" rIns="0" tIns="0" bIns="0" anchor="ctr">
+                            <wps:bodyPr anchor="ctr" lIns="0" tIns="0" rIns="0" bIns="0">
                               <a:noAutofit/>
                             </wps:bodyPr>
                           </wps:wsp>
@@ -3210,24 +4216,36 @@
                 </mc:Choice>
                 <mc:Fallback>
                   <w:pict>
-                    <v:shapetype id="shapetype_4" coordsize="21600,21600" o:spt="4" path="m,10800l10800,l21600,10800l10800,21600xe">
-                      <v:stroke joinstyle="miter"/>
-                      <v:formulas>
-                        <v:f eqn="prod width 3 4"/>
-                        <v:f eqn="prod height 3 4"/>
-                      </v:formulas>
-                      <v:path gradientshapeok="t" o:connecttype="rect" textboxrect="5400,5400,@0,@1"/>
-                    </v:shapetype>
-                    <v:shape id="shape_0" ID="Forma4" fillcolor="#00cc00" stroked="t" style="position:absolute;margin-left:166.6pt;margin-top:74.1pt;width:133.45pt;height:80.95pt" type="shapetype_4">
-                      <v:textbox>
+                    <v:rect fillcolor="#00CC00" strokecolor="#3465A4" strokeweight="0pt" style="position:absolute;width:133.55pt;height:81.05pt;mso-wrap-distance-left:0pt;mso-wrap-distance-right:0pt;mso-wrap-distance-top:0pt;mso-wrap-distance-bottom:0pt;margin-top:74.1pt;mso-position-vertical-relative:text;margin-left:166.6pt;mso-position-horizontal-relative:text">
+                      <v:textbox inset="0in,0in,0in,0in">
                         <w:txbxContent>
                           <w:p>
                             <w:pPr>
+                              <w:pStyle w:val="FrameContents"/>
                               <w:overflowPunct w:val="false"/>
                               <w:spacing w:lineRule="auto" w:line="240"/>
-                              <w:ind w:hanging="0"/>
+                              <w:ind w:left="0" w:right="0" w:hanging="0"/>
                               <w:jc w:val="center"/>
-                              <w:rPr/>
+                              <w:rPr>
+                                <w:smallCaps w:val="false"/>
+                                <w:caps w:val="false"/>
+                                <w:dstrike w:val="false"/>
+                                <w:strike w:val="false"/>
+                                <w:vertAlign w:val="baseline"/>
+                                <w:position w:val="0"/>
+                                <w:sz w:val="22"/>
+                                <w:sz w:val="22"/>
+                                <w:i w:val="false"/>
+                                <w:u w:val="none"/>
+                                <w:b w:val="false"/>
+                                <w:sz w:val="22"/>
+                                <w:i w:val="false"/>
+                                <w:b w:val="false"/>
+                                <w:szCs w:val="22"/>
+                                <w:rFonts w:ascii="Arial" w:hAnsi="Arial" w:eastAsia="Arial" w:cs="Arial"/>
+                                <w:color w:val="000000"/>
+                                <w:lang w:val="es-ES" w:eastAsia="zh-CN" w:bidi="hi-IN"/>
+                              </w:rPr>
                             </w:pPr>
                             <w:r>
                               <w:rPr/>
@@ -3236,13 +4254,12 @@
                           </w:p>
                         </w:txbxContent>
                       </v:textbox>
-                      <w10:wrap type="none"/>
-                      <v:fill o:detectmouseclick="t" color2="#ff33ff"/>
-                      <v:stroke color="#3465a4" joinstyle="round" endcap="flat"/>
-                    </v:shape>
+                    </v:rect>
                   </w:pict>
                 </mc:Fallback>
               </mc:AlternateContent>
+            </w:r>
+            <w:r>
               <mc:AlternateContent>
                 <mc:Choice Requires="wps">
                   <w:drawing>
@@ -3261,39 +4278,51 @@
                       <a:graphic xmlns:a="http://schemas.openxmlformats.org/drawingml/2006/main">
                         <a:graphicData uri="http://schemas.microsoft.com/office/word/2010/wordprocessingShape">
                           <wps:wsp>
-                            <wps:cNvSpPr/>
+                            <wps:cNvSpPr txBox="1"/>
                             <wps:spPr>
                               <a:xfrm>
                                 <a:off x="0" y="0"/>
-                                <a:ext cx="1514520" cy="923760"/>
+                                <a:ext cx="1515110" cy="924560"/>
                               </a:xfrm>
-                              <a:prstGeom prst="rect">
-                                <a:avLst/>
-                              </a:prstGeom>
+                              <a:prstGeom prst="rect"/>
                               <a:solidFill>
-                                <a:srgbClr val="ff33ff"/>
+                                <a:srgbClr val="FF33FF"/>
                               </a:solidFill>
-                              <a:ln>
+                              <a:ln w="635">
                                 <a:solidFill>
-                                  <a:srgbClr val="3465a4"/>
+                                  <a:srgbClr val="3465A4"/>
                                 </a:solidFill>
                               </a:ln>
                             </wps:spPr>
-                            <wps:style>
-                              <a:lnRef idx="0"/>
-                              <a:fillRef idx="0"/>
-                              <a:effectRef idx="0"/>
-                              <a:fontRef idx="minor"/>
-                            </wps:style>
                             <wps:txbx>
                               <w:txbxContent>
                                 <w:p>
                                   <w:pPr>
+                                    <w:pStyle w:val="FrameContents"/>
                                     <w:overflowPunct w:val="false"/>
                                     <w:spacing w:lineRule="auto" w:line="240"/>
-                                    <w:ind w:hanging="0"/>
+                                    <w:ind w:left="0" w:right="0" w:hanging="0"/>
                                     <w:jc w:val="center"/>
-                                    <w:rPr/>
+                                    <w:rPr>
+                                      <w:smallCaps w:val="false"/>
+                                      <w:caps w:val="false"/>
+                                      <w:dstrike w:val="false"/>
+                                      <w:strike w:val="false"/>
+                                      <w:vertAlign w:val="baseline"/>
+                                      <w:position w:val="0"/>
+                                      <w:sz w:val="22"/>
+                                      <w:sz w:val="22"/>
+                                      <w:i w:val="false"/>
+                                      <w:u w:val="none"/>
+                                      <w:b w:val="false"/>
+                                      <w:sz w:val="22"/>
+                                      <w:i w:val="false"/>
+                                      <w:b w:val="false"/>
+                                      <w:szCs w:val="22"/>
+                                      <w:rFonts w:ascii="Arial" w:hAnsi="Arial" w:eastAsia="Arial" w:cs="Arial"/>
+                                      <w:color w:val="000000"/>
+                                      <w:lang w:val="es-ES" w:eastAsia="zh-CN" w:bidi="hi-IN"/>
+                                    </w:rPr>
                                   </w:pPr>
                                   <w:r>
                                     <w:rPr/>
@@ -3302,7 +4331,7 @@
                                 </w:p>
                               </w:txbxContent>
                             </wps:txbx>
-                            <wps:bodyPr lIns="0" rIns="0" tIns="0" bIns="0" anchor="ctr">
+                            <wps:bodyPr anchor="ctr" lIns="0" tIns="0" rIns="0" bIns="0">
                               <a:noAutofit/>
                             </wps:bodyPr>
                           </wps:wsp>
@@ -3313,16 +4342,36 @@
                 </mc:Choice>
                 <mc:Fallback>
                   <w:pict>
-                    <v:rect id="shape_0" ID="Forma2" fillcolor="#ff33ff" stroked="t" style="position:absolute;margin-left:348.85pt;margin-top:73.35pt;width:119.2pt;height:72.7pt">
-                      <v:textbox>
+                    <v:rect fillcolor="#FF33FF" strokecolor="#3465A4" strokeweight="0pt" style="position:absolute;width:119.3pt;height:72.8pt;mso-wrap-distance-left:0pt;mso-wrap-distance-right:0pt;mso-wrap-distance-top:0pt;mso-wrap-distance-bottom:0pt;margin-top:73.35pt;mso-position-vertical-relative:text;margin-left:348.85pt;mso-position-horizontal-relative:text">
+                      <v:textbox inset="0in,0in,0in,0in">
                         <w:txbxContent>
                           <w:p>
                             <w:pPr>
+                              <w:pStyle w:val="FrameContents"/>
                               <w:overflowPunct w:val="false"/>
                               <w:spacing w:lineRule="auto" w:line="240"/>
-                              <w:ind w:hanging="0"/>
+                              <w:ind w:left="0" w:right="0" w:hanging="0"/>
                               <w:jc w:val="center"/>
-                              <w:rPr/>
+                              <w:rPr>
+                                <w:smallCaps w:val="false"/>
+                                <w:caps w:val="false"/>
+                                <w:dstrike w:val="false"/>
+                                <w:strike w:val="false"/>
+                                <w:vertAlign w:val="baseline"/>
+                                <w:position w:val="0"/>
+                                <w:sz w:val="22"/>
+                                <w:sz w:val="22"/>
+                                <w:i w:val="false"/>
+                                <w:u w:val="none"/>
+                                <w:b w:val="false"/>
+                                <w:sz w:val="22"/>
+                                <w:i w:val="false"/>
+                                <w:b w:val="false"/>
+                                <w:szCs w:val="22"/>
+                                <w:rFonts w:ascii="Arial" w:hAnsi="Arial" w:eastAsia="Arial" w:cs="Arial"/>
+                                <w:color w:val="000000"/>
+                                <w:lang w:val="es-ES" w:eastAsia="zh-CN" w:bidi="hi-IN"/>
+                              </w:rPr>
                             </w:pPr>
                             <w:r>
                               <w:rPr/>
@@ -3331,26 +4380,17 @@
                           </w:p>
                         </w:txbxContent>
                       </v:textbox>
-                      <w10:wrap type="none"/>
-                      <v:fill o:detectmouseclick="t" color2="#00cc00"/>
-                      <v:stroke color="#3465a4" joinstyle="round" endcap="flat"/>
                     </v:rect>
                   </w:pict>
                 </mc:Fallback>
               </mc:AlternateContent>
             </w:r>
-            <w:r>
-              <w:rPr>
-                <w:sz w:val="28"/>
-                <w:szCs w:val="28"/>
-              </w:rPr>
-              <w:t>usuario_id</w:t>
-            </w:r>
+            <w:r/>
           </w:p>
         </w:tc>
         <w:tc>
           <w:tcPr>
-            <w:tcW w:w="5040" w:type="dxa"/>
+            <w:tcW w:w="5042" w:type="dxa"/>
             <w:tcBorders>
               <w:top w:val="single" w:sz="2" w:space="0" w:color="000001"/>
               <w:left w:val="single" w:sz="2" w:space="0" w:color="000001"/>
@@ -3361,14 +4401,13 @@
             </w:tcBorders>
             <w:shd w:fill="FF0000" w:val="clear"/>
             <w:tcMar>
-              <w:left w:w="36" w:type="dxa"/>
+              <w:left w:w="30" w:type="dxa"/>
             </w:tcMar>
           </w:tcPr>
           <w:p>
             <w:pPr>
               <w:pStyle w:val="Contenidodelatabla"/>
               <w:jc w:val="center"/>
-              <w:rPr/>
             </w:pPr>
             <w:r>
               <w:rPr>
@@ -3376,16 +4415,9 @@
                 <w:szCs w:val="28"/>
                 <w:u w:val="none"/>
               </w:rPr>
-              <w:t>n</w:t>
+              <w:t>nombre</w:t>
             </w:r>
-            <w:r>
-              <w:rPr>
-                <w:sz w:val="28"/>
-                <w:szCs w:val="28"/>
-                <w:u w:val="none"/>
-              </w:rPr>
-              <w:t>ombre</w:t>
-            </w:r>
+            <w:r/>
           </w:p>
         </w:tc>
       </w:tr>
@@ -3394,42 +4426,141 @@
       <w:pPr>
         <w:pStyle w:val="Normal"/>
         <w:spacing w:before="0" w:after="0"/>
-        <w:rPr/>
-      </w:pPr>
-      <w:r>
-        <w:rPr/>
-      </w:r>
-    </w:p>
-    <w:p>
-      <w:pPr>
-        <w:pStyle w:val="Normal"/>
-        <w:spacing w:before="0" w:after="0"/>
-        <w:rPr/>
-      </w:pPr>
-      <w:r>
-        <w:rPr/>
-      </w:r>
-    </w:p>
-    <w:p>
-      <w:pPr>
-        <w:pStyle w:val="Normal"/>
-        <w:spacing w:before="0" w:after="0"/>
-        <w:rPr>
+        <w:rPr>
+          <w:smallCaps w:val="false"/>
+          <w:caps w:val="false"/>
+          <w:dstrike w:val="false"/>
+          <w:strike w:val="false"/>
+          <w:vertAlign w:val="baseline"/>
+          <w:position w:val="0"/>
+          <w:sz w:val="22"/>
+          <w:sz w:val="22"/>
+          <w:i w:val="false"/>
+          <w:u w:val="none"/>
+          <w:b w:val="false"/>
+          <w:sz w:val="22"/>
+          <w:i w:val="false"/>
+          <w:b w:val="false"/>
+          <w:szCs w:val="22"/>
+          <w:rFonts w:ascii="Arial" w:hAnsi="Arial" w:eastAsia="Arial" w:cs="Arial"/>
+          <w:color w:val="000000"/>
+          <w:lang w:val="es-ES" w:eastAsia="zh-CN" w:bidi="hi-IN"/>
+        </w:rPr>
+      </w:pPr>
+      <w:r>
+        <w:rPr>
+          <w:rFonts w:eastAsia="Arial" w:cs="Arial"/>
+          <w:b w:val="false"/>
+          <w:i w:val="false"/>
+          <w:caps w:val="false"/>
+          <w:smallCaps w:val="false"/>
+          <w:strike w:val="false"/>
+          <w:dstrike w:val="false"/>
+          <w:color w:val="000000"/>
+          <w:position w:val="0"/>
+          <w:sz w:val="22"/>
+          <w:sz w:val="22"/>
+          <w:szCs w:val="22"/>
+          <w:u w:val="none"/>
+          <w:vertAlign w:val="baseline"/>
+          <w:lang w:val="es-ES" w:eastAsia="zh-CN" w:bidi="hi-IN"/>
+        </w:rPr>
+      </w:r>
+      <w:r/>
+    </w:p>
+    <w:p>
+      <w:pPr>
+        <w:pStyle w:val="Normal"/>
+        <w:spacing w:before="0" w:after="0"/>
+        <w:rPr>
+          <w:smallCaps w:val="false"/>
+          <w:caps w:val="false"/>
+          <w:dstrike w:val="false"/>
+          <w:strike w:val="false"/>
+          <w:vertAlign w:val="baseline"/>
+          <w:position w:val="0"/>
+          <w:sz w:val="22"/>
+          <w:sz w:val="22"/>
+          <w:i w:val="false"/>
+          <w:u w:val="none"/>
+          <w:b w:val="false"/>
+          <w:sz w:val="22"/>
+          <w:i w:val="false"/>
+          <w:b w:val="false"/>
+          <w:szCs w:val="22"/>
+          <w:rFonts w:ascii="Arial" w:hAnsi="Arial" w:eastAsia="Arial" w:cs="Arial"/>
+          <w:color w:val="000000"/>
+          <w:lang w:val="es-ES" w:eastAsia="zh-CN" w:bidi="hi-IN"/>
+        </w:rPr>
+      </w:pPr>
+      <w:r>
+        <w:rPr>
+          <w:rFonts w:eastAsia="Arial" w:cs="Arial"/>
+          <w:b w:val="false"/>
+          <w:i w:val="false"/>
+          <w:caps w:val="false"/>
+          <w:smallCaps w:val="false"/>
+          <w:strike w:val="false"/>
+          <w:dstrike w:val="false"/>
+          <w:color w:val="000000"/>
+          <w:position w:val="0"/>
+          <w:sz w:val="22"/>
+          <w:sz w:val="22"/>
+          <w:szCs w:val="22"/>
+          <w:u w:val="none"/>
+          <w:vertAlign w:val="baseline"/>
+          <w:lang w:val="es-ES" w:eastAsia="zh-CN" w:bidi="hi-IN"/>
+        </w:rPr>
+      </w:r>
+      <w:r/>
+    </w:p>
+    <w:p>
+      <w:pPr>
+        <w:pStyle w:val="Normal"/>
+        <w:spacing w:before="0" w:after="0"/>
+        <w:rPr>
+          <w:smallCaps w:val="false"/>
+          <w:caps w:val="false"/>
+          <w:dstrike w:val="false"/>
+          <w:strike w:val="false"/>
+          <w:vertAlign w:val="baseline"/>
+          <w:position w:val="0"/>
+          <w:sz w:val="24"/>
+          <w:sz w:val="24"/>
+          <w:i w:val="false"/>
+          <w:u w:val="none"/>
           <w:b/>
+          <w:shd w:fill="FFFFFF" w:val="clear"/>
+          <w:sz w:val="24"/>
+          <w:i w:val="false"/>
           <w:b/>
-          <w:sz w:val="24"/>
-          <w:szCs w:val="24"/>
-          <w:highlight w:val="white"/>
-        </w:rPr>
-      </w:pPr>
-      <w:r>
-        <w:rPr>
+          <w:szCs w:val="24"/>
+          <w:rFonts w:ascii="Arial" w:hAnsi="Arial" w:eastAsia="Arial" w:cs="Arial"/>
+          <w:color w:val="000000"/>
+          <w:lang w:val="es-ES" w:eastAsia="zh-CN" w:bidi="hi-IN"/>
+        </w:rPr>
+      </w:pPr>
+      <w:r>
+        <w:rPr>
+          <w:rFonts w:eastAsia="Arial" w:cs="Arial"/>
           <w:b/>
-          <w:sz w:val="24"/>
-          <w:szCs w:val="24"/>
-          <w:highlight w:val="white"/>
-        </w:rPr>
-      </w:r>
+          <w:i w:val="false"/>
+          <w:caps w:val="false"/>
+          <w:smallCaps w:val="false"/>
+          <w:strike w:val="false"/>
+          <w:dstrike w:val="false"/>
+          <w:color w:val="000000"/>
+          <w:position w:val="0"/>
+          <w:sz w:val="24"/>
+          <w:sz w:val="24"/>
+          <w:szCs w:val="24"/>
+          <w:u w:val="none"/>
+          <w:shd w:fill="FFFFFF" w:val="clear"/>
+          <w:vertAlign w:val="baseline"/>
+          <w:lang w:val="es-ES" w:eastAsia="zh-CN" w:bidi="hi-IN"/>
+        </w:rPr>
+      </w:r>
+      <w:r/>
     </w:p>
     <w:p>
       <w:pPr>
@@ -3444,33 +4575,69 @@
           <w:b/>
           <w:sz w:val="24"/>
           <w:szCs w:val="24"/>
-          <w:highlight w:val="white"/>
+          <w:shd w:fill="FFFFFF" w:val="clear"/>
         </w:rPr>
         <w:t>Ejemplos del funcionamiento:</w:t>
       </w:r>
-    </w:p>
-    <w:p>
-      <w:pPr>
-        <w:pStyle w:val="Normal"/>
-        <w:spacing w:before="0" w:after="0"/>
-        <w:rPr/>
-      </w:pPr>
-      <w:r>
-        <w:rPr/>
-      </w:r>
+      <w:r/>
+    </w:p>
+    <w:p>
+      <w:pPr>
+        <w:pStyle w:val="Normal"/>
+        <w:spacing w:before="0" w:after="0"/>
+        <w:rPr>
+          <w:smallCaps w:val="false"/>
+          <w:caps w:val="false"/>
+          <w:dstrike w:val="false"/>
+          <w:strike w:val="false"/>
+          <w:vertAlign w:val="baseline"/>
+          <w:position w:val="0"/>
+          <w:sz w:val="22"/>
+          <w:sz w:val="22"/>
+          <w:i w:val="false"/>
+          <w:u w:val="none"/>
+          <w:b w:val="false"/>
+          <w:sz w:val="22"/>
+          <w:i w:val="false"/>
+          <w:b w:val="false"/>
+          <w:szCs w:val="22"/>
+          <w:rFonts w:ascii="Arial" w:hAnsi="Arial" w:eastAsia="Arial" w:cs="Arial"/>
+          <w:color w:val="000000"/>
+          <w:lang w:val="es-ES" w:eastAsia="zh-CN" w:bidi="hi-IN"/>
+        </w:rPr>
+      </w:pPr>
+      <w:r>
+        <w:rPr>
+          <w:rFonts w:eastAsia="Arial" w:cs="Arial"/>
+          <w:b w:val="false"/>
+          <w:i w:val="false"/>
+          <w:caps w:val="false"/>
+          <w:smallCaps w:val="false"/>
+          <w:strike w:val="false"/>
+          <w:dstrike w:val="false"/>
+          <w:color w:val="000000"/>
+          <w:position w:val="0"/>
+          <w:sz w:val="22"/>
+          <w:sz w:val="22"/>
+          <w:szCs w:val="22"/>
+          <w:u w:val="none"/>
+          <w:vertAlign w:val="baseline"/>
+          <w:lang w:val="es-ES" w:eastAsia="zh-CN" w:bidi="hi-IN"/>
+        </w:rPr>
+      </w:r>
+      <w:r/>
     </w:p>
     <w:p>
       <w:pPr>
         <w:pStyle w:val="Normal"/>
         <w:spacing w:before="0" w:after="0"/>
         <w:jc w:val="both"/>
-        <w:rPr/>
-      </w:pPr>
-      <w:r>
-        <w:rPr>
-          <w:sz w:val="24"/>
-          <w:szCs w:val="24"/>
-          <w:highlight w:val="white"/>
+      </w:pPr>
+      <w:r>
+        <w:rPr>
+          <w:sz w:val="24"/>
+          <w:szCs w:val="24"/>
+          <w:shd w:fill="FFFFFF" w:val="clear"/>
         </w:rPr>
         <w:t>Se debe entregar un ejemplo de funcionamiento de cada una de las funciones implementadas para la base de datos “</w:t>
       </w:r>
@@ -3479,7 +4646,7 @@
           <w:i/>
           <w:sz w:val="24"/>
           <w:szCs w:val="24"/>
-          <w:highlight w:val="white"/>
+          <w:shd w:fill="FFFFFF" w:val="clear"/>
         </w:rPr>
         <w:t>libros_db</w:t>
       </w:r>
@@ -3487,7 +4654,7 @@
         <w:rPr>
           <w:sz w:val="24"/>
           <w:szCs w:val="24"/>
-          <w:highlight w:val="white"/>
+          <w:shd w:fill="FFFFFF" w:val="clear"/>
         </w:rPr>
         <w:t xml:space="preserve">”. Para ello se puede reutilizar el “.bash” que se </w:t>
       </w:r>
@@ -3495,8 +4662,8 @@
         <w:rPr>
           <w:sz w:val="24"/>
           <w:szCs w:val="24"/>
-          <w:highlight w:val="white"/>
           <w:u w:val="single"/>
+          <w:shd w:fill="FFFFFF" w:val="clear"/>
         </w:rPr>
         <w:t>entrega</w:t>
       </w:r>
@@ -3504,10 +4671,11 @@
         <w:rPr>
           <w:sz w:val="24"/>
           <w:szCs w:val="24"/>
-          <w:highlight w:val="white"/>
+          <w:shd w:fill="FFFFFF" w:val="clear"/>
         </w:rPr>
         <w:t xml:space="preserve"> con la práctica.</w:t>
       </w:r>
+      <w:r/>
     </w:p>
     <w:p>
       <w:pPr>
@@ -3515,34 +4683,64 @@
         <w:spacing w:before="0" w:after="0"/>
         <w:jc w:val="both"/>
         <w:rPr>
-          <w:sz w:val="24"/>
-          <w:szCs w:val="24"/>
-          <w:highlight w:val="white"/>
-        </w:rPr>
-      </w:pPr>
-      <w:r>
-        <w:rPr>
-          <w:sz w:val="24"/>
-          <w:szCs w:val="24"/>
-          <w:highlight w:val="white"/>
-        </w:rPr>
-      </w:r>
+          <w:smallCaps w:val="false"/>
+          <w:caps w:val="false"/>
+          <w:dstrike w:val="false"/>
+          <w:strike w:val="false"/>
+          <w:vertAlign w:val="baseline"/>
+          <w:position w:val="0"/>
+          <w:sz w:val="24"/>
+          <w:sz w:val="24"/>
+          <w:i w:val="false"/>
+          <w:u w:val="none"/>
+          <w:b w:val="false"/>
+          <w:shd w:fill="FFFFFF" w:val="clear"/>
+          <w:sz w:val="24"/>
+          <w:i w:val="false"/>
+          <w:b w:val="false"/>
+          <w:szCs w:val="24"/>
+          <w:rFonts w:ascii="Arial" w:hAnsi="Arial" w:eastAsia="Arial" w:cs="Arial"/>
+          <w:color w:val="000000"/>
+          <w:lang w:val="es-ES" w:eastAsia="zh-CN" w:bidi="hi-IN"/>
+        </w:rPr>
+      </w:pPr>
+      <w:r>
+        <w:rPr>
+          <w:rFonts w:eastAsia="Arial" w:cs="Arial"/>
+          <w:b w:val="false"/>
+          <w:i w:val="false"/>
+          <w:caps w:val="false"/>
+          <w:smallCaps w:val="false"/>
+          <w:strike w:val="false"/>
+          <w:dstrike w:val="false"/>
+          <w:color w:val="000000"/>
+          <w:position w:val="0"/>
+          <w:sz w:val="24"/>
+          <w:sz w:val="24"/>
+          <w:szCs w:val="24"/>
+          <w:u w:val="none"/>
+          <w:shd w:fill="FFFFFF" w:val="clear"/>
+          <w:vertAlign w:val="baseline"/>
+          <w:lang w:val="es-ES" w:eastAsia="zh-CN" w:bidi="hi-IN"/>
+        </w:rPr>
+      </w:r>
+      <w:r/>
     </w:p>
     <w:p>
       <w:pPr>
         <w:pStyle w:val="Normal"/>
         <w:spacing w:before="0" w:after="0"/>
         <w:jc w:val="both"/>
-        <w:rPr/>
-      </w:pPr>
-      <w:r>
-        <w:rPr>
-          <w:sz w:val="24"/>
-          <w:szCs w:val="24"/>
-          <w:highlight w:val="white"/>
+      </w:pPr>
+      <w:r>
+        <w:rPr>
+          <w:sz w:val="24"/>
+          <w:szCs w:val="24"/>
+          <w:shd w:fill="FFFFFF" w:val="clear"/>
         </w:rPr>
         <w:t>Para observar el correcto funcionamiento de nuestras operaciones se adjunta el bank.bash con las nuevas consultas realizadas, de todas formas se puede observar cuales son las consultas realizadas para probar las operaciones aquí abajo:</w:t>
       </w:r>
+      <w:r/>
     </w:p>
     <w:p>
       <w:pPr>
@@ -3550,18 +4748,48 @@
         <w:spacing w:before="0" w:after="0"/>
         <w:jc w:val="both"/>
         <w:rPr>
-          <w:sz w:val="24"/>
-          <w:szCs w:val="24"/>
-          <w:highlight w:val="white"/>
-        </w:rPr>
-      </w:pPr>
-      <w:r>
-        <w:rPr>
-          <w:sz w:val="24"/>
-          <w:szCs w:val="24"/>
-          <w:highlight w:val="white"/>
-        </w:rPr>
-      </w:r>
+          <w:smallCaps w:val="false"/>
+          <w:caps w:val="false"/>
+          <w:dstrike w:val="false"/>
+          <w:strike w:val="false"/>
+          <w:vertAlign w:val="baseline"/>
+          <w:position w:val="0"/>
+          <w:sz w:val="24"/>
+          <w:sz w:val="24"/>
+          <w:i w:val="false"/>
+          <w:u w:val="none"/>
+          <w:b w:val="false"/>
+          <w:shd w:fill="FFFFFF" w:val="clear"/>
+          <w:sz w:val="24"/>
+          <w:i w:val="false"/>
+          <w:b w:val="false"/>
+          <w:szCs w:val="24"/>
+          <w:rFonts w:ascii="Arial" w:hAnsi="Arial" w:eastAsia="Arial" w:cs="Arial"/>
+          <w:color w:val="000000"/>
+          <w:lang w:val="es-ES" w:eastAsia="zh-CN" w:bidi="hi-IN"/>
+        </w:rPr>
+      </w:pPr>
+      <w:r>
+        <w:rPr>
+          <w:rFonts w:eastAsia="Arial" w:cs="Arial"/>
+          <w:b w:val="false"/>
+          <w:i w:val="false"/>
+          <w:caps w:val="false"/>
+          <w:smallCaps w:val="false"/>
+          <w:strike w:val="false"/>
+          <w:dstrike w:val="false"/>
+          <w:color w:val="000000"/>
+          <w:position w:val="0"/>
+          <w:sz w:val="24"/>
+          <w:sz w:val="24"/>
+          <w:szCs w:val="24"/>
+          <w:u w:val="none"/>
+          <w:shd w:fill="FFFFFF" w:val="clear"/>
+          <w:vertAlign w:val="baseline"/>
+          <w:lang w:val="es-ES" w:eastAsia="zh-CN" w:bidi="hi-IN"/>
+        </w:rPr>
+      </w:r>
+      <w:r/>
     </w:p>
     <w:p>
       <w:pPr>
@@ -3569,98 +4797,128 @@
         <w:spacing w:before="0" w:after="0"/>
         <w:jc w:val="both"/>
         <w:rPr>
-          <w:sz w:val="24"/>
-          <w:szCs w:val="24"/>
-          <w:highlight w:val="white"/>
-        </w:rPr>
-      </w:pPr>
-      <w:r>
-        <w:rPr>
-          <w:sz w:val="24"/>
-          <w:szCs w:val="24"/>
-          <w:highlight w:val="white"/>
-        </w:rPr>
-      </w:r>
+          <w:smallCaps w:val="false"/>
+          <w:caps w:val="false"/>
+          <w:dstrike w:val="false"/>
+          <w:strike w:val="false"/>
+          <w:vertAlign w:val="baseline"/>
+          <w:position w:val="0"/>
+          <w:sz w:val="24"/>
+          <w:sz w:val="24"/>
+          <w:i w:val="false"/>
+          <w:u w:val="none"/>
+          <w:b w:val="false"/>
+          <w:shd w:fill="FFFFFF" w:val="clear"/>
+          <w:sz w:val="24"/>
+          <w:i w:val="false"/>
+          <w:b w:val="false"/>
+          <w:szCs w:val="24"/>
+          <w:rFonts w:ascii="Arial" w:hAnsi="Arial" w:eastAsia="Arial" w:cs="Arial"/>
+          <w:color w:val="000000"/>
+          <w:lang w:val="es-ES" w:eastAsia="zh-CN" w:bidi="hi-IN"/>
+        </w:rPr>
+      </w:pPr>
+      <w:r>
+        <w:rPr>
+          <w:rFonts w:eastAsia="Arial" w:cs="Arial"/>
+          <w:b w:val="false"/>
+          <w:i w:val="false"/>
+          <w:caps w:val="false"/>
+          <w:smallCaps w:val="false"/>
+          <w:strike w:val="false"/>
+          <w:dstrike w:val="false"/>
+          <w:color w:val="000000"/>
+          <w:position w:val="0"/>
+          <w:sz w:val="24"/>
+          <w:sz w:val="24"/>
+          <w:szCs w:val="24"/>
+          <w:u w:val="none"/>
+          <w:shd w:fill="FFFFFF" w:val="clear"/>
+          <w:vertAlign w:val="baseline"/>
+          <w:lang w:val="es-ES" w:eastAsia="zh-CN" w:bidi="hi-IN"/>
+        </w:rPr>
+      </w:r>
+      <w:r/>
     </w:p>
     <w:p>
       <w:pPr>
         <w:pStyle w:val="Normal"/>
         <w:spacing w:before="0" w:after="0"/>
         <w:jc w:val="both"/>
-        <w:rPr/>
-      </w:pPr>
-      <w:r>
-        <w:rPr>
-          <w:sz w:val="24"/>
-          <w:szCs w:val="24"/>
-          <w:highlight w:val="white"/>
+      </w:pPr>
+      <w:r>
+        <w:rPr>
+          <w:sz w:val="24"/>
+          <w:szCs w:val="24"/>
+          <w:shd w:fill="FFFFFF" w:val="clear"/>
         </w:rPr>
         <w:t># Probando la operacion COUNT</w:t>
       </w:r>
+      <w:r/>
     </w:p>
     <w:p>
       <w:pPr>
         <w:pStyle w:val="Normal"/>
         <w:spacing w:before="0" w:after="0"/>
         <w:jc w:val="both"/>
-        <w:rPr/>
-      </w:pPr>
-      <w:r>
-        <w:rPr>
-          <w:sz w:val="24"/>
-          <w:szCs w:val="24"/>
-          <w:highlight w:val="white"/>
+      </w:pPr>
+      <w:r>
+        <w:rPr>
+          <w:sz w:val="24"/>
+          <w:szCs w:val="24"/>
+          <w:shd w:fill="FFFFFF" w:val="clear"/>
         </w:rPr>
         <w:t># - Count the number of clients</w:t>
       </w:r>
+      <w:r/>
     </w:p>
     <w:p>
       <w:pPr>
         <w:pStyle w:val="Normal"/>
         <w:spacing w:before="0" w:after="0"/>
         <w:jc w:val="both"/>
-        <w:rPr/>
-      </w:pPr>
-      <w:r>
-        <w:rPr>
-          <w:sz w:val="24"/>
-          <w:szCs w:val="24"/>
-          <w:highlight w:val="white"/>
+      </w:pPr>
+      <w:r>
+        <w:rPr>
+          <w:sz w:val="24"/>
+          <w:szCs w:val="24"/>
+          <w:shd w:fill="FFFFFF" w:val="clear"/>
         </w:rPr>
         <w:t>$COMMAND query bank_db &lt;&lt; EOF</w:t>
       </w:r>
+      <w:r/>
     </w:p>
     <w:p>
       <w:pPr>
         <w:pStyle w:val="Normal"/>
         <w:spacing w:before="0" w:after="0"/>
         <w:jc w:val="both"/>
-        <w:rPr/>
-      </w:pPr>
-      <w:r>
-        <w:rPr>
-          <w:sz w:val="24"/>
-          <w:szCs w:val="24"/>
-          <w:highlight w:val="white"/>
+      </w:pPr>
+      <w:r>
+        <w:rPr>
+          <w:sz w:val="24"/>
+          <w:szCs w:val="24"/>
+          <w:shd w:fill="FFFFFF" w:val="clear"/>
         </w:rPr>
         <w:t>clients SEQUENTIAL COUNT</w:t>
       </w:r>
+      <w:r/>
     </w:p>
     <w:p>
       <w:pPr>
         <w:pStyle w:val="Normal"/>
         <w:spacing w:before="0" w:after="0"/>
         <w:jc w:val="both"/>
-        <w:rPr/>
-      </w:pPr>
-      <w:r>
-        <w:rPr>
-          <w:sz w:val="24"/>
-          <w:szCs w:val="24"/>
-          <w:highlight w:val="white"/>
+      </w:pPr>
+      <w:r>
+        <w:rPr>
+          <w:sz w:val="24"/>
+          <w:szCs w:val="24"/>
+          <w:shd w:fill="FFFFFF" w:val="clear"/>
         </w:rPr>
         <w:t>EOF</w:t>
       </w:r>
+      <w:r/>
     </w:p>
     <w:p>
       <w:pPr>
@@ -3668,98 +4926,128 @@
         <w:spacing w:before="0" w:after="0"/>
         <w:jc w:val="both"/>
         <w:rPr>
-          <w:sz w:val="24"/>
-          <w:szCs w:val="24"/>
-          <w:highlight w:val="white"/>
-        </w:rPr>
-      </w:pPr>
-      <w:r>
-        <w:rPr>
-          <w:sz w:val="24"/>
-          <w:szCs w:val="24"/>
-          <w:highlight w:val="white"/>
-        </w:rPr>
-      </w:r>
+          <w:smallCaps w:val="false"/>
+          <w:caps w:val="false"/>
+          <w:dstrike w:val="false"/>
+          <w:strike w:val="false"/>
+          <w:vertAlign w:val="baseline"/>
+          <w:position w:val="0"/>
+          <w:sz w:val="24"/>
+          <w:sz w:val="24"/>
+          <w:i w:val="false"/>
+          <w:u w:val="none"/>
+          <w:b w:val="false"/>
+          <w:shd w:fill="FFFFFF" w:val="clear"/>
+          <w:sz w:val="24"/>
+          <w:i w:val="false"/>
+          <w:b w:val="false"/>
+          <w:szCs w:val="24"/>
+          <w:rFonts w:ascii="Arial" w:hAnsi="Arial" w:eastAsia="Arial" w:cs="Arial"/>
+          <w:color w:val="000000"/>
+          <w:lang w:val="es-ES" w:eastAsia="zh-CN" w:bidi="hi-IN"/>
+        </w:rPr>
+      </w:pPr>
+      <w:r>
+        <w:rPr>
+          <w:rFonts w:eastAsia="Arial" w:cs="Arial"/>
+          <w:b w:val="false"/>
+          <w:i w:val="false"/>
+          <w:caps w:val="false"/>
+          <w:smallCaps w:val="false"/>
+          <w:strike w:val="false"/>
+          <w:dstrike w:val="false"/>
+          <w:color w:val="000000"/>
+          <w:position w:val="0"/>
+          <w:sz w:val="24"/>
+          <w:sz w:val="24"/>
+          <w:szCs w:val="24"/>
+          <w:u w:val="none"/>
+          <w:shd w:fill="FFFFFF" w:val="clear"/>
+          <w:vertAlign w:val="baseline"/>
+          <w:lang w:val="es-ES" w:eastAsia="zh-CN" w:bidi="hi-IN"/>
+        </w:rPr>
+      </w:r>
+      <w:r/>
     </w:p>
     <w:p>
       <w:pPr>
         <w:pStyle w:val="Normal"/>
         <w:spacing w:before="0" w:after="0"/>
         <w:jc w:val="both"/>
-        <w:rPr/>
-      </w:pPr>
-      <w:r>
-        <w:rPr>
-          <w:sz w:val="24"/>
-          <w:szCs w:val="24"/>
-          <w:highlight w:val="white"/>
+      </w:pPr>
+      <w:r>
+        <w:rPr>
+          <w:sz w:val="24"/>
+          <w:szCs w:val="24"/>
+          <w:shd w:fill="FFFFFF" w:val="clear"/>
         </w:rPr>
         <w:t># Probando la operacion UNION</w:t>
       </w:r>
+      <w:r/>
     </w:p>
     <w:p>
       <w:pPr>
         <w:pStyle w:val="Normal"/>
         <w:spacing w:before="0" w:after="0"/>
         <w:jc w:val="both"/>
-        <w:rPr/>
-      </w:pPr>
-      <w:r>
-        <w:rPr>
-          <w:sz w:val="24"/>
-          <w:szCs w:val="24"/>
-          <w:highlight w:val="white"/>
+      </w:pPr>
+      <w:r>
+        <w:rPr>
+          <w:sz w:val="24"/>
+          <w:szCs w:val="24"/>
+          <w:shd w:fill="FFFFFF" w:val="clear"/>
         </w:rPr>
         <w:t># - Do the union of the same table accounts</w:t>
       </w:r>
+      <w:r/>
     </w:p>
     <w:p>
       <w:pPr>
         <w:pStyle w:val="Normal"/>
         <w:spacing w:before="0" w:after="0"/>
         <w:jc w:val="both"/>
-        <w:rPr/>
-      </w:pPr>
-      <w:r>
-        <w:rPr>
-          <w:sz w:val="24"/>
-          <w:szCs w:val="24"/>
-          <w:highlight w:val="white"/>
+      </w:pPr>
+      <w:r>
+        <w:rPr>
+          <w:sz w:val="24"/>
+          <w:szCs w:val="24"/>
+          <w:shd w:fill="FFFFFF" w:val="clear"/>
         </w:rPr>
         <w:t>$COMMAND query bank_db &lt;&lt; EOF</w:t>
       </w:r>
+      <w:r/>
     </w:p>
     <w:p>
       <w:pPr>
         <w:pStyle w:val="Normal"/>
         <w:spacing w:before="0" w:after="0"/>
         <w:jc w:val="both"/>
-        <w:rPr/>
-      </w:pPr>
-      <w:r>
-        <w:rPr>
-          <w:sz w:val="24"/>
-          <w:szCs w:val="24"/>
-          <w:highlight w:val="white"/>
+      </w:pPr>
+      <w:r>
+        <w:rPr>
+          <w:sz w:val="24"/>
+          <w:szCs w:val="24"/>
+          <w:shd w:fill="FFFFFF" w:val="clear"/>
         </w:rPr>
         <w:t>accounts SEQUENTIAL accounts SEQUENTIAL UNION</w:t>
       </w:r>
+      <w:r/>
     </w:p>
     <w:p>
       <w:pPr>
         <w:pStyle w:val="Normal"/>
         <w:spacing w:before="0" w:after="0"/>
         <w:jc w:val="both"/>
-        <w:rPr/>
-      </w:pPr>
-      <w:r>
-        <w:rPr>
-          <w:sz w:val="24"/>
-          <w:szCs w:val="24"/>
-          <w:highlight w:val="white"/>
+      </w:pPr>
+      <w:r>
+        <w:rPr>
+          <w:sz w:val="24"/>
+          <w:szCs w:val="24"/>
+          <w:shd w:fill="FFFFFF" w:val="clear"/>
         </w:rPr>
         <w:t>EOF</w:t>
       </w:r>
+      <w:r/>
     </w:p>
     <w:p>
       <w:pPr>
@@ -3767,98 +5055,128 @@
         <w:spacing w:before="0" w:after="0"/>
         <w:jc w:val="both"/>
         <w:rPr>
-          <w:sz w:val="24"/>
-          <w:szCs w:val="24"/>
-          <w:highlight w:val="white"/>
-        </w:rPr>
-      </w:pPr>
-      <w:r>
-        <w:rPr>
-          <w:sz w:val="24"/>
-          <w:szCs w:val="24"/>
-          <w:highlight w:val="white"/>
-        </w:rPr>
-      </w:r>
+          <w:smallCaps w:val="false"/>
+          <w:caps w:val="false"/>
+          <w:dstrike w:val="false"/>
+          <w:strike w:val="false"/>
+          <w:vertAlign w:val="baseline"/>
+          <w:position w:val="0"/>
+          <w:sz w:val="24"/>
+          <w:sz w:val="24"/>
+          <w:i w:val="false"/>
+          <w:u w:val="none"/>
+          <w:b w:val="false"/>
+          <w:shd w:fill="FFFFFF" w:val="clear"/>
+          <w:sz w:val="24"/>
+          <w:i w:val="false"/>
+          <w:b w:val="false"/>
+          <w:szCs w:val="24"/>
+          <w:rFonts w:ascii="Arial" w:hAnsi="Arial" w:eastAsia="Arial" w:cs="Arial"/>
+          <w:color w:val="000000"/>
+          <w:lang w:val="es-ES" w:eastAsia="zh-CN" w:bidi="hi-IN"/>
+        </w:rPr>
+      </w:pPr>
+      <w:r>
+        <w:rPr>
+          <w:rFonts w:eastAsia="Arial" w:cs="Arial"/>
+          <w:b w:val="false"/>
+          <w:i w:val="false"/>
+          <w:caps w:val="false"/>
+          <w:smallCaps w:val="false"/>
+          <w:strike w:val="false"/>
+          <w:dstrike w:val="false"/>
+          <w:color w:val="000000"/>
+          <w:position w:val="0"/>
+          <w:sz w:val="24"/>
+          <w:sz w:val="24"/>
+          <w:szCs w:val="24"/>
+          <w:u w:val="none"/>
+          <w:shd w:fill="FFFFFF" w:val="clear"/>
+          <w:vertAlign w:val="baseline"/>
+          <w:lang w:val="es-ES" w:eastAsia="zh-CN" w:bidi="hi-IN"/>
+        </w:rPr>
+      </w:r>
+      <w:r/>
     </w:p>
     <w:p>
       <w:pPr>
         <w:pStyle w:val="Normal"/>
         <w:spacing w:before="0" w:after="0"/>
         <w:jc w:val="both"/>
-        <w:rPr/>
-      </w:pPr>
-      <w:r>
-        <w:rPr>
-          <w:sz w:val="24"/>
-          <w:szCs w:val="24"/>
-          <w:highlight w:val="white"/>
+      </w:pPr>
+      <w:r>
+        <w:rPr>
+          <w:sz w:val="24"/>
+          <w:szCs w:val="24"/>
+          <w:shd w:fill="FFFFFF" w:val="clear"/>
         </w:rPr>
         <w:t># Probando la operacion LIMIT</w:t>
       </w:r>
+      <w:r/>
     </w:p>
     <w:p>
       <w:pPr>
         <w:pStyle w:val="Normal"/>
         <w:spacing w:before="0" w:after="0"/>
         <w:jc w:val="both"/>
-        <w:rPr/>
-      </w:pPr>
-      <w:r>
-        <w:rPr>
-          <w:sz w:val="24"/>
-          <w:szCs w:val="24"/>
-          <w:highlight w:val="white"/>
+      </w:pPr>
+      <w:r>
+        <w:rPr>
+          <w:sz w:val="24"/>
+          <w:szCs w:val="24"/>
+          <w:shd w:fill="FFFFFF" w:val="clear"/>
         </w:rPr>
         <w:t># -Show the first five rows of table accounts</w:t>
       </w:r>
+      <w:r/>
     </w:p>
     <w:p>
       <w:pPr>
         <w:pStyle w:val="Normal"/>
         <w:spacing w:before="0" w:after="0"/>
         <w:jc w:val="both"/>
-        <w:rPr/>
-      </w:pPr>
-      <w:r>
-        <w:rPr>
-          <w:sz w:val="24"/>
-          <w:szCs w:val="24"/>
-          <w:highlight w:val="white"/>
+      </w:pPr>
+      <w:r>
+        <w:rPr>
+          <w:sz w:val="24"/>
+          <w:szCs w:val="24"/>
+          <w:shd w:fill="FFFFFF" w:val="clear"/>
         </w:rPr>
         <w:t>$COMMAND query bank_db &lt;&lt; EOF</w:t>
       </w:r>
+      <w:r/>
     </w:p>
     <w:p>
       <w:pPr>
         <w:pStyle w:val="Normal"/>
         <w:spacing w:before="0" w:after="0"/>
         <w:jc w:val="both"/>
-        <w:rPr/>
-      </w:pPr>
-      <w:r>
-        <w:rPr>
-          <w:sz w:val="24"/>
-          <w:szCs w:val="24"/>
-          <w:highlight w:val="white"/>
+      </w:pPr>
+      <w:r>
+        <w:rPr>
+          <w:sz w:val="24"/>
+          <w:szCs w:val="24"/>
+          <w:shd w:fill="FFFFFF" w:val="clear"/>
         </w:rPr>
         <w:t>accounts SEQUENTIAL 5 LIMIT</w:t>
       </w:r>
+      <w:r/>
     </w:p>
     <w:p>
       <w:pPr>
         <w:pStyle w:val="Normal"/>
         <w:spacing w:before="0" w:after="0"/>
         <w:jc w:val="both"/>
-        <w:rPr/>
-      </w:pPr>
-      <w:r>
-        <w:rPr>
-          <w:sz w:val="24"/>
-          <w:szCs w:val="24"/>
-          <w:highlight w:val="white"/>
+      </w:pPr>
+      <w:r>
+        <w:rPr>
+          <w:sz w:val="24"/>
+          <w:szCs w:val="24"/>
+          <w:shd w:fill="FFFFFF" w:val="clear"/>
         </w:rPr>
         <w:t>EOF</w:t>
       </w:r>
+      <w:r/>
     </w:p>
     <w:p>
       <w:pPr>
@@ -3866,98 +5184,128 @@
         <w:spacing w:before="0" w:after="0"/>
         <w:jc w:val="both"/>
         <w:rPr>
-          <w:sz w:val="24"/>
-          <w:szCs w:val="24"/>
-          <w:highlight w:val="white"/>
-        </w:rPr>
-      </w:pPr>
-      <w:r>
-        <w:rPr>
-          <w:sz w:val="24"/>
-          <w:szCs w:val="24"/>
-          <w:highlight w:val="white"/>
-        </w:rPr>
-      </w:r>
+          <w:smallCaps w:val="false"/>
+          <w:caps w:val="false"/>
+          <w:dstrike w:val="false"/>
+          <w:strike w:val="false"/>
+          <w:vertAlign w:val="baseline"/>
+          <w:position w:val="0"/>
+          <w:sz w:val="24"/>
+          <w:sz w:val="24"/>
+          <w:i w:val="false"/>
+          <w:u w:val="none"/>
+          <w:b w:val="false"/>
+          <w:shd w:fill="FFFFFF" w:val="clear"/>
+          <w:sz w:val="24"/>
+          <w:i w:val="false"/>
+          <w:b w:val="false"/>
+          <w:szCs w:val="24"/>
+          <w:rFonts w:ascii="Arial" w:hAnsi="Arial" w:eastAsia="Arial" w:cs="Arial"/>
+          <w:color w:val="000000"/>
+          <w:lang w:val="es-ES" w:eastAsia="zh-CN" w:bidi="hi-IN"/>
+        </w:rPr>
+      </w:pPr>
+      <w:r>
+        <w:rPr>
+          <w:rFonts w:eastAsia="Arial" w:cs="Arial"/>
+          <w:b w:val="false"/>
+          <w:i w:val="false"/>
+          <w:caps w:val="false"/>
+          <w:smallCaps w:val="false"/>
+          <w:strike w:val="false"/>
+          <w:dstrike w:val="false"/>
+          <w:color w:val="000000"/>
+          <w:position w:val="0"/>
+          <w:sz w:val="24"/>
+          <w:sz w:val="24"/>
+          <w:szCs w:val="24"/>
+          <w:u w:val="none"/>
+          <w:shd w:fill="FFFFFF" w:val="clear"/>
+          <w:vertAlign w:val="baseline"/>
+          <w:lang w:val="es-ES" w:eastAsia="zh-CN" w:bidi="hi-IN"/>
+        </w:rPr>
+      </w:r>
+      <w:r/>
     </w:p>
     <w:p>
       <w:pPr>
         <w:pStyle w:val="Normal"/>
         <w:spacing w:before="0" w:after="0"/>
         <w:jc w:val="both"/>
-        <w:rPr/>
-      </w:pPr>
-      <w:r>
-        <w:rPr>
-          <w:sz w:val="24"/>
-          <w:szCs w:val="24"/>
-          <w:highlight w:val="white"/>
+      </w:pPr>
+      <w:r>
+        <w:rPr>
+          <w:sz w:val="24"/>
+          <w:szCs w:val="24"/>
+          <w:shd w:fill="FFFFFF" w:val="clear"/>
         </w:rPr>
         <w:t># Probando la operacion OFFSET</w:t>
       </w:r>
+      <w:r/>
     </w:p>
     <w:p>
       <w:pPr>
         <w:pStyle w:val="Normal"/>
         <w:spacing w:before="0" w:after="0"/>
         <w:jc w:val="both"/>
-        <w:rPr/>
-      </w:pPr>
-      <w:r>
-        <w:rPr>
-          <w:sz w:val="24"/>
-          <w:szCs w:val="24"/>
-          <w:highlight w:val="white"/>
+      </w:pPr>
+      <w:r>
+        <w:rPr>
+          <w:sz w:val="24"/>
+          <w:szCs w:val="24"/>
+          <w:shd w:fill="FFFFFF" w:val="clear"/>
         </w:rPr>
         <w:t>## -Show the rows from position 5 of table accounts</w:t>
       </w:r>
+      <w:r/>
     </w:p>
     <w:p>
       <w:pPr>
         <w:pStyle w:val="Normal"/>
         <w:spacing w:before="0" w:after="0"/>
         <w:jc w:val="both"/>
-        <w:rPr/>
-      </w:pPr>
-      <w:r>
-        <w:rPr>
-          <w:sz w:val="24"/>
-          <w:szCs w:val="24"/>
-          <w:highlight w:val="white"/>
+      </w:pPr>
+      <w:r>
+        <w:rPr>
+          <w:sz w:val="24"/>
+          <w:szCs w:val="24"/>
+          <w:shd w:fill="FFFFFF" w:val="clear"/>
         </w:rPr>
         <w:t>$COMMAND query bank_db &lt;&lt; EOF</w:t>
       </w:r>
+      <w:r/>
     </w:p>
     <w:p>
       <w:pPr>
         <w:pStyle w:val="Normal"/>
         <w:spacing w:before="0" w:after="0"/>
         <w:jc w:val="both"/>
-        <w:rPr/>
-      </w:pPr>
-      <w:r>
-        <w:rPr>
-          <w:sz w:val="24"/>
-          <w:szCs w:val="24"/>
-          <w:highlight w:val="white"/>
+      </w:pPr>
+      <w:r>
+        <w:rPr>
+          <w:sz w:val="24"/>
+          <w:szCs w:val="24"/>
+          <w:shd w:fill="FFFFFF" w:val="clear"/>
         </w:rPr>
         <w:t>accounts SEQUENTIAl 5 OFFSET</w:t>
       </w:r>
+      <w:r/>
     </w:p>
     <w:p>
       <w:pPr>
         <w:pStyle w:val="Normal"/>
         <w:spacing w:before="0" w:after="0"/>
         <w:jc w:val="both"/>
-        <w:rPr/>
-      </w:pPr>
-      <w:r>
-        <w:rPr>
-          <w:sz w:val="24"/>
-          <w:szCs w:val="24"/>
-          <w:highlight w:val="white"/>
+      </w:pPr>
+      <w:r>
+        <w:rPr>
+          <w:sz w:val="24"/>
+          <w:szCs w:val="24"/>
+          <w:shd w:fill="FFFFFF" w:val="clear"/>
         </w:rPr>
         <w:t>EOF</w:t>
       </w:r>
+      <w:r/>
     </w:p>
     <w:p>
       <w:pPr>
@@ -3965,98 +5313,128 @@
         <w:spacing w:before="0" w:after="0"/>
         <w:jc w:val="both"/>
         <w:rPr>
-          <w:sz w:val="24"/>
-          <w:szCs w:val="24"/>
-          <w:highlight w:val="white"/>
-        </w:rPr>
-      </w:pPr>
-      <w:r>
-        <w:rPr>
-          <w:sz w:val="24"/>
-          <w:szCs w:val="24"/>
-          <w:highlight w:val="white"/>
-        </w:rPr>
-      </w:r>
+          <w:smallCaps w:val="false"/>
+          <w:caps w:val="false"/>
+          <w:dstrike w:val="false"/>
+          <w:strike w:val="false"/>
+          <w:vertAlign w:val="baseline"/>
+          <w:position w:val="0"/>
+          <w:sz w:val="24"/>
+          <w:sz w:val="24"/>
+          <w:i w:val="false"/>
+          <w:u w:val="none"/>
+          <w:b w:val="false"/>
+          <w:shd w:fill="FFFFFF" w:val="clear"/>
+          <w:sz w:val="24"/>
+          <w:i w:val="false"/>
+          <w:b w:val="false"/>
+          <w:szCs w:val="24"/>
+          <w:rFonts w:ascii="Arial" w:hAnsi="Arial" w:eastAsia="Arial" w:cs="Arial"/>
+          <w:color w:val="000000"/>
+          <w:lang w:val="es-ES" w:eastAsia="zh-CN" w:bidi="hi-IN"/>
+        </w:rPr>
+      </w:pPr>
+      <w:r>
+        <w:rPr>
+          <w:rFonts w:eastAsia="Arial" w:cs="Arial"/>
+          <w:b w:val="false"/>
+          <w:i w:val="false"/>
+          <w:caps w:val="false"/>
+          <w:smallCaps w:val="false"/>
+          <w:strike w:val="false"/>
+          <w:dstrike w:val="false"/>
+          <w:color w:val="000000"/>
+          <w:position w:val="0"/>
+          <w:sz w:val="24"/>
+          <w:sz w:val="24"/>
+          <w:szCs w:val="24"/>
+          <w:u w:val="none"/>
+          <w:shd w:fill="FFFFFF" w:val="clear"/>
+          <w:vertAlign w:val="baseline"/>
+          <w:lang w:val="es-ES" w:eastAsia="zh-CN" w:bidi="hi-IN"/>
+        </w:rPr>
+      </w:r>
+      <w:r/>
     </w:p>
     <w:p>
       <w:pPr>
         <w:pStyle w:val="Normal"/>
         <w:spacing w:before="0" w:after="0"/>
         <w:jc w:val="both"/>
-        <w:rPr/>
-      </w:pPr>
-      <w:r>
-        <w:rPr>
-          <w:sz w:val="24"/>
-          <w:szCs w:val="24"/>
-          <w:highlight w:val="white"/>
+      </w:pPr>
+      <w:r>
+        <w:rPr>
+          <w:sz w:val="24"/>
+          <w:szCs w:val="24"/>
+          <w:shd w:fill="FFFFFF" w:val="clear"/>
         </w:rPr>
         <w:t># Probando todas las operaciones</w:t>
       </w:r>
+      <w:r/>
     </w:p>
     <w:p>
       <w:pPr>
         <w:pStyle w:val="Normal"/>
         <w:spacing w:before="0" w:after="0"/>
         <w:jc w:val="both"/>
-        <w:rPr/>
-      </w:pPr>
-      <w:r>
-        <w:rPr>
-          <w:sz w:val="24"/>
-          <w:szCs w:val="24"/>
-          <w:highlight w:val="white"/>
+      </w:pPr>
+      <w:r>
+        <w:rPr>
+          <w:sz w:val="24"/>
+          <w:szCs w:val="24"/>
+          <w:shd w:fill="FFFFFF" w:val="clear"/>
         </w:rPr>
         <w:t>## -Count the number of first five accounts union the rows from position 5 of table accounts.</w:t>
       </w:r>
+      <w:r/>
     </w:p>
     <w:p>
       <w:pPr>
         <w:pStyle w:val="Normal"/>
         <w:spacing w:before="0" w:after="0"/>
         <w:jc w:val="both"/>
-        <w:rPr/>
-      </w:pPr>
-      <w:r>
-        <w:rPr>
-          <w:sz w:val="24"/>
-          <w:szCs w:val="24"/>
-          <w:highlight w:val="white"/>
+      </w:pPr>
+      <w:r>
+        <w:rPr>
+          <w:sz w:val="24"/>
+          <w:szCs w:val="24"/>
+          <w:shd w:fill="FFFFFF" w:val="clear"/>
         </w:rPr>
         <w:t>$COMMAND query bank_db &lt;&lt; EOF</w:t>
       </w:r>
+      <w:r/>
     </w:p>
     <w:p>
       <w:pPr>
         <w:pStyle w:val="Normal"/>
         <w:spacing w:before="0" w:after="0"/>
         <w:jc w:val="both"/>
-        <w:rPr/>
-      </w:pPr>
-      <w:r>
-        <w:rPr>
-          <w:sz w:val="24"/>
-          <w:szCs w:val="24"/>
-          <w:highlight w:val="white"/>
+      </w:pPr>
+      <w:r>
+        <w:rPr>
+          <w:sz w:val="24"/>
+          <w:szCs w:val="24"/>
+          <w:shd w:fill="FFFFFF" w:val="clear"/>
         </w:rPr>
         <w:t>accounts SEQUENTIAL 5 OFFSET accounts SEQUENTIAL 5 LIMIT UNION COUNT</w:t>
       </w:r>
+      <w:r/>
     </w:p>
     <w:p>
       <w:pPr>
         <w:pStyle w:val="Normal"/>
         <w:spacing w:before="0" w:after="0"/>
         <w:jc w:val="both"/>
-        <w:rPr/>
-      </w:pPr>
-      <w:r>
-        <w:rPr>
-          <w:sz w:val="24"/>
-          <w:szCs w:val="24"/>
-          <w:highlight w:val="white"/>
+      </w:pPr>
+      <w:r>
+        <w:rPr>
+          <w:sz w:val="24"/>
+          <w:szCs w:val="24"/>
+          <w:shd w:fill="FFFFFF" w:val="clear"/>
         </w:rPr>
         <w:t>EOF</w:t>
       </w:r>
+      <w:r/>
     </w:p>
     <w:p>
       <w:pPr>
@@ -4064,18 +5442,48 @@
         <w:spacing w:before="0" w:after="0"/>
         <w:jc w:val="both"/>
         <w:rPr>
-          <w:sz w:val="24"/>
-          <w:szCs w:val="24"/>
-          <w:highlight w:val="white"/>
-        </w:rPr>
-      </w:pPr>
-      <w:r>
-        <w:rPr>
-          <w:sz w:val="24"/>
-          <w:szCs w:val="24"/>
-          <w:highlight w:val="white"/>
-        </w:rPr>
-      </w:r>
+          <w:smallCaps w:val="false"/>
+          <w:caps w:val="false"/>
+          <w:dstrike w:val="false"/>
+          <w:strike w:val="false"/>
+          <w:vertAlign w:val="baseline"/>
+          <w:position w:val="0"/>
+          <w:sz w:val="24"/>
+          <w:sz w:val="24"/>
+          <w:i w:val="false"/>
+          <w:u w:val="none"/>
+          <w:b w:val="false"/>
+          <w:shd w:fill="FFFFFF" w:val="clear"/>
+          <w:sz w:val="24"/>
+          <w:i w:val="false"/>
+          <w:b w:val="false"/>
+          <w:szCs w:val="24"/>
+          <w:rFonts w:ascii="Arial" w:hAnsi="Arial" w:eastAsia="Arial" w:cs="Arial"/>
+          <w:color w:val="000000"/>
+          <w:lang w:val="es-ES" w:eastAsia="zh-CN" w:bidi="hi-IN"/>
+        </w:rPr>
+      </w:pPr>
+      <w:r>
+        <w:rPr>
+          <w:rFonts w:eastAsia="Arial" w:cs="Arial"/>
+          <w:b w:val="false"/>
+          <w:i w:val="false"/>
+          <w:caps w:val="false"/>
+          <w:smallCaps w:val="false"/>
+          <w:strike w:val="false"/>
+          <w:dstrike w:val="false"/>
+          <w:color w:val="000000"/>
+          <w:position w:val="0"/>
+          <w:sz w:val="24"/>
+          <w:sz w:val="24"/>
+          <w:szCs w:val="24"/>
+          <w:u w:val="none"/>
+          <w:shd w:fill="FFFFFF" w:val="clear"/>
+          <w:vertAlign w:val="baseline"/>
+          <w:lang w:val="es-ES" w:eastAsia="zh-CN" w:bidi="hi-IN"/>
+        </w:rPr>
+      </w:r>
+      <w:r/>
     </w:p>
     <w:p>
       <w:pPr>
@@ -4083,82 +5491,112 @@
         <w:spacing w:before="0" w:after="0"/>
         <w:jc w:val="both"/>
         <w:rPr>
-          <w:sz w:val="24"/>
-          <w:szCs w:val="24"/>
-          <w:highlight w:val="white"/>
-        </w:rPr>
-      </w:pPr>
-      <w:r>
-        <w:rPr>
-          <w:sz w:val="24"/>
-          <w:szCs w:val="24"/>
-          <w:highlight w:val="white"/>
-        </w:rPr>
-      </w:r>
+          <w:smallCaps w:val="false"/>
+          <w:caps w:val="false"/>
+          <w:dstrike w:val="false"/>
+          <w:strike w:val="false"/>
+          <w:vertAlign w:val="baseline"/>
+          <w:position w:val="0"/>
+          <w:sz w:val="24"/>
+          <w:sz w:val="24"/>
+          <w:i w:val="false"/>
+          <w:u w:val="none"/>
+          <w:b w:val="false"/>
+          <w:shd w:fill="FFFFFF" w:val="clear"/>
+          <w:sz w:val="24"/>
+          <w:i w:val="false"/>
+          <w:b w:val="false"/>
+          <w:szCs w:val="24"/>
+          <w:rFonts w:ascii="Arial" w:hAnsi="Arial" w:eastAsia="Arial" w:cs="Arial"/>
+          <w:color w:val="000000"/>
+          <w:lang w:val="es-ES" w:eastAsia="zh-CN" w:bidi="hi-IN"/>
+        </w:rPr>
+      </w:pPr>
+      <w:r>
+        <w:rPr>
+          <w:rFonts w:eastAsia="Arial" w:cs="Arial"/>
+          <w:b w:val="false"/>
+          <w:i w:val="false"/>
+          <w:caps w:val="false"/>
+          <w:smallCaps w:val="false"/>
+          <w:strike w:val="false"/>
+          <w:dstrike w:val="false"/>
+          <w:color w:val="000000"/>
+          <w:position w:val="0"/>
+          <w:sz w:val="24"/>
+          <w:sz w:val="24"/>
+          <w:szCs w:val="24"/>
+          <w:u w:val="none"/>
+          <w:shd w:fill="FFFFFF" w:val="clear"/>
+          <w:vertAlign w:val="baseline"/>
+          <w:lang w:val="es-ES" w:eastAsia="zh-CN" w:bidi="hi-IN"/>
+        </w:rPr>
+      </w:r>
+      <w:r/>
     </w:p>
     <w:p>
       <w:pPr>
         <w:pStyle w:val="Normal"/>
         <w:spacing w:before="0" w:after="0"/>
         <w:jc w:val="both"/>
-        <w:rPr/>
-      </w:pPr>
-      <w:r>
-        <w:rPr>
-          <w:sz w:val="24"/>
-          <w:szCs w:val="24"/>
-          <w:highlight w:val="white"/>
+      </w:pPr>
+      <w:r>
+        <w:rPr>
+          <w:sz w:val="24"/>
+          <w:szCs w:val="24"/>
+          <w:shd w:fill="FFFFFF" w:val="clear"/>
         </w:rPr>
         <w:t>NOTA:</w:t>
       </w:r>
+      <w:r/>
     </w:p>
     <w:p>
       <w:pPr>
         <w:pStyle w:val="Normal"/>
         <w:spacing w:before="0" w:after="0"/>
         <w:jc w:val="both"/>
-        <w:rPr/>
-      </w:pPr>
-      <w:r>
-        <w:rPr>
-          <w:sz w:val="24"/>
-          <w:szCs w:val="24"/>
-          <w:highlight w:val="white"/>
+      </w:pPr>
+      <w:r>
+        <w:rPr>
+          <w:sz w:val="24"/>
+          <w:szCs w:val="24"/>
+          <w:shd w:fill="FFFFFF" w:val="clear"/>
         </w:rPr>
         <w:t>Nuestros scripts son directamente creados tras el comando make esecuele, en la carpeta install. Los scripts que se encontrará son:</w:t>
       </w:r>
+      <w:r/>
     </w:p>
     <w:p>
       <w:pPr>
         <w:pStyle w:val="Normal"/>
         <w:spacing w:before="0" w:after="0"/>
         <w:jc w:val="both"/>
-        <w:rPr/>
-      </w:pPr>
-      <w:r>
-        <w:rPr>
-          <w:sz w:val="24"/>
-          <w:szCs w:val="24"/>
-          <w:highlight w:val="white"/>
+      </w:pPr>
+      <w:r>
+        <w:rPr>
+          <w:sz w:val="24"/>
+          <w:szCs w:val="24"/>
+          <w:shd w:fill="FFFFFF" w:val="clear"/>
         </w:rPr>
         <w:t>- bank.bash y un fichero .bash por cada subacción ejecutada. De este modo puede probar cada acción por separado.</w:t>
       </w:r>
+      <w:r/>
     </w:p>
     <w:p>
       <w:pPr>
         <w:pStyle w:val="Normal"/>
         <w:spacing w:before="0" w:after="0"/>
         <w:jc w:val="both"/>
-        <w:rPr/>
-      </w:pPr>
-      <w:r>
-        <w:rPr>
-          <w:sz w:val="24"/>
-          <w:szCs w:val="24"/>
-          <w:highlight w:val="white"/>
+      </w:pPr>
+      <w:r>
+        <w:rPr>
+          <w:sz w:val="24"/>
+          <w:szCs w:val="24"/>
+          <w:shd w:fill="FFFFFF" w:val="clear"/>
         </w:rPr>
         <w:t>- libros.bash y ,al igual que en bank.bash, un fichero .bash por cada subacción ejecutada.</w:t>
       </w:r>
+      <w:r/>
     </w:p>
     <w:sectPr>
       <w:type w:val="nextPage"/>
@@ -4195,6 +5633,7 @@
       <w:keepNext/>
       <w:keepLines w:val="false"/>
       <w:widowControl/>
+      <w:suppressAutoHyphens w:val="true"/>
       <w:bidi w:val="0"/>
       <w:spacing w:lineRule="auto" w:line="276" w:before="0" w:after="0"/>
       <w:ind w:left="0" w:right="0" w:hanging="0"/>
@@ -4218,15 +5657,16 @@
       <w:lang w:val="es-ES" w:eastAsia="zh-CN" w:bidi="hi-IN"/>
     </w:rPr>
   </w:style>
-  <w:style w:type="paragraph" w:styleId="Encabezado1">
+  <w:style w:type="paragraph" w:styleId="Heading1">
     <w:name w:val="Heading 1"/>
-    <w:basedOn w:val="Encabezado"/>
+    <w:basedOn w:val="Heading"/>
     <w:next w:val="Normal"/>
     <w:qFormat/>
     <w:pPr>
       <w:keepNext/>
       <w:keepLines/>
       <w:widowControl w:val="false"/>
+      <w:suppressAutoHyphens w:val="true"/>
       <w:bidi w:val="0"/>
       <w:spacing w:lineRule="auto" w:line="240" w:before="400" w:after="120"/>
       <w:contextualSpacing/>
@@ -4240,15 +5680,16 @@
       <w:lang w:val="es-ES" w:eastAsia="zh-CN" w:bidi="hi-IN"/>
     </w:rPr>
   </w:style>
-  <w:style w:type="paragraph" w:styleId="Encabezado2">
+  <w:style w:type="paragraph" w:styleId="Heading2">
     <w:name w:val="Heading 2"/>
-    <w:basedOn w:val="Encabezado"/>
+    <w:basedOn w:val="Heading"/>
     <w:next w:val="Normal"/>
     <w:qFormat/>
     <w:pPr>
       <w:keepNext/>
       <w:keepLines/>
       <w:widowControl w:val="false"/>
+      <w:suppressAutoHyphens w:val="true"/>
       <w:bidi w:val="0"/>
       <w:spacing w:lineRule="auto" w:line="240" w:before="360" w:after="120"/>
       <w:contextualSpacing/>
@@ -4263,15 +5704,16 @@
       <w:lang w:val="es-ES" w:eastAsia="zh-CN" w:bidi="hi-IN"/>
     </w:rPr>
   </w:style>
-  <w:style w:type="paragraph" w:styleId="Encabezado3">
+  <w:style w:type="paragraph" w:styleId="Heading3">
     <w:name w:val="Heading 3"/>
-    <w:basedOn w:val="Encabezado"/>
+    <w:basedOn w:val="Heading"/>
     <w:next w:val="Normal"/>
     <w:qFormat/>
     <w:pPr>
       <w:keepNext/>
       <w:keepLines/>
       <w:widowControl w:val="false"/>
+      <w:suppressAutoHyphens w:val="true"/>
       <w:bidi w:val="0"/>
       <w:spacing w:lineRule="auto" w:line="240" w:before="320" w:after="80"/>
       <w:contextualSpacing/>
@@ -4286,15 +5728,16 @@
       <w:lang w:val="es-ES" w:eastAsia="zh-CN" w:bidi="hi-IN"/>
     </w:rPr>
   </w:style>
-  <w:style w:type="paragraph" w:styleId="Encabezado4">
+  <w:style w:type="paragraph" w:styleId="Heading4">
     <w:name w:val="Heading 4"/>
-    <w:basedOn w:val="Encabezado"/>
+    <w:basedOn w:val="Heading"/>
     <w:next w:val="Normal"/>
     <w:qFormat/>
     <w:pPr>
       <w:keepNext/>
       <w:keepLines/>
       <w:widowControl w:val="false"/>
+      <w:suppressAutoHyphens w:val="true"/>
       <w:bidi w:val="0"/>
       <w:spacing w:lineRule="auto" w:line="240" w:before="280" w:after="80"/>
       <w:contextualSpacing/>
@@ -4308,15 +5751,16 @@
       <w:lang w:val="es-ES" w:eastAsia="zh-CN" w:bidi="hi-IN"/>
     </w:rPr>
   </w:style>
-  <w:style w:type="paragraph" w:styleId="Encabezado5">
+  <w:style w:type="paragraph" w:styleId="Heading5">
     <w:name w:val="Heading 5"/>
-    <w:basedOn w:val="Encabezado"/>
+    <w:basedOn w:val="Heading"/>
     <w:next w:val="Normal"/>
     <w:qFormat/>
     <w:pPr>
       <w:keepNext/>
       <w:keepLines/>
       <w:widowControl w:val="false"/>
+      <w:suppressAutoHyphens w:val="true"/>
       <w:bidi w:val="0"/>
       <w:spacing w:lineRule="auto" w:line="240" w:before="240" w:after="80"/>
       <w:contextualSpacing/>
@@ -4330,15 +5774,16 @@
       <w:lang w:val="es-ES" w:eastAsia="zh-CN" w:bidi="hi-IN"/>
     </w:rPr>
   </w:style>
-  <w:style w:type="paragraph" w:styleId="Encabezado6">
+  <w:style w:type="paragraph" w:styleId="Heading6">
     <w:name w:val="Heading 6"/>
-    <w:basedOn w:val="Encabezado"/>
+    <w:basedOn w:val="Heading"/>
     <w:next w:val="Normal"/>
     <w:qFormat/>
     <w:pPr>
       <w:keepNext/>
       <w:keepLines/>
       <w:widowControl w:val="false"/>
+      <w:suppressAutoHyphens w:val="true"/>
       <w:bidi w:val="0"/>
       <w:spacing w:lineRule="auto" w:line="240" w:before="240" w:after="80"/>
       <w:contextualSpacing/>
@@ -4353,38 +5798,37 @@
       <w:lang w:val="es-ES" w:eastAsia="zh-CN" w:bidi="hi-IN"/>
     </w:rPr>
   </w:style>
-  <w:style w:type="paragraph" w:styleId="Encabezado">
-    <w:name w:val="Encabezado"/>
+  <w:style w:type="paragraph" w:styleId="Heading">
+    <w:name w:val="Heading"/>
     <w:basedOn w:val="Normal"/>
-    <w:next w:val="Cuerpodetexto"/>
-    <w:qFormat/>
+    <w:next w:val="TextBody"/>
     <w:pPr>
       <w:keepNext/>
       <w:spacing w:before="240" w:after="120"/>
     </w:pPr>
     <w:rPr>
-      <w:rFonts w:ascii="Liberation Sans" w:hAnsi="Liberation Sans" w:eastAsia="Noto Sans CJK SC Regular" w:cs="FreeSans"/>
+      <w:rFonts w:ascii="Liberation Sans" w:hAnsi="Liberation Sans" w:eastAsia="Droid Sans Fallback" w:cs="FreeSans"/>
       <w:sz w:val="28"/>
       <w:szCs w:val="28"/>
     </w:rPr>
   </w:style>
-  <w:style w:type="paragraph" w:styleId="Cuerpodetexto">
-    <w:name w:val="Body Text"/>
+  <w:style w:type="paragraph" w:styleId="TextBody">
+    <w:name w:val="Text Body"/>
     <w:basedOn w:val="Normal"/>
     <w:pPr>
       <w:spacing w:lineRule="auto" w:line="288" w:before="0" w:after="140"/>
     </w:pPr>
     <w:rPr/>
   </w:style>
-  <w:style w:type="paragraph" w:styleId="Lista">
+  <w:style w:type="paragraph" w:styleId="List">
     <w:name w:val="List"/>
-    <w:basedOn w:val="Cuerpodetexto"/>
+    <w:basedOn w:val="TextBody"/>
     <w:pPr/>
     <w:rPr>
       <w:rFonts w:cs="FreeSans"/>
     </w:rPr>
   </w:style>
-  <w:style w:type="paragraph" w:styleId="Leyenda">
+  <w:style w:type="paragraph" w:styleId="Caption">
     <w:name w:val="Caption"/>
     <w:basedOn w:val="Normal"/>
     <w:qFormat/>
@@ -4398,6 +5842,30 @@
       <w:iCs/>
       <w:sz w:val="24"/>
       <w:szCs w:val="24"/>
+    </w:rPr>
+  </w:style>
+  <w:style w:type="paragraph" w:styleId="Index">
+    <w:name w:val="Index"/>
+    <w:basedOn w:val="Normal"/>
+    <w:pPr>
+      <w:suppressLineNumbers/>
+    </w:pPr>
+    <w:rPr>
+      <w:rFonts w:cs="FreeSans"/>
+    </w:rPr>
+  </w:style>
+  <w:style w:type="paragraph" w:styleId="Encabezado">
+    <w:name w:val="Encabezado"/>
+    <w:basedOn w:val="Normal"/>
+    <w:qFormat/>
+    <w:pPr>
+      <w:keepNext/>
+      <w:spacing w:before="240" w:after="120"/>
+    </w:pPr>
+    <w:rPr>
+      <w:rFonts w:ascii="Liberation Sans" w:hAnsi="Liberation Sans" w:eastAsia="Noto Sans CJK SC Regular" w:cs="FreeSans"/>
+      <w:sz w:val="28"/>
+      <w:szCs w:val="28"/>
     </w:rPr>
   </w:style>
   <w:style w:type="paragraph" w:styleId="Ndice">
@@ -4416,6 +5884,7 @@
     <w:qFormat/>
     <w:pPr>
       <w:widowControl/>
+      <w:suppressAutoHyphens w:val="true"/>
       <w:bidi w:val="0"/>
       <w:jc w:val="left"/>
     </w:pPr>
@@ -4437,7 +5906,7 @@
       <w:lang w:val="es-ES" w:eastAsia="zh-CN" w:bidi="hi-IN"/>
     </w:rPr>
   </w:style>
-  <w:style w:type="paragraph" w:styleId="Ttulo">
+  <w:style w:type="paragraph" w:styleId="Title">
     <w:name w:val="Title"/>
     <w:basedOn w:val="LOnormal"/>
     <w:next w:val="Normal"/>
@@ -4453,7 +5922,7 @@
       <w:szCs w:val="52"/>
     </w:rPr>
   </w:style>
-  <w:style w:type="paragraph" w:styleId="Subttulo">
+  <w:style w:type="paragraph" w:styleId="Subtitle">
     <w:name w:val="Subtitle"/>
     <w:basedOn w:val="LOnormal"/>
     <w:next w:val="Normal"/>
@@ -4481,6 +5950,24 @@
     </w:pPr>
     <w:rPr/>
   </w:style>
+  <w:style w:type="paragraph" w:styleId="FrameContents">
+    <w:name w:val="Frame Contents"/>
+    <w:basedOn w:val="Normal"/>
+    <w:pPr/>
+    <w:rPr/>
+  </w:style>
+  <w:style w:type="paragraph" w:styleId="TableContents">
+    <w:name w:val="Table Contents"/>
+    <w:basedOn w:val="Normal"/>
+    <w:pPr/>
+    <w:rPr/>
+  </w:style>
+  <w:style w:type="paragraph" w:styleId="TableHeading">
+    <w:name w:val="Table Heading"/>
+    <w:basedOn w:val="TableContents"/>
+    <w:pPr/>
+    <w:rPr/>
+  </w:style>
   <w:style w:type="table" w:default="1" w:styleId="TableNormal">
     <w:name w:val="Table Normal"/>
   </w:style>

--- a/PRACTICA3/Memoria.docx
+++ b/PRACTICA3/Memoria.docx
@@ -195,7 +195,7 @@
         <w:tblStyle w:val="Table1"/>
         <w:tblW w:w="9030" w:type="dxa"/>
         <w:jc w:val="left"/>
-        <w:tblInd w:w="-106" w:type="dxa"/>
+        <w:tblInd w:w="-116" w:type="dxa"/>
         <w:tblBorders>
           <w:top w:val="single" w:sz="8" w:space="0" w:color="000001"/>
           <w:left w:val="single" w:sz="8" w:space="0" w:color="000001"/>
@@ -206,7 +206,7 @@
         </w:tblBorders>
         <w:tblCellMar>
           <w:top w:w="100" w:type="dxa"/>
-          <w:left w:w="0" w:type="dxa"/>
+          <w:left w:w="-10" w:type="dxa"/>
           <w:bottom w:w="100" w:type="dxa"/>
           <w:right w:w="100" w:type="dxa"/>
         </w:tblCellMar>
@@ -230,7 +230,7 @@
             </w:tcBorders>
             <w:shd w:fill="auto" w:val="clear"/>
             <w:tcMar>
-              <w:left w:w="0" w:type="dxa"/>
+              <w:left w:w="-10" w:type="dxa"/>
             </w:tcMar>
           </w:tcPr>
           <w:p>
@@ -265,7 +265,7 @@
             </w:tcBorders>
             <w:shd w:fill="auto" w:val="clear"/>
             <w:tcMar>
-              <w:left w:w="0" w:type="dxa"/>
+              <w:left w:w="-10" w:type="dxa"/>
             </w:tcMar>
           </w:tcPr>
           <w:p>
@@ -322,7 +322,7 @@
             </w:tcBorders>
             <w:shd w:fill="auto" w:val="clear"/>
             <w:tcMar>
-              <w:left w:w="0" w:type="dxa"/>
+              <w:left w:w="-10" w:type="dxa"/>
             </w:tcMar>
           </w:tcPr>
           <w:p>
@@ -360,7 +360,7 @@
             </w:tcBorders>
             <w:shd w:fill="auto" w:val="clear"/>
             <w:tcMar>
-              <w:left w:w="0" w:type="dxa"/>
+              <w:left w:w="-10" w:type="dxa"/>
             </w:tcMar>
           </w:tcPr>
           <w:p>
@@ -411,7 +411,7 @@
             </w:tcBorders>
             <w:shd w:fill="auto" w:val="clear"/>
             <w:tcMar>
-              <w:left w:w="0" w:type="dxa"/>
+              <w:left w:w="-10" w:type="dxa"/>
             </w:tcMar>
           </w:tcPr>
           <w:p>
@@ -465,7 +465,7 @@
             </w:tcBorders>
             <w:shd w:fill="auto" w:val="clear"/>
             <w:tcMar>
-              <w:left w:w="0" w:type="dxa"/>
+              <w:left w:w="-10" w:type="dxa"/>
             </w:tcMar>
           </w:tcPr>
           <w:p>
@@ -516,7 +516,7 @@
             </w:tcBorders>
             <w:shd w:fill="auto" w:val="clear"/>
             <w:tcMar>
-              <w:left w:w="0" w:type="dxa"/>
+              <w:left w:w="-10" w:type="dxa"/>
             </w:tcMar>
           </w:tcPr>
           <w:p>
@@ -573,7 +573,7 @@
             </w:tcBorders>
             <w:shd w:fill="auto" w:val="clear"/>
             <w:tcMar>
-              <w:left w:w="0" w:type="dxa"/>
+              <w:left w:w="-10" w:type="dxa"/>
             </w:tcMar>
           </w:tcPr>
           <w:p>
@@ -611,7 +611,7 @@
             </w:tcBorders>
             <w:shd w:fill="auto" w:val="clear"/>
             <w:tcMar>
-              <w:left w:w="0" w:type="dxa"/>
+              <w:left w:w="-10" w:type="dxa"/>
             </w:tcMar>
           </w:tcPr>
           <w:p>
@@ -662,7 +662,7 @@
             </w:tcBorders>
             <w:shd w:fill="auto" w:val="clear"/>
             <w:tcMar>
-              <w:left w:w="0" w:type="dxa"/>
+              <w:left w:w="-10" w:type="dxa"/>
             </w:tcMar>
           </w:tcPr>
           <w:p>
@@ -716,7 +716,7 @@
             </w:tcBorders>
             <w:shd w:fill="auto" w:val="clear"/>
             <w:tcMar>
-              <w:left w:w="0" w:type="dxa"/>
+              <w:left w:w="-10" w:type="dxa"/>
             </w:tcMar>
           </w:tcPr>
           <w:p>
@@ -767,7 +767,7 @@
             </w:tcBorders>
             <w:shd w:fill="auto" w:val="clear"/>
             <w:tcMar>
-              <w:left w:w="0" w:type="dxa"/>
+              <w:left w:w="-10" w:type="dxa"/>
             </w:tcMar>
           </w:tcPr>
           <w:p>
@@ -824,7 +824,7 @@
             </w:tcBorders>
             <w:shd w:fill="auto" w:val="clear"/>
             <w:tcMar>
-              <w:left w:w="0" w:type="dxa"/>
+              <w:left w:w="-10" w:type="dxa"/>
             </w:tcMar>
           </w:tcPr>
           <w:p>
@@ -862,7 +862,7 @@
             </w:tcBorders>
             <w:shd w:fill="auto" w:val="clear"/>
             <w:tcMar>
-              <w:left w:w="0" w:type="dxa"/>
+              <w:left w:w="-10" w:type="dxa"/>
             </w:tcMar>
           </w:tcPr>
           <w:p>
@@ -913,7 +913,7 @@
             </w:tcBorders>
             <w:shd w:fill="auto" w:val="clear"/>
             <w:tcMar>
-              <w:left w:w="0" w:type="dxa"/>
+              <w:left w:w="-10" w:type="dxa"/>
             </w:tcMar>
           </w:tcPr>
           <w:p>
@@ -967,7 +967,7 @@
             </w:tcBorders>
             <w:shd w:fill="auto" w:val="clear"/>
             <w:tcMar>
-              <w:left w:w="0" w:type="dxa"/>
+              <w:left w:w="-10" w:type="dxa"/>
             </w:tcMar>
           </w:tcPr>
           <w:p>
@@ -1018,7 +1018,7 @@
             </w:tcBorders>
             <w:shd w:fill="auto" w:val="clear"/>
             <w:tcMar>
-              <w:left w:w="0" w:type="dxa"/>
+              <w:left w:w="-10" w:type="dxa"/>
             </w:tcMar>
           </w:tcPr>
           <w:p>
@@ -1072,7 +1072,7 @@
             </w:tcBorders>
             <w:shd w:fill="auto" w:val="clear"/>
             <w:tcMar>
-              <w:left w:w="0" w:type="dxa"/>
+              <w:left w:w="-10" w:type="dxa"/>
             </w:tcMar>
           </w:tcPr>
           <w:p>
@@ -1123,7 +1123,7 @@
             </w:tcBorders>
             <w:shd w:fill="auto" w:val="clear"/>
             <w:tcMar>
-              <w:left w:w="0" w:type="dxa"/>
+              <w:left w:w="-10" w:type="dxa"/>
             </w:tcMar>
           </w:tcPr>
           <w:p>
@@ -1177,7 +1177,7 @@
             </w:tcBorders>
             <w:shd w:fill="auto" w:val="clear"/>
             <w:tcMar>
-              <w:left w:w="0" w:type="dxa"/>
+              <w:left w:w="-10" w:type="dxa"/>
             </w:tcMar>
           </w:tcPr>
           <w:p>
@@ -1228,7 +1228,7 @@
             </w:tcBorders>
             <w:shd w:fill="auto" w:val="clear"/>
             <w:tcMar>
-              <w:left w:w="0" w:type="dxa"/>
+              <w:left w:w="-10" w:type="dxa"/>
             </w:tcMar>
           </w:tcPr>
           <w:p>
@@ -1377,7 +1377,7 @@
         <w:tblStyle w:val="Table2"/>
         <w:tblW w:w="9029" w:type="dxa"/>
         <w:jc w:val="left"/>
-        <w:tblInd w:w="-106" w:type="dxa"/>
+        <w:tblInd w:w="-116" w:type="dxa"/>
         <w:tblBorders>
           <w:top w:val="single" w:sz="8" w:space="0" w:color="000001"/>
           <w:left w:val="single" w:sz="8" w:space="0" w:color="000001"/>
@@ -1388,7 +1388,7 @@
         </w:tblBorders>
         <w:tblCellMar>
           <w:top w:w="100" w:type="dxa"/>
-          <w:left w:w="0" w:type="dxa"/>
+          <w:left w:w="-10" w:type="dxa"/>
           <w:bottom w:w="100" w:type="dxa"/>
           <w:right w:w="100" w:type="dxa"/>
         </w:tblCellMar>
@@ -1412,7 +1412,7 @@
             </w:tcBorders>
             <w:shd w:fill="auto" w:val="clear"/>
             <w:tcMar>
-              <w:left w:w="0" w:type="dxa"/>
+              <w:left w:w="-10" w:type="dxa"/>
             </w:tcMar>
           </w:tcPr>
           <w:p>
@@ -1449,7 +1449,7 @@
             </w:tcBorders>
             <w:shd w:fill="auto" w:val="clear"/>
             <w:tcMar>
-              <w:left w:w="0" w:type="dxa"/>
+              <w:left w:w="-10" w:type="dxa"/>
             </w:tcMar>
           </w:tcPr>
           <w:p>
@@ -1489,7 +1489,7 @@
             </w:tcBorders>
             <w:shd w:fill="auto" w:val="clear"/>
             <w:tcMar>
-              <w:left w:w="0" w:type="dxa"/>
+              <w:left w:w="-10" w:type="dxa"/>
             </w:tcMar>
           </w:tcPr>
           <w:p>
@@ -1524,7 +1524,7 @@
             </w:tcBorders>
             <w:shd w:fill="auto" w:val="clear"/>
             <w:tcMar>
-              <w:left w:w="0" w:type="dxa"/>
+              <w:left w:w="-10" w:type="dxa"/>
             </w:tcMar>
           </w:tcPr>
           <w:p>
@@ -1745,7 +1745,7 @@
         <w:tblStyle w:val="Table3"/>
         <w:tblW w:w="9360" w:type="dxa"/>
         <w:jc w:val="left"/>
-        <w:tblInd w:w="-106" w:type="dxa"/>
+        <w:tblInd w:w="-116" w:type="dxa"/>
         <w:tblBorders>
           <w:top w:val="single" w:sz="8" w:space="0" w:color="000001"/>
           <w:left w:val="single" w:sz="8" w:space="0" w:color="000001"/>
@@ -1756,7 +1756,7 @@
         </w:tblBorders>
         <w:tblCellMar>
           <w:top w:w="100" w:type="dxa"/>
-          <w:left w:w="0" w:type="dxa"/>
+          <w:left w:w="-10" w:type="dxa"/>
           <w:bottom w:w="100" w:type="dxa"/>
           <w:right w:w="100" w:type="dxa"/>
         </w:tblCellMar>
@@ -1780,7 +1780,7 @@
             </w:tcBorders>
             <w:shd w:fill="auto" w:val="clear"/>
             <w:tcMar>
-              <w:left w:w="0" w:type="dxa"/>
+              <w:left w:w="-10" w:type="dxa"/>
             </w:tcMar>
           </w:tcPr>
           <w:p>
@@ -1817,7 +1817,7 @@
             </w:tcBorders>
             <w:shd w:fill="auto" w:val="clear"/>
             <w:tcMar>
-              <w:left w:w="0" w:type="dxa"/>
+              <w:left w:w="-10" w:type="dxa"/>
             </w:tcMar>
           </w:tcPr>
           <w:p>
@@ -1857,7 +1857,7 @@
             </w:tcBorders>
             <w:shd w:fill="auto" w:val="clear"/>
             <w:tcMar>
-              <w:left w:w="0" w:type="dxa"/>
+              <w:left w:w="-10" w:type="dxa"/>
             </w:tcMar>
           </w:tcPr>
           <w:p>
@@ -1892,7 +1892,7 @@
             </w:tcBorders>
             <w:shd w:fill="auto" w:val="clear"/>
             <w:tcMar>
-              <w:left w:w="0" w:type="dxa"/>
+              <w:left w:w="-10" w:type="dxa"/>
             </w:tcMar>
           </w:tcPr>
           <w:p>
@@ -2254,7 +2254,7 @@
       <w:tblPr>
         <w:tblW w:w="9975" w:type="dxa"/>
         <w:jc w:val="left"/>
-        <w:tblInd w:w="34" w:type="dxa"/>
+        <w:tblInd w:w="32" w:type="dxa"/>
         <w:tblBorders>
           <w:top w:val="single" w:sz="2" w:space="0" w:color="000001"/>
           <w:left w:val="single" w:sz="2" w:space="0" w:color="000001"/>
@@ -2265,7 +2265,7 @@
         </w:tblBorders>
         <w:tblCellMar>
           <w:top w:w="55" w:type="dxa"/>
-          <w:left w:w="27" w:type="dxa"/>
+          <w:left w:w="24" w:type="dxa"/>
           <w:bottom w:w="55" w:type="dxa"/>
           <w:right w:w="55" w:type="dxa"/>
         </w:tblCellMar>
@@ -2291,7 +2291,7 @@
             </w:tcBorders>
             <w:shd w:fill="FF00CC" w:val="clear"/>
             <w:tcMar>
-              <w:left w:w="27" w:type="dxa"/>
+              <w:left w:w="24" w:type="dxa"/>
             </w:tcMar>
           </w:tcPr>
           <w:p>
@@ -2330,7 +2330,7 @@
             </w:tcBorders>
             <w:shd w:fill="FF00CC" w:val="clear"/>
             <w:tcMar>
-              <w:left w:w="27" w:type="dxa"/>
+              <w:left w:w="24" w:type="dxa"/>
             </w:tcMar>
           </w:tcPr>
           <w:p>
@@ -2364,7 +2364,7 @@
             </w:tcBorders>
             <w:shd w:fill="FF00CC" w:val="clear"/>
             <w:tcMar>
-              <w:left w:w="27" w:type="dxa"/>
+              <w:left w:w="24" w:type="dxa"/>
             </w:tcMar>
           </w:tcPr>
           <w:p>
@@ -2400,7 +2400,7 @@
             </w:tcBorders>
             <w:shd w:fill="FF00CC" w:val="clear"/>
             <w:tcMar>
-              <w:left w:w="27" w:type="dxa"/>
+              <w:left w:w="24" w:type="dxa"/>
             </w:tcMar>
           </w:tcPr>
           <w:p>
@@ -2438,7 +2438,7 @@
       <w:tblPr>
         <w:tblW w:w="9975" w:type="dxa"/>
         <w:jc w:val="left"/>
-        <w:tblInd w:w="34" w:type="dxa"/>
+        <w:tblInd w:w="32" w:type="dxa"/>
         <w:tblBorders>
           <w:top w:val="single" w:sz="2" w:space="0" w:color="000001"/>
           <w:left w:val="single" w:sz="2" w:space="0" w:color="000001"/>
@@ -2449,7 +2449,7 @@
         </w:tblBorders>
         <w:tblCellMar>
           <w:top w:w="55" w:type="dxa"/>
-          <w:left w:w="27" w:type="dxa"/>
+          <w:left w:w="24" w:type="dxa"/>
           <w:bottom w:w="55" w:type="dxa"/>
           <w:right w:w="55" w:type="dxa"/>
         </w:tblCellMar>
@@ -2474,7 +2474,7 @@
             </w:tcBorders>
             <w:shd w:fill="00CC00" w:val="clear"/>
             <w:tcMar>
-              <w:left w:w="27" w:type="dxa"/>
+              <w:left w:w="24" w:type="dxa"/>
             </w:tcMar>
           </w:tcPr>
           <w:p>
@@ -2511,7 +2511,7 @@
             </w:tcBorders>
             <w:shd w:fill="00CC00" w:val="clear"/>
             <w:tcMar>
-              <w:left w:w="27" w:type="dxa"/>
+              <w:left w:w="24" w:type="dxa"/>
             </w:tcMar>
           </w:tcPr>
           <w:p>
@@ -2545,7 +2545,7 @@
             </w:tcBorders>
             <w:shd w:fill="00CC00" w:val="clear"/>
             <w:tcMar>
-              <w:left w:w="27" w:type="dxa"/>
+              <w:left w:w="24" w:type="dxa"/>
             </w:tcMar>
           </w:tcPr>
           <w:p>
@@ -2620,7 +2620,7 @@
       <w:tblPr>
         <w:tblW w:w="9975" w:type="dxa"/>
         <w:jc w:val="left"/>
-        <w:tblInd w:w="34" w:type="dxa"/>
+        <w:tblInd w:w="32" w:type="dxa"/>
         <w:tblBorders>
           <w:top w:val="single" w:sz="2" w:space="0" w:color="000001"/>
           <w:left w:val="single" w:sz="2" w:space="0" w:color="000001"/>
@@ -2631,7 +2631,7 @@
         </w:tblBorders>
         <w:tblCellMar>
           <w:top w:w="55" w:type="dxa"/>
-          <w:left w:w="27" w:type="dxa"/>
+          <w:left w:w="24" w:type="dxa"/>
           <w:bottom w:w="55" w:type="dxa"/>
           <w:right w:w="55" w:type="dxa"/>
         </w:tblCellMar>
@@ -2656,7 +2656,7 @@
             </w:tcBorders>
             <w:shd w:fill="FF0000" w:val="clear"/>
             <w:tcMar>
-              <w:left w:w="27" w:type="dxa"/>
+              <w:left w:w="24" w:type="dxa"/>
             </w:tcMar>
           </w:tcPr>
           <w:p>
@@ -2693,7 +2693,7 @@
             </w:tcBorders>
             <w:shd w:fill="FF0000" w:val="clear"/>
             <w:tcMar>
-              <w:left w:w="27" w:type="dxa"/>
+              <w:left w:w="24" w:type="dxa"/>
             </w:tcMar>
           </w:tcPr>
           <w:p>
@@ -2717,7 +2717,7 @@
                       <wp:positionV relativeFrom="paragraph">
                         <wp:posOffset>1198245</wp:posOffset>
                       </wp:positionV>
-                      <wp:extent cx="210820" cy="161290"/>
+                      <wp:extent cx="211455" cy="160020"/>
                       <wp:effectExtent l="0" t="0" r="0" b="0"/>
                       <wp:wrapNone/>
                       <wp:docPr id="1" name="Forma16"/>
@@ -2728,7 +2728,7 @@
                             <wps:spPr>
                               <a:xfrm>
                                 <a:off x="0" y="0"/>
-                                <a:ext cx="210240" cy="160560"/>
+                                <a:ext cx="210960" cy="159480"/>
                               </a:xfrm>
                               <a:prstGeom prst="rect">
                                 <a:avLst/>
@@ -2749,12 +2749,10 @@
                                 <w:p>
                                   <w:pPr>
                                     <w:pStyle w:val="FrameContents"/>
-                                    <w:overflowPunct w:val="true"/>
+                                    <w:overflowPunct w:val="false"/>
                                     <w:spacing w:lineRule="auto" w:line="240"/>
                                     <w:ind w:left="0" w:right="0" w:hanging="0"/>
-                                    <w:rPr>
-                                      <w:color w:val="000000"/>
-                                    </w:rPr>
+                                    <w:rPr/>
                                   </w:pPr>
                                   <w:r>
                                     <w:rPr>
@@ -2776,7 +2774,7 @@
                 </mc:Choice>
                 <mc:Fallback>
                   <w:pict>
-                    <v:rect id="shape_0" ID="Forma16" stroked="f" style="position:absolute;margin-left:132.85pt;margin-top:94.35pt;width:16.5pt;height:12.6pt">
+                    <v:rect id="shape_0" ID="Forma16" stroked="f" style="position:absolute;margin-left:132.85pt;margin-top:94.35pt;width:16.55pt;height:12.5pt">
                       <w10:wrap type="square"/>
                       <v:fill o:detectmouseclick="t" on="false"/>
                       <v:stroke color="#3465a4" joinstyle="round" endcap="flat"/>
@@ -2785,12 +2783,10 @@
                           <w:p>
                             <w:pPr>
                               <w:pStyle w:val="FrameContents"/>
-                              <w:overflowPunct w:val="true"/>
+                              <w:overflowPunct w:val="false"/>
                               <w:spacing w:lineRule="auto" w:line="240"/>
                               <w:ind w:left="0" w:right="0" w:hanging="0"/>
-                              <w:rPr>
-                                <w:color w:val="000000"/>
-                              </w:rPr>
+                              <w:rPr/>
                             </w:pPr>
                             <w:r>
                               <w:rPr>
@@ -2808,15 +2804,15 @@
               <mc:AlternateContent>
                 <mc:Choice Requires="wps">
                   <w:drawing>
-                    <wp:anchor behindDoc="0" distT="0" distB="0" distL="0" distR="0" simplePos="0" locked="0" layoutInCell="1" allowOverlap="1" relativeHeight="27">
+                    <wp:anchor behindDoc="0" distT="0" distB="0" distL="0" distR="0" simplePos="0" locked="0" layoutInCell="1" allowOverlap="1" relativeHeight="18">
                       <wp:simplePos x="0" y="0"/>
                       <wp:positionH relativeFrom="column">
-                        <wp:posOffset>1666240</wp:posOffset>
+                        <wp:posOffset>1666875</wp:posOffset>
                       </wp:positionH>
                       <wp:positionV relativeFrom="paragraph">
                         <wp:posOffset>1181735</wp:posOffset>
                       </wp:positionV>
-                      <wp:extent cx="929005" cy="467360"/>
+                      <wp:extent cx="929640" cy="467995"/>
                       <wp:effectExtent l="0" t="0" r="0" b="0"/>
                       <wp:wrapNone/>
                       <wp:docPr id="3" name="Forma3"/>
@@ -2827,7 +2823,7 @@
                             <wps:spPr>
                               <a:xfrm>
                                 <a:off x="0" y="0"/>
-                                <a:ext cx="928440" cy="466560"/>
+                                <a:ext cx="929160" cy="466200"/>
                               </a:xfrm>
                               <a:prstGeom prst="line">
                                 <a:avLst/>
@@ -2853,7 +2849,7 @@
                 </mc:Choice>
                 <mc:Fallback>
                   <w:pict>
-                    <v:line id="shape_0" from="126.85pt,78.6pt" to="199.9pt,115.3pt" ID="Forma3" stroked="t" style="position:absolute">
+                    <v:line id="shape_0" from="126.9pt,78.6pt" to="200pt,115.25pt" ID="Forma3" stroked="t" style="position:absolute">
                       <v:stroke color="#3465a4" joinstyle="round" endcap="flat"/>
                       <v:fill o:detectmouseclick="t" on="false"/>
                     </v:line>
@@ -2863,7 +2859,7 @@
               <mc:AlternateContent>
                 <mc:Choice Requires="wps">
                   <w:drawing>
-                    <wp:anchor behindDoc="0" distT="0" distB="0" distL="0" distR="0" simplePos="0" locked="0" layoutInCell="1" allowOverlap="1" relativeHeight="26">
+                    <wp:anchor behindDoc="0" distT="0" distB="0" distL="0" distR="0" simplePos="0" locked="0" layoutInCell="1" allowOverlap="1" relativeHeight="17">
                       <wp:simplePos x="0" y="0"/>
                       <wp:positionH relativeFrom="column">
                         <wp:posOffset>2539365</wp:posOffset>
@@ -2871,7 +2867,7 @@
                       <wp:positionV relativeFrom="paragraph">
                         <wp:posOffset>883920</wp:posOffset>
                       </wp:positionV>
-                      <wp:extent cx="1276985" cy="1172210"/>
+                      <wp:extent cx="1277620" cy="1172845"/>
                       <wp:effectExtent l="0" t="0" r="0" b="0"/>
                       <wp:wrapNone/>
                       <wp:docPr id="4" name="Forma18"/>
@@ -2882,7 +2878,7 @@
                             <wps:spPr>
                               <a:xfrm>
                                 <a:off x="0" y="0"/>
-                                <a:ext cx="1276200" cy="1171440"/>
+                                <a:ext cx="1276920" cy="1172160"/>
                               </a:xfrm>
                               <a:custGeom>
                                 <a:avLst/>
@@ -2929,13 +2925,36 @@
                               <w:txbxContent>
                                 <w:p>
                                   <w:pPr>
-                                    <w:overflowPunct w:val="false"/>
+                                    <w:pStyle w:val="Contenidodelmarco"/>
+                                    <w:overflowPunct w:val="true"/>
                                     <w:spacing w:lineRule="auto" w:line="240"/>
-                                    <w:ind w:hanging="0"/>
-                                    <w:rPr/>
+                                    <w:ind w:left="0" w:right="0" w:hanging="0"/>
+                                    <w:jc w:val="center"/>
+                                    <w:rPr>
+                                      <w:color w:val="000000"/>
+                                    </w:rPr>
                                   </w:pPr>
                                   <w:r>
-                                    <w:rPr/>
+                                    <w:rPr>
+                                      <w:color w:val="000000"/>
+                                    </w:rPr>
+                                  </w:r>
+                                </w:p>
+                                <w:p>
+                                  <w:pPr>
+                                    <w:pStyle w:val="Contenidodelmarco"/>
+                                    <w:overflowPunct w:val="true"/>
+                                    <w:spacing w:lineRule="auto" w:line="240"/>
+                                    <w:ind w:left="0" w:right="0" w:hanging="0"/>
+                                    <w:jc w:val="center"/>
+                                    <w:rPr>
+                                      <w:color w:val="000000"/>
+                                    </w:rPr>
+                                  </w:pPr>
+                                  <w:r>
+                                    <w:rPr>
+                                      <w:color w:val="000000"/>
+                                    </w:rPr>
                                     <w:t>VENTAS</w:t>
                                   </w:r>
                                 </w:p>
@@ -2951,37 +2970,7 @@
                   </w:drawing>
                 </mc:Choice>
                 <mc:Fallback>
-                  <w:pict>
-                    <v:shapetype id="shapetype_4" coordsize="21600,21600" o:spt="4" path="m,10800l10800,l21600,10800l10800,21600xe">
-                      <v:stroke joinstyle="miter"/>
-                      <v:formulas>
-                        <v:f eqn="prod width 3 4"/>
-                        <v:f eqn="prod height 3 4"/>
-                      </v:formulas>
-                      <v:path gradientshapeok="t" o:connecttype="rect" textboxrect="5400,5400,@0,@1"/>
-                    </v:shapetype>
-                    <v:shape id="shape_0" ID="Forma18" fillcolor="#66cc00" stroked="t" style="position:absolute;margin-left:199.95pt;margin-top:69.6pt;width:100.45pt;height:92.2pt" type="shapetype_4">
-                      <v:textbox>
-                        <w:txbxContent>
-                          <w:p>
-                            <w:pPr>
-                              <w:overflowPunct w:val="false"/>
-                              <w:spacing w:lineRule="auto" w:line="240"/>
-                              <w:ind w:hanging="0"/>
-                              <w:rPr/>
-                            </w:pPr>
-                            <w:r>
-                              <w:rPr/>
-                              <w:t>VENTAS</w:t>
-                            </w:r>
-                          </w:p>
-                        </w:txbxContent>
-                      </v:textbox>
-                      <w10:wrap type="none"/>
-                      <v:fill o:detectmouseclick="t" color2="#9933ff"/>
-                      <v:stroke color="#3465a4" joinstyle="round" endcap="flat"/>
-                    </v:shape>
-                  </w:pict>
+                  <w:pict/>
                 </mc:Fallback>
               </mc:AlternateContent>
               <mc:AlternateContent>
@@ -2990,15 +2979,15 @@
                     <wp:anchor behindDoc="0" distT="0" distB="0" distL="0" distR="0" simplePos="0" locked="0" layoutInCell="1" allowOverlap="1" relativeHeight="16">
                       <wp:simplePos x="0" y="0"/>
                       <wp:positionH relativeFrom="column">
-                        <wp:posOffset>4154170</wp:posOffset>
+                        <wp:posOffset>4152900</wp:posOffset>
                       </wp:positionH>
                       <wp:positionV relativeFrom="paragraph">
-                        <wp:posOffset>1627505</wp:posOffset>
+                        <wp:posOffset>1626870</wp:posOffset>
                       </wp:positionV>
-                      <wp:extent cx="214630" cy="161290"/>
+                      <wp:extent cx="215265" cy="161290"/>
                       <wp:effectExtent l="0" t="0" r="0" b="0"/>
                       <wp:wrapNone/>
-                      <wp:docPr id="5" name="Forma17"/>
+                      <wp:docPr id="6" name="Forma17"/>
                       <a:graphic xmlns:a="http://schemas.openxmlformats.org/drawingml/2006/main">
                         <a:graphicData uri="http://schemas.microsoft.com/office/word/2010/wordprocessingShape">
                           <wps:wsp>
@@ -3006,7 +2995,7 @@
                             <wps:spPr>
                               <a:xfrm flipV="1">
                                 <a:off x="0" y="0"/>
-                                <a:ext cx="213840" cy="160560"/>
+                                <a:ext cx="214560" cy="160560"/>
                               </a:xfrm>
                               <a:prstGeom prst="rect">
                                 <a:avLst/>
@@ -3028,12 +3017,10 @@
                                   <w:pPr>
                                     <w:pStyle w:val="FrameContents"/>
                                     <w:shd w:val="clear" w:fill="FFFFFF"/>
-                                    <w:overflowPunct w:val="true"/>
+                                    <w:overflowPunct w:val="false"/>
                                     <w:spacing w:lineRule="auto" w:line="240"/>
                                     <w:ind w:left="0" w:right="0" w:hanging="0"/>
-                                    <w:rPr>
-                                      <w:color w:val="000000"/>
-                                    </w:rPr>
+                                    <w:rPr/>
                                   </w:pPr>
                                   <w:r>
                                     <w:rPr>
@@ -3055,7 +3042,7 @@
                 </mc:Choice>
                 <mc:Fallback>
                   <w:pict>
-                    <v:rect id="shape_0" ID="Forma17" stroked="f" style="position:absolute;margin-left:327.1pt;margin-top:128.15pt;width:16.8pt;height:12.6pt;flip:y">
+                    <v:rect id="shape_0" ID="Forma17" stroked="f" style="position:absolute;margin-left:327pt;margin-top:128.1pt;width:16.85pt;height:12.6pt;flip:y">
                       <w10:wrap type="square"/>
                       <v:fill o:detectmouseclick="t" on="false"/>
                       <v:stroke color="#3465a4" joinstyle="round" endcap="flat"/>
@@ -3065,12 +3052,10 @@
                             <w:pPr>
                               <w:pStyle w:val="FrameContents"/>
                               <w:shd w:val="clear" w:fill="FFFFFF"/>
-                              <w:overflowPunct w:val="true"/>
+                              <w:overflowPunct w:val="false"/>
                               <w:spacing w:lineRule="auto" w:line="240"/>
                               <w:ind w:left="0" w:right="0" w:hanging="0"/>
-                              <w:rPr>
-                                <w:color w:val="000000"/>
-                              </w:rPr>
+                              <w:rPr/>
                             </w:pPr>
                             <w:r>
                               <w:rPr>
@@ -3096,10 +3081,10 @@
                       <wp:positionV relativeFrom="paragraph">
                         <wp:posOffset>998220</wp:posOffset>
                       </wp:positionV>
-                      <wp:extent cx="1667510" cy="353060"/>
+                      <wp:extent cx="1668145" cy="391160"/>
                       <wp:effectExtent l="0" t="0" r="0" b="0"/>
                       <wp:wrapNone/>
-                      <wp:docPr id="7" name="Forma1"/>
+                      <wp:docPr id="8" name="Forma1"/>
                       <a:graphic xmlns:a="http://schemas.openxmlformats.org/drawingml/2006/main">
                         <a:graphicData uri="http://schemas.microsoft.com/office/word/2010/wordprocessingShape">
                           <wps:wsp>
@@ -3107,7 +3092,7 @@
                             <wps:spPr>
                               <a:xfrm>
                                 <a:off x="0" y="0"/>
-                                <a:ext cx="1666800" cy="352440"/>
+                                <a:ext cx="1667520" cy="390600"/>
                               </a:xfrm>
                               <a:prstGeom prst="rect">
                                 <a:avLst/>
@@ -3133,13 +3118,11 @@
                                 <w:p>
                                   <w:pPr>
                                     <w:pStyle w:val="FrameContents"/>
-                                    <w:overflowPunct w:val="true"/>
+                                    <w:overflowPunct w:val="false"/>
                                     <w:spacing w:lineRule="auto" w:line="240"/>
                                     <w:ind w:left="0" w:right="0" w:hanging="0"/>
                                     <w:jc w:val="center"/>
-                                    <w:rPr>
-                                      <w:color w:val="000000"/>
-                                    </w:rPr>
+                                    <w:rPr/>
                                   </w:pPr>
                                   <w:r>
                                     <w:rPr>
@@ -3161,7 +3144,7 @@
                 </mc:Choice>
                 <mc:Fallback>
                   <w:pict>
-                    <v:rect id="shape_0" ID="Forma1" fillcolor="red" stroked="t" style="position:absolute;margin-left:-4.4pt;margin-top:78.6pt;width:131.2pt;height:27.7pt">
+                    <v:rect id="shape_0" ID="Forma1" fillcolor="red" stroked="t" style="position:absolute;margin-left:-4.4pt;margin-top:78.6pt;width:131.25pt;height:30.7pt">
                       <w10:wrap type="square"/>
                       <v:fill o:detectmouseclick="t" type="solid" color2="aqua"/>
                       <v:stroke color="#3465a4" weight="720" joinstyle="round" endcap="flat"/>
@@ -3170,13 +3153,11 @@
                           <w:p>
                             <w:pPr>
                               <w:pStyle w:val="FrameContents"/>
-                              <w:overflowPunct w:val="true"/>
+                              <w:overflowPunct w:val="false"/>
                               <w:spacing w:lineRule="auto" w:line="240"/>
                               <w:ind w:left="0" w:right="0" w:hanging="0"/>
                               <w:jc w:val="center"/>
-                              <w:rPr>
-                                <w:color w:val="000000"/>
-                              </w:rPr>
+                              <w:rPr/>
                             </w:pPr>
                             <w:r>
                               <w:rPr>
@@ -3197,15 +3178,15 @@
                     <wp:anchor behindDoc="0" distT="0" distB="0" distL="0" distR="0" simplePos="0" locked="0" layoutInCell="1" allowOverlap="1" relativeHeight="14">
                       <wp:simplePos x="0" y="0"/>
                       <wp:positionH relativeFrom="column">
-                        <wp:posOffset>5716905</wp:posOffset>
+                        <wp:posOffset>5853430</wp:posOffset>
                       </wp:positionH>
                       <wp:positionV relativeFrom="paragraph">
-                        <wp:posOffset>1794510</wp:posOffset>
+                        <wp:posOffset>1738630</wp:posOffset>
                       </wp:positionV>
-                      <wp:extent cx="153670" cy="405765"/>
+                      <wp:extent cx="156210" cy="401320"/>
                       <wp:effectExtent l="0" t="0" r="0" b="0"/>
                       <wp:wrapNone/>
-                      <wp:docPr id="9" name="Forma15"/>
+                      <wp:docPr id="10" name="Forma15"/>
                       <a:graphic xmlns:a="http://schemas.openxmlformats.org/drawingml/2006/main">
                         <a:graphicData uri="http://schemas.microsoft.com/office/word/2010/wordprocessingShape">
                           <wps:wsp>
@@ -3213,7 +3194,7 @@
                             <wps:spPr>
                               <a:xfrm flipH="1" flipV="1">
                                 <a:off x="0" y="0"/>
-                                <a:ext cx="154440" cy="402120"/>
+                                <a:ext cx="154800" cy="405720"/>
                               </a:xfrm>
                               <a:prstGeom prst="line">
                                 <a:avLst/>
@@ -3239,7 +3220,7 @@
                 </mc:Choice>
                 <mc:Fallback>
                   <w:pict>
-                    <v:line id="shape_0" from="439.15pt,145.95pt" to="451.25pt,177.55pt" ID="Forma15" stroked="t" style="position:absolute;flip:xy">
+                    <v:line id="shape_0" from="450.1pt,141.3pt" to="462.25pt,173.2pt" ID="Forma15" stroked="t" style="position:absolute;flip:xy">
                       <v:stroke color="#3465a4" joinstyle="round" endcap="flat"/>
                       <v:fill o:detectmouseclick="t" on="false"/>
                     </v:line>
@@ -3252,15 +3233,15 @@
                     <wp:anchor behindDoc="0" distT="0" distB="0" distL="0" distR="0" simplePos="0" locked="0" layoutInCell="1" allowOverlap="1" relativeHeight="13">
                       <wp:simplePos x="0" y="0"/>
                       <wp:positionH relativeFrom="column">
-                        <wp:posOffset>5328285</wp:posOffset>
+                        <wp:posOffset>5462905</wp:posOffset>
                       </wp:positionH>
                       <wp:positionV relativeFrom="paragraph">
-                        <wp:posOffset>1398270</wp:posOffset>
+                        <wp:posOffset>1351280</wp:posOffset>
                       </wp:positionV>
-                      <wp:extent cx="74930" cy="1065530"/>
+                      <wp:extent cx="73025" cy="1100455"/>
                       <wp:effectExtent l="0" t="0" r="0" b="0"/>
                       <wp:wrapNone/>
-                      <wp:docPr id="10" name="Forma14"/>
+                      <wp:docPr id="11" name="Forma14"/>
                       <a:graphic xmlns:a="http://schemas.openxmlformats.org/drawingml/2006/main">
                         <a:graphicData uri="http://schemas.microsoft.com/office/word/2010/wordprocessingShape">
                           <wps:wsp>
@@ -3268,7 +3249,7 @@
                             <wps:spPr>
                               <a:xfrm flipH="1" flipV="1">
                                 <a:off x="0" y="0"/>
-                                <a:ext cx="71280" cy="1046520"/>
+                                <a:ext cx="72360" cy="1065600"/>
                               </a:xfrm>
                               <a:prstGeom prst="line">
                                 <a:avLst/>
@@ -3294,7 +3275,7 @@
                 </mc:Choice>
                 <mc:Fallback>
                   <w:pict>
-                    <v:line id="shape_0" from="380.45pt,146.15pt" to="386pt,228.5pt" ID="Forma14" stroked="t" style="position:absolute;flip:xy">
+                    <v:line id="shape_0" from="389.65pt,143.95pt" to="395.3pt,227.8pt" ID="Forma14" stroked="t" style="position:absolute;flip:xy">
                       <v:stroke color="#3465a4" joinstyle="round" endcap="flat"/>
                       <v:fill o:detectmouseclick="t" on="false"/>
                     </v:line>
@@ -3307,15 +3288,15 @@
                     <wp:anchor behindDoc="0" distT="0" distB="0" distL="0" distR="0" simplePos="0" locked="0" layoutInCell="1" allowOverlap="1" relativeHeight="12">
                       <wp:simplePos x="0" y="0"/>
                       <wp:positionH relativeFrom="column">
-                        <wp:posOffset>4321175</wp:posOffset>
+                        <wp:posOffset>4436745</wp:posOffset>
                       </wp:positionH>
                       <wp:positionV relativeFrom="paragraph">
-                        <wp:posOffset>1845945</wp:posOffset>
+                        <wp:posOffset>1836420</wp:posOffset>
                       </wp:positionV>
-                      <wp:extent cx="211455" cy="392430"/>
+                      <wp:extent cx="212725" cy="392430"/>
                       <wp:effectExtent l="0" t="0" r="0" b="0"/>
                       <wp:wrapNone/>
-                      <wp:docPr id="11" name="Forma13"/>
+                      <wp:docPr id="12" name="Forma13"/>
                       <a:graphic xmlns:a="http://schemas.openxmlformats.org/drawingml/2006/main">
                         <a:graphicData uri="http://schemas.microsoft.com/office/word/2010/wordprocessingShape">
                           <wps:wsp>
@@ -3323,7 +3304,7 @@
                             <wps:spPr>
                               <a:xfrm flipV="1">
                                 <a:off x="0" y="0"/>
-                                <a:ext cx="212040" cy="392400"/>
+                                <a:ext cx="212760" cy="392400"/>
                               </a:xfrm>
                               <a:prstGeom prst="line">
                                 <a:avLst/>
@@ -3349,7 +3330,7 @@
                 </mc:Choice>
                 <mc:Fallback>
                   <w:pict>
-                    <v:line id="shape_0" from="331.05pt,146.15pt" to="347.7pt,177pt" ID="Forma13" stroked="t" style="position:absolute;flip:y">
+                    <v:line id="shape_0" from="340.2pt,145.35pt" to="356.9pt,176.2pt" ID="Forma13" stroked="t" style="position:absolute;flip:y">
                       <v:stroke color="#3465a4" joinstyle="round" endcap="flat"/>
                       <v:fill o:detectmouseclick="t" on="false"/>
                     </v:line>
@@ -3362,15 +3343,15 @@
                     <wp:anchor behindDoc="0" distT="0" distB="0" distL="0" distR="0" simplePos="0" locked="0" layoutInCell="1" allowOverlap="1" relativeHeight="11">
                       <wp:simplePos x="0" y="0"/>
                       <wp:positionH relativeFrom="column">
-                        <wp:posOffset>1247775</wp:posOffset>
+                        <wp:posOffset>1410970</wp:posOffset>
                       </wp:positionH>
                       <wp:positionV relativeFrom="paragraph">
                         <wp:posOffset>1334135</wp:posOffset>
                       </wp:positionV>
-                      <wp:extent cx="231140" cy="441325"/>
+                      <wp:extent cx="230505" cy="443230"/>
                       <wp:effectExtent l="0" t="0" r="0" b="0"/>
                       <wp:wrapNone/>
-                      <wp:docPr id="12" name="Forma12"/>
+                      <wp:docPr id="13" name="Forma12"/>
                       <a:graphic xmlns:a="http://schemas.openxmlformats.org/drawingml/2006/main">
                         <a:graphicData uri="http://schemas.microsoft.com/office/word/2010/wordprocessingShape">
                           <wps:wsp>
@@ -3378,7 +3359,7 @@
                             <wps:spPr>
                               <a:xfrm>
                                 <a:off x="0" y="0"/>
-                                <a:ext cx="230400" cy="440640"/>
+                                <a:ext cx="230400" cy="442080"/>
                               </a:xfrm>
                               <a:prstGeom prst="line">
                                 <a:avLst/>
@@ -3404,7 +3385,7 @@
                 </mc:Choice>
                 <mc:Fallback>
                   <w:pict>
-                    <v:line id="shape_0" from="87.75pt,106.35pt" to="105.85pt,141pt" ID="Forma12" stroked="t" style="position:absolute">
+                    <v:line id="shape_0" from="100.55pt,106.4pt" to="118.65pt,141.15pt" ID="Forma12" stroked="t" style="position:absolute">
                       <v:stroke color="#3465a4" joinstyle="round" endcap="flat"/>
                       <v:fill o:detectmouseclick="t" on="false"/>
                     </v:line>
@@ -3417,15 +3398,15 @@
                     <wp:anchor behindDoc="0" distT="0" distB="0" distL="0" distR="0" simplePos="0" locked="0" layoutInCell="1" allowOverlap="1" relativeHeight="10">
                       <wp:simplePos x="0" y="0"/>
                       <wp:positionH relativeFrom="column">
-                        <wp:posOffset>495300</wp:posOffset>
+                        <wp:posOffset>604520</wp:posOffset>
                       </wp:positionH>
                       <wp:positionV relativeFrom="paragraph">
-                        <wp:posOffset>1228090</wp:posOffset>
+                        <wp:posOffset>1230630</wp:posOffset>
                       </wp:positionV>
-                      <wp:extent cx="105410" cy="450215"/>
+                      <wp:extent cx="106680" cy="447675"/>
                       <wp:effectExtent l="0" t="0" r="0" b="0"/>
                       <wp:wrapNone/>
-                      <wp:docPr id="13" name="Forma11"/>
+                      <wp:docPr id="14" name="Forma11"/>
                       <a:graphic xmlns:a="http://schemas.openxmlformats.org/drawingml/2006/main">
                         <a:graphicData uri="http://schemas.microsoft.com/office/word/2010/wordprocessingShape">
                           <wps:wsp>
@@ -3433,7 +3414,7 @@
                             <wps:spPr>
                               <a:xfrm flipV="1">
                                 <a:off x="0" y="0"/>
-                                <a:ext cx="105480" cy="447120"/>
+                                <a:ext cx="106560" cy="450360"/>
                               </a:xfrm>
                               <a:prstGeom prst="line">
                                 <a:avLst/>
@@ -3459,7 +3440,7 @@
                 </mc:Choice>
                 <mc:Fallback>
                   <w:pict>
-                    <v:line id="shape_0" from="24.95pt,106.35pt" to="33.2pt,141.5pt" ID="Forma11" stroked="t" style="position:absolute;flip:y">
+                    <v:line id="shape_0" from="33.7pt,106.4pt" to="42.05pt,141.8pt" ID="Forma11" stroked="t" style="position:absolute;flip:y">
                       <v:stroke color="#3465a4" joinstyle="round" endcap="flat"/>
                       <v:fill o:detectmouseclick="t" on="false"/>
                     </v:line>
@@ -3477,10 +3458,10 @@
                       <wp:positionV relativeFrom="paragraph">
                         <wp:posOffset>2893695</wp:posOffset>
                       </wp:positionV>
-                      <wp:extent cx="963295" cy="448945"/>
+                      <wp:extent cx="963930" cy="449580"/>
                       <wp:effectExtent l="0" t="0" r="0" b="0"/>
                       <wp:wrapNone/>
-                      <wp:docPr id="14" name="Forma10"/>
+                      <wp:docPr id="15" name="Forma10"/>
                       <a:graphic xmlns:a="http://schemas.openxmlformats.org/drawingml/2006/main">
                         <a:graphicData uri="http://schemas.microsoft.com/office/word/2010/wordprocessingShape">
                           <wps:wsp>
@@ -3488,7 +3469,7 @@
                             <wps:spPr>
                               <a:xfrm>
                                 <a:off x="0" y="0"/>
-                                <a:ext cx="962640" cy="448200"/>
+                                <a:ext cx="963360" cy="448920"/>
                               </a:xfrm>
                               <a:prstGeom prst="ellipse">
                                 <a:avLst/>
@@ -3514,13 +3495,11 @@
                                 <w:p>
                                   <w:pPr>
                                     <w:pStyle w:val="FrameContents"/>
-                                    <w:overflowPunct w:val="true"/>
+                                    <w:overflowPunct w:val="false"/>
                                     <w:spacing w:lineRule="auto" w:line="240"/>
                                     <w:ind w:left="0" w:right="0" w:hanging="0"/>
                                     <w:jc w:val="center"/>
-                                    <w:rPr>
-                                      <w:color w:val="000000"/>
-                                    </w:rPr>
+                                    <w:rPr/>
                                   </w:pPr>
                                   <w:r>
                                     <w:rPr>
@@ -3542,7 +3521,7 @@
                 </mc:Choice>
                 <mc:Fallback>
                   <w:pict>
-                    <v:oval id="shape_0" ID="Forma10" fillcolor="fuchsia" stroked="t" style="position:absolute;margin-left:347.3pt;margin-top:227.85pt;width:75.75pt;height:35.25pt">
+                    <v:oval id="shape_0" ID="Forma10" fillcolor="fuchsia" stroked="t" style="position:absolute;margin-left:347.3pt;margin-top:227.85pt;width:75.8pt;height:35.3pt">
                       <w10:wrap type="square"/>
                       <v:fill o:detectmouseclick="t" type="solid" color2="lime"/>
                       <v:stroke color="#3465a4" weight="720" joinstyle="round" endcap="flat"/>
@@ -3551,13 +3530,11 @@
                           <w:p>
                             <w:pPr>
                               <w:pStyle w:val="FrameContents"/>
-                              <w:overflowPunct w:val="true"/>
+                              <w:overflowPunct w:val="false"/>
                               <w:spacing w:lineRule="auto" w:line="240"/>
                               <w:ind w:left="0" w:right="0" w:hanging="0"/>
                               <w:jc w:val="center"/>
-                              <w:rPr>
-                                <w:color w:val="000000"/>
-                              </w:rPr>
+                              <w:rPr/>
                             </w:pPr>
                             <w:r>
                               <w:rPr>
@@ -3583,10 +3560,10 @@
                       <wp:positionV relativeFrom="paragraph">
                         <wp:posOffset>2160270</wp:posOffset>
                       </wp:positionV>
-                      <wp:extent cx="1022350" cy="470535"/>
+                      <wp:extent cx="1022985" cy="471170"/>
                       <wp:effectExtent l="0" t="0" r="0" b="0"/>
                       <wp:wrapNone/>
-                      <wp:docPr id="16" name="Forma9"/>
+                      <wp:docPr id="17" name="Forma9"/>
                       <a:graphic xmlns:a="http://schemas.openxmlformats.org/drawingml/2006/main">
                         <a:graphicData uri="http://schemas.microsoft.com/office/word/2010/wordprocessingShape">
                           <wps:wsp>
@@ -3594,7 +3571,7 @@
                             <wps:spPr>
                               <a:xfrm>
                                 <a:off x="0" y="0"/>
-                                <a:ext cx="1021680" cy="469800"/>
+                                <a:ext cx="1022400" cy="470520"/>
                               </a:xfrm>
                               <a:prstGeom prst="ellipse">
                                 <a:avLst/>
@@ -3620,13 +3597,11 @@
                                 <w:p>
                                   <w:pPr>
                                     <w:pStyle w:val="FrameContents"/>
-                                    <w:overflowPunct w:val="true"/>
+                                    <w:overflowPunct w:val="false"/>
                                     <w:spacing w:lineRule="auto" w:line="240"/>
                                     <w:ind w:left="0" w:right="0" w:hanging="0"/>
                                     <w:jc w:val="center"/>
-                                    <w:rPr>
-                                      <w:color w:val="000000"/>
-                                    </w:rPr>
+                                    <w:rPr/>
                                   </w:pPr>
                                   <w:r>
                                     <w:rPr>
@@ -3648,7 +3623,7 @@
                 </mc:Choice>
                 <mc:Fallback>
                   <w:pict>
-                    <v:oval id="shape_0" ID="Forma9" fillcolor="fuchsia" stroked="t" style="position:absolute;margin-left:417.85pt;margin-top:170.1pt;width:80.4pt;height:36.95pt">
+                    <v:oval id="shape_0" ID="Forma9" fillcolor="fuchsia" stroked="t" style="position:absolute;margin-left:417.85pt;margin-top:170.1pt;width:80.45pt;height:37pt">
                       <w10:wrap type="square"/>
                       <v:fill o:detectmouseclick="t" type="solid" color2="lime"/>
                       <v:stroke color="#3465a4" weight="720" joinstyle="round" endcap="flat"/>
@@ -3657,13 +3632,11 @@
                           <w:p>
                             <w:pPr>
                               <w:pStyle w:val="FrameContents"/>
-                              <w:overflowPunct w:val="true"/>
+                              <w:overflowPunct w:val="false"/>
                               <w:spacing w:lineRule="auto" w:line="240"/>
                               <w:ind w:left="0" w:right="0" w:hanging="0"/>
                               <w:jc w:val="center"/>
-                              <w:rPr>
-                                <w:color w:val="000000"/>
-                              </w:rPr>
+                              <w:rPr/>
                             </w:pPr>
                             <w:r>
                               <w:rPr>
@@ -3689,10 +3662,10 @@
                       <wp:positionV relativeFrom="paragraph">
                         <wp:posOffset>2150745</wp:posOffset>
                       </wp:positionV>
-                      <wp:extent cx="1119505" cy="448310"/>
+                      <wp:extent cx="1120140" cy="448945"/>
                       <wp:effectExtent l="0" t="0" r="0" b="0"/>
                       <wp:wrapNone/>
-                      <wp:docPr id="18" name="Forma8"/>
+                      <wp:docPr id="19" name="Forma8"/>
                       <a:graphic xmlns:a="http://schemas.openxmlformats.org/drawingml/2006/main">
                         <a:graphicData uri="http://schemas.microsoft.com/office/word/2010/wordprocessingShape">
                           <wps:wsp>
@@ -3700,7 +3673,7 @@
                             <wps:spPr>
                               <a:xfrm>
                                 <a:off x="0" y="0"/>
-                                <a:ext cx="1118880" cy="447840"/>
+                                <a:ext cx="1119600" cy="448200"/>
                               </a:xfrm>
                               <a:prstGeom prst="ellipse">
                                 <a:avLst/>
@@ -3726,13 +3699,11 @@
                                 <w:p>
                                   <w:pPr>
                                     <w:pStyle w:val="FrameContents"/>
-                                    <w:overflowPunct w:val="true"/>
+                                    <w:overflowPunct w:val="false"/>
                                     <w:spacing w:lineRule="auto" w:line="240"/>
                                     <w:ind w:left="0" w:right="0" w:hanging="0"/>
                                     <w:jc w:val="center"/>
-                                    <w:rPr>
-                                      <w:color w:val="000000"/>
-                                    </w:rPr>
+                                    <w:rPr/>
                                   </w:pPr>
                                   <w:r>
                                     <w:rPr>
@@ -3757,7 +3728,7 @@
                 </mc:Choice>
                 <mc:Fallback>
                   <w:pict>
-                    <v:oval id="shape_0" ID="Forma8" fillcolor="fuchsia" stroked="t" style="position:absolute;margin-left:270.85pt;margin-top:169.35pt;width:88.05pt;height:35.2pt">
+                    <v:oval id="shape_0" ID="Forma8" fillcolor="fuchsia" stroked="t" style="position:absolute;margin-left:270.85pt;margin-top:169.35pt;width:88.1pt;height:35.25pt">
                       <w10:wrap type="square"/>
                       <v:fill o:detectmouseclick="t" type="solid" color2="lime"/>
                       <v:stroke color="#3465a4" weight="720" joinstyle="round" endcap="flat"/>
@@ -3766,13 +3737,11 @@
                           <w:p>
                             <w:pPr>
                               <w:pStyle w:val="FrameContents"/>
-                              <w:overflowPunct w:val="true"/>
+                              <w:overflowPunct w:val="false"/>
                               <w:spacing w:lineRule="auto" w:line="240"/>
                               <w:ind w:left="0" w:right="0" w:hanging="0"/>
                               <w:jc w:val="center"/>
-                              <w:rPr>
-                                <w:color w:val="000000"/>
-                              </w:rPr>
+                              <w:rPr/>
                             </w:pPr>
                             <w:r>
                               <w:rPr>
@@ -3801,10 +3770,10 @@
                       <wp:positionV relativeFrom="paragraph">
                         <wp:posOffset>1836420</wp:posOffset>
                       </wp:positionV>
-                      <wp:extent cx="1144270" cy="363220"/>
+                      <wp:extent cx="1144905" cy="363855"/>
                       <wp:effectExtent l="0" t="0" r="0" b="0"/>
                       <wp:wrapNone/>
-                      <wp:docPr id="20" name="Forma6"/>
+                      <wp:docPr id="21" name="Forma6"/>
                       <a:graphic xmlns:a="http://schemas.openxmlformats.org/drawingml/2006/main">
                         <a:graphicData uri="http://schemas.microsoft.com/office/word/2010/wordprocessingShape">
                           <wps:wsp>
@@ -3812,7 +3781,7 @@
                             <wps:spPr>
                               <a:xfrm>
                                 <a:off x="0" y="0"/>
-                                <a:ext cx="1143720" cy="362520"/>
+                                <a:ext cx="1144440" cy="363240"/>
                               </a:xfrm>
                               <a:prstGeom prst="ellipse">
                                 <a:avLst/>
@@ -3838,13 +3807,11 @@
                                 <w:p>
                                   <w:pPr>
                                     <w:pStyle w:val="FrameContents"/>
-                                    <w:overflowPunct w:val="true"/>
+                                    <w:overflowPunct w:val="false"/>
                                     <w:spacing w:lineRule="auto" w:line="240"/>
                                     <w:ind w:left="0" w:right="0" w:hanging="0"/>
                                     <w:jc w:val="center"/>
-                                    <w:rPr>
-                                      <w:color w:val="000000"/>
-                                    </w:rPr>
+                                    <w:rPr/>
                                   </w:pPr>
                                   <w:r>
                                     <w:rPr>
@@ -3869,7 +3836,7 @@
                 </mc:Choice>
                 <mc:Fallback>
                   <w:pict>
-                    <v:oval id="shape_0" ID="Forma6" fillcolor="red" stroked="t" style="position:absolute;margin-left:-26.9pt;margin-top:144.6pt;width:90pt;height:28.5pt">
+                    <v:oval id="shape_0" ID="Forma6" fillcolor="red" stroked="t" style="position:absolute;margin-left:-26.9pt;margin-top:144.6pt;width:90.05pt;height:28.55pt">
                       <w10:wrap type="square"/>
                       <v:fill o:detectmouseclick="t" type="solid" color2="aqua"/>
                       <v:stroke color="#3465a4" weight="720" joinstyle="round" endcap="flat"/>
@@ -3878,13 +3845,11 @@
                           <w:p>
                             <w:pPr>
                               <w:pStyle w:val="FrameContents"/>
-                              <w:overflowPunct w:val="true"/>
+                              <w:overflowPunct w:val="false"/>
                               <w:spacing w:lineRule="auto" w:line="240"/>
                               <w:ind w:left="0" w:right="0" w:hanging="0"/>
                               <w:jc w:val="center"/>
-                              <w:rPr>
-                                <w:color w:val="000000"/>
-                              </w:rPr>
+                              <w:rPr/>
                             </w:pPr>
                             <w:r>
                               <w:rPr>
@@ -3913,10 +3878,10 @@
                       <wp:positionV relativeFrom="paragraph">
                         <wp:posOffset>1788795</wp:posOffset>
                       </wp:positionV>
-                      <wp:extent cx="1058545" cy="363220"/>
+                      <wp:extent cx="1059180" cy="363855"/>
                       <wp:effectExtent l="0" t="0" r="0" b="0"/>
                       <wp:wrapNone/>
-                      <wp:docPr id="22" name="Forma7"/>
+                      <wp:docPr id="23" name="Forma7"/>
                       <a:graphic xmlns:a="http://schemas.openxmlformats.org/drawingml/2006/main">
                         <a:graphicData uri="http://schemas.microsoft.com/office/word/2010/wordprocessingShape">
                           <wps:wsp>
@@ -3924,7 +3889,7 @@
                             <wps:spPr>
                               <a:xfrm>
                                 <a:off x="0" y="0"/>
-                                <a:ext cx="1058040" cy="362520"/>
+                                <a:ext cx="1058400" cy="363240"/>
                               </a:xfrm>
                               <a:prstGeom prst="ellipse">
                                 <a:avLst/>
@@ -3950,13 +3915,11 @@
                                 <w:p>
                                   <w:pPr>
                                     <w:pStyle w:val="FrameContents"/>
-                                    <w:overflowPunct w:val="true"/>
+                                    <w:overflowPunct w:val="false"/>
                                     <w:spacing w:lineRule="auto" w:line="240"/>
                                     <w:ind w:left="0" w:right="0" w:hanging="0"/>
                                     <w:jc w:val="center"/>
-                                    <w:rPr>
-                                      <w:color w:val="000000"/>
-                                    </w:rPr>
+                                    <w:rPr/>
                                   </w:pPr>
                                   <w:r>
                                     <w:rPr>
@@ -3978,7 +3941,7 @@
                 </mc:Choice>
                 <mc:Fallback>
                   <w:pict>
-                    <v:oval id="shape_0" ID="Forma7" fillcolor="red" stroked="t" style="position:absolute;margin-left:72.85pt;margin-top:140.85pt;width:83.25pt;height:28.5pt">
+                    <v:oval id="shape_0" ID="Forma7" fillcolor="red" stroked="t" style="position:absolute;margin-left:72.85pt;margin-top:140.85pt;width:83.3pt;height:28.55pt">
                       <w10:wrap type="square"/>
                       <v:fill o:detectmouseclick="t" type="solid" color2="aqua"/>
                       <v:stroke color="#3465a4" weight="720" joinstyle="round" endcap="flat"/>
@@ -3987,13 +3950,11 @@
                           <w:p>
                             <w:pPr>
                               <w:pStyle w:val="FrameContents"/>
-                              <w:overflowPunct w:val="true"/>
+                              <w:overflowPunct w:val="false"/>
                               <w:spacing w:lineRule="auto" w:line="240"/>
                               <w:ind w:left="0" w:right="0" w:hanging="0"/>
                               <w:jc w:val="center"/>
-                              <w:rPr>
-                                <w:color w:val="000000"/>
-                              </w:rPr>
+                              <w:rPr/>
                             </w:pPr>
                             <w:r>
                               <w:rPr>
@@ -4017,12 +3978,12 @@
                         <wp:posOffset>3811270</wp:posOffset>
                       </wp:positionH>
                       <wp:positionV relativeFrom="paragraph">
-                        <wp:posOffset>1465580</wp:posOffset>
+                        <wp:posOffset>1471295</wp:posOffset>
                       </wp:positionV>
-                      <wp:extent cx="621665" cy="11430"/>
+                      <wp:extent cx="622300" cy="12065"/>
                       <wp:effectExtent l="0" t="0" r="0" b="0"/>
                       <wp:wrapNone/>
-                      <wp:docPr id="24" name="Forma5"/>
+                      <wp:docPr id="25" name="Forma5"/>
                       <a:graphic xmlns:a="http://schemas.openxmlformats.org/drawingml/2006/main">
                         <a:graphicData uri="http://schemas.microsoft.com/office/word/2010/wordprocessingShape">
                           <wps:wsp>
@@ -4030,7 +3991,7 @@
                             <wps:spPr>
                               <a:xfrm>
                                 <a:off x="0" y="0"/>
-                                <a:ext cx="621000" cy="9360"/>
+                                <a:ext cx="621720" cy="9000"/>
                               </a:xfrm>
                               <a:prstGeom prst="line">
                                 <a:avLst/>
@@ -4056,7 +4017,7 @@
                 </mc:Choice>
                 <mc:Fallback>
                   <w:pict>
-                    <v:line id="shape_0" from="300.1pt,115.05pt" to="348.95pt,115.75pt" ID="Forma5" stroked="t" style="position:absolute">
+                    <v:line id="shape_0" from="300.1pt,115.5pt" to="349pt,116.15pt" ID="Forma5" stroked="t" style="position:absolute">
                       <v:stroke color="#3465a4" joinstyle="round" endcap="flat"/>
                       <v:fill o:detectmouseclick="t" on="false"/>
                     </v:line>
@@ -4074,10 +4035,10 @@
                       <wp:positionV relativeFrom="paragraph">
                         <wp:posOffset>1461135</wp:posOffset>
                       </wp:positionV>
-                      <wp:extent cx="1515745" cy="381635"/>
+                      <wp:extent cx="1516380" cy="382270"/>
                       <wp:effectExtent l="0" t="0" r="0" b="0"/>
                       <wp:wrapNone/>
-                      <wp:docPr id="25" name="Forma2"/>
+                      <wp:docPr id="26" name="Forma2"/>
                       <a:graphic xmlns:a="http://schemas.openxmlformats.org/drawingml/2006/main">
                         <a:graphicData uri="http://schemas.microsoft.com/office/word/2010/wordprocessingShape">
                           <wps:wsp>
@@ -4085,7 +4046,7 @@
                             <wps:spPr>
                               <a:xfrm>
                                 <a:off x="0" y="0"/>
-                                <a:ext cx="1515240" cy="380880"/>
+                                <a:ext cx="1515600" cy="381600"/>
                               </a:xfrm>
                               <a:prstGeom prst="rect">
                                 <a:avLst/>
@@ -4111,13 +4072,11 @@
                                 <w:p>
                                   <w:pPr>
                                     <w:pStyle w:val="FrameContents"/>
-                                    <w:overflowPunct w:val="true"/>
+                                    <w:overflowPunct w:val="false"/>
                                     <w:spacing w:lineRule="auto" w:line="240"/>
                                     <w:ind w:left="0" w:right="0" w:hanging="0"/>
                                     <w:jc w:val="center"/>
-                                    <w:rPr>
-                                      <w:color w:val="000000"/>
-                                    </w:rPr>
+                                    <w:rPr/>
                                   </w:pPr>
                                   <w:r>
                                     <w:rPr>
@@ -4139,7 +4098,7 @@
                 </mc:Choice>
                 <mc:Fallback>
                   <w:pict>
-                    <v:rect id="shape_0" ID="Forma2" fillcolor="#ff33ff" stroked="t" style="position:absolute;margin-left:347.75pt;margin-top:115.05pt;width:119.25pt;height:29.95pt">
+                    <v:rect id="shape_0" ID="Forma2" fillcolor="#ff33ff" stroked="t" style="position:absolute;margin-left:347.75pt;margin-top:115.05pt;width:119.3pt;height:30pt">
                       <w10:wrap type="square"/>
                       <v:fill o:detectmouseclick="t" type="solid" color2="#00cc00"/>
                       <v:stroke color="#3465a4" weight="720" joinstyle="round" endcap="flat"/>
@@ -4148,13 +4107,11 @@
                           <w:p>
                             <w:pPr>
                               <w:pStyle w:val="FrameContents"/>
-                              <w:overflowPunct w:val="true"/>
+                              <w:overflowPunct w:val="false"/>
                               <w:spacing w:lineRule="auto" w:line="240"/>
                               <w:ind w:left="0" w:right="0" w:hanging="0"/>
                               <w:jc w:val="center"/>
-                              <w:rPr>
-                                <w:color w:val="000000"/>
-                              </w:rPr>
+                              <w:rPr/>
                             </w:pPr>
                             <w:r>
                               <w:rPr>
@@ -4192,7 +4149,7 @@
             </w:tcBorders>
             <w:shd w:fill="FF0000" w:val="clear"/>
             <w:tcMar>
-              <w:left w:w="27" w:type="dxa"/>
+              <w:left w:w="24" w:type="dxa"/>
             </w:tcMar>
           </w:tcPr>
           <w:p>
@@ -4218,6 +4175,40 @@
         <w:pStyle w:val="Normal"/>
         <w:spacing w:before="0" w:after="0"/>
         <w:rPr>
+          <w:b/>
+          <w:b/>
+          <w:sz w:val="24"/>
+          <w:szCs w:val="24"/>
+          <w:highlight w:val="white"/>
+        </w:rPr>
+      </w:pPr>
+      <w:r>
+        <w:rPr/>
+      </w:r>
+    </w:p>
+    <w:p>
+      <w:pPr>
+        <w:pStyle w:val="Normal"/>
+        <w:spacing w:before="0" w:after="0"/>
+        <w:rPr>
+          <w:u w:val="single"/>
+        </w:rPr>
+      </w:pPr>
+      <w:r>
+        <w:rPr>
+          <w:b/>
+          <w:sz w:val="24"/>
+          <w:szCs w:val="24"/>
+          <w:shd w:fill="FFFFFF" w:val="clear"/>
+        </w:rPr>
+        <w:t>Ejemplos del funcionamiento:</w:t>
+      </w:r>
+    </w:p>
+    <w:p>
+      <w:pPr>
+        <w:pStyle w:val="Normal"/>
+        <w:spacing w:before="0" w:after="0"/>
+        <w:rPr>
           <w:rFonts w:ascii="Arial" w:hAnsi="Arial" w:eastAsia="Arial" w:cs="Arial"/>
           <w:b w:val="false"/>
           <w:b w:val="false"/>
@@ -4261,6 +4252,57 @@
       <w:pPr>
         <w:pStyle w:val="Normal"/>
         <w:spacing w:before="0" w:after="0"/>
+        <w:jc w:val="both"/>
+        <w:rPr/>
+      </w:pPr>
+      <w:r>
+        <w:rPr>
+          <w:sz w:val="24"/>
+          <w:szCs w:val="24"/>
+          <w:shd w:fill="FFFFFF" w:val="clear"/>
+        </w:rPr>
+        <w:t>Se debe entregar un ejemplo de funcionamiento de cada una de las funciones implementadas para la base de datos “</w:t>
+      </w:r>
+      <w:r>
+        <w:rPr>
+          <w:i/>
+          <w:sz w:val="24"/>
+          <w:szCs w:val="24"/>
+          <w:shd w:fill="FFFFFF" w:val="clear"/>
+        </w:rPr>
+        <w:t>libros_db</w:t>
+      </w:r>
+      <w:r>
+        <w:rPr>
+          <w:sz w:val="24"/>
+          <w:szCs w:val="24"/>
+          <w:shd w:fill="FFFFFF" w:val="clear"/>
+        </w:rPr>
+        <w:t xml:space="preserve">”. Para ello se puede reutilizar el “.bash” que se </w:t>
+      </w:r>
+      <w:r>
+        <w:rPr>
+          <w:sz w:val="24"/>
+          <w:szCs w:val="24"/>
+          <w:u w:val="single"/>
+          <w:shd w:fill="FFFFFF" w:val="clear"/>
+        </w:rPr>
+        <w:t>entrega</w:t>
+      </w:r>
+      <w:r>
+        <w:rPr>
+          <w:sz w:val="24"/>
+          <w:szCs w:val="24"/>
+          <w:shd w:fill="FFFFFF" w:val="clear"/>
+        </w:rPr>
+        <w:t xml:space="preserve"> con la práctica.</w:t>
+      </w:r>
+    </w:p>
+    <w:p>
+      <w:pPr>
+        <w:pStyle w:val="Normal"/>
+        <w:spacing w:before="0" w:after="0"/>
+        <w:jc w:val="both"/>
         <w:rPr>
           <w:rFonts w:ascii="Arial" w:hAnsi="Arial" w:eastAsia="Arial" w:cs="Arial"/>
           <w:b w:val="false"/>
@@ -4273,10 +4315,11 @@
           <w:dstrike w:val="false"/>
           <w:color w:val="000000"/>
           <w:position w:val="0"/>
-          <w:sz w:val="22"/>
-          <w:sz w:val="22"/>
-          <w:szCs w:val="22"/>
+          <w:sz w:val="24"/>
+          <w:sz w:val="24"/>
+          <w:szCs w:val="24"/>
           <w:u w:val="none"/>
+          <w:shd w:fill="FFFFFF" w:val="clear"/>
           <w:vertAlign w:val="baseline"/>
           <w:lang w:val="es-ES" w:eastAsia="zh-CN" w:bidi="hi-IN"/>
         </w:rPr>
@@ -4292,10 +4335,11 @@
           <w:dstrike w:val="false"/>
           <w:color w:val="000000"/>
           <w:position w:val="0"/>
-          <w:sz w:val="22"/>
-          <w:sz w:val="22"/>
-          <w:szCs w:val="22"/>
+          <w:sz w:val="24"/>
+          <w:sz w:val="24"/>
+          <w:szCs w:val="24"/>
           <w:u w:val="none"/>
+          <w:shd w:fill="FFFFFF" w:val="clear"/>
           <w:vertAlign w:val="baseline"/>
           <w:lang w:val="es-ES" w:eastAsia="zh-CN" w:bidi="hi-IN"/>
         </w:rPr>
@@ -4305,10 +4349,27 @@
       <w:pPr>
         <w:pStyle w:val="Normal"/>
         <w:spacing w:before="0" w:after="0"/>
+        <w:jc w:val="both"/>
+        <w:rPr/>
+      </w:pPr>
+      <w:r>
+        <w:rPr>
+          <w:sz w:val="24"/>
+          <w:szCs w:val="24"/>
+          <w:shd w:fill="FFFFFF" w:val="clear"/>
+        </w:rPr>
+        <w:t>Para observar el correcto funcionamiento de nuestras operaciones se adjunta el bank.bash con las nuevas consultas realizadas, de todas formas se puede observar cuales son las consultas realizadas para probar las operaciones aquí abajo:</w:t>
+      </w:r>
+    </w:p>
+    <w:p>
+      <w:pPr>
+        <w:pStyle w:val="Normal"/>
+        <w:spacing w:before="0" w:after="0"/>
+        <w:jc w:val="both"/>
         <w:rPr>
           <w:rFonts w:ascii="Arial" w:hAnsi="Arial" w:eastAsia="Arial" w:cs="Arial"/>
-          <w:b/>
-          <w:b/>
+          <w:b w:val="false"/>
+          <w:b w:val="false"/>
           <w:i w:val="false"/>
           <w:i w:val="false"/>
           <w:caps w:val="false"/>
@@ -4329,7 +4390,7 @@
       <w:r>
         <w:rPr>
           <w:rFonts w:eastAsia="Arial" w:cs="Arial"/>
-          <w:b/>
+          <w:b w:val="false"/>
           <w:i w:val="false"/>
           <w:caps w:val="false"/>
           <w:smallCaps w:val="false"/>
@@ -4351,24 +4412,87 @@
       <w:pPr>
         <w:pStyle w:val="Normal"/>
         <w:spacing w:before="0" w:after="0"/>
-        <w:rPr>
-          <w:u w:val="single"/>
-        </w:rPr>
-      </w:pPr>
-      <w:r>
-        <w:rPr>
-          <w:b/>
-          <w:sz w:val="24"/>
-          <w:szCs w:val="24"/>
-          <w:shd w:fill="FFFFFF" w:val="clear"/>
-        </w:rPr>
-        <w:t>Ejemplos del funcionamiento:</w:t>
-      </w:r>
-    </w:p>
-    <w:p>
-      <w:pPr>
-        <w:pStyle w:val="Normal"/>
-        <w:spacing w:before="0" w:after="0"/>
+        <w:jc w:val="both"/>
+        <w:rPr/>
+      </w:pPr>
+      <w:r>
+        <w:rPr>
+          <w:sz w:val="24"/>
+          <w:szCs w:val="24"/>
+          <w:shd w:fill="FFFFFF" w:val="clear"/>
+        </w:rPr>
+        <w:t># Probando la operacion COUNT</w:t>
+      </w:r>
+    </w:p>
+    <w:p>
+      <w:pPr>
+        <w:pStyle w:val="Normal"/>
+        <w:spacing w:before="0" w:after="0"/>
+        <w:jc w:val="both"/>
+        <w:rPr/>
+      </w:pPr>
+      <w:r>
+        <w:rPr>
+          <w:sz w:val="24"/>
+          <w:szCs w:val="24"/>
+          <w:shd w:fill="FFFFFF" w:val="clear"/>
+        </w:rPr>
+        <w:t># - Count the number of clients</w:t>
+      </w:r>
+    </w:p>
+    <w:p>
+      <w:pPr>
+        <w:pStyle w:val="Normal"/>
+        <w:spacing w:before="0" w:after="0"/>
+        <w:jc w:val="both"/>
+        <w:rPr/>
+      </w:pPr>
+      <w:r>
+        <w:rPr>
+          <w:sz w:val="24"/>
+          <w:szCs w:val="24"/>
+          <w:shd w:fill="FFFFFF" w:val="clear"/>
+        </w:rPr>
+        <w:t>$COMMAND query bank_db &lt;&lt; EOF</w:t>
+      </w:r>
+    </w:p>
+    <w:p>
+      <w:pPr>
+        <w:pStyle w:val="Normal"/>
+        <w:spacing w:before="0" w:after="0"/>
+        <w:jc w:val="both"/>
+        <w:rPr/>
+      </w:pPr>
+      <w:r>
+        <w:rPr>
+          <w:sz w:val="24"/>
+          <w:szCs w:val="24"/>
+          <w:shd w:fill="FFFFFF" w:val="clear"/>
+        </w:rPr>
+        <w:t>clients SEQUENTIAL COUNT</w:t>
+      </w:r>
+    </w:p>
+    <w:p>
+      <w:pPr>
+        <w:pStyle w:val="Normal"/>
+        <w:spacing w:before="0" w:after="0"/>
+        <w:jc w:val="both"/>
+        <w:rPr/>
+      </w:pPr>
+      <w:r>
+        <w:rPr>
+          <w:sz w:val="24"/>
+          <w:szCs w:val="24"/>
+          <w:shd w:fill="FFFFFF" w:val="clear"/>
+        </w:rPr>
+        <w:t>EOF</w:t>
+      </w:r>
+    </w:p>
+    <w:p>
+      <w:pPr>
+        <w:pStyle w:val="Normal"/>
+        <w:spacing w:before="0" w:after="0"/>
+        <w:jc w:val="both"/>
         <w:rPr>
           <w:rFonts w:ascii="Arial" w:hAnsi="Arial" w:eastAsia="Arial" w:cs="Arial"/>
           <w:b w:val="false"/>
@@ -4381,10 +4505,11 @@
           <w:dstrike w:val="false"/>
           <w:color w:val="000000"/>
           <w:position w:val="0"/>
-          <w:sz w:val="22"/>
-          <w:sz w:val="22"/>
-          <w:szCs w:val="22"/>
+          <w:sz w:val="24"/>
+          <w:sz w:val="24"/>
+          <w:szCs w:val="24"/>
           <w:u w:val="none"/>
+          <w:shd w:fill="FFFFFF" w:val="clear"/>
           <w:vertAlign w:val="baseline"/>
           <w:lang w:val="es-ES" w:eastAsia="zh-CN" w:bidi="hi-IN"/>
         </w:rPr>
@@ -4400,10 +4525,11 @@
           <w:dstrike w:val="false"/>
           <w:color w:val="000000"/>
           <w:position w:val="0"/>
-          <w:sz w:val="22"/>
-          <w:sz w:val="22"/>
-          <w:szCs w:val="22"/>
+          <w:sz w:val="24"/>
+          <w:sz w:val="24"/>
+          <w:szCs w:val="24"/>
           <w:u w:val="none"/>
+          <w:shd w:fill="FFFFFF" w:val="clear"/>
           <w:vertAlign w:val="baseline"/>
           <w:lang w:val="es-ES" w:eastAsia="zh-CN" w:bidi="hi-IN"/>
         </w:rPr>
@@ -4422,41 +4548,71 @@
           <w:szCs w:val="24"/>
           <w:shd w:fill="FFFFFF" w:val="clear"/>
         </w:rPr>
-        <w:t>Se debe entregar un ejemplo de funcionamiento de cada una de las funciones implementadas para la base de datos “</w:t>
-      </w:r>
-      <w:r>
-        <w:rPr>
-          <w:i/>
-          <w:sz w:val="24"/>
-          <w:szCs w:val="24"/>
-          <w:shd w:fill="FFFFFF" w:val="clear"/>
-        </w:rPr>
-        <w:t>libros_db</w:t>
-      </w:r>
-      <w:r>
-        <w:rPr>
-          <w:sz w:val="24"/>
-          <w:szCs w:val="24"/>
-          <w:shd w:fill="FFFFFF" w:val="clear"/>
-        </w:rPr>
-        <w:t xml:space="preserve">”. Para ello se puede reutilizar el “.bash” que se </w:t>
-      </w:r>
-      <w:r>
-        <w:rPr>
-          <w:sz w:val="24"/>
-          <w:szCs w:val="24"/>
-          <w:u w:val="single"/>
-          <w:shd w:fill="FFFFFF" w:val="clear"/>
-        </w:rPr>
-        <w:t>entrega</w:t>
-      </w:r>
-      <w:r>
-        <w:rPr>
-          <w:sz w:val="24"/>
-          <w:szCs w:val="24"/>
-          <w:shd w:fill="FFFFFF" w:val="clear"/>
-        </w:rPr>
-        <w:t xml:space="preserve"> con la práctica.</w:t>
+        <w:t># Probando la operacion UNION</w:t>
+      </w:r>
+    </w:p>
+    <w:p>
+      <w:pPr>
+        <w:pStyle w:val="Normal"/>
+        <w:spacing w:before="0" w:after="0"/>
+        <w:jc w:val="both"/>
+        <w:rPr/>
+      </w:pPr>
+      <w:r>
+        <w:rPr>
+          <w:sz w:val="24"/>
+          <w:szCs w:val="24"/>
+          <w:shd w:fill="FFFFFF" w:val="clear"/>
+        </w:rPr>
+        <w:t># - Do the union of the same table accounts</w:t>
+      </w:r>
+    </w:p>
+    <w:p>
+      <w:pPr>
+        <w:pStyle w:val="Normal"/>
+        <w:spacing w:before="0" w:after="0"/>
+        <w:jc w:val="both"/>
+        <w:rPr/>
+      </w:pPr>
+      <w:r>
+        <w:rPr>
+          <w:sz w:val="24"/>
+          <w:szCs w:val="24"/>
+          <w:shd w:fill="FFFFFF" w:val="clear"/>
+        </w:rPr>
+        <w:t>$COMMAND query bank_db &lt;&lt; EOF</w:t>
+      </w:r>
+    </w:p>
+    <w:p>
+      <w:pPr>
+        <w:pStyle w:val="Normal"/>
+        <w:spacing w:before="0" w:after="0"/>
+        <w:jc w:val="both"/>
+        <w:rPr/>
+      </w:pPr>
+      <w:r>
+        <w:rPr>
+          <w:sz w:val="24"/>
+          <w:szCs w:val="24"/>
+          <w:shd w:fill="FFFFFF" w:val="clear"/>
+        </w:rPr>
+        <w:t>accounts SEQUENTIAL accounts SEQUENTIAL UNION</w:t>
+      </w:r>
+    </w:p>
+    <w:p>
+      <w:pPr>
+        <w:pStyle w:val="Normal"/>
+        <w:spacing w:before="0" w:after="0"/>
+        <w:jc w:val="both"/>
+        <w:rPr/>
+      </w:pPr>
+      <w:r>
+        <w:rPr>
+          <w:sz w:val="24"/>
+          <w:szCs w:val="24"/>
+          <w:shd w:fill="FFFFFF" w:val="clear"/>
+        </w:rPr>
+        <w:t>EOF</w:t>
       </w:r>
     </w:p>
     <w:p>
@@ -4519,7 +4675,71 @@
           <w:szCs w:val="24"/>
           <w:shd w:fill="FFFFFF" w:val="clear"/>
         </w:rPr>
-        <w:t>Para observar el correcto funcionamiento de nuestras operaciones se adjunta el bank.bash con las nuevas consultas realizadas, de todas formas se puede observar cuales son las consultas realizadas para probar las operaciones aquí abajo:</w:t>
+        <w:t># Probando la operacion LIMIT</w:t>
+      </w:r>
+    </w:p>
+    <w:p>
+      <w:pPr>
+        <w:pStyle w:val="Normal"/>
+        <w:spacing w:before="0" w:after="0"/>
+        <w:jc w:val="both"/>
+        <w:rPr/>
+      </w:pPr>
+      <w:r>
+        <w:rPr>
+          <w:sz w:val="24"/>
+          <w:szCs w:val="24"/>
+          <w:shd w:fill="FFFFFF" w:val="clear"/>
+        </w:rPr>
+        <w:t># -Show the first five rows of table accounts</w:t>
+      </w:r>
+    </w:p>
+    <w:p>
+      <w:pPr>
+        <w:pStyle w:val="Normal"/>
+        <w:spacing w:before="0" w:after="0"/>
+        <w:jc w:val="both"/>
+        <w:rPr/>
+      </w:pPr>
+      <w:r>
+        <w:rPr>
+          <w:sz w:val="24"/>
+          <w:szCs w:val="24"/>
+          <w:shd w:fill="FFFFFF" w:val="clear"/>
+        </w:rPr>
+        <w:t>$COMMAND query bank_db &lt;&lt; EOF</w:t>
+      </w:r>
+    </w:p>
+    <w:p>
+      <w:pPr>
+        <w:pStyle w:val="Normal"/>
+        <w:spacing w:before="0" w:after="0"/>
+        <w:jc w:val="both"/>
+        <w:rPr/>
+      </w:pPr>
+      <w:r>
+        <w:rPr>
+          <w:sz w:val="24"/>
+          <w:szCs w:val="24"/>
+          <w:shd w:fill="FFFFFF" w:val="clear"/>
+        </w:rPr>
+        <w:t>accounts SEQUENTIAL 5 LIMIT</w:t>
+      </w:r>
+    </w:p>
+    <w:p>
+      <w:pPr>
+        <w:pStyle w:val="Normal"/>
+        <w:spacing w:before="0" w:after="0"/>
+        <w:jc w:val="both"/>
+        <w:rPr/>
+      </w:pPr>
+      <w:r>
+        <w:rPr>
+          <w:sz w:val="24"/>
+          <w:szCs w:val="24"/>
+          <w:shd w:fill="FFFFFF" w:val="clear"/>
+        </w:rPr>
+        <w:t>EOF</w:t>
       </w:r>
     </w:p>
     <w:p>
@@ -4574,6 +4794,86 @@
         <w:pStyle w:val="Normal"/>
         <w:spacing w:before="0" w:after="0"/>
         <w:jc w:val="both"/>
+        <w:rPr/>
+      </w:pPr>
+      <w:r>
+        <w:rPr>
+          <w:sz w:val="24"/>
+          <w:szCs w:val="24"/>
+          <w:shd w:fill="FFFFFF" w:val="clear"/>
+        </w:rPr>
+        <w:t># Probando la operacion OFFSET</w:t>
+      </w:r>
+    </w:p>
+    <w:p>
+      <w:pPr>
+        <w:pStyle w:val="Normal"/>
+        <w:spacing w:before="0" w:after="0"/>
+        <w:jc w:val="both"/>
+        <w:rPr/>
+      </w:pPr>
+      <w:r>
+        <w:rPr>
+          <w:sz w:val="24"/>
+          <w:szCs w:val="24"/>
+          <w:shd w:fill="FFFFFF" w:val="clear"/>
+        </w:rPr>
+        <w:t>## -Show the rows from position 5 of table accounts</w:t>
+      </w:r>
+    </w:p>
+    <w:p>
+      <w:pPr>
+        <w:pStyle w:val="Normal"/>
+        <w:spacing w:before="0" w:after="0"/>
+        <w:jc w:val="both"/>
+        <w:rPr/>
+      </w:pPr>
+      <w:r>
+        <w:rPr>
+          <w:sz w:val="24"/>
+          <w:szCs w:val="24"/>
+          <w:shd w:fill="FFFFFF" w:val="clear"/>
+        </w:rPr>
+        <w:t>$COMMAND query bank_db &lt;&lt; EOF</w:t>
+      </w:r>
+    </w:p>
+    <w:p>
+      <w:pPr>
+        <w:pStyle w:val="Normal"/>
+        <w:spacing w:before="0" w:after="0"/>
+        <w:jc w:val="both"/>
+        <w:rPr/>
+      </w:pPr>
+      <w:r>
+        <w:rPr>
+          <w:sz w:val="24"/>
+          <w:szCs w:val="24"/>
+          <w:shd w:fill="FFFFFF" w:val="clear"/>
+        </w:rPr>
+        <w:t>accounts SEQUENTIAl 5 OFFSET</w:t>
+      </w:r>
+    </w:p>
+    <w:p>
+      <w:pPr>
+        <w:pStyle w:val="Normal"/>
+        <w:spacing w:before="0" w:after="0"/>
+        <w:jc w:val="both"/>
+        <w:rPr/>
+      </w:pPr>
+      <w:r>
+        <w:rPr>
+          <w:sz w:val="24"/>
+          <w:szCs w:val="24"/>
+          <w:shd w:fill="FFFFFF" w:val="clear"/>
+        </w:rPr>
+        <w:t>EOF</w:t>
+      </w:r>
+    </w:p>
+    <w:p>
+      <w:pPr>
+        <w:pStyle w:val="Normal"/>
+        <w:spacing w:before="0" w:after="0"/>
+        <w:jc w:val="both"/>
         <w:rPr>
           <w:rFonts w:ascii="Arial" w:hAnsi="Arial" w:eastAsia="Arial" w:cs="Arial"/>
           <w:b w:val="false"/>
@@ -4629,7 +4929,7 @@
           <w:szCs w:val="24"/>
           <w:shd w:fill="FFFFFF" w:val="clear"/>
         </w:rPr>
-        <w:t># Probando la operacion COUNT</w:t>
+        <w:t># Probando todas las operaciones</w:t>
       </w:r>
     </w:p>
     <w:p>
@@ -4645,7 +4945,7 @@
           <w:szCs w:val="24"/>
           <w:shd w:fill="FFFFFF" w:val="clear"/>
         </w:rPr>
-        <w:t># - Count the number of clients</w:t>
+        <w:t>## -Count the number of first five accounts union the rows from position 5 of table accounts.</w:t>
       </w:r>
     </w:p>
     <w:p>
@@ -4677,7 +4977,7 @@
           <w:szCs w:val="24"/>
           <w:shd w:fill="FFFFFF" w:val="clear"/>
         </w:rPr>
-        <w:t>clients SEQUENTIAL COUNT</w:t>
+        <w:t>accounts SEQUENTIAL 5 OFFSET accounts SEQUENTIAL 5 LIMIT UNION COUNT</w:t>
       </w:r>
     </w:p>
     <w:p>
@@ -4741,86 +5041,7 @@
           <w:vertAlign w:val="baseline"/>
           <w:lang w:val="es-ES" w:eastAsia="zh-CN" w:bidi="hi-IN"/>
         </w:rPr>
-      </w:r>
-    </w:p>
-    <w:p>
-      <w:pPr>
-        <w:pStyle w:val="Normal"/>
-        <w:spacing w:before="0" w:after="0"/>
-        <w:jc w:val="both"/>
-        <w:rPr/>
-      </w:pPr>
-      <w:r>
-        <w:rPr>
-          <w:sz w:val="24"/>
-          <w:szCs w:val="24"/>
-          <w:shd w:fill="FFFFFF" w:val="clear"/>
-        </w:rPr>
-        <w:t># Probando la operacion UNION</w:t>
-      </w:r>
-    </w:p>
-    <w:p>
-      <w:pPr>
-        <w:pStyle w:val="Normal"/>
-        <w:spacing w:before="0" w:after="0"/>
-        <w:jc w:val="both"/>
-        <w:rPr/>
-      </w:pPr>
-      <w:r>
-        <w:rPr>
-          <w:sz w:val="24"/>
-          <w:szCs w:val="24"/>
-          <w:shd w:fill="FFFFFF" w:val="clear"/>
-        </w:rPr>
-        <w:t># - Do the union of the same table accounts</w:t>
-      </w:r>
-    </w:p>
-    <w:p>
-      <w:pPr>
-        <w:pStyle w:val="Normal"/>
-        <w:spacing w:before="0" w:after="0"/>
-        <w:jc w:val="both"/>
-        <w:rPr/>
-      </w:pPr>
-      <w:r>
-        <w:rPr>
-          <w:sz w:val="24"/>
-          <w:szCs w:val="24"/>
-          <w:shd w:fill="FFFFFF" w:val="clear"/>
-        </w:rPr>
-        <w:t>$COMMAND query bank_db &lt;&lt; EOF</w:t>
-      </w:r>
-    </w:p>
-    <w:p>
-      <w:pPr>
-        <w:pStyle w:val="Normal"/>
-        <w:spacing w:before="0" w:after="0"/>
-        <w:jc w:val="both"/>
-        <w:rPr/>
-      </w:pPr>
-      <w:r>
-        <w:rPr>
-          <w:sz w:val="24"/>
-          <w:szCs w:val="24"/>
-          <w:shd w:fill="FFFFFF" w:val="clear"/>
-        </w:rPr>
-        <w:t>accounts SEQUENTIAL accounts SEQUENTIAL UNION</w:t>
-      </w:r>
-    </w:p>
-    <w:p>
-      <w:pPr>
-        <w:pStyle w:val="Normal"/>
-        <w:spacing w:before="0" w:after="0"/>
-        <w:jc w:val="both"/>
-        <w:rPr/>
-      </w:pPr>
-      <w:r>
-        <w:rPr>
-          <w:sz w:val="24"/>
-          <w:szCs w:val="24"/>
-          <w:shd w:fill="FFFFFF" w:val="clear"/>
-        </w:rPr>
-        <w:t>EOF</w:t>
+        <w:t>Bank.bash</w:t>
       </w:r>
     </w:p>
     <w:p>
@@ -4868,86 +5089,142 @@
           <w:vertAlign w:val="baseline"/>
           <w:lang w:val="es-ES" w:eastAsia="zh-CN" w:bidi="hi-IN"/>
         </w:rPr>
-      </w:r>
-    </w:p>
-    <w:p>
-      <w:pPr>
-        <w:pStyle w:val="Normal"/>
-        <w:spacing w:before="0" w:after="0"/>
-        <w:jc w:val="both"/>
-        <w:rPr/>
-      </w:pPr>
-      <w:r>
-        <w:rPr>
-          <w:sz w:val="24"/>
-          <w:szCs w:val="24"/>
-          <w:shd w:fill="FFFFFF" w:val="clear"/>
-        </w:rPr>
-        <w:t># Probando la operacion LIMIT</w:t>
-      </w:r>
-    </w:p>
-    <w:p>
-      <w:pPr>
-        <w:pStyle w:val="Normal"/>
-        <w:spacing w:before="0" w:after="0"/>
-        <w:jc w:val="both"/>
-        <w:rPr/>
-      </w:pPr>
-      <w:r>
-        <w:rPr>
-          <w:sz w:val="24"/>
-          <w:szCs w:val="24"/>
-          <w:shd w:fill="FFFFFF" w:val="clear"/>
-        </w:rPr>
-        <w:t># -Show the first five rows of table accounts</w:t>
-      </w:r>
-    </w:p>
-    <w:p>
-      <w:pPr>
-        <w:pStyle w:val="Normal"/>
-        <w:spacing w:before="0" w:after="0"/>
-        <w:jc w:val="both"/>
-        <w:rPr/>
-      </w:pPr>
-      <w:r>
-        <w:rPr>
-          <w:sz w:val="24"/>
-          <w:szCs w:val="24"/>
-          <w:shd w:fill="FFFFFF" w:val="clear"/>
-        </w:rPr>
-        <w:t>$COMMAND query bank_db &lt;&lt; EOF</w:t>
-      </w:r>
-    </w:p>
-    <w:p>
-      <w:pPr>
-        <w:pStyle w:val="Normal"/>
-        <w:spacing w:before="0" w:after="0"/>
-        <w:jc w:val="both"/>
-        <w:rPr/>
-      </w:pPr>
-      <w:r>
-        <w:rPr>
-          <w:sz w:val="24"/>
-          <w:szCs w:val="24"/>
-          <w:shd w:fill="FFFFFF" w:val="clear"/>
-        </w:rPr>
-        <w:t>accounts SEQUENTIAL 5 LIMIT</w:t>
-      </w:r>
-    </w:p>
-    <w:p>
-      <w:pPr>
-        <w:pStyle w:val="Normal"/>
-        <w:spacing w:before="0" w:after="0"/>
-        <w:jc w:val="both"/>
-        <w:rPr/>
-      </w:pPr>
-      <w:r>
-        <w:rPr>
-          <w:sz w:val="24"/>
-          <w:szCs w:val="24"/>
-          <w:shd w:fill="FFFFFF" w:val="clear"/>
-        </w:rPr>
-        <w:t>EOF</w:t>
+        <w:drawing>
+          <wp:anchor behindDoc="0" distT="0" distB="0" distL="0" distR="0" simplePos="0" locked="0" layoutInCell="1" allowOverlap="1" relativeHeight="29">
+            <wp:simplePos x="0" y="0"/>
+            <wp:positionH relativeFrom="column">
+              <wp:align>center</wp:align>
+            </wp:positionH>
+            <wp:positionV relativeFrom="paragraph">
+              <wp:posOffset>635</wp:posOffset>
+            </wp:positionV>
+            <wp:extent cx="6936105" cy="3965575"/>
+            <wp:effectExtent l="0" t="0" r="0" b="0"/>
+            <wp:wrapSquare wrapText="largest"/>
+            <wp:docPr id="28" name="Imagen1" descr=""/>
+            <wp:cNvGraphicFramePr>
+              <a:graphicFrameLocks xmlns:a="http://schemas.openxmlformats.org/drawingml/2006/main" noChangeAspect="1"/>
+            </wp:cNvGraphicFramePr>
+            <a:graphic xmlns:a="http://schemas.openxmlformats.org/drawingml/2006/main">
+              <a:graphicData uri="http://schemas.openxmlformats.org/drawingml/2006/picture">
+                <pic:pic xmlns:pic="http://schemas.openxmlformats.org/drawingml/2006/picture">
+                  <pic:nvPicPr>
+                    <pic:cNvPr id="28" name="Imagen1" descr=""/>
+                    <pic:cNvPicPr>
+                      <a:picLocks noChangeAspect="1" noChangeArrowheads="1"/>
+                    </pic:cNvPicPr>
+                  </pic:nvPicPr>
+                  <pic:blipFill>
+                    <a:blip r:embed="rId2"/>
+                    <a:stretch>
+                      <a:fillRect/>
+                    </a:stretch>
+                  </pic:blipFill>
+                  <pic:spPr bwMode="auto">
+                    <a:xfrm>
+                      <a:off x="0" y="0"/>
+                      <a:ext cx="6936105" cy="3965575"/>
+                    </a:xfrm>
+                    <a:prstGeom prst="rect">
+                      <a:avLst/>
+                    </a:prstGeom>
+                  </pic:spPr>
+                </pic:pic>
+              </a:graphicData>
+            </a:graphic>
+          </wp:anchor>
+        </w:drawing>
+        <w:drawing>
+          <wp:anchor behindDoc="0" distT="0" distB="0" distL="0" distR="0" simplePos="0" locked="0" layoutInCell="1" allowOverlap="1" relativeHeight="30">
+            <wp:simplePos x="0" y="0"/>
+            <wp:positionH relativeFrom="column">
+              <wp:posOffset>-598805</wp:posOffset>
+            </wp:positionH>
+            <wp:positionV relativeFrom="paragraph">
+              <wp:posOffset>3964940</wp:posOffset>
+            </wp:positionV>
+            <wp:extent cx="6932930" cy="3964305"/>
+            <wp:effectExtent l="0" t="0" r="0" b="0"/>
+            <wp:wrapSquare wrapText="largest"/>
+            <wp:docPr id="29" name="Imagen2" descr=""/>
+            <wp:cNvGraphicFramePr>
+              <a:graphicFrameLocks xmlns:a="http://schemas.openxmlformats.org/drawingml/2006/main" noChangeAspect="1"/>
+            </wp:cNvGraphicFramePr>
+            <a:graphic xmlns:a="http://schemas.openxmlformats.org/drawingml/2006/main">
+              <a:graphicData uri="http://schemas.openxmlformats.org/drawingml/2006/picture">
+                <pic:pic xmlns:pic="http://schemas.openxmlformats.org/drawingml/2006/picture">
+                  <pic:nvPicPr>
+                    <pic:cNvPr id="29" name="Imagen2" descr=""/>
+                    <pic:cNvPicPr>
+                      <a:picLocks noChangeAspect="1" noChangeArrowheads="1"/>
+                    </pic:cNvPicPr>
+                  </pic:nvPicPr>
+                  <pic:blipFill>
+                    <a:blip r:embed="rId3"/>
+                    <a:stretch>
+                      <a:fillRect/>
+                    </a:stretch>
+                  </pic:blipFill>
+                  <pic:spPr bwMode="auto">
+                    <a:xfrm>
+                      <a:off x="0" y="0"/>
+                      <a:ext cx="6932930" cy="3964305"/>
+                    </a:xfrm>
+                    <a:prstGeom prst="rect">
+                      <a:avLst/>
+                    </a:prstGeom>
+                  </pic:spPr>
+                </pic:pic>
+              </a:graphicData>
+            </a:graphic>
+          </wp:anchor>
+        </w:drawing>
+        <w:drawing>
+          <wp:anchor behindDoc="0" distT="0" distB="0" distL="0" distR="0" simplePos="0" locked="0" layoutInCell="1" allowOverlap="1" relativeHeight="31">
+            <wp:simplePos x="0" y="0"/>
+            <wp:positionH relativeFrom="column">
+              <wp:posOffset>-598805</wp:posOffset>
+            </wp:positionH>
+            <wp:positionV relativeFrom="paragraph">
+              <wp:posOffset>7899400</wp:posOffset>
+            </wp:positionV>
+            <wp:extent cx="6932295" cy="337185"/>
+            <wp:effectExtent l="0" t="0" r="0" b="0"/>
+            <wp:wrapSquare wrapText="largest"/>
+            <wp:docPr id="30" name="Imagen3" descr=""/>
+            <wp:cNvGraphicFramePr>
+              <a:graphicFrameLocks xmlns:a="http://schemas.openxmlformats.org/drawingml/2006/main" noChangeAspect="1"/>
+            </wp:cNvGraphicFramePr>
+            <a:graphic xmlns:a="http://schemas.openxmlformats.org/drawingml/2006/main">
+              <a:graphicData uri="http://schemas.openxmlformats.org/drawingml/2006/picture">
+                <pic:pic xmlns:pic="http://schemas.openxmlformats.org/drawingml/2006/picture">
+                  <pic:nvPicPr>
+                    <pic:cNvPr id="30" name="Imagen3" descr=""/>
+                    <pic:cNvPicPr>
+                      <a:picLocks noChangeAspect="1" noChangeArrowheads="1"/>
+                    </pic:cNvPicPr>
+                  </pic:nvPicPr>
+                  <pic:blipFill>
+                    <a:blip r:embed="rId4"/>
+                    <a:srcRect l="-40" t="91369" r="0" b="106"/>
+                    <a:stretch>
+                      <a:fillRect/>
+                    </a:stretch>
+                  </pic:blipFill>
+                  <pic:spPr bwMode="auto">
+                    <a:xfrm>
+                      <a:off x="0" y="0"/>
+                      <a:ext cx="6932295" cy="337185"/>
+                    </a:xfrm>
+                    <a:prstGeom prst="rect">
+                      <a:avLst/>
+                    </a:prstGeom>
+                  </pic:spPr>
+                </pic:pic>
+              </a:graphicData>
+            </a:graphic>
+          </wp:anchor>
+        </w:drawing>
       </w:r>
     </w:p>
     <w:p>
@@ -5002,86 +5279,6 @@
         <w:pStyle w:val="Normal"/>
         <w:spacing w:before="0" w:after="0"/>
         <w:jc w:val="both"/>
-        <w:rPr/>
-      </w:pPr>
-      <w:r>
-        <w:rPr>
-          <w:sz w:val="24"/>
-          <w:szCs w:val="24"/>
-          <w:shd w:fill="FFFFFF" w:val="clear"/>
-        </w:rPr>
-        <w:t># Probando la operacion OFFSET</w:t>
-      </w:r>
-    </w:p>
-    <w:p>
-      <w:pPr>
-        <w:pStyle w:val="Normal"/>
-        <w:spacing w:before="0" w:after="0"/>
-        <w:jc w:val="both"/>
-        <w:rPr/>
-      </w:pPr>
-      <w:r>
-        <w:rPr>
-          <w:sz w:val="24"/>
-          <w:szCs w:val="24"/>
-          <w:shd w:fill="FFFFFF" w:val="clear"/>
-        </w:rPr>
-        <w:t>## -Show the rows from position 5 of table accounts</w:t>
-      </w:r>
-    </w:p>
-    <w:p>
-      <w:pPr>
-        <w:pStyle w:val="Normal"/>
-        <w:spacing w:before="0" w:after="0"/>
-        <w:jc w:val="both"/>
-        <w:rPr/>
-      </w:pPr>
-      <w:r>
-        <w:rPr>
-          <w:sz w:val="24"/>
-          <w:szCs w:val="24"/>
-          <w:shd w:fill="FFFFFF" w:val="clear"/>
-        </w:rPr>
-        <w:t>$COMMAND query bank_db &lt;&lt; EOF</w:t>
-      </w:r>
-    </w:p>
-    <w:p>
-      <w:pPr>
-        <w:pStyle w:val="Normal"/>
-        <w:spacing w:before="0" w:after="0"/>
-        <w:jc w:val="both"/>
-        <w:rPr/>
-      </w:pPr>
-      <w:r>
-        <w:rPr>
-          <w:sz w:val="24"/>
-          <w:szCs w:val="24"/>
-          <w:shd w:fill="FFFFFF" w:val="clear"/>
-        </w:rPr>
-        <w:t>accounts SEQUENTIAl 5 OFFSET</w:t>
-      </w:r>
-    </w:p>
-    <w:p>
-      <w:pPr>
-        <w:pStyle w:val="Normal"/>
-        <w:spacing w:before="0" w:after="0"/>
-        <w:jc w:val="both"/>
-        <w:rPr/>
-      </w:pPr>
-      <w:r>
-        <w:rPr>
-          <w:sz w:val="24"/>
-          <w:szCs w:val="24"/>
-          <w:shd w:fill="FFFFFF" w:val="clear"/>
-        </w:rPr>
-        <w:t>EOF</w:t>
-      </w:r>
-    </w:p>
-    <w:p>
-      <w:pPr>
-        <w:pStyle w:val="Normal"/>
-        <w:spacing w:before="0" w:after="0"/>
-        <w:jc w:val="both"/>
         <w:rPr>
           <w:rFonts w:ascii="Arial" w:hAnsi="Arial" w:eastAsia="Arial" w:cs="Arial"/>
           <w:b w:val="false"/>
@@ -5122,86 +5319,7 @@
           <w:vertAlign w:val="baseline"/>
           <w:lang w:val="es-ES" w:eastAsia="zh-CN" w:bidi="hi-IN"/>
         </w:rPr>
-      </w:r>
-    </w:p>
-    <w:p>
-      <w:pPr>
-        <w:pStyle w:val="Normal"/>
-        <w:spacing w:before="0" w:after="0"/>
-        <w:jc w:val="both"/>
-        <w:rPr/>
-      </w:pPr>
-      <w:r>
-        <w:rPr>
-          <w:sz w:val="24"/>
-          <w:szCs w:val="24"/>
-          <w:shd w:fill="FFFFFF" w:val="clear"/>
-        </w:rPr>
-        <w:t># Probando todas las operaciones</w:t>
-      </w:r>
-    </w:p>
-    <w:p>
-      <w:pPr>
-        <w:pStyle w:val="Normal"/>
-        <w:spacing w:before="0" w:after="0"/>
-        <w:jc w:val="both"/>
-        <w:rPr/>
-      </w:pPr>
-      <w:r>
-        <w:rPr>
-          <w:sz w:val="24"/>
-          <w:szCs w:val="24"/>
-          <w:shd w:fill="FFFFFF" w:val="clear"/>
-        </w:rPr>
-        <w:t>## -Count the number of first five accounts union the rows from position 5 of table accounts.</w:t>
-      </w:r>
-    </w:p>
-    <w:p>
-      <w:pPr>
-        <w:pStyle w:val="Normal"/>
-        <w:spacing w:before="0" w:after="0"/>
-        <w:jc w:val="both"/>
-        <w:rPr/>
-      </w:pPr>
-      <w:r>
-        <w:rPr>
-          <w:sz w:val="24"/>
-          <w:szCs w:val="24"/>
-          <w:shd w:fill="FFFFFF" w:val="clear"/>
-        </w:rPr>
-        <w:t>$COMMAND query bank_db &lt;&lt; EOF</w:t>
-      </w:r>
-    </w:p>
-    <w:p>
-      <w:pPr>
-        <w:pStyle w:val="Normal"/>
-        <w:spacing w:before="0" w:after="0"/>
-        <w:jc w:val="both"/>
-        <w:rPr/>
-      </w:pPr>
-      <w:r>
-        <w:rPr>
-          <w:sz w:val="24"/>
-          <w:szCs w:val="24"/>
-          <w:shd w:fill="FFFFFF" w:val="clear"/>
-        </w:rPr>
-        <w:t>accounts SEQUENTIAL 5 OFFSET accounts SEQUENTIAL 5 LIMIT UNION COUNT</w:t>
-      </w:r>
-    </w:p>
-    <w:p>
-      <w:pPr>
-        <w:pStyle w:val="Normal"/>
-        <w:spacing w:before="0" w:after="0"/>
-        <w:jc w:val="both"/>
-        <w:rPr/>
-      </w:pPr>
-      <w:r>
-        <w:rPr>
-          <w:sz w:val="24"/>
-          <w:szCs w:val="24"/>
-          <w:shd w:fill="FFFFFF" w:val="clear"/>
-        </w:rPr>
-        <w:t>EOF</w:t>
+        <w:t>Libros.bash</w:t>
       </w:r>
     </w:p>
     <w:p>
@@ -5249,53 +5367,52 @@
           <w:vertAlign w:val="baseline"/>
           <w:lang w:val="es-ES" w:eastAsia="zh-CN" w:bidi="hi-IN"/>
         </w:rPr>
-      </w:r>
-    </w:p>
-    <w:p>
-      <w:pPr>
-        <w:pStyle w:val="Normal"/>
-        <w:spacing w:before="0" w:after="0"/>
-        <w:jc w:val="both"/>
-        <w:rPr>
-          <w:rFonts w:ascii="Arial" w:hAnsi="Arial" w:eastAsia="Arial" w:cs="Arial"/>
-          <w:b w:val="false"/>
-          <w:b w:val="false"/>
-          <w:i w:val="false"/>
-          <w:i w:val="false"/>
-          <w:caps w:val="false"/>
-          <w:smallCaps w:val="false"/>
-          <w:strike w:val="false"/>
-          <w:dstrike w:val="false"/>
-          <w:color w:val="000000"/>
-          <w:position w:val="0"/>
-          <w:sz w:val="24"/>
-          <w:sz w:val="24"/>
-          <w:szCs w:val="24"/>
-          <w:u w:val="none"/>
-          <w:shd w:fill="FFFFFF" w:val="clear"/>
-          <w:vertAlign w:val="baseline"/>
-          <w:lang w:val="es-ES" w:eastAsia="zh-CN" w:bidi="hi-IN"/>
-        </w:rPr>
-      </w:pPr>
-      <w:r>
-        <w:rPr>
-          <w:rFonts w:eastAsia="Arial" w:cs="Arial"/>
-          <w:b w:val="false"/>
-          <w:i w:val="false"/>
-          <w:caps w:val="false"/>
-          <w:smallCaps w:val="false"/>
-          <w:strike w:val="false"/>
-          <w:dstrike w:val="false"/>
-          <w:color w:val="000000"/>
-          <w:position w:val="0"/>
-          <w:sz w:val="24"/>
-          <w:sz w:val="24"/>
-          <w:szCs w:val="24"/>
-          <w:u w:val="none"/>
-          <w:shd w:fill="FFFFFF" w:val="clear"/>
-          <w:vertAlign w:val="baseline"/>
-          <w:lang w:val="es-ES" w:eastAsia="zh-CN" w:bidi="hi-IN"/>
-        </w:rPr>
+        <w:drawing>
+          <wp:anchor behindDoc="0" distT="0" distB="0" distL="0" distR="0" simplePos="0" locked="0" layoutInCell="1" allowOverlap="1" relativeHeight="32">
+            <wp:simplePos x="0" y="0"/>
+            <wp:positionH relativeFrom="column">
+              <wp:posOffset>-650240</wp:posOffset>
+            </wp:positionH>
+            <wp:positionV relativeFrom="paragraph">
+              <wp:posOffset>-3810</wp:posOffset>
+            </wp:positionV>
+            <wp:extent cx="7009765" cy="2575560"/>
+            <wp:effectExtent l="0" t="0" r="0" b="0"/>
+            <wp:wrapSquare wrapText="largest"/>
+            <wp:docPr id="31" name="Imagen4" descr=""/>
+            <wp:cNvGraphicFramePr>
+              <a:graphicFrameLocks xmlns:a="http://schemas.openxmlformats.org/drawingml/2006/main" noChangeAspect="1"/>
+            </wp:cNvGraphicFramePr>
+            <a:graphic xmlns:a="http://schemas.openxmlformats.org/drawingml/2006/main">
+              <a:graphicData uri="http://schemas.openxmlformats.org/drawingml/2006/picture">
+                <pic:pic xmlns:pic="http://schemas.openxmlformats.org/drawingml/2006/picture">
+                  <pic:nvPicPr>
+                    <pic:cNvPr id="31" name="Imagen4" descr=""/>
+                    <pic:cNvPicPr>
+                      <a:picLocks noChangeAspect="1" noChangeArrowheads="1"/>
+                    </pic:cNvPicPr>
+                  </pic:nvPicPr>
+                  <pic:blipFill>
+                    <a:blip r:embed="rId5"/>
+                    <a:srcRect l="0" t="34518" r="0" b="1209"/>
+                    <a:stretch>
+                      <a:fillRect/>
+                    </a:stretch>
+                  </pic:blipFill>
+                  <pic:spPr bwMode="auto">
+                    <a:xfrm>
+                      <a:off x="0" y="0"/>
+                      <a:ext cx="7009765" cy="2575560"/>
+                    </a:xfrm>
+                    <a:prstGeom prst="rect">
+                      <a:avLst/>
+                    </a:prstGeom>
+                  </pic:spPr>
+                </pic:pic>
+              </a:graphicData>
+            </a:graphic>
+          </wp:anchor>
+        </w:drawing>
       </w:r>
     </w:p>
     <w:p>
@@ -5374,7 +5491,11 @@
         </w:rPr>
       </w:pPr>
       <w:r>
-        <w:rPr/>
+        <w:rPr>
+          <w:sz w:val="24"/>
+          <w:szCs w:val="24"/>
+          <w:highlight w:val="white"/>
+        </w:rPr>
       </w:r>
     </w:p>
     <w:p>
@@ -5618,10 +5739,15 @@
   </w:style>
   <w:style w:type="paragraph" w:styleId="Lista">
     <w:name w:val="List"/>
-    <w:basedOn w:val="TextBody"/>
-    <w:pPr/>
+    <w:pPr>
+      <w:widowControl w:val="false"/>
+    </w:pPr>
     <w:rPr>
-      <w:rFonts w:cs="FreeSans"/>
+      <w:rFonts w:cs="FreeSans" w:ascii="Arial" w:hAnsi="Arial" w:eastAsia="Arial"/>
+      <w:color w:val="000000"/>
+      <w:sz w:val="22"/>
+      <w:szCs w:val="22"/>
+      <w:lang w:val="es-ES" w:eastAsia="zh-CN" w:bidi="hi-IN"/>
     </w:rPr>
   </w:style>
   <w:style w:type="paragraph" w:styleId="Leyenda">
